--- a/01-Document/Báocáo.docx
+++ b/01-Document/Báocáo.docx
@@ -14,7 +14,6 @@
           <w:szCs w:val="32"/>
         </w:rPr>
       </w:pPr>
-      <w:bookmarkStart w:id="0" w:name="_GoBack"/>
       <w:r>
         <w:rPr>
           <w:noProof/>
@@ -47,7 +46,7 @@
                     </pic:cNvPicPr>
                   </pic:nvPicPr>
                   <pic:blipFill>
-                    <a:blip r:embed="rId7" cstate="print">
+                    <a:blip r:embed="rId8" cstate="print">
                       <a:extLst>
                         <a:ext uri="{28A0092B-C50C-407E-A947-70E740481C1C}">
                           <a14:useLocalDpi xmlns:a14="http://schemas.microsoft.com/office/drawing/2010/main" val="0"/>
@@ -91,7 +90,6 @@
           </wp:anchor>
         </w:drawing>
       </w:r>
-      <w:bookmarkEnd w:id="0"/>
     </w:p>
     <w:p>
       <w:pPr>
@@ -229,7 +227,7 @@
                     </pic:cNvPicPr>
                   </pic:nvPicPr>
                   <pic:blipFill>
-                    <a:blip r:embed="rId8" cstate="print">
+                    <a:blip r:embed="rId9" cstate="print">
                       <a:extLst>
                         <a:ext uri="{28A0092B-C50C-407E-A947-70E740481C1C}">
                           <a14:useLocalDpi xmlns:a14="http://schemas.microsoft.com/office/drawing/2010/main" val="0"/>
@@ -315,23 +313,7 @@
           <w:sz w:val="40"/>
           <w:szCs w:val="40"/>
         </w:rPr>
-        <w:t xml:space="preserve">  </w:t>
-      </w:r>
-      <w:r>
-        <w:rPr>
-          <w:b/>
-          <w:sz w:val="40"/>
-          <w:szCs w:val="40"/>
-        </w:rPr>
-        <w:t xml:space="preserve">   </w:t>
-      </w:r>
-      <w:r>
-        <w:rPr>
-          <w:b/>
-          <w:sz w:val="40"/>
-          <w:szCs w:val="40"/>
-        </w:rPr>
-        <w:t xml:space="preserve"> </w:t>
+        <w:t xml:space="preserve">      </w:t>
       </w:r>
       <w:r>
         <w:rPr>
@@ -711,6 +693,389 @@
     </w:p>
     <w:p>
       <w:pPr>
+        <w:pStyle w:val="Heading1"/>
+        <w:jc w:val="center"/>
+        <w:rPr>
+          <w:rFonts w:ascii="Times New Roman" w:hAnsi="Times New Roman" w:cs="Times New Roman"/>
+          <w:color w:val="0D0D0D" w:themeColor="text1" w:themeTint="F2"/>
+          <w:sz w:val="40"/>
+          <w:szCs w:val="40"/>
+        </w:rPr>
+      </w:pPr>
+      <w:bookmarkStart w:id="0" w:name="_Toc488962222"/>
+      <w:r>
+        <w:rPr>
+          <w:rFonts w:ascii="Times New Roman" w:hAnsi="Times New Roman" w:cs="Times New Roman"/>
+          <w:color w:val="0D0D0D" w:themeColor="text1" w:themeTint="F2"/>
+          <w:sz w:val="40"/>
+          <w:szCs w:val="40"/>
+        </w:rPr>
+        <w:t>1.Mục Lục</w:t>
+      </w:r>
+      <w:bookmarkEnd w:id="0"/>
+    </w:p>
+    <w:p/>
+    <w:sdt>
+      <w:sdtPr>
+        <w:id w:val="1260105115"/>
+        <w:docPartObj>
+          <w:docPartGallery w:val="Table of Contents"/>
+          <w:docPartUnique/>
+        </w:docPartObj>
+      </w:sdtPr>
+      <w:sdtEndPr>
+        <w:rPr>
+          <w:rFonts w:asciiTheme="minorHAnsi" w:eastAsiaTheme="minorHAnsi" w:hAnsiTheme="minorHAnsi" w:cstheme="minorBidi"/>
+          <w:noProof/>
+          <w:color w:val="auto"/>
+          <w:sz w:val="22"/>
+          <w:szCs w:val="22"/>
+          <w:lang w:eastAsia="en-US"/>
+        </w:rPr>
+      </w:sdtEndPr>
+      <w:sdtContent>
+        <w:p>
+          <w:pPr>
+            <w:pStyle w:val="TOCHeading"/>
+          </w:pPr>
+        </w:p>
+        <w:p>
+          <w:pPr>
+            <w:pStyle w:val="TOC1"/>
+            <w:rPr>
+              <w:rFonts w:asciiTheme="minorHAnsi" w:eastAsiaTheme="minorEastAsia" w:hAnsiTheme="minorHAnsi" w:cstheme="minorBidi"/>
+              <w:color w:val="0D0D0D" w:themeColor="text1" w:themeTint="F2"/>
+              <w:sz w:val="22"/>
+              <w:szCs w:val="22"/>
+            </w:rPr>
+          </w:pPr>
+          <w:r>
+            <w:rPr>
+              <w:color w:val="0D0D0D" w:themeColor="text1" w:themeTint="F2"/>
+            </w:rPr>
+            <w:fldChar w:fldCharType="begin"/>
+          </w:r>
+          <w:r>
+            <w:rPr>
+              <w:color w:val="0D0D0D" w:themeColor="text1" w:themeTint="F2"/>
+            </w:rPr>
+            <w:instrText xml:space="preserve"> TOC \o "1-3" \h \z \u </w:instrText>
+          </w:r>
+          <w:r>
+            <w:rPr>
+              <w:color w:val="0D0D0D" w:themeColor="text1" w:themeTint="F2"/>
+            </w:rPr>
+            <w:fldChar w:fldCharType="separate"/>
+          </w:r>
+          <w:hyperlink w:anchor="_Toc488962222" w:history="1">
+            <w:r>
+              <w:rPr>
+                <w:rStyle w:val="Hyperlink"/>
+                <w:color w:val="0D0D0D" w:themeColor="text1" w:themeTint="F2"/>
+              </w:rPr>
+              <w:t>1.Mục Lục</w:t>
+            </w:r>
+            <w:r>
+              <w:rPr>
+                <w:webHidden/>
+                <w:color w:val="0D0D0D" w:themeColor="text1" w:themeTint="F2"/>
+              </w:rPr>
+              <w:tab/>
+            </w:r>
+            <w:r>
+              <w:rPr>
+                <w:webHidden/>
+                <w:color w:val="0D0D0D" w:themeColor="text1" w:themeTint="F2"/>
+              </w:rPr>
+              <w:fldChar w:fldCharType="begin"/>
+            </w:r>
+            <w:r>
+              <w:rPr>
+                <w:webHidden/>
+                <w:color w:val="0D0D0D" w:themeColor="text1" w:themeTint="F2"/>
+              </w:rPr>
+              <w:instrText xml:space="preserve"> PAGEREF _Toc488962222 \h </w:instrText>
+            </w:r>
+            <w:r>
+              <w:rPr>
+                <w:webHidden/>
+                <w:color w:val="0D0D0D" w:themeColor="text1" w:themeTint="F2"/>
+              </w:rPr>
+            </w:r>
+            <w:r>
+              <w:rPr>
+                <w:webHidden/>
+                <w:color w:val="0D0D0D" w:themeColor="text1" w:themeTint="F2"/>
+              </w:rPr>
+              <w:fldChar w:fldCharType="separate"/>
+            </w:r>
+            <w:r>
+              <w:rPr>
+                <w:webHidden/>
+                <w:color w:val="0D0D0D" w:themeColor="text1" w:themeTint="F2"/>
+              </w:rPr>
+              <w:t>2</w:t>
+            </w:r>
+            <w:r>
+              <w:rPr>
+                <w:webHidden/>
+                <w:color w:val="0D0D0D" w:themeColor="text1" w:themeTint="F2"/>
+              </w:rPr>
+              <w:fldChar w:fldCharType="end"/>
+            </w:r>
+          </w:hyperlink>
+        </w:p>
+        <w:p>
+          <w:pPr>
+            <w:pStyle w:val="TOC2"/>
+            <w:tabs>
+              <w:tab w:val="right" w:leader="dot" w:pos="9350"/>
+            </w:tabs>
+            <w:rPr>
+              <w:rFonts w:eastAsiaTheme="minorEastAsia"/>
+              <w:noProof/>
+              <w:color w:val="0D0D0D" w:themeColor="text1" w:themeTint="F2"/>
+            </w:rPr>
+          </w:pPr>
+          <w:hyperlink w:anchor="_Toc488962223" w:history="1">
+            <w:r>
+              <w:rPr>
+                <w:rStyle w:val="Hyperlink"/>
+                <w:rFonts w:ascii="Times New Roman" w:hAnsi="Times New Roman" w:cs="Times New Roman"/>
+                <w:noProof/>
+                <w:color w:val="0D0D0D" w:themeColor="text1" w:themeTint="F2"/>
+              </w:rPr>
+              <w:t>Mô Tả Dự án.</w:t>
+            </w:r>
+            <w:r>
+              <w:rPr>
+                <w:noProof/>
+                <w:webHidden/>
+                <w:color w:val="0D0D0D" w:themeColor="text1" w:themeTint="F2"/>
+              </w:rPr>
+              <w:tab/>
+            </w:r>
+            <w:r>
+              <w:rPr>
+                <w:noProof/>
+                <w:webHidden/>
+                <w:color w:val="0D0D0D" w:themeColor="text1" w:themeTint="F2"/>
+              </w:rPr>
+              <w:fldChar w:fldCharType="begin"/>
+            </w:r>
+            <w:r>
+              <w:rPr>
+                <w:noProof/>
+                <w:webHidden/>
+                <w:color w:val="0D0D0D" w:themeColor="text1" w:themeTint="F2"/>
+              </w:rPr>
+              <w:instrText xml:space="preserve"> PAGEREF _Toc488962223 \h </w:instrText>
+            </w:r>
+            <w:r>
+              <w:rPr>
+                <w:noProof/>
+                <w:webHidden/>
+                <w:color w:val="0D0D0D" w:themeColor="text1" w:themeTint="F2"/>
+              </w:rPr>
+            </w:r>
+            <w:r>
+              <w:rPr>
+                <w:noProof/>
+                <w:webHidden/>
+                <w:color w:val="0D0D0D" w:themeColor="text1" w:themeTint="F2"/>
+              </w:rPr>
+              <w:fldChar w:fldCharType="separate"/>
+            </w:r>
+            <w:r>
+              <w:rPr>
+                <w:noProof/>
+                <w:webHidden/>
+                <w:color w:val="0D0D0D" w:themeColor="text1" w:themeTint="F2"/>
+              </w:rPr>
+              <w:t>3</w:t>
+            </w:r>
+            <w:r>
+              <w:rPr>
+                <w:noProof/>
+                <w:webHidden/>
+                <w:color w:val="0D0D0D" w:themeColor="text1" w:themeTint="F2"/>
+              </w:rPr>
+              <w:fldChar w:fldCharType="end"/>
+            </w:r>
+          </w:hyperlink>
+        </w:p>
+        <w:p>
+          <w:pPr>
+            <w:pStyle w:val="TOC2"/>
+            <w:tabs>
+              <w:tab w:val="right" w:leader="dot" w:pos="9350"/>
+            </w:tabs>
+            <w:rPr>
+              <w:rFonts w:eastAsiaTheme="minorEastAsia"/>
+              <w:noProof/>
+              <w:color w:val="0D0D0D" w:themeColor="text1" w:themeTint="F2"/>
+            </w:rPr>
+          </w:pPr>
+          <w:hyperlink w:anchor="_Toc488962224" w:history="1">
+            <w:r>
+              <w:rPr>
+                <w:rStyle w:val="Hyperlink"/>
+                <w:rFonts w:ascii="Times New Roman" w:hAnsi="Times New Roman" w:cs="Times New Roman"/>
+                <w:noProof/>
+                <w:color w:val="0D0D0D" w:themeColor="text1" w:themeTint="F2"/>
+              </w:rPr>
+              <w:t>Cấu Trúc Ứng Dụng</w:t>
+            </w:r>
+            <w:r>
+              <w:rPr>
+                <w:noProof/>
+                <w:webHidden/>
+                <w:color w:val="0D0D0D" w:themeColor="text1" w:themeTint="F2"/>
+              </w:rPr>
+              <w:tab/>
+            </w:r>
+            <w:r>
+              <w:rPr>
+                <w:noProof/>
+                <w:webHidden/>
+                <w:color w:val="0D0D0D" w:themeColor="text1" w:themeTint="F2"/>
+              </w:rPr>
+              <w:fldChar w:fldCharType="begin"/>
+            </w:r>
+            <w:r>
+              <w:rPr>
+                <w:noProof/>
+                <w:webHidden/>
+                <w:color w:val="0D0D0D" w:themeColor="text1" w:themeTint="F2"/>
+              </w:rPr>
+              <w:instrText xml:space="preserve"> PAGEREF _Toc488962224 \h </w:instrText>
+            </w:r>
+            <w:r>
+              <w:rPr>
+                <w:noProof/>
+                <w:webHidden/>
+                <w:color w:val="0D0D0D" w:themeColor="text1" w:themeTint="F2"/>
+              </w:rPr>
+            </w:r>
+            <w:r>
+              <w:rPr>
+                <w:noProof/>
+                <w:webHidden/>
+                <w:color w:val="0D0D0D" w:themeColor="text1" w:themeTint="F2"/>
+              </w:rPr>
+              <w:fldChar w:fldCharType="separate"/>
+            </w:r>
+            <w:r>
+              <w:rPr>
+                <w:noProof/>
+                <w:webHidden/>
+                <w:color w:val="0D0D0D" w:themeColor="text1" w:themeTint="F2"/>
+              </w:rPr>
+              <w:t>4</w:t>
+            </w:r>
+            <w:r>
+              <w:rPr>
+                <w:noProof/>
+                <w:webHidden/>
+                <w:color w:val="0D0D0D" w:themeColor="text1" w:themeTint="F2"/>
+              </w:rPr>
+              <w:fldChar w:fldCharType="end"/>
+            </w:r>
+          </w:hyperlink>
+        </w:p>
+        <w:p>
+          <w:pPr>
+            <w:pStyle w:val="TOC3"/>
+            <w:tabs>
+              <w:tab w:val="right" w:leader="dot" w:pos="9350"/>
+            </w:tabs>
+            <w:rPr>
+              <w:noProof/>
+              <w:lang w:eastAsia="en-US"/>
+            </w:rPr>
+          </w:pPr>
+          <w:hyperlink w:anchor="_Toc488962225" w:history="1">
+            <w:r>
+              <w:rPr>
+                <w:rStyle w:val="Hyperlink"/>
+                <w:rFonts w:ascii="Times New Roman" w:hAnsi="Times New Roman" w:cs="Times New Roman"/>
+                <w:noProof/>
+                <w:color w:val="0D0D0D" w:themeColor="text1" w:themeTint="F2"/>
+              </w:rPr>
+              <w:t>Chức Năng</w:t>
+            </w:r>
+            <w:r>
+              <w:rPr>
+                <w:noProof/>
+                <w:webHidden/>
+                <w:color w:val="0D0D0D" w:themeColor="text1" w:themeTint="F2"/>
+              </w:rPr>
+              <w:tab/>
+            </w:r>
+            <w:r>
+              <w:rPr>
+                <w:noProof/>
+                <w:webHidden/>
+                <w:color w:val="0D0D0D" w:themeColor="text1" w:themeTint="F2"/>
+              </w:rPr>
+              <w:fldChar w:fldCharType="begin"/>
+            </w:r>
+            <w:r>
+              <w:rPr>
+                <w:noProof/>
+                <w:webHidden/>
+                <w:color w:val="0D0D0D" w:themeColor="text1" w:themeTint="F2"/>
+              </w:rPr>
+              <w:instrText xml:space="preserve"> PAGEREF _Toc488962225 \h </w:instrText>
+            </w:r>
+            <w:r>
+              <w:rPr>
+                <w:noProof/>
+                <w:webHidden/>
+                <w:color w:val="0D0D0D" w:themeColor="text1" w:themeTint="F2"/>
+              </w:rPr>
+            </w:r>
+            <w:r>
+              <w:rPr>
+                <w:noProof/>
+                <w:webHidden/>
+                <w:color w:val="0D0D0D" w:themeColor="text1" w:themeTint="F2"/>
+              </w:rPr>
+              <w:fldChar w:fldCharType="separate"/>
+            </w:r>
+            <w:r>
+              <w:rPr>
+                <w:noProof/>
+                <w:webHidden/>
+                <w:color w:val="0D0D0D" w:themeColor="text1" w:themeTint="F2"/>
+              </w:rPr>
+              <w:t>6</w:t>
+            </w:r>
+            <w:r>
+              <w:rPr>
+                <w:noProof/>
+                <w:webHidden/>
+                <w:color w:val="0D0D0D" w:themeColor="text1" w:themeTint="F2"/>
+              </w:rPr>
+              <w:fldChar w:fldCharType="end"/>
+            </w:r>
+          </w:hyperlink>
+        </w:p>
+        <w:p>
+          <w:r>
+            <w:rPr>
+              <w:b/>
+              <w:bCs/>
+              <w:noProof/>
+            </w:rPr>
+            <w:fldChar w:fldCharType="end"/>
+          </w:r>
+        </w:p>
+      </w:sdtContent>
+    </w:sdt>
+    <w:p/>
+    <w:p>
+      <w:pPr>
         <w:rPr>
           <w:rFonts w:ascii="Times New Roman" w:hAnsi="Times New Roman" w:cs="Times New Roman"/>
           <w:sz w:val="40"/>
@@ -726,14 +1091,6 @@
           <w:szCs w:val="40"/>
         </w:rPr>
       </w:pPr>
-      <w:r>
-        <w:rPr>
-          <w:rFonts w:ascii="Times New Roman" w:hAnsi="Times New Roman" w:cs="Times New Roman"/>
-          <w:sz w:val="40"/>
-          <w:szCs w:val="40"/>
-        </w:rPr>
-        <w:t>CẤU TRÚC ỨNG DỤNG</w:t>
-      </w:r>
     </w:p>
     <w:p>
       <w:pPr>
@@ -752,22 +1109,160 @@
           <w:szCs w:val="40"/>
         </w:rPr>
       </w:pPr>
-      <w:r>
+    </w:p>
+    <w:p>
+      <w:pPr>
         <w:rPr>
           <w:rFonts w:ascii="Times New Roman" w:hAnsi="Times New Roman" w:cs="Times New Roman"/>
           <w:sz w:val="40"/>
           <w:szCs w:val="40"/>
         </w:rPr>
-        <w:tab/>
-      </w:r>
-      <w:r>
+      </w:pPr>
+    </w:p>
+    <w:p/>
+    <w:p/>
+    <w:p/>
+    <w:p/>
+    <w:p/>
+    <w:p/>
+    <w:p/>
+    <w:p/>
+    <w:p>
+      <w:pPr>
+        <w:pStyle w:val="DUAN"/>
+        <w:jc w:val="center"/>
+        <w:outlineLvl w:val="0"/>
+        <w:rPr>
+          <w:sz w:val="40"/>
+          <w:szCs w:val="40"/>
+        </w:rPr>
+      </w:pPr>
+    </w:p>
+    <w:p/>
+    <w:p/>
+    <w:p/>
+    <w:p/>
+    <w:p/>
+    <w:p/>
+    <w:p/>
+    <w:p>
+      <w:pPr>
+        <w:pStyle w:val="DUAN"/>
+        <w:jc w:val="center"/>
+        <w:outlineLvl w:val="1"/>
+        <w:rPr>
+          <w:rFonts w:ascii="Times New Roman" w:hAnsi="Times New Roman" w:cs="Times New Roman"/>
+          <w:b/>
+          <w:sz w:val="40"/>
+          <w:szCs w:val="40"/>
+        </w:rPr>
+      </w:pPr>
+      <w:bookmarkStart w:id="1" w:name="_Toc488962223"/>
+      <w:r>
+        <w:rPr>
+          <w:rFonts w:ascii="Times New Roman" w:hAnsi="Times New Roman" w:cs="Times New Roman"/>
+          <w:b/>
+          <w:sz w:val="40"/>
+          <w:szCs w:val="40"/>
+        </w:rPr>
+        <w:t>Mô Tả Dự án.</w:t>
+      </w:r>
+      <w:bookmarkEnd w:id="1"/>
+    </w:p>
+    <w:p>
+      <w:pPr>
+        <w:pStyle w:val="DUAN"/>
+        <w:jc w:val="left"/>
+        <w:rPr>
+          <w:rFonts w:ascii="Times New Roman" w:hAnsi="Times New Roman" w:cs="Times New Roman"/>
+          <w:sz w:val="32"/>
+          <w:szCs w:val="32"/>
+        </w:rPr>
+      </w:pPr>
+      <w:r>
+        <w:rPr>
+          <w:rFonts w:ascii="Times New Roman" w:hAnsi="Times New Roman" w:cs="Times New Roman"/>
+          <w:sz w:val="32"/>
+          <w:szCs w:val="32"/>
+        </w:rPr>
+        <w:t>Chúng tôi là một nhóm sinh viên dưới sự hướng dẫn của thầy giáo chúng tôi đã hoàn thiện được một ứng dụng có tính thực tế trong cuộc sống. Ứng dụng chúng tôi hướng đến là giúp mọi người có thể tìm được việc làm, đa dạng ngành nghề và rất nhiều lứa tuổi phù hợp, ngoài ra chúng tôi còn có chức năng đăng nhập, thông báo, phản hồi và chia sẻ để giúp người dùng có thể cập nhật việc làm hoặc chia sẻ đến cho bạn bè người thân một cách nhanh nhất.</w:t>
+      </w:r>
+    </w:p>
+    <w:p/>
+    <w:p/>
+    <w:p/>
+    <w:p>
+      <w:pPr>
+        <w:jc w:val="right"/>
+        <w:rPr>
+          <w:i/>
+          <w:sz w:val="24"/>
+          <w:szCs w:val="24"/>
+        </w:rPr>
+      </w:pPr>
+      <w:r>
+        <w:rPr>
+          <w:rFonts w:ascii="Times New Roman" w:hAnsi="Times New Roman" w:cs="Times New Roman"/>
+          <w:i/>
+          <w:sz w:val="24"/>
+          <w:szCs w:val="24"/>
+        </w:rPr>
+        <w:t>---Ký bút Tạ thành Đạt--</w:t>
+      </w:r>
+    </w:p>
+    <w:p>
+      <w:pPr>
+        <w:jc w:val="right"/>
+      </w:pPr>
+    </w:p>
+    <w:p/>
+    <w:p/>
+    <w:p/>
+    <w:p/>
+    <w:p/>
+    <w:p/>
+    <w:p/>
+    <w:p/>
+    <w:p/>
+    <w:p/>
+    <w:p/>
+    <w:p/>
+    <w:p/>
+    <w:p/>
+    <w:p/>
+    <w:p/>
+    <w:p/>
+    <w:p/>
+    <w:p>
+      <w:pPr>
+        <w:pStyle w:val="Heading2"/>
+        <w:rPr>
+          <w:rFonts w:ascii="Times New Roman" w:hAnsi="Times New Roman" w:cs="Times New Roman"/>
+          <w:color w:val="0D0D0D" w:themeColor="text1" w:themeTint="F2"/>
+          <w:sz w:val="40"/>
+          <w:szCs w:val="40"/>
+        </w:rPr>
+      </w:pPr>
+      <w:bookmarkStart w:id="2" w:name="_Toc488962224"/>
+      <w:r>
+        <w:rPr>
+          <w:rFonts w:ascii="Times New Roman" w:hAnsi="Times New Roman" w:cs="Times New Roman"/>
+          <w:color w:val="0D0D0D" w:themeColor="text1" w:themeTint="F2"/>
+          <w:sz w:val="40"/>
+          <w:szCs w:val="40"/>
+        </w:rPr>
+        <w:t>Cấu Trúc Ứng Dụng</w:t>
+      </w:r>
+      <w:bookmarkEnd w:id="2"/>
+    </w:p>
+    <w:p>
+      <w:pPr>
         <w:rPr>
           <w:rFonts w:ascii="Times New Roman" w:hAnsi="Times New Roman" w:cs="Times New Roman"/>
           <w:sz w:val="40"/>
           <w:szCs w:val="40"/>
         </w:rPr>
-        <w:tab/>
-      </w:r>
+      </w:pPr>
       <w:r>
         <w:rPr>
           <w:rFonts w:ascii="Times New Roman" w:hAnsi="Times New Roman" w:cs="Times New Roman"/>
@@ -776,7 +1271,23 @@
         </w:rPr>
         <w:tab/>
       </w:r>
-      <w:hyperlink r:id="rId9" w:anchor="/" w:history="1">
+      <w:r>
+        <w:rPr>
+          <w:rFonts w:ascii="Times New Roman" w:hAnsi="Times New Roman" w:cs="Times New Roman"/>
+          <w:sz w:val="40"/>
+          <w:szCs w:val="40"/>
+        </w:rPr>
+        <w:tab/>
+      </w:r>
+      <w:r>
+        <w:rPr>
+          <w:rFonts w:ascii="Times New Roman" w:hAnsi="Times New Roman" w:cs="Times New Roman"/>
+          <w:sz w:val="40"/>
+          <w:szCs w:val="40"/>
+        </w:rPr>
+        <w:tab/>
+      </w:r>
+      <w:hyperlink r:id="rId10" w:anchor="/" w:history="1">
         <w:r>
           <w:rPr>
             <w:rStyle w:val="Hyperlink"/>
@@ -788,32 +1299,9 @@
         </w:r>
       </w:hyperlink>
     </w:p>
+    <w:p/>
+    <w:p/>
     <w:p>
-      <w:pPr>
-        <w:rPr>
-          <w:rFonts w:ascii="Times New Roman" w:hAnsi="Times New Roman" w:cs="Times New Roman"/>
-          <w:sz w:val="40"/>
-          <w:szCs w:val="40"/>
-        </w:rPr>
-      </w:pPr>
-    </w:p>
-    <w:p>
-      <w:pPr>
-        <w:rPr>
-          <w:rFonts w:ascii="Times New Roman" w:hAnsi="Times New Roman" w:cs="Times New Roman"/>
-          <w:sz w:val="40"/>
-          <w:szCs w:val="40"/>
-        </w:rPr>
-      </w:pPr>
-    </w:p>
-    <w:p>
-      <w:pPr>
-        <w:rPr>
-          <w:rFonts w:ascii="Times New Roman" w:hAnsi="Times New Roman" w:cs="Times New Roman"/>
-          <w:sz w:val="40"/>
-          <w:szCs w:val="40"/>
-        </w:rPr>
-      </w:pPr>
       <w:r>
         <w:rPr>
           <w:rFonts w:ascii="Times New Roman" w:hAnsi="Times New Roman" w:cs="Times New Roman"/>
@@ -822,7 +1310,7 @@
           <w:szCs w:val="40"/>
         </w:rPr>
         <w:drawing>
-          <wp:inline distT="0" distB="0" distL="0" distR="0">
+          <wp:inline distT="0" distB="0" distL="0" distR="0" wp14:anchorId="0D3D1A9A" wp14:editId="7C3249FA">
             <wp:extent cx="6045406" cy="3657600"/>
             <wp:effectExtent l="0" t="0" r="0" b="0"/>
             <wp:docPr id="21" name="Picture 21"/>
@@ -837,7 +1325,7 @@
                     <pic:cNvPicPr/>
                   </pic:nvPicPr>
                   <pic:blipFill>
-                    <a:blip r:embed="rId10">
+                    <a:blip r:embed="rId11">
                       <a:extLst>
                         <a:ext uri="{28A0092B-C50C-407E-A947-70E740481C1C}">
                           <a14:useLocalDpi xmlns:a14="http://schemas.microsoft.com/office/drawing/2010/main" val="0"/>
@@ -863,33 +1351,42 @@
           </wp:inline>
         </w:drawing>
       </w:r>
+      <w:r>
+        <w:t xml:space="preserve"> </w:t>
+      </w:r>
     </w:p>
     <w:p>
       <w:pPr>
+        <w:jc w:val="center"/>
         <w:rPr>
           <w:rFonts w:ascii="Times New Roman" w:hAnsi="Times New Roman" w:cs="Times New Roman"/>
+          <w:b/>
+          <w:color w:val="0D0D0D" w:themeColor="text1" w:themeTint="F2"/>
           <w:sz w:val="40"/>
           <w:szCs w:val="40"/>
         </w:rPr>
       </w:pPr>
-    </w:p>
-    <w:p>
-      <w:pPr>
+      <w:r>
         <w:rPr>
           <w:rFonts w:ascii="Times New Roman" w:hAnsi="Times New Roman" w:cs="Times New Roman"/>
+          <w:b/>
           <w:sz w:val="40"/>
           <w:szCs w:val="40"/>
         </w:rPr>
-      </w:pPr>
-    </w:p>
-    <w:p>
-      <w:pPr>
+        <w:br w:type="page"/>
+      </w:r>
+      <w:bookmarkStart w:id="3" w:name="_Toc488962225"/>
+      <w:r>
         <w:rPr>
           <w:rFonts w:ascii="Times New Roman" w:hAnsi="Times New Roman" w:cs="Times New Roman"/>
+          <w:b/>
+          <w:color w:val="0D0D0D" w:themeColor="text1" w:themeTint="F2"/>
           <w:sz w:val="40"/>
           <w:szCs w:val="40"/>
         </w:rPr>
-      </w:pPr>
+        <w:t>Chức Năng</w:t>
+      </w:r>
+      <w:bookmarkEnd w:id="3"/>
     </w:p>
     <w:p/>
     <w:p>
@@ -904,7 +1401,7 @@
         <mc:AlternateContent>
           <mc:Choice Requires="wps">
             <w:drawing>
-              <wp:anchor distT="0" distB="0" distL="114300" distR="114300" simplePos="0" relativeHeight="251659264" behindDoc="0" locked="0" layoutInCell="0" allowOverlap="1" wp14:editId="17652D27">
+              <wp:anchor distT="0" distB="0" distL="114300" distR="114300" simplePos="0" relativeHeight="251659264" behindDoc="0" locked="0" layoutInCell="0" allowOverlap="1" wp14:anchorId="411BE827" wp14:editId="66A5F5CF">
                 <wp:simplePos x="0" y="0"/>
                 <wp:positionH relativeFrom="page">
                   <wp:posOffset>4611370</wp:posOffset>
@@ -962,6 +1459,7 @@
                               <w:jc w:val="both"/>
                               <w:rPr>
                                 <w:rFonts w:ascii="Times New Roman" w:eastAsiaTheme="majorEastAsia" w:hAnsi="Times New Roman" w:cs="Times New Roman"/>
+                                <w:b/>
                                 <w:iCs/>
                                 <w:sz w:val="32"/>
                                 <w:szCs w:val="32"/>
@@ -970,29 +1468,12 @@
                             <w:r>
                               <w:rPr>
                                 <w:rFonts w:ascii="Times New Roman" w:eastAsiaTheme="majorEastAsia" w:hAnsi="Times New Roman" w:cs="Times New Roman"/>
-                                <w:iCs/>
-                                <w:sz w:val="32"/>
-                                <w:szCs w:val="32"/>
-                              </w:rPr>
-                              <w:t xml:space="preserve">   </w:t>
-                            </w:r>
-                            <w:r>
-                              <w:rPr>
-                                <w:rFonts w:ascii="Times New Roman" w:eastAsiaTheme="majorEastAsia" w:hAnsi="Times New Roman" w:cs="Times New Roman"/>
-                                <w:iCs/>
-                                <w:sz w:val="32"/>
-                                <w:szCs w:val="32"/>
-                              </w:rPr>
-                              <w:t>CHỨC NĂNG</w:t>
-                            </w:r>
-                            <w:r>
-                              <w:rPr>
-                                <w:rFonts w:ascii="Times New Roman" w:eastAsiaTheme="majorEastAsia" w:hAnsi="Times New Roman" w:cs="Times New Roman"/>
-                                <w:iCs/>
-                                <w:sz w:val="32"/>
-                                <w:szCs w:val="32"/>
-                              </w:rPr>
-                              <w:t xml:space="preserve"> :</w:t>
+                                <w:b/>
+                                <w:iCs/>
+                                <w:sz w:val="32"/>
+                                <w:szCs w:val="32"/>
+                              </w:rPr>
+                              <w:t xml:space="preserve">   CHỨC NĂNG :</w:t>
                             </w:r>
                           </w:p>
                           <w:p>
@@ -1109,6 +1590,7 @@
                         <w:jc w:val="both"/>
                         <w:rPr>
                           <w:rFonts w:ascii="Times New Roman" w:eastAsiaTheme="majorEastAsia" w:hAnsi="Times New Roman" w:cs="Times New Roman"/>
+                          <w:b/>
                           <w:iCs/>
                           <w:sz w:val="32"/>
                           <w:szCs w:val="32"/>
@@ -1117,29 +1599,12 @@
                       <w:r>
                         <w:rPr>
                           <w:rFonts w:ascii="Times New Roman" w:eastAsiaTheme="majorEastAsia" w:hAnsi="Times New Roman" w:cs="Times New Roman"/>
-                          <w:iCs/>
-                          <w:sz w:val="32"/>
-                          <w:szCs w:val="32"/>
-                        </w:rPr>
-                        <w:t xml:space="preserve">   </w:t>
-                      </w:r>
-                      <w:r>
-                        <w:rPr>
-                          <w:rFonts w:ascii="Times New Roman" w:eastAsiaTheme="majorEastAsia" w:hAnsi="Times New Roman" w:cs="Times New Roman"/>
-                          <w:iCs/>
-                          <w:sz w:val="32"/>
-                          <w:szCs w:val="32"/>
-                        </w:rPr>
-                        <w:t>CHỨC NĂNG</w:t>
-                      </w:r>
-                      <w:r>
-                        <w:rPr>
-                          <w:rFonts w:ascii="Times New Roman" w:eastAsiaTheme="majorEastAsia" w:hAnsi="Times New Roman" w:cs="Times New Roman"/>
-                          <w:iCs/>
-                          <w:sz w:val="32"/>
-                          <w:szCs w:val="32"/>
-                        </w:rPr>
-                        <w:t xml:space="preserve"> :</w:t>
+                          <w:b/>
+                          <w:iCs/>
+                          <w:sz w:val="32"/>
+                          <w:szCs w:val="32"/>
+                        </w:rPr>
+                        <w:t xml:space="preserve">   CHỨC NĂNG :</w:t>
                       </w:r>
                     </w:p>
                     <w:p>
@@ -1236,10 +1701,10 @@
           <w:noProof/>
         </w:rPr>
         <w:drawing>
-          <wp:inline distT="0" distB="0" distL="0" distR="0" wp14:anchorId="241B4B6B" wp14:editId="4629084F">
-            <wp:extent cx="3619500" cy="7181850"/>
-            <wp:effectExtent l="0" t="0" r="0" b="0"/>
-            <wp:docPr id="1" name="Picture 1"/>
+          <wp:inline distT="0" distB="0" distL="0" distR="0">
+            <wp:extent cx="3135086" cy="6099286"/>
+            <wp:effectExtent l="0" t="0" r="8255" b="0"/>
+            <wp:docPr id="3" name="Picture 3"/>
             <wp:cNvGraphicFramePr>
               <a:graphicFrameLocks xmlns:a="http://schemas.openxmlformats.org/drawingml/2006/main" noChangeAspect="1"/>
             </wp:cNvGraphicFramePr>
@@ -1251,7 +1716,7 @@
                     <pic:cNvPicPr/>
                   </pic:nvPicPr>
                   <pic:blipFill>
-                    <a:blip r:embed="rId11">
+                    <a:blip r:embed="rId12">
                       <a:extLst>
                         <a:ext uri="{28A0092B-C50C-407E-A947-70E740481C1C}">
                           <a14:useLocalDpi xmlns:a14="http://schemas.microsoft.com/office/drawing/2010/main" val="0"/>
@@ -1265,7 +1730,7 @@
                   <pic:spPr>
                     <a:xfrm>
                       <a:off x="0" y="0"/>
-                      <a:ext cx="3619500" cy="7181850"/>
+                      <a:ext cx="3133835" cy="6096851"/>
                     </a:xfrm>
                     <a:prstGeom prst="rect">
                       <a:avLst/>
@@ -1295,7 +1760,7 @@
         <mc:AlternateContent>
           <mc:Choice Requires="wps">
             <w:drawing>
-              <wp:anchor distT="0" distB="0" distL="114300" distR="114300" simplePos="0" relativeHeight="251661312" behindDoc="0" locked="0" layoutInCell="0" allowOverlap="1" wp14:anchorId="6C7FCD18" wp14:editId="7DEC0E52">
+              <wp:anchor distT="0" distB="0" distL="114300" distR="114300" simplePos="0" relativeHeight="251661312" behindDoc="0" locked="0" layoutInCell="0" allowOverlap="1" wp14:anchorId="71B12248" wp14:editId="337D1BAB">
                 <wp:simplePos x="0" y="0"/>
                 <wp:positionH relativeFrom="page">
                   <wp:posOffset>4645660</wp:posOffset>
@@ -1353,6 +1818,7 @@
                               <w:jc w:val="both"/>
                               <w:rPr>
                                 <w:rFonts w:ascii="Times New Roman" w:eastAsiaTheme="majorEastAsia" w:hAnsi="Times New Roman" w:cs="Times New Roman"/>
+                                <w:b/>
                                 <w:iCs/>
                                 <w:sz w:val="32"/>
                                 <w:szCs w:val="32"/>
@@ -1361,39 +1827,12 @@
                             <w:r>
                               <w:rPr>
                                 <w:rFonts w:ascii="Times New Roman" w:eastAsiaTheme="majorEastAsia" w:hAnsi="Times New Roman" w:cs="Times New Roman"/>
-                                <w:iCs/>
-                                <w:sz w:val="32"/>
-                                <w:szCs w:val="32"/>
-                              </w:rPr>
-                              <w:t xml:space="preserve">   </w:t>
-                            </w:r>
-                            <w:r>
-                              <w:rPr>
-                                <w:rFonts w:ascii="Times New Roman" w:eastAsiaTheme="majorEastAsia" w:hAnsi="Times New Roman" w:cs="Times New Roman"/>
                                 <w:b/>
                                 <w:iCs/>
                                 <w:sz w:val="32"/>
                                 <w:szCs w:val="32"/>
                               </w:rPr>
-                              <w:t>ĐĂNG</w:t>
-                            </w:r>
-                            <w:r>
-                              <w:rPr>
-                                <w:rFonts w:ascii="Times New Roman" w:eastAsiaTheme="majorEastAsia" w:hAnsi="Times New Roman" w:cs="Times New Roman"/>
-                                <w:iCs/>
-                                <w:sz w:val="32"/>
-                                <w:szCs w:val="32"/>
-                              </w:rPr>
-                              <w:t xml:space="preserve"> KÝ</w:t>
-                            </w:r>
-                            <w:r>
-                              <w:rPr>
-                                <w:rFonts w:ascii="Times New Roman" w:eastAsiaTheme="majorEastAsia" w:hAnsi="Times New Roman" w:cs="Times New Roman"/>
-                                <w:iCs/>
-                                <w:sz w:val="32"/>
-                                <w:szCs w:val="32"/>
-                              </w:rPr>
-                              <w:t xml:space="preserve"> :</w:t>
+                              <w:t xml:space="preserve">   ĐĂNG KÝ :</w:t>
                             </w:r>
                           </w:p>
                           <w:p>
@@ -1444,16 +1883,7 @@
                                 <w:sz w:val="32"/>
                                 <w:szCs w:val="32"/>
                               </w:rPr>
-                              <w:t>T</w:t>
-                            </w:r>
-                            <w:r>
-                              <w:rPr>
-                                <w:rFonts w:ascii="Times New Roman" w:eastAsiaTheme="majorEastAsia" w:hAnsi="Times New Roman" w:cs="Times New Roman"/>
-                                <w:iCs/>
-                                <w:sz w:val="32"/>
-                                <w:szCs w:val="32"/>
-                              </w:rPr>
-                              <w:t>ên đăng nhập</w:t>
+                              <w:t>Tên đăng nhập</w:t>
                             </w:r>
                           </w:p>
                           <w:p>
@@ -1474,25 +1904,7 @@
                                 <w:sz w:val="32"/>
                                 <w:szCs w:val="32"/>
                               </w:rPr>
-                              <w:t xml:space="preserve">+ </w:t>
-                            </w:r>
-                            <w:r>
-                              <w:rPr>
-                                <w:rFonts w:ascii="Times New Roman" w:eastAsiaTheme="majorEastAsia" w:hAnsi="Times New Roman" w:cs="Times New Roman"/>
-                                <w:iCs/>
-                                <w:sz w:val="32"/>
-                                <w:szCs w:val="32"/>
-                              </w:rPr>
-                              <w:t>M</w:t>
-                            </w:r>
-                            <w:r>
-                              <w:rPr>
-                                <w:rFonts w:ascii="Times New Roman" w:eastAsiaTheme="majorEastAsia" w:hAnsi="Times New Roman" w:cs="Times New Roman"/>
-                                <w:iCs/>
-                                <w:sz w:val="32"/>
-                                <w:szCs w:val="32"/>
-                              </w:rPr>
-                              <w:t>ật khẩu</w:t>
+                              <w:t>+ Mật khẩu</w:t>
                             </w:r>
                           </w:p>
                           <w:p>
@@ -1513,16 +1925,7 @@
                                 <w:sz w:val="32"/>
                                 <w:szCs w:val="32"/>
                               </w:rPr>
-                              <w:t>+ E</w:t>
-                            </w:r>
-                            <w:r>
-                              <w:rPr>
-                                <w:rFonts w:ascii="Times New Roman" w:eastAsiaTheme="majorEastAsia" w:hAnsi="Times New Roman" w:cs="Times New Roman"/>
-                                <w:iCs/>
-                                <w:sz w:val="32"/>
-                                <w:szCs w:val="32"/>
-                              </w:rPr>
-                              <w:t>mail để nhận thông báo</w:t>
+                              <w:t>+ Email để nhận thông báo</w:t>
                             </w:r>
                           </w:p>
                           <w:p>
@@ -1543,16 +1946,7 @@
                                 <w:sz w:val="32"/>
                                 <w:szCs w:val="32"/>
                               </w:rPr>
-                              <w:t>+S</w:t>
-                            </w:r>
-                            <w:r>
-                              <w:rPr>
-                                <w:rFonts w:ascii="Times New Roman" w:eastAsiaTheme="majorEastAsia" w:hAnsi="Times New Roman" w:cs="Times New Roman"/>
-                                <w:iCs/>
-                                <w:sz w:val="32"/>
-                                <w:szCs w:val="32"/>
-                              </w:rPr>
-                              <w:t>ố điện thoại</w:t>
+                              <w:t>+Số điện thoại</w:t>
                             </w:r>
                           </w:p>
                           <w:p>
@@ -1614,6 +2008,7 @@
                         <w:jc w:val="both"/>
                         <w:rPr>
                           <w:rFonts w:ascii="Times New Roman" w:eastAsiaTheme="majorEastAsia" w:hAnsi="Times New Roman" w:cs="Times New Roman"/>
+                          <w:b/>
                           <w:iCs/>
                           <w:sz w:val="32"/>
                           <w:szCs w:val="32"/>
@@ -1622,39 +2017,12 @@
                       <w:r>
                         <w:rPr>
                           <w:rFonts w:ascii="Times New Roman" w:eastAsiaTheme="majorEastAsia" w:hAnsi="Times New Roman" w:cs="Times New Roman"/>
-                          <w:iCs/>
-                          <w:sz w:val="32"/>
-                          <w:szCs w:val="32"/>
-                        </w:rPr>
-                        <w:t xml:space="preserve">   </w:t>
-                      </w:r>
-                      <w:r>
-                        <w:rPr>
-                          <w:rFonts w:ascii="Times New Roman" w:eastAsiaTheme="majorEastAsia" w:hAnsi="Times New Roman" w:cs="Times New Roman"/>
                           <w:b/>
                           <w:iCs/>
                           <w:sz w:val="32"/>
                           <w:szCs w:val="32"/>
                         </w:rPr>
-                        <w:t>ĐĂNG</w:t>
-                      </w:r>
-                      <w:r>
-                        <w:rPr>
-                          <w:rFonts w:ascii="Times New Roman" w:eastAsiaTheme="majorEastAsia" w:hAnsi="Times New Roman" w:cs="Times New Roman"/>
-                          <w:iCs/>
-                          <w:sz w:val="32"/>
-                          <w:szCs w:val="32"/>
-                        </w:rPr>
-                        <w:t xml:space="preserve"> KÝ</w:t>
-                      </w:r>
-                      <w:r>
-                        <w:rPr>
-                          <w:rFonts w:ascii="Times New Roman" w:eastAsiaTheme="majorEastAsia" w:hAnsi="Times New Roman" w:cs="Times New Roman"/>
-                          <w:iCs/>
-                          <w:sz w:val="32"/>
-                          <w:szCs w:val="32"/>
-                        </w:rPr>
-                        <w:t xml:space="preserve"> :</w:t>
+                        <w:t xml:space="preserve">   ĐĂNG KÝ :</w:t>
                       </w:r>
                     </w:p>
                     <w:p>
@@ -1705,16 +2073,7 @@
                           <w:sz w:val="32"/>
                           <w:szCs w:val="32"/>
                         </w:rPr>
-                        <w:t>T</w:t>
-                      </w:r>
-                      <w:r>
-                        <w:rPr>
-                          <w:rFonts w:ascii="Times New Roman" w:eastAsiaTheme="majorEastAsia" w:hAnsi="Times New Roman" w:cs="Times New Roman"/>
-                          <w:iCs/>
-                          <w:sz w:val="32"/>
-                          <w:szCs w:val="32"/>
-                        </w:rPr>
-                        <w:t>ên đăng nhập</w:t>
+                        <w:t>Tên đăng nhập</w:t>
                       </w:r>
                     </w:p>
                     <w:p>
@@ -1735,25 +2094,7 @@
                           <w:sz w:val="32"/>
                           <w:szCs w:val="32"/>
                         </w:rPr>
-                        <w:t xml:space="preserve">+ </w:t>
-                      </w:r>
-                      <w:r>
-                        <w:rPr>
-                          <w:rFonts w:ascii="Times New Roman" w:eastAsiaTheme="majorEastAsia" w:hAnsi="Times New Roman" w:cs="Times New Roman"/>
-                          <w:iCs/>
-                          <w:sz w:val="32"/>
-                          <w:szCs w:val="32"/>
-                        </w:rPr>
-                        <w:t>M</w:t>
-                      </w:r>
-                      <w:r>
-                        <w:rPr>
-                          <w:rFonts w:ascii="Times New Roman" w:eastAsiaTheme="majorEastAsia" w:hAnsi="Times New Roman" w:cs="Times New Roman"/>
-                          <w:iCs/>
-                          <w:sz w:val="32"/>
-                          <w:szCs w:val="32"/>
-                        </w:rPr>
-                        <w:t>ật khẩu</w:t>
+                        <w:t>+ Mật khẩu</w:t>
                       </w:r>
                     </w:p>
                     <w:p>
@@ -1774,16 +2115,7 @@
                           <w:sz w:val="32"/>
                           <w:szCs w:val="32"/>
                         </w:rPr>
-                        <w:t>+ E</w:t>
-                      </w:r>
-                      <w:r>
-                        <w:rPr>
-                          <w:rFonts w:ascii="Times New Roman" w:eastAsiaTheme="majorEastAsia" w:hAnsi="Times New Roman" w:cs="Times New Roman"/>
-                          <w:iCs/>
-                          <w:sz w:val="32"/>
-                          <w:szCs w:val="32"/>
-                        </w:rPr>
-                        <w:t>mail để nhận thông báo</w:t>
+                        <w:t>+ Email để nhận thông báo</w:t>
                       </w:r>
                     </w:p>
                     <w:p>
@@ -1804,16 +2136,7 @@
                           <w:sz w:val="32"/>
                           <w:szCs w:val="32"/>
                         </w:rPr>
-                        <w:t>+S</w:t>
-                      </w:r>
-                      <w:r>
-                        <w:rPr>
-                          <w:rFonts w:ascii="Times New Roman" w:eastAsiaTheme="majorEastAsia" w:hAnsi="Times New Roman" w:cs="Times New Roman"/>
-                          <w:iCs/>
-                          <w:sz w:val="32"/>
-                          <w:szCs w:val="32"/>
-                        </w:rPr>
-                        <w:t>ố điện thoại</w:t>
+                        <w:t>+Số điện thoại</w:t>
                       </w:r>
                     </w:p>
                     <w:p>
@@ -1859,10 +2182,10 @@
           <w:noProof/>
         </w:rPr>
         <w:drawing>
-          <wp:inline distT="0" distB="0" distL="0" distR="0" wp14:anchorId="1C8C075D" wp14:editId="4303311C">
-            <wp:extent cx="3619500" cy="7181850"/>
-            <wp:effectExtent l="0" t="0" r="0" b="0"/>
-            <wp:docPr id="2" name="Picture 2"/>
+          <wp:inline distT="0" distB="0" distL="0" distR="0">
+            <wp:extent cx="2962688" cy="6049219"/>
+            <wp:effectExtent l="0" t="0" r="9525" b="8890"/>
+            <wp:docPr id="4" name="Picture 4"/>
             <wp:cNvGraphicFramePr>
               <a:graphicFrameLocks xmlns:a="http://schemas.openxmlformats.org/drawingml/2006/main" noChangeAspect="1"/>
             </wp:cNvGraphicFramePr>
@@ -1874,7 +2197,7 @@
                     <pic:cNvPicPr/>
                   </pic:nvPicPr>
                   <pic:blipFill>
-                    <a:blip r:embed="rId12">
+                    <a:blip r:embed="rId13">
                       <a:extLst>
                         <a:ext uri="{28A0092B-C50C-407E-A947-70E740481C1C}">
                           <a14:useLocalDpi xmlns:a14="http://schemas.microsoft.com/office/drawing/2010/main" val="0"/>
@@ -1888,7 +2211,7 @@
                   <pic:spPr>
                     <a:xfrm>
                       <a:off x="0" y="0"/>
-                      <a:ext cx="3619500" cy="7181850"/>
+                      <a:ext cx="2962688" cy="6049219"/>
                     </a:xfrm>
                     <a:prstGeom prst="rect">
                       <a:avLst/>
@@ -1916,7 +2239,7 @@
         <mc:AlternateContent>
           <mc:Choice Requires="wps">
             <w:drawing>
-              <wp:anchor distT="0" distB="0" distL="114300" distR="114300" simplePos="0" relativeHeight="251663360" behindDoc="0" locked="0" layoutInCell="0" allowOverlap="1" wp14:anchorId="4D4D3704" wp14:editId="264480A7">
+              <wp:anchor distT="0" distB="0" distL="114300" distR="114300" simplePos="0" relativeHeight="251663360" behindDoc="0" locked="0" layoutInCell="0" allowOverlap="1" wp14:anchorId="538CE3C4" wp14:editId="5F0ABB34">
                 <wp:simplePos x="0" y="0"/>
                 <wp:positionH relativeFrom="page">
                   <wp:posOffset>4559935</wp:posOffset>
@@ -2077,25 +2400,7 @@
                                 <w:sz w:val="32"/>
                                 <w:szCs w:val="32"/>
                               </w:rPr>
-                              <w:t xml:space="preserve">Mở ra menu khi ấn vào </w:t>
-                            </w:r>
-                            <w:r>
-                              <w:rPr>
-                                <w:rFonts w:ascii="Times New Roman" w:eastAsiaTheme="majorEastAsia" w:hAnsi="Times New Roman" w:cs="Times New Roman"/>
-                                <w:iCs/>
-                                <w:sz w:val="32"/>
-                                <w:szCs w:val="32"/>
-                              </w:rPr>
-                              <w:t xml:space="preserve">   </w:t>
-                            </w:r>
-                            <w:r>
-                              <w:rPr>
-                                <w:rFonts w:ascii="Times New Roman" w:eastAsiaTheme="majorEastAsia" w:hAnsi="Times New Roman" w:cs="Times New Roman"/>
-                                <w:iCs/>
-                                <w:sz w:val="32"/>
-                                <w:szCs w:val="32"/>
-                              </w:rPr>
-                              <w:t>icon</w:t>
+                              <w:t>Mở ra menu khi ấn vào    icon</w:t>
                             </w:r>
                           </w:p>
                           <w:p>
@@ -2116,25 +2421,7 @@
                                 <w:sz w:val="32"/>
                                 <w:szCs w:val="32"/>
                               </w:rPr>
-                              <w:t xml:space="preserve">+ </w:t>
-                            </w:r>
-                            <w:r>
-                              <w:rPr>
-                                <w:rFonts w:ascii="Times New Roman" w:eastAsiaTheme="majorEastAsia" w:hAnsi="Times New Roman" w:cs="Times New Roman"/>
-                                <w:iCs/>
-                                <w:sz w:val="32"/>
-                                <w:szCs w:val="32"/>
-                              </w:rPr>
-                              <w:t>Ấn</w:t>
-                            </w:r>
-                            <w:r>
-                              <w:rPr>
-                                <w:rFonts w:ascii="Times New Roman" w:eastAsiaTheme="majorEastAsia" w:hAnsi="Times New Roman" w:cs="Times New Roman"/>
-                                <w:iCs/>
-                                <w:sz w:val="32"/>
-                                <w:szCs w:val="32"/>
-                              </w:rPr>
-                              <w:t xml:space="preserve"> vào một danh mục sẽ mở ra màn danh sách của nó</w:t>
+                              <w:t>+ Ấn vào một danh mục sẽ mở ra màn danh sách của nó</w:t>
                             </w:r>
                           </w:p>
                           <w:p>
@@ -2278,25 +2565,7 @@
                           <w:sz w:val="32"/>
                           <w:szCs w:val="32"/>
                         </w:rPr>
-                        <w:t xml:space="preserve">Mở ra menu khi ấn vào </w:t>
-                      </w:r>
-                      <w:r>
-                        <w:rPr>
-                          <w:rFonts w:ascii="Times New Roman" w:eastAsiaTheme="majorEastAsia" w:hAnsi="Times New Roman" w:cs="Times New Roman"/>
-                          <w:iCs/>
-                          <w:sz w:val="32"/>
-                          <w:szCs w:val="32"/>
-                        </w:rPr>
-                        <w:t xml:space="preserve">   </w:t>
-                      </w:r>
-                      <w:r>
-                        <w:rPr>
-                          <w:rFonts w:ascii="Times New Roman" w:eastAsiaTheme="majorEastAsia" w:hAnsi="Times New Roman" w:cs="Times New Roman"/>
-                          <w:iCs/>
-                          <w:sz w:val="32"/>
-                          <w:szCs w:val="32"/>
-                        </w:rPr>
-                        <w:t>icon</w:t>
+                        <w:t>Mở ra menu khi ấn vào    icon</w:t>
                       </w:r>
                     </w:p>
                     <w:p>
@@ -2317,25 +2586,7 @@
                           <w:sz w:val="32"/>
                           <w:szCs w:val="32"/>
                         </w:rPr>
-                        <w:t xml:space="preserve">+ </w:t>
-                      </w:r>
-                      <w:r>
-                        <w:rPr>
-                          <w:rFonts w:ascii="Times New Roman" w:eastAsiaTheme="majorEastAsia" w:hAnsi="Times New Roman" w:cs="Times New Roman"/>
-                          <w:iCs/>
-                          <w:sz w:val="32"/>
-                          <w:szCs w:val="32"/>
-                        </w:rPr>
-                        <w:t>Ấn</w:t>
-                      </w:r>
-                      <w:r>
-                        <w:rPr>
-                          <w:rFonts w:ascii="Times New Roman" w:eastAsiaTheme="majorEastAsia" w:hAnsi="Times New Roman" w:cs="Times New Roman"/>
-                          <w:iCs/>
-                          <w:sz w:val="32"/>
-                          <w:szCs w:val="32"/>
-                        </w:rPr>
-                        <w:t xml:space="preserve"> vào một danh mục sẽ mở ra màn danh sách của nó</w:t>
+                        <w:t>+ Ấn vào một danh mục sẽ mở ra màn danh sách của nó</w:t>
                       </w:r>
                     </w:p>
                     <w:p>
@@ -2360,10 +2611,10 @@
           <w:noProof/>
         </w:rPr>
         <w:drawing>
-          <wp:inline distT="0" distB="0" distL="0" distR="0" wp14:anchorId="70ECB2D3" wp14:editId="43952F87">
-            <wp:extent cx="3619500" cy="7181850"/>
-            <wp:effectExtent l="0" t="0" r="0" b="0"/>
-            <wp:docPr id="6" name="Picture 6"/>
+          <wp:inline distT="0" distB="0" distL="0" distR="0">
+            <wp:extent cx="2981741" cy="6182588"/>
+            <wp:effectExtent l="0" t="0" r="9525" b="8890"/>
+            <wp:docPr id="22" name="Picture 22"/>
             <wp:cNvGraphicFramePr>
               <a:graphicFrameLocks xmlns:a="http://schemas.openxmlformats.org/drawingml/2006/main" noChangeAspect="1"/>
             </wp:cNvGraphicFramePr>
@@ -2371,11 +2622,11 @@
               <a:graphicData uri="http://schemas.openxmlformats.org/drawingml/2006/picture">
                 <pic:pic xmlns:pic="http://schemas.openxmlformats.org/drawingml/2006/picture">
                   <pic:nvPicPr>
-                    <pic:cNvPr id="0" name="Screen Home.png"/>
+                    <pic:cNvPr id="0" name="home.png"/>
                     <pic:cNvPicPr/>
                   </pic:nvPicPr>
                   <pic:blipFill>
-                    <a:blip r:embed="rId13">
+                    <a:blip r:embed="rId14">
                       <a:extLst>
                         <a:ext uri="{28A0092B-C50C-407E-A947-70E740481C1C}">
                           <a14:useLocalDpi xmlns:a14="http://schemas.microsoft.com/office/drawing/2010/main" val="0"/>
@@ -2389,7 +2640,7 @@
                   <pic:spPr>
                     <a:xfrm>
                       <a:off x="0" y="0"/>
-                      <a:ext cx="3619500" cy="7181850"/>
+                      <a:ext cx="2981741" cy="6182588"/>
                     </a:xfrm>
                     <a:prstGeom prst="rect">
                       <a:avLst/>
@@ -2417,7 +2668,7 @@
         <mc:AlternateContent>
           <mc:Choice Requires="wps">
             <w:drawing>
-              <wp:anchor distT="0" distB="0" distL="114300" distR="114300" simplePos="0" relativeHeight="251665408" behindDoc="0" locked="0" layoutInCell="0" allowOverlap="1" wp14:anchorId="292F4E31" wp14:editId="16D780E6">
+              <wp:anchor distT="0" distB="0" distL="114300" distR="114300" simplePos="0" relativeHeight="251665408" behindDoc="0" locked="0" layoutInCell="0" allowOverlap="1" wp14:anchorId="1366F208" wp14:editId="6F5FCEA8">
                 <wp:simplePos x="0" y="0"/>
                 <wp:positionH relativeFrom="page">
                   <wp:posOffset>4558030</wp:posOffset>
@@ -2587,16 +2838,7 @@
                                 <w:sz w:val="32"/>
                                 <w:szCs w:val="32"/>
                               </w:rPr>
-                              <w:t xml:space="preserve">+ </w:t>
-                            </w:r>
-                            <w:r>
-                              <w:rPr>
-                                <w:rFonts w:ascii="Times New Roman" w:eastAsiaTheme="majorEastAsia" w:hAnsi="Times New Roman" w:cs="Times New Roman"/>
-                                <w:iCs/>
-                                <w:sz w:val="32"/>
-                                <w:szCs w:val="32"/>
-                              </w:rPr>
-                              <w:t>ĐĂNG BÀI MỚI</w:t>
+                              <w:t>+ ĐĂNG BÀI MỚI</w:t>
                             </w:r>
                           </w:p>
                           <w:p>
@@ -2617,16 +2859,7 @@
                                 <w:sz w:val="32"/>
                                 <w:szCs w:val="32"/>
                               </w:rPr>
-                              <w:t xml:space="preserve">+ </w:t>
-                            </w:r>
-                            <w:r>
-                              <w:rPr>
-                                <w:rFonts w:ascii="Times New Roman" w:eastAsiaTheme="majorEastAsia" w:hAnsi="Times New Roman" w:cs="Times New Roman"/>
-                                <w:iCs/>
-                                <w:sz w:val="32"/>
-                                <w:szCs w:val="32"/>
-                              </w:rPr>
-                              <w:t>Các bài đã đăng</w:t>
+                              <w:t>+ Các bài đã đăng</w:t>
                             </w:r>
                           </w:p>
                           <w:p>
@@ -2647,16 +2880,7 @@
                                 <w:sz w:val="32"/>
                                 <w:szCs w:val="32"/>
                               </w:rPr>
-                              <w:t>+</w:t>
-                            </w:r>
-                            <w:r>
-                              <w:rPr>
-                                <w:rFonts w:ascii="Times New Roman" w:eastAsiaTheme="majorEastAsia" w:hAnsi="Times New Roman" w:cs="Times New Roman"/>
-                                <w:iCs/>
-                                <w:sz w:val="32"/>
-                                <w:szCs w:val="32"/>
-                              </w:rPr>
-                              <w:t>Cài đặt</w:t>
+                              <w:t>+Cài đặt</w:t>
                             </w:r>
                           </w:p>
                           <w:p>
@@ -2809,16 +3033,7 @@
                           <w:sz w:val="32"/>
                           <w:szCs w:val="32"/>
                         </w:rPr>
-                        <w:t xml:space="preserve">+ </w:t>
-                      </w:r>
-                      <w:r>
-                        <w:rPr>
-                          <w:rFonts w:ascii="Times New Roman" w:eastAsiaTheme="majorEastAsia" w:hAnsi="Times New Roman" w:cs="Times New Roman"/>
-                          <w:iCs/>
-                          <w:sz w:val="32"/>
-                          <w:szCs w:val="32"/>
-                        </w:rPr>
-                        <w:t>ĐĂNG BÀI MỚI</w:t>
+                        <w:t>+ ĐĂNG BÀI MỚI</w:t>
                       </w:r>
                     </w:p>
                     <w:p>
@@ -2839,16 +3054,7 @@
                           <w:sz w:val="32"/>
                           <w:szCs w:val="32"/>
                         </w:rPr>
-                        <w:t xml:space="preserve">+ </w:t>
-                      </w:r>
-                      <w:r>
-                        <w:rPr>
-                          <w:rFonts w:ascii="Times New Roman" w:eastAsiaTheme="majorEastAsia" w:hAnsi="Times New Roman" w:cs="Times New Roman"/>
-                          <w:iCs/>
-                          <w:sz w:val="32"/>
-                          <w:szCs w:val="32"/>
-                        </w:rPr>
-                        <w:t>Các bài đã đăng</w:t>
+                        <w:t>+ Các bài đã đăng</w:t>
                       </w:r>
                     </w:p>
                     <w:p>
@@ -2869,16 +3075,7 @@
                           <w:sz w:val="32"/>
                           <w:szCs w:val="32"/>
                         </w:rPr>
-                        <w:t>+</w:t>
-                      </w:r>
-                      <w:r>
-                        <w:rPr>
-                          <w:rFonts w:ascii="Times New Roman" w:eastAsiaTheme="majorEastAsia" w:hAnsi="Times New Roman" w:cs="Times New Roman"/>
-                          <w:iCs/>
-                          <w:sz w:val="32"/>
-                          <w:szCs w:val="32"/>
-                        </w:rPr>
-                        <w:t>Cài đặt</w:t>
+                        <w:t>+Cài đặt</w:t>
                       </w:r>
                     </w:p>
                     <w:p>
@@ -2903,10 +3100,10 @@
           <w:noProof/>
         </w:rPr>
         <w:drawing>
-          <wp:inline distT="0" distB="0" distL="0" distR="0" wp14:anchorId="5A9CF64E" wp14:editId="52A1EDDE">
-            <wp:extent cx="3619500" cy="7181850"/>
-            <wp:effectExtent l="0" t="0" r="0" b="0"/>
-            <wp:docPr id="7" name="Picture 7"/>
+          <wp:inline distT="0" distB="0" distL="0" distR="0">
+            <wp:extent cx="3000794" cy="6125430"/>
+            <wp:effectExtent l="0" t="0" r="9525" b="8890"/>
+            <wp:docPr id="23" name="Picture 23"/>
             <wp:cNvGraphicFramePr>
               <a:graphicFrameLocks xmlns:a="http://schemas.openxmlformats.org/drawingml/2006/main" noChangeAspect="1"/>
             </wp:cNvGraphicFramePr>
@@ -2914,11 +3111,11 @@
               <a:graphicData uri="http://schemas.openxmlformats.org/drawingml/2006/picture">
                 <pic:pic xmlns:pic="http://schemas.openxmlformats.org/drawingml/2006/picture">
                   <pic:nvPicPr>
-                    <pic:cNvPr id="0" name="Screen Menu.png"/>
+                    <pic:cNvPr id="0" name="Menu.png"/>
                     <pic:cNvPicPr/>
                   </pic:nvPicPr>
                   <pic:blipFill>
-                    <a:blip r:embed="rId14">
+                    <a:blip r:embed="rId15">
                       <a:extLst>
                         <a:ext uri="{28A0092B-C50C-407E-A947-70E740481C1C}">
                           <a14:useLocalDpi xmlns:a14="http://schemas.microsoft.com/office/drawing/2010/main" val="0"/>
@@ -2932,7 +3129,7 @@
                   <pic:spPr>
                     <a:xfrm>
                       <a:off x="0" y="0"/>
-                      <a:ext cx="3619500" cy="7181850"/>
+                      <a:ext cx="3000794" cy="6125430"/>
                     </a:xfrm>
                     <a:prstGeom prst="rect">
                       <a:avLst/>
@@ -2962,7 +3159,7 @@
         <mc:AlternateContent>
           <mc:Choice Requires="wps">
             <w:drawing>
-              <wp:anchor distT="0" distB="0" distL="114300" distR="114300" simplePos="0" relativeHeight="251667456" behindDoc="0" locked="0" layoutInCell="0" allowOverlap="1" wp14:anchorId="118FFA5D" wp14:editId="5B847123">
+              <wp:anchor distT="0" distB="0" distL="114300" distR="114300" simplePos="0" relativeHeight="251667456" behindDoc="0" locked="0" layoutInCell="0" allowOverlap="1" wp14:anchorId="6AC688B8" wp14:editId="5D77ED42">
                 <wp:simplePos x="0" y="0"/>
                 <wp:positionH relativeFrom="page">
                   <wp:posOffset>4538980</wp:posOffset>
@@ -3102,16 +3299,7 @@
                                 <w:sz w:val="32"/>
                                 <w:szCs w:val="32"/>
                               </w:rPr>
-                              <w:t xml:space="preserve">+ </w:t>
-                            </w:r>
-                            <w:r>
-                              <w:rPr>
-                                <w:rFonts w:ascii="Times New Roman" w:eastAsiaTheme="majorEastAsia" w:hAnsi="Times New Roman" w:cs="Times New Roman"/>
-                                <w:iCs/>
-                                <w:sz w:val="32"/>
-                                <w:szCs w:val="32"/>
-                              </w:rPr>
-                              <w:t>Ấn vào một phần tử sẽ chuyển tới màn DETAIL</w:t>
+                              <w:t>+ Ấn vào một phần tử sẽ chuyển tới màn DETAIL</w:t>
                             </w:r>
                           </w:p>
                           <w:p>
@@ -3132,16 +3320,7 @@
                                 <w:sz w:val="32"/>
                                 <w:szCs w:val="32"/>
                               </w:rPr>
-                              <w:t xml:space="preserve">+ </w:t>
-                            </w:r>
-                            <w:r>
-                              <w:rPr>
-                                <w:rFonts w:ascii="Times New Roman" w:eastAsiaTheme="majorEastAsia" w:hAnsi="Times New Roman" w:cs="Times New Roman"/>
-                                <w:iCs/>
-                                <w:sz w:val="32"/>
-                                <w:szCs w:val="32"/>
-                              </w:rPr>
-                              <w:t>Ấn trở về màn HOME</w:t>
+                              <w:t>+ Ấn trở về màn HOME</w:t>
                             </w:r>
                           </w:p>
                           <w:p>
@@ -3272,16 +3451,7 @@
                           <w:sz w:val="32"/>
                           <w:szCs w:val="32"/>
                         </w:rPr>
-                        <w:t xml:space="preserve">+ </w:t>
-                      </w:r>
-                      <w:r>
-                        <w:rPr>
-                          <w:rFonts w:ascii="Times New Roman" w:eastAsiaTheme="majorEastAsia" w:hAnsi="Times New Roman" w:cs="Times New Roman"/>
-                          <w:iCs/>
-                          <w:sz w:val="32"/>
-                          <w:szCs w:val="32"/>
-                        </w:rPr>
-                        <w:t>Ấn vào một phần tử sẽ chuyển tới màn DETAIL</w:t>
+                        <w:t>+ Ấn vào một phần tử sẽ chuyển tới màn DETAIL</w:t>
                       </w:r>
                     </w:p>
                     <w:p>
@@ -3302,16 +3472,7 @@
                           <w:sz w:val="32"/>
                           <w:szCs w:val="32"/>
                         </w:rPr>
-                        <w:t xml:space="preserve">+ </w:t>
-                      </w:r>
-                      <w:r>
-                        <w:rPr>
-                          <w:rFonts w:ascii="Times New Roman" w:eastAsiaTheme="majorEastAsia" w:hAnsi="Times New Roman" w:cs="Times New Roman"/>
-                          <w:iCs/>
-                          <w:sz w:val="32"/>
-                          <w:szCs w:val="32"/>
-                        </w:rPr>
-                        <w:t>Ấn trở về màn HOME</w:t>
+                        <w:t>+ Ấn trở về màn HOME</w:t>
                       </w:r>
                     </w:p>
                     <w:p>
@@ -3339,15 +3500,16 @@
           </mc:Fallback>
         </mc:AlternateContent>
       </w:r>
+      <w:bookmarkStart w:id="4" w:name="_GoBack"/>
       <w:r>
         <w:rPr>
           <w:noProof/>
         </w:rPr>
         <w:drawing>
-          <wp:inline distT="0" distB="0" distL="0" distR="0" wp14:anchorId="0E0051CC" wp14:editId="3D4EC2B2">
-            <wp:extent cx="3619500" cy="7181850"/>
+          <wp:inline distT="0" distB="0" distL="0" distR="0">
+            <wp:extent cx="2972215" cy="6173061"/>
             <wp:effectExtent l="0" t="0" r="0" b="0"/>
-            <wp:docPr id="9" name="Picture 9"/>
+            <wp:docPr id="24" name="Picture 24"/>
             <wp:cNvGraphicFramePr>
               <a:graphicFrameLocks xmlns:a="http://schemas.openxmlformats.org/drawingml/2006/main" noChangeAspect="1"/>
             </wp:cNvGraphicFramePr>
@@ -3355,11 +3517,11 @@
               <a:graphicData uri="http://schemas.openxmlformats.org/drawingml/2006/picture">
                 <pic:pic xmlns:pic="http://schemas.openxmlformats.org/drawingml/2006/picture">
                   <pic:nvPicPr>
-                    <pic:cNvPr id="0" name="Screen Information.png"/>
+                    <pic:cNvPr id="0" name="List.png"/>
                     <pic:cNvPicPr/>
                   </pic:nvPicPr>
                   <pic:blipFill>
-                    <a:blip r:embed="rId15">
+                    <a:blip r:embed="rId16">
                       <a:extLst>
                         <a:ext uri="{28A0092B-C50C-407E-A947-70E740481C1C}">
                           <a14:useLocalDpi xmlns:a14="http://schemas.microsoft.com/office/drawing/2010/main" val="0"/>
@@ -3373,7 +3535,7 @@
                   <pic:spPr>
                     <a:xfrm>
                       <a:off x="0" y="0"/>
-                      <a:ext cx="3619500" cy="7181850"/>
+                      <a:ext cx="2972215" cy="6173061"/>
                     </a:xfrm>
                     <a:prstGeom prst="rect">
                       <a:avLst/>
@@ -3385,6 +3547,7 @@
           </wp:inline>
         </w:drawing>
       </w:r>
+      <w:bookmarkEnd w:id="4"/>
     </w:p>
     <w:p>
       <w:r>
@@ -3403,7 +3566,7 @@
         <mc:AlternateContent>
           <mc:Choice Requires="wps">
             <w:drawing>
-              <wp:anchor distT="0" distB="0" distL="114300" distR="114300" simplePos="0" relativeHeight="251669504" behindDoc="0" locked="0" layoutInCell="0" allowOverlap="1" wp14:anchorId="33263652" wp14:editId="5BFEA381">
+              <wp:anchor distT="0" distB="0" distL="114300" distR="114300" simplePos="0" relativeHeight="251669504" behindDoc="0" locked="0" layoutInCell="0" allowOverlap="1" wp14:anchorId="6FF7476A" wp14:editId="7C7B9BCD">
                 <wp:simplePos x="0" y="0"/>
                 <wp:positionH relativeFrom="page">
                   <wp:posOffset>4485640</wp:posOffset>
@@ -3492,7 +3655,7 @@
                                 <w:sz w:val="32"/>
                                 <w:szCs w:val="32"/>
                               </w:rPr>
-                              <w:t>MENU</w:t>
+                              <w:t>Đăng tin mới</w:t>
                             </w:r>
                             <w:r>
                               <w:rPr>
@@ -3687,7 +3850,7 @@
                           <w:sz w:val="32"/>
                           <w:szCs w:val="32"/>
                         </w:rPr>
-                        <w:t>MENU</w:t>
+                        <w:t>Đăng tin mới</w:t>
                       </w:r>
                       <w:r>
                         <w:rPr>
@@ -3835,7 +3998,7 @@
           <w:noProof/>
         </w:rPr>
         <w:drawing>
-          <wp:inline distT="0" distB="0" distL="0" distR="0" wp14:anchorId="2F54B1CE" wp14:editId="5F35EF32">
+          <wp:inline distT="0" distB="0" distL="0" distR="0" wp14:anchorId="2D14EFB3" wp14:editId="173C72FB">
             <wp:extent cx="3619500" cy="7181850"/>
             <wp:effectExtent l="0" t="0" r="0" b="0"/>
             <wp:docPr id="10" name="Picture 10"/>
@@ -3850,7 +4013,7 @@
                     <pic:cNvPicPr/>
                   </pic:nvPicPr>
                   <pic:blipFill>
-                    <a:blip r:embed="rId16">
+                    <a:blip r:embed="rId17">
                       <a:extLst>
                         <a:ext uri="{28A0092B-C50C-407E-A947-70E740481C1C}">
                           <a14:useLocalDpi xmlns:a14="http://schemas.microsoft.com/office/drawing/2010/main" val="0"/>
@@ -3887,7 +4050,7 @@
         <mc:AlternateContent>
           <mc:Choice Requires="wps">
             <w:drawing>
-              <wp:anchor distT="0" distB="0" distL="114300" distR="114300" simplePos="0" relativeHeight="251671552" behindDoc="0" locked="0" layoutInCell="0" allowOverlap="1" wp14:anchorId="2A6E733C" wp14:editId="6A47A05B">
+              <wp:anchor distT="0" distB="0" distL="114300" distR="114300" simplePos="0" relativeHeight="251671552" behindDoc="0" locked="0" layoutInCell="0" allowOverlap="1" wp14:anchorId="0513CF91" wp14:editId="640EB2FC">
                 <wp:simplePos x="0" y="0"/>
                 <wp:positionH relativeFrom="page">
                   <wp:posOffset>4512945</wp:posOffset>
@@ -4036,16 +4199,7 @@
                                 <w:sz w:val="32"/>
                                 <w:szCs w:val="32"/>
                               </w:rPr>
-                              <w:t xml:space="preserve">+ </w:t>
-                            </w:r>
-                            <w:r>
-                              <w:rPr>
-                                <w:rFonts w:ascii="Times New Roman" w:eastAsiaTheme="majorEastAsia" w:hAnsi="Times New Roman" w:cs="Times New Roman"/>
-                                <w:iCs/>
-                                <w:sz w:val="32"/>
-                                <w:szCs w:val="32"/>
-                              </w:rPr>
-                              <w:t>Mở ra menu khi ấn vào icon</w:t>
+                              <w:t>+ Mở ra menu khi ấn vào icon</w:t>
                             </w:r>
                           </w:p>
                           <w:p>
@@ -4066,16 +4220,7 @@
                                 <w:sz w:val="32"/>
                                 <w:szCs w:val="32"/>
                               </w:rPr>
-                              <w:t xml:space="preserve">+ </w:t>
-                            </w:r>
-                            <w:r>
-                              <w:rPr>
-                                <w:rFonts w:ascii="Times New Roman" w:eastAsiaTheme="majorEastAsia" w:hAnsi="Times New Roman" w:cs="Times New Roman"/>
-                                <w:iCs/>
-                                <w:sz w:val="32"/>
-                                <w:szCs w:val="32"/>
-                              </w:rPr>
-                              <w:t>Trở về màn list khi trước</w:t>
+                              <w:t>+ Trở về màn list khi trước</w:t>
                             </w:r>
                           </w:p>
                           <w:p>
@@ -4219,16 +4364,7 @@
                           <w:sz w:val="32"/>
                           <w:szCs w:val="32"/>
                         </w:rPr>
-                        <w:t xml:space="preserve">+ </w:t>
-                      </w:r>
-                      <w:r>
-                        <w:rPr>
-                          <w:rFonts w:ascii="Times New Roman" w:eastAsiaTheme="majorEastAsia" w:hAnsi="Times New Roman" w:cs="Times New Roman"/>
-                          <w:iCs/>
-                          <w:sz w:val="32"/>
-                          <w:szCs w:val="32"/>
-                        </w:rPr>
-                        <w:t>Mở ra menu khi ấn vào icon</w:t>
+                        <w:t>+ Mở ra menu khi ấn vào icon</w:t>
                       </w:r>
                     </w:p>
                     <w:p>
@@ -4249,16 +4385,7 @@
                           <w:sz w:val="32"/>
                           <w:szCs w:val="32"/>
                         </w:rPr>
-                        <w:t xml:space="preserve">+ </w:t>
-                      </w:r>
-                      <w:r>
-                        <w:rPr>
-                          <w:rFonts w:ascii="Times New Roman" w:eastAsiaTheme="majorEastAsia" w:hAnsi="Times New Roman" w:cs="Times New Roman"/>
-                          <w:iCs/>
-                          <w:sz w:val="32"/>
-                          <w:szCs w:val="32"/>
-                        </w:rPr>
-                        <w:t>Trở về màn list khi trước</w:t>
+                        <w:t>+ Trở về màn list khi trước</w:t>
                       </w:r>
                     </w:p>
                     <w:p>
@@ -4295,7 +4422,7 @@
           <w:noProof/>
         </w:rPr>
         <w:drawing>
-          <wp:inline distT="0" distB="0" distL="0" distR="0" wp14:anchorId="3BAB0DB2" wp14:editId="2C3939E3">
+          <wp:inline distT="0" distB="0" distL="0" distR="0" wp14:anchorId="22F54810" wp14:editId="36DA5179">
             <wp:extent cx="3619500" cy="7181850"/>
             <wp:effectExtent l="0" t="0" r="0" b="0"/>
             <wp:docPr id="11" name="Picture 11"/>
@@ -4310,7 +4437,7 @@
                     <pic:cNvPicPr/>
                   </pic:nvPicPr>
                   <pic:blipFill>
-                    <a:blip r:embed="rId17">
+                    <a:blip r:embed="rId18">
                       <a:extLst>
                         <a:ext uri="{28A0092B-C50C-407E-A947-70E740481C1C}">
                           <a14:useLocalDpi xmlns:a14="http://schemas.microsoft.com/office/drawing/2010/main" val="0"/>
@@ -4352,7 +4479,7 @@
         <mc:AlternateContent>
           <mc:Choice Requires="wps">
             <w:drawing>
-              <wp:anchor distT="0" distB="0" distL="114300" distR="114300" simplePos="0" relativeHeight="251673600" behindDoc="0" locked="0" layoutInCell="0" allowOverlap="1" wp14:anchorId="75989D5A" wp14:editId="7AD97124">
+              <wp:anchor distT="0" distB="0" distL="114300" distR="114300" simplePos="0" relativeHeight="251673600" behindDoc="0" locked="0" layoutInCell="0" allowOverlap="1" wp14:anchorId="7074699E" wp14:editId="3D04CA5C">
                 <wp:simplePos x="0" y="0"/>
                 <wp:positionH relativeFrom="page">
                   <wp:posOffset>4752975</wp:posOffset>
@@ -4422,17 +4549,7 @@
                                 <w:sz w:val="32"/>
                                 <w:szCs w:val="32"/>
                               </w:rPr>
-                              <w:t xml:space="preserve">      </w:t>
-                            </w:r>
-                            <w:r>
-                              <w:rPr>
-                                <w:rFonts w:ascii="Times New Roman" w:eastAsiaTheme="majorEastAsia" w:hAnsi="Times New Roman" w:cs="Times New Roman"/>
-                                <w:b/>
-                                <w:iCs/>
-                                <w:sz w:val="32"/>
-                                <w:szCs w:val="32"/>
-                              </w:rPr>
-                              <w:t>CÁC TIN ĐÃ LƯU</w:t>
+                              <w:t xml:space="preserve">      CÁC TIN ĐÃ LƯU</w:t>
                             </w:r>
                             <w:r>
                               <w:rPr>
@@ -4595,17 +4712,7 @@
                           <w:sz w:val="32"/>
                           <w:szCs w:val="32"/>
                         </w:rPr>
-                        <w:t xml:space="preserve">      </w:t>
-                      </w:r>
-                      <w:r>
-                        <w:rPr>
-                          <w:rFonts w:ascii="Times New Roman" w:eastAsiaTheme="majorEastAsia" w:hAnsi="Times New Roman" w:cs="Times New Roman"/>
-                          <w:b/>
-                          <w:iCs/>
-                          <w:sz w:val="32"/>
-                          <w:szCs w:val="32"/>
-                        </w:rPr>
-                        <w:t>CÁC TIN ĐÃ LƯU</w:t>
+                        <w:t xml:space="preserve">      CÁC TIN ĐÃ LƯU</w:t>
                       </w:r>
                       <w:r>
                         <w:rPr>
@@ -4740,7 +4847,7 @@
           <w:noProof/>
         </w:rPr>
         <w:drawing>
-          <wp:inline distT="0" distB="0" distL="0" distR="0" wp14:anchorId="6CE9C3C9" wp14:editId="5F08F47F">
+          <wp:inline distT="0" distB="0" distL="0" distR="0" wp14:anchorId="7BD3FDEA" wp14:editId="0EC0F9B0">
             <wp:extent cx="3619500" cy="7181850"/>
             <wp:effectExtent l="0" t="0" r="0" b="0"/>
             <wp:docPr id="12" name="Picture 12"/>
@@ -4755,7 +4862,7 @@
                     <pic:cNvPicPr/>
                   </pic:nvPicPr>
                   <pic:blipFill>
-                    <a:blip r:embed="rId18">
+                    <a:blip r:embed="rId19">
                       <a:extLst>
                         <a:ext uri="{28A0092B-C50C-407E-A947-70E740481C1C}">
                           <a14:useLocalDpi xmlns:a14="http://schemas.microsoft.com/office/drawing/2010/main" val="0"/>
@@ -4783,7 +4890,7 @@
       </w:r>
     </w:p>
     <w:sectPr>
-      <w:footerReference w:type="default" r:id="rId19"/>
+      <w:footerReference w:type="default" r:id="rId20"/>
       <w:pgSz w:w="12240" w:h="15840"/>
       <w:pgMar w:top="810" w:right="1440" w:bottom="1440" w:left="1440" w:header="720" w:footer="720" w:gutter="0"/>
       <w:cols w:space="720"/>
@@ -4852,7 +4959,7 @@
           <w:rPr>
             <w:noProof/>
           </w:rPr>
-          <w:t>1</w:t>
+          <w:t>9</w:t>
         </w:r>
         <w:r>
           <w:rPr>
@@ -4902,6 +5009,1036 @@
     <w:rPrDefault>
       <w:rPr>
         <w:rFonts w:asciiTheme="minorHAnsi" w:eastAsiaTheme="minorHAnsi" w:hAnsiTheme="minorHAnsi" w:cstheme="minorBidi"/>
+        <w:sz w:val="22"/>
+        <w:szCs w:val="22"/>
+        <w:lang w:val="en-US" w:eastAsia="en-US" w:bidi="ar-SA"/>
+      </w:rPr>
+    </w:rPrDefault>
+    <w:pPrDefault>
+      <w:pPr>
+        <w:spacing w:after="200" w:line="276" w:lineRule="auto"/>
+      </w:pPr>
+    </w:pPrDefault>
+  </w:docDefaults>
+  <w:latentStyles w:defLockedState="0" w:defUIPriority="99" w:defSemiHidden="1" w:defUnhideWhenUsed="1" w:defQFormat="0" w:count="267">
+    <w:lsdException w:name="Normal" w:semiHidden="0" w:uiPriority="0" w:unhideWhenUsed="0" w:qFormat="1"/>
+    <w:lsdException w:name="heading 1" w:semiHidden="0" w:uiPriority="9" w:unhideWhenUsed="0" w:qFormat="1"/>
+    <w:lsdException w:name="heading 2" w:uiPriority="9" w:qFormat="1"/>
+    <w:lsdException w:name="heading 3" w:uiPriority="9" w:qFormat="1"/>
+    <w:lsdException w:name="heading 4" w:uiPriority="9" w:qFormat="1"/>
+    <w:lsdException w:name="heading 5" w:uiPriority="9" w:qFormat="1"/>
+    <w:lsdException w:name="heading 6" w:uiPriority="9" w:qFormat="1"/>
+    <w:lsdException w:name="heading 7" w:uiPriority="9" w:qFormat="1"/>
+    <w:lsdException w:name="heading 8" w:uiPriority="9" w:qFormat="1"/>
+    <w:lsdException w:name="heading 9" w:uiPriority="9" w:qFormat="1"/>
+    <w:lsdException w:name="toc 1" w:uiPriority="39" w:qFormat="1"/>
+    <w:lsdException w:name="toc 2" w:uiPriority="39" w:qFormat="1"/>
+    <w:lsdException w:name="toc 3" w:uiPriority="39" w:qFormat="1"/>
+    <w:lsdException w:name="toc 4" w:uiPriority="39"/>
+    <w:lsdException w:name="toc 5" w:uiPriority="39"/>
+    <w:lsdException w:name="toc 6" w:uiPriority="39"/>
+    <w:lsdException w:name="toc 7" w:uiPriority="39"/>
+    <w:lsdException w:name="toc 8" w:uiPriority="39"/>
+    <w:lsdException w:name="toc 9" w:uiPriority="39"/>
+    <w:lsdException w:name="caption" w:uiPriority="35" w:qFormat="1"/>
+    <w:lsdException w:name="Title" w:semiHidden="0" w:uiPriority="10" w:unhideWhenUsed="0" w:qFormat="1"/>
+    <w:lsdException w:name="Default Paragraph Font" w:uiPriority="1"/>
+    <w:lsdException w:name="Subtitle" w:semiHidden="0" w:uiPriority="11" w:unhideWhenUsed="0" w:qFormat="1"/>
+    <w:lsdException w:name="Strong" w:semiHidden="0" w:uiPriority="22" w:unhideWhenUsed="0" w:qFormat="1"/>
+    <w:lsdException w:name="Emphasis" w:semiHidden="0" w:uiPriority="20" w:unhideWhenUsed="0" w:qFormat="1"/>
+    <w:lsdException w:name="Table Grid" w:semiHidden="0" w:uiPriority="59" w:unhideWhenUsed="0"/>
+    <w:lsdException w:name="Placeholder Text" w:unhideWhenUsed="0"/>
+    <w:lsdException w:name="No Spacing" w:semiHidden="0" w:uiPriority="1" w:unhideWhenUsed="0" w:qFormat="1"/>
+    <w:lsdException w:name="Light Shading" w:semiHidden="0" w:uiPriority="60" w:unhideWhenUsed="0"/>
+    <w:lsdException w:name="Light List" w:semiHidden="0" w:uiPriority="61" w:unhideWhenUsed="0"/>
+    <w:lsdException w:name="Light Grid" w:semiHidden="0" w:uiPriority="62" w:unhideWhenUsed="0"/>
+    <w:lsdException w:name="Medium Shading 1" w:semiHidden="0" w:uiPriority="63" w:unhideWhenUsed="0"/>
+    <w:lsdException w:name="Medium Shading 2" w:semiHidden="0" w:uiPriority="64" w:unhideWhenUsed="0"/>
+    <w:lsdException w:name="Medium List 1" w:semiHidden="0" w:uiPriority="65" w:unhideWhenUsed="0"/>
+    <w:lsdException w:name="Medium List 2" w:semiHidden="0" w:uiPriority="66" w:unhideWhenUsed="0"/>
+    <w:lsdException w:name="Medium Grid 1" w:semiHidden="0" w:uiPriority="67" w:unhideWhenUsed="0"/>
+    <w:lsdException w:name="Medium Grid 2" w:semiHidden="0" w:uiPriority="68" w:unhideWhenUsed="0"/>
+    <w:lsdException w:name="Medium Grid 3" w:semiHidden="0" w:uiPriority="69" w:unhideWhenUsed="0"/>
+    <w:lsdException w:name="Dark List" w:semiHidden="0" w:uiPriority="70" w:unhideWhenUsed="0"/>
+    <w:lsdException w:name="Colorful Shading" w:semiHidden="0" w:uiPriority="71" w:unhideWhenUsed="0"/>
+    <w:lsdException w:name="Colorful List" w:semiHidden="0" w:uiPriority="72" w:unhideWhenUsed="0"/>
+    <w:lsdException w:name="Colorful Grid" w:semiHidden="0" w:uiPriority="73" w:unhideWhenUsed="0"/>
+    <w:lsdException w:name="Light Shading Accent 1" w:semiHidden="0" w:uiPriority="60" w:unhideWhenUsed="0"/>
+    <w:lsdException w:name="Light List Accent 1" w:semiHidden="0" w:uiPriority="61" w:unhideWhenUsed="0"/>
+    <w:lsdException w:name="Light Grid Accent 1" w:semiHidden="0" w:uiPriority="62" w:unhideWhenUsed="0"/>
+    <w:lsdException w:name="Medium Shading 1 Accent 1" w:semiHidden="0" w:uiPriority="63" w:unhideWhenUsed="0"/>
+    <w:lsdException w:name="Medium Shading 2 Accent 1" w:semiHidden="0" w:uiPriority="64" w:unhideWhenUsed="0"/>
+    <w:lsdException w:name="Medium List 1 Accent 1" w:semiHidden="0" w:uiPriority="65" w:unhideWhenUsed="0"/>
+    <w:lsdException w:name="Revision" w:unhideWhenUsed="0"/>
+    <w:lsdException w:name="List Paragraph" w:semiHidden="0" w:uiPriority="34" w:unhideWhenUsed="0" w:qFormat="1"/>
+    <w:lsdException w:name="Quote" w:semiHidden="0" w:uiPriority="29" w:unhideWhenUsed="0" w:qFormat="1"/>
+    <w:lsdException w:name="Intense Quote" w:semiHidden="0" w:uiPriority="30" w:unhideWhenUsed="0" w:qFormat="1"/>
+    <w:lsdException w:name="Medium List 2 Accent 1" w:semiHidden="0" w:uiPriority="66" w:unhideWhenUsed="0"/>
+    <w:lsdException w:name="Medium Grid 1 Accent 1" w:semiHidden="0" w:uiPriority="67" w:unhideWhenUsed="0"/>
+    <w:lsdException w:name="Medium Grid 2 Accent 1" w:semiHidden="0" w:uiPriority="68" w:unhideWhenUsed="0"/>
+    <w:lsdException w:name="Medium Grid 3 Accent 1" w:semiHidden="0" w:uiPriority="69" w:unhideWhenUsed="0"/>
+    <w:lsdException w:name="Dark List Accent 1" w:semiHidden="0" w:uiPriority="70" w:unhideWhenUsed="0"/>
+    <w:lsdException w:name="Colorful Shading Accent 1" w:semiHidden="0" w:uiPriority="71" w:unhideWhenUsed="0"/>
+    <w:lsdException w:name="Colorful List Accent 1" w:semiHidden="0" w:uiPriority="72" w:unhideWhenUsed="0"/>
+    <w:lsdException w:name="Colorful Grid Accent 1" w:semiHidden="0" w:uiPriority="73" w:unhideWhenUsed="0"/>
+    <w:lsdException w:name="Light Shading Accent 2" w:semiHidden="0" w:uiPriority="60" w:unhideWhenUsed="0"/>
+    <w:lsdException w:name="Light List Accent 2" w:semiHidden="0" w:uiPriority="61" w:unhideWhenUsed="0"/>
+    <w:lsdException w:name="Light Grid Accent 2" w:semiHidden="0" w:uiPriority="62" w:unhideWhenUsed="0"/>
+    <w:lsdException w:name="Medium Shading 1 Accent 2" w:semiHidden="0" w:uiPriority="63" w:unhideWhenUsed="0"/>
+    <w:lsdException w:name="Medium Shading 2 Accent 2" w:semiHidden="0" w:uiPriority="64" w:unhideWhenUsed="0"/>
+    <w:lsdException w:name="Medium List 1 Accent 2" w:semiHidden="0" w:uiPriority="65" w:unhideWhenUsed="0"/>
+    <w:lsdException w:name="Medium List 2 Accent 2" w:semiHidden="0" w:uiPriority="66" w:unhideWhenUsed="0"/>
+    <w:lsdException w:name="Medium Grid 1 Accent 2" w:semiHidden="0" w:uiPriority="67" w:unhideWhenUsed="0"/>
+    <w:lsdException w:name="Medium Grid 2 Accent 2" w:semiHidden="0" w:uiPriority="68" w:unhideWhenUsed="0"/>
+    <w:lsdException w:name="Medium Grid 3 Accent 2" w:semiHidden="0" w:uiPriority="69" w:unhideWhenUsed="0"/>
+    <w:lsdException w:name="Dark List Accent 2" w:semiHidden="0" w:uiPriority="70" w:unhideWhenUsed="0"/>
+    <w:lsdException w:name="Colorful Shading Accent 2" w:semiHidden="0" w:uiPriority="71" w:unhideWhenUsed="0"/>
+    <w:lsdException w:name="Colorful List Accent 2" w:semiHidden="0" w:uiPriority="72" w:unhideWhenUsed="0"/>
+    <w:lsdException w:name="Colorful Grid Accent 2" w:semiHidden="0" w:uiPriority="73" w:unhideWhenUsed="0"/>
+    <w:lsdException w:name="Light Shading Accent 3" w:semiHidden="0" w:uiPriority="60" w:unhideWhenUsed="0"/>
+    <w:lsdException w:name="Light List Accent 3" w:semiHidden="0" w:uiPriority="61" w:unhideWhenUsed="0"/>
+    <w:lsdException w:name="Light Grid Accent 3" w:semiHidden="0" w:uiPriority="62" w:unhideWhenUsed="0"/>
+    <w:lsdException w:name="Medium Shading 1 Accent 3" w:semiHidden="0" w:uiPriority="63" w:unhideWhenUsed="0"/>
+    <w:lsdException w:name="Medium Shading 2 Accent 3" w:semiHidden="0" w:uiPriority="64" w:unhideWhenUsed="0"/>
+    <w:lsdException w:name="Medium List 1 Accent 3" w:semiHidden="0" w:uiPriority="65" w:unhideWhenUsed="0"/>
+    <w:lsdException w:name="Medium List 2 Accent 3" w:semiHidden="0" w:uiPriority="66" w:unhideWhenUsed="0"/>
+    <w:lsdException w:name="Medium Grid 1 Accent 3" w:semiHidden="0" w:uiPriority="67" w:unhideWhenUsed="0"/>
+    <w:lsdException w:name="Medium Grid 2 Accent 3" w:semiHidden="0" w:uiPriority="68" w:unhideWhenUsed="0"/>
+    <w:lsdException w:name="Medium Grid 3 Accent 3" w:semiHidden="0" w:uiPriority="69" w:unhideWhenUsed="0"/>
+    <w:lsdException w:name="Dark List Accent 3" w:semiHidden="0" w:uiPriority="70" w:unhideWhenUsed="0"/>
+    <w:lsdException w:name="Colorful Shading Accent 3" w:semiHidden="0" w:uiPriority="71" w:unhideWhenUsed="0"/>
+    <w:lsdException w:name="Colorful List Accent 3" w:semiHidden="0" w:uiPriority="72" w:unhideWhenUsed="0"/>
+    <w:lsdException w:name="Colorful Grid Accent 3" w:semiHidden="0" w:uiPriority="73" w:unhideWhenUsed="0"/>
+    <w:lsdException w:name="Light Shading Accent 4" w:semiHidden="0" w:uiPriority="60" w:unhideWhenUsed="0"/>
+    <w:lsdException w:name="Light List Accent 4" w:semiHidden="0" w:uiPriority="61" w:unhideWhenUsed="0"/>
+    <w:lsdException w:name="Light Grid Accent 4" w:semiHidden="0" w:uiPriority="62" w:unhideWhenUsed="0"/>
+    <w:lsdException w:name="Medium Shading 1 Accent 4" w:semiHidden="0" w:uiPriority="63" w:unhideWhenUsed="0"/>
+    <w:lsdException w:name="Medium Shading 2 Accent 4" w:semiHidden="0" w:uiPriority="64" w:unhideWhenUsed="0"/>
+    <w:lsdException w:name="Medium List 1 Accent 4" w:semiHidden="0" w:uiPriority="65" w:unhideWhenUsed="0"/>
+    <w:lsdException w:name="Medium List 2 Accent 4" w:semiHidden="0" w:uiPriority="66" w:unhideWhenUsed="0"/>
+    <w:lsdException w:name="Medium Grid 1 Accent 4" w:semiHidden="0" w:uiPriority="67" w:unhideWhenUsed="0"/>
+    <w:lsdException w:name="Medium Grid 2 Accent 4" w:semiHidden="0" w:uiPriority="68" w:unhideWhenUsed="0"/>
+    <w:lsdException w:name="Medium Grid 3 Accent 4" w:semiHidden="0" w:uiPriority="69" w:unhideWhenUsed="0"/>
+    <w:lsdException w:name="Dark List Accent 4" w:semiHidden="0" w:uiPriority="70" w:unhideWhenUsed="0"/>
+    <w:lsdException w:name="Colorful Shading Accent 4" w:semiHidden="0" w:uiPriority="71" w:unhideWhenUsed="0"/>
+    <w:lsdException w:name="Colorful List Accent 4" w:semiHidden="0" w:uiPriority="72" w:unhideWhenUsed="0"/>
+    <w:lsdException w:name="Colorful Grid Accent 4" w:semiHidden="0" w:uiPriority="73" w:unhideWhenUsed="0"/>
+    <w:lsdException w:name="Light Shading Accent 5" w:semiHidden="0" w:uiPriority="60" w:unhideWhenUsed="0"/>
+    <w:lsdException w:name="Light List Accent 5" w:semiHidden="0" w:uiPriority="61" w:unhideWhenUsed="0"/>
+    <w:lsdException w:name="Light Grid Accent 5" w:semiHidden="0" w:uiPriority="62" w:unhideWhenUsed="0"/>
+    <w:lsdException w:name="Medium Shading 1 Accent 5" w:semiHidden="0" w:uiPriority="63" w:unhideWhenUsed="0"/>
+    <w:lsdException w:name="Medium Shading 2 Accent 5" w:semiHidden="0" w:uiPriority="64" w:unhideWhenUsed="0"/>
+    <w:lsdException w:name="Medium List 1 Accent 5" w:semiHidden="0" w:uiPriority="65" w:unhideWhenUsed="0"/>
+    <w:lsdException w:name="Medium List 2 Accent 5" w:semiHidden="0" w:uiPriority="66" w:unhideWhenUsed="0"/>
+    <w:lsdException w:name="Medium Grid 1 Accent 5" w:semiHidden="0" w:uiPriority="67" w:unhideWhenUsed="0"/>
+    <w:lsdException w:name="Medium Grid 2 Accent 5" w:semiHidden="0" w:uiPriority="68" w:unhideWhenUsed="0"/>
+    <w:lsdException w:name="Medium Grid 3 Accent 5" w:semiHidden="0" w:uiPriority="69" w:unhideWhenUsed="0"/>
+    <w:lsdException w:name="Dark List Accent 5" w:semiHidden="0" w:uiPriority="70" w:unhideWhenUsed="0"/>
+    <w:lsdException w:name="Colorful Shading Accent 5" w:semiHidden="0" w:uiPriority="71" w:unhideWhenUsed="0"/>
+    <w:lsdException w:name="Colorful List Accent 5" w:semiHidden="0" w:uiPriority="72" w:unhideWhenUsed="0"/>
+    <w:lsdException w:name="Colorful Grid Accent 5" w:semiHidden="0" w:uiPriority="73" w:unhideWhenUsed="0"/>
+    <w:lsdException w:name="Light Shading Accent 6" w:semiHidden="0" w:uiPriority="60" w:unhideWhenUsed="0"/>
+    <w:lsdException w:name="Light List Accent 6" w:semiHidden="0" w:uiPriority="61" w:unhideWhenUsed="0"/>
+    <w:lsdException w:name="Light Grid Accent 6" w:semiHidden="0" w:uiPriority="62" w:unhideWhenUsed="0"/>
+    <w:lsdException w:name="Medium Shading 1 Accent 6" w:semiHidden="0" w:uiPriority="63" w:unhideWhenUsed="0"/>
+    <w:lsdException w:name="Medium Shading 2 Accent 6" w:semiHidden="0" w:uiPriority="64" w:unhideWhenUsed="0"/>
+    <w:lsdException w:name="Medium List 1 Accent 6" w:semiHidden="0" w:uiPriority="65" w:unhideWhenUsed="0"/>
+    <w:lsdException w:name="Medium List 2 Accent 6" w:semiHidden="0" w:uiPriority="66" w:unhideWhenUsed="0"/>
+    <w:lsdException w:name="Medium Grid 1 Accent 6" w:semiHidden="0" w:uiPriority="67" w:unhideWhenUsed="0"/>
+    <w:lsdException w:name="Medium Grid 2 Accent 6" w:semiHidden="0" w:uiPriority="68" w:unhideWhenUsed="0"/>
+    <w:lsdException w:name="Medium Grid 3 Accent 6" w:semiHidden="0" w:uiPriority="69" w:unhideWhenUsed="0"/>
+    <w:lsdException w:name="Dark List Accent 6" w:semiHidden="0" w:uiPriority="70" w:unhideWhenUsed="0"/>
+    <w:lsdException w:name="Colorful Shading Accent 6" w:semiHidden="0" w:uiPriority="71" w:unhideWhenUsed="0"/>
+    <w:lsdException w:name="Colorful List Accent 6" w:semiHidden="0" w:uiPriority="72" w:unhideWhenUsed="0"/>
+    <w:lsdException w:name="Colorful Grid Accent 6" w:semiHidden="0" w:uiPriority="73" w:unhideWhenUsed="0"/>
+    <w:lsdException w:name="Subtle Emphasis" w:semiHidden="0" w:uiPriority="19" w:unhideWhenUsed="0" w:qFormat="1"/>
+    <w:lsdException w:name="Intense Emphasis" w:semiHidden="0" w:uiPriority="21" w:unhideWhenUsed="0" w:qFormat="1"/>
+    <w:lsdException w:name="Subtle Reference" w:semiHidden="0" w:uiPriority="31" w:unhideWhenUsed="0" w:qFormat="1"/>
+    <w:lsdException w:name="Intense Reference" w:semiHidden="0" w:uiPriority="32" w:unhideWhenUsed="0" w:qFormat="1"/>
+    <w:lsdException w:name="Book Title" w:semiHidden="0" w:uiPriority="33" w:unhideWhenUsed="0" w:qFormat="1"/>
+    <w:lsdException w:name="Bibliography" w:uiPriority="37"/>
+    <w:lsdException w:name="TOC Heading" w:uiPriority="39" w:qFormat="1"/>
+  </w:latentStyles>
+  <w:style w:type="paragraph" w:default="1" w:styleId="Normal">
+    <w:name w:val="Normal"/>
+    <w:qFormat/>
+  </w:style>
+  <w:style w:type="paragraph" w:styleId="Heading1">
+    <w:name w:val="heading 1"/>
+    <w:basedOn w:val="Normal"/>
+    <w:next w:val="Normal"/>
+    <w:link w:val="Heading1Char"/>
+    <w:uiPriority w:val="9"/>
+    <w:qFormat/>
+    <w:rsid w:val="009227C6"/>
+    <w:pPr>
+      <w:keepNext/>
+      <w:keepLines/>
+      <w:spacing w:before="480" w:after="0"/>
+      <w:outlineLvl w:val="0"/>
+    </w:pPr>
+    <w:rPr>
+      <w:rFonts w:asciiTheme="majorHAnsi" w:eastAsiaTheme="majorEastAsia" w:hAnsiTheme="majorHAnsi" w:cstheme="majorBidi"/>
+      <w:b/>
+      <w:bCs/>
+      <w:color w:val="365F91" w:themeColor="accent1" w:themeShade="BF"/>
+      <w:sz w:val="28"/>
+      <w:szCs w:val="28"/>
+    </w:rPr>
+  </w:style>
+  <w:style w:type="paragraph" w:styleId="Heading2">
+    <w:name w:val="heading 2"/>
+    <w:basedOn w:val="Normal"/>
+    <w:next w:val="Normal"/>
+    <w:link w:val="Heading2Char"/>
+    <w:uiPriority w:val="9"/>
+    <w:unhideWhenUsed/>
+    <w:qFormat/>
+    <w:rsid w:val="00FA1FED"/>
+    <w:pPr>
+      <w:keepNext/>
+      <w:keepLines/>
+      <w:spacing w:before="200" w:after="0"/>
+      <w:outlineLvl w:val="1"/>
+    </w:pPr>
+    <w:rPr>
+      <w:rFonts w:asciiTheme="majorHAnsi" w:eastAsiaTheme="majorEastAsia" w:hAnsiTheme="majorHAnsi" w:cstheme="majorBidi"/>
+      <w:b/>
+      <w:bCs/>
+      <w:color w:val="4F81BD" w:themeColor="accent1"/>
+      <w:sz w:val="26"/>
+      <w:szCs w:val="26"/>
+    </w:rPr>
+  </w:style>
+  <w:style w:type="paragraph" w:styleId="Heading3">
+    <w:name w:val="heading 3"/>
+    <w:basedOn w:val="Normal"/>
+    <w:next w:val="Normal"/>
+    <w:link w:val="Heading3Char"/>
+    <w:uiPriority w:val="9"/>
+    <w:semiHidden/>
+    <w:unhideWhenUsed/>
+    <w:qFormat/>
+    <w:rsid w:val="00FA1FED"/>
+    <w:pPr>
+      <w:keepNext/>
+      <w:keepLines/>
+      <w:spacing w:before="200" w:after="0"/>
+      <w:outlineLvl w:val="2"/>
+    </w:pPr>
+    <w:rPr>
+      <w:rFonts w:asciiTheme="majorHAnsi" w:eastAsiaTheme="majorEastAsia" w:hAnsiTheme="majorHAnsi" w:cstheme="majorBidi"/>
+      <w:b/>
+      <w:bCs/>
+      <w:color w:val="4F81BD" w:themeColor="accent1"/>
+    </w:rPr>
+  </w:style>
+  <w:style w:type="character" w:default="1" w:styleId="DefaultParagraphFont">
+    <w:name w:val="Default Paragraph Font"/>
+    <w:uiPriority w:val="1"/>
+    <w:unhideWhenUsed/>
+  </w:style>
+  <w:style w:type="table" w:default="1" w:styleId="TableNormal">
+    <w:name w:val="Normal Table"/>
+    <w:uiPriority w:val="99"/>
+    <w:semiHidden/>
+    <w:unhideWhenUsed/>
+    <w:tblPr>
+      <w:tblInd w:w="0" w:type="dxa"/>
+      <w:tblCellMar>
+        <w:top w:w="0" w:type="dxa"/>
+        <w:left w:w="108" w:type="dxa"/>
+        <w:bottom w:w="0" w:type="dxa"/>
+        <w:right w:w="108" w:type="dxa"/>
+      </w:tblCellMar>
+    </w:tblPr>
+  </w:style>
+  <w:style w:type="numbering" w:default="1" w:styleId="NoList">
+    <w:name w:val="No List"/>
+    <w:uiPriority w:val="99"/>
+    <w:semiHidden/>
+    <w:unhideWhenUsed/>
+  </w:style>
+  <w:style w:type="paragraph" w:styleId="BalloonText">
+    <w:name w:val="Balloon Text"/>
+    <w:basedOn w:val="Normal"/>
+    <w:link w:val="BalloonTextChar"/>
+    <w:uiPriority w:val="99"/>
+    <w:semiHidden/>
+    <w:unhideWhenUsed/>
+    <w:rsid w:val="000D1E0F"/>
+    <w:pPr>
+      <w:spacing w:after="0" w:line="240" w:lineRule="auto"/>
+    </w:pPr>
+    <w:rPr>
+      <w:rFonts w:ascii="Tahoma" w:hAnsi="Tahoma" w:cs="Tahoma"/>
+      <w:sz w:val="16"/>
+      <w:szCs w:val="16"/>
+    </w:rPr>
+  </w:style>
+  <w:style w:type="character" w:customStyle="1" w:styleId="BalloonTextChar">
+    <w:name w:val="Balloon Text Char"/>
+    <w:basedOn w:val="DefaultParagraphFont"/>
+    <w:link w:val="BalloonText"/>
+    <w:uiPriority w:val="99"/>
+    <w:semiHidden/>
+    <w:rsid w:val="000D1E0F"/>
+    <w:rPr>
+      <w:rFonts w:ascii="Tahoma" w:hAnsi="Tahoma" w:cs="Tahoma"/>
+      <w:sz w:val="16"/>
+      <w:szCs w:val="16"/>
+    </w:rPr>
+  </w:style>
+  <w:style w:type="paragraph" w:styleId="Header">
+    <w:name w:val="header"/>
+    <w:basedOn w:val="Normal"/>
+    <w:link w:val="HeaderChar"/>
+    <w:uiPriority w:val="99"/>
+    <w:unhideWhenUsed/>
+    <w:rsid w:val="00AE643F"/>
+    <w:pPr>
+      <w:tabs>
+        <w:tab w:val="center" w:pos="4680"/>
+        <w:tab w:val="right" w:pos="9360"/>
+      </w:tabs>
+      <w:spacing w:after="0" w:line="240" w:lineRule="auto"/>
+    </w:pPr>
+  </w:style>
+  <w:style w:type="character" w:customStyle="1" w:styleId="HeaderChar">
+    <w:name w:val="Header Char"/>
+    <w:basedOn w:val="DefaultParagraphFont"/>
+    <w:link w:val="Header"/>
+    <w:uiPriority w:val="99"/>
+    <w:rsid w:val="00AE643F"/>
+  </w:style>
+  <w:style w:type="paragraph" w:styleId="Footer">
+    <w:name w:val="footer"/>
+    <w:basedOn w:val="Normal"/>
+    <w:link w:val="FooterChar"/>
+    <w:uiPriority w:val="99"/>
+    <w:unhideWhenUsed/>
+    <w:rsid w:val="00AE643F"/>
+    <w:pPr>
+      <w:tabs>
+        <w:tab w:val="center" w:pos="4680"/>
+        <w:tab w:val="right" w:pos="9360"/>
+      </w:tabs>
+      <w:spacing w:after="0" w:line="240" w:lineRule="auto"/>
+    </w:pPr>
+  </w:style>
+  <w:style w:type="character" w:customStyle="1" w:styleId="FooterChar">
+    <w:name w:val="Footer Char"/>
+    <w:basedOn w:val="DefaultParagraphFont"/>
+    <w:link w:val="Footer"/>
+    <w:uiPriority w:val="99"/>
+    <w:rsid w:val="00AE643F"/>
+  </w:style>
+  <w:style w:type="paragraph" w:customStyle="1" w:styleId="DUAN">
+    <w:name w:val="DU AN @"/>
+    <w:basedOn w:val="Normal"/>
+    <w:link w:val="DUANChar"/>
+    <w:qFormat/>
+    <w:rsid w:val="005E7438"/>
+    <w:pPr>
+      <w:ind w:left="-720" w:right="-720"/>
+      <w:jc w:val="both"/>
+    </w:pPr>
+  </w:style>
+  <w:style w:type="character" w:styleId="Hyperlink">
+    <w:name w:val="Hyperlink"/>
+    <w:basedOn w:val="DefaultParagraphFont"/>
+    <w:uiPriority w:val="99"/>
+    <w:unhideWhenUsed/>
+    <w:rsid w:val="00B04ECA"/>
+    <w:rPr>
+      <w:color w:val="0000FF" w:themeColor="hyperlink"/>
+      <w:u w:val="single"/>
+    </w:rPr>
+  </w:style>
+  <w:style w:type="character" w:customStyle="1" w:styleId="DUANChar">
+    <w:name w:val="DU AN @ Char"/>
+    <w:basedOn w:val="DefaultParagraphFont"/>
+    <w:link w:val="DUAN"/>
+    <w:rsid w:val="005E7438"/>
+  </w:style>
+  <w:style w:type="character" w:customStyle="1" w:styleId="Heading1Char">
+    <w:name w:val="Heading 1 Char"/>
+    <w:basedOn w:val="DefaultParagraphFont"/>
+    <w:link w:val="Heading1"/>
+    <w:uiPriority w:val="9"/>
+    <w:rsid w:val="009227C6"/>
+    <w:rPr>
+      <w:rFonts w:asciiTheme="majorHAnsi" w:eastAsiaTheme="majorEastAsia" w:hAnsiTheme="majorHAnsi" w:cstheme="majorBidi"/>
+      <w:b/>
+      <w:bCs/>
+      <w:color w:val="365F91" w:themeColor="accent1" w:themeShade="BF"/>
+      <w:sz w:val="28"/>
+      <w:szCs w:val="28"/>
+    </w:rPr>
+  </w:style>
+  <w:style w:type="paragraph" w:styleId="TOCHeading">
+    <w:name w:val="TOC Heading"/>
+    <w:basedOn w:val="Heading1"/>
+    <w:next w:val="Normal"/>
+    <w:uiPriority w:val="39"/>
+    <w:unhideWhenUsed/>
+    <w:qFormat/>
+    <w:rsid w:val="009227C6"/>
+    <w:pPr>
+      <w:outlineLvl w:val="9"/>
+    </w:pPr>
+    <w:rPr>
+      <w:lang w:eastAsia="ja-JP"/>
+    </w:rPr>
+  </w:style>
+  <w:style w:type="paragraph" w:styleId="TOC1">
+    <w:name w:val="toc 1"/>
+    <w:basedOn w:val="Normal"/>
+    <w:next w:val="Normal"/>
+    <w:autoRedefine/>
+    <w:uiPriority w:val="39"/>
+    <w:unhideWhenUsed/>
+    <w:qFormat/>
+    <w:rsid w:val="00FA1FED"/>
+    <w:pPr>
+      <w:tabs>
+        <w:tab w:val="right" w:leader="dot" w:pos="9350"/>
+      </w:tabs>
+      <w:spacing w:after="100"/>
+    </w:pPr>
+    <w:rPr>
+      <w:rFonts w:ascii="Times New Roman" w:hAnsi="Times New Roman" w:cs="Times New Roman"/>
+      <w:noProof/>
+      <w:color w:val="0D0D0D" w:themeColor="text1" w:themeTint="F2"/>
+      <w:sz w:val="32"/>
+      <w:szCs w:val="32"/>
+    </w:rPr>
+  </w:style>
+  <w:style w:type="paragraph" w:styleId="TOC2">
+    <w:name w:val="toc 2"/>
+    <w:basedOn w:val="Normal"/>
+    <w:next w:val="Normal"/>
+    <w:autoRedefine/>
+    <w:uiPriority w:val="39"/>
+    <w:unhideWhenUsed/>
+    <w:qFormat/>
+    <w:rsid w:val="009227C6"/>
+    <w:pPr>
+      <w:spacing w:after="100"/>
+      <w:ind w:left="220"/>
+    </w:pPr>
+  </w:style>
+  <w:style w:type="paragraph" w:styleId="TOC3">
+    <w:name w:val="toc 3"/>
+    <w:basedOn w:val="Normal"/>
+    <w:next w:val="Normal"/>
+    <w:autoRedefine/>
+    <w:uiPriority w:val="39"/>
+    <w:unhideWhenUsed/>
+    <w:qFormat/>
+    <w:rsid w:val="009227C6"/>
+    <w:pPr>
+      <w:spacing w:after="100"/>
+      <w:ind w:left="440"/>
+    </w:pPr>
+    <w:rPr>
+      <w:rFonts w:eastAsiaTheme="minorEastAsia"/>
+      <w:lang w:eastAsia="ja-JP"/>
+    </w:rPr>
+  </w:style>
+  <w:style w:type="character" w:customStyle="1" w:styleId="Heading3Char">
+    <w:name w:val="Heading 3 Char"/>
+    <w:basedOn w:val="DefaultParagraphFont"/>
+    <w:link w:val="Heading3"/>
+    <w:uiPriority w:val="9"/>
+    <w:semiHidden/>
+    <w:rsid w:val="00FA1FED"/>
+    <w:rPr>
+      <w:rFonts w:asciiTheme="majorHAnsi" w:eastAsiaTheme="majorEastAsia" w:hAnsiTheme="majorHAnsi" w:cstheme="majorBidi"/>
+      <w:b/>
+      <w:bCs/>
+      <w:color w:val="4F81BD" w:themeColor="accent1"/>
+    </w:rPr>
+  </w:style>
+  <w:style w:type="character" w:customStyle="1" w:styleId="Heading2Char">
+    <w:name w:val="Heading 2 Char"/>
+    <w:basedOn w:val="DefaultParagraphFont"/>
+    <w:link w:val="Heading2"/>
+    <w:uiPriority w:val="9"/>
+    <w:rsid w:val="00FA1FED"/>
+    <w:rPr>
+      <w:rFonts w:asciiTheme="majorHAnsi" w:eastAsiaTheme="majorEastAsia" w:hAnsiTheme="majorHAnsi" w:cstheme="majorBidi"/>
+      <w:b/>
+      <w:bCs/>
+      <w:color w:val="4F81BD" w:themeColor="accent1"/>
+      <w:sz w:val="26"/>
+      <w:szCs w:val="26"/>
+    </w:rPr>
+  </w:style>
+</w:styles>
+</file>
+
+<file path=word/stylesWithEffects.xml><?xml version="1.0" encoding="utf-8"?>
+<w:styles xmlns:wpc="http://schemas.microsoft.com/office/word/2010/wordprocessingCanvas" xmlns:mc="http://schemas.openxmlformats.org/markup-compatibility/2006" xmlns:o="urn:schemas-microsoft-com:office:office" xmlns:r="http://schemas.openxmlformats.org/officeDocument/2006/relationships" xmlns:m="http://schemas.openxmlformats.org/officeDocument/2006/math" xmlns:v="urn:schemas-microsoft-com:vml" xmlns:wp14="http://schemas.microsoft.com/office/word/2010/wordprocessingDrawing" xmlns:wp="http://schemas.openxmlformats.org/drawingml/2006/wordprocessingDrawing" xmlns:w10="urn:schemas-microsoft-com:office:word" xmlns:w="http://schemas.openxmlformats.org/wordprocessingml/2006/main" xmlns:w14="http://schemas.microsoft.com/office/word/2010/wordml" xmlns:wpg="http://schemas.microsoft.com/office/word/2010/wordprocessingGroup" xmlns:wpi="http://schemas.microsoft.com/office/word/2010/wordprocessingInk" xmlns:wne="http://schemas.microsoft.com/office/word/2006/wordml" xmlns:wps="http://schemas.microsoft.com/office/word/2010/wordprocessingShape" mc:Ignorable="w14 wp14">
+  <w:docDefaults>
+    <w:rPrDefault>
+      <w:rPr>
+        <w:rFonts w:asciiTheme="minorHAnsi" w:eastAsiaTheme="minorHAnsi" w:hAnsiTheme="minorHAnsi" w:cstheme="minorBidi"/>
+        <w:sz w:val="22"/>
+        <w:szCs w:val="22"/>
+        <w:lang w:val="en-US" w:eastAsia="en-US" w:bidi="ar-SA"/>
+      </w:rPr>
+    </w:rPrDefault>
+    <w:pPrDefault>
+      <w:pPr>
+        <w:spacing w:after="200" w:line="276" w:lineRule="auto"/>
+      </w:pPr>
+    </w:pPrDefault>
+  </w:docDefaults>
+  <w:latentStyles w:defLockedState="0" w:defUIPriority="99" w:defSemiHidden="1" w:defUnhideWhenUsed="1" w:defQFormat="0" w:count="267">
+    <w:lsdException w:name="Normal" w:semiHidden="0" w:uiPriority="0" w:unhideWhenUsed="0" w:qFormat="1"/>
+    <w:lsdException w:name="heading 1" w:semiHidden="0" w:uiPriority="9" w:unhideWhenUsed="0" w:qFormat="1"/>
+    <w:lsdException w:name="heading 2" w:uiPriority="9" w:qFormat="1"/>
+    <w:lsdException w:name="heading 3" w:uiPriority="9" w:qFormat="1"/>
+    <w:lsdException w:name="heading 4" w:uiPriority="9" w:qFormat="1"/>
+    <w:lsdException w:name="heading 5" w:uiPriority="9" w:qFormat="1"/>
+    <w:lsdException w:name="heading 6" w:uiPriority="9" w:qFormat="1"/>
+    <w:lsdException w:name="heading 7" w:uiPriority="9" w:qFormat="1"/>
+    <w:lsdException w:name="heading 8" w:uiPriority="9" w:qFormat="1"/>
+    <w:lsdException w:name="heading 9" w:uiPriority="9" w:qFormat="1"/>
+    <w:lsdException w:name="toc 1" w:uiPriority="39" w:qFormat="1"/>
+    <w:lsdException w:name="toc 2" w:uiPriority="39" w:qFormat="1"/>
+    <w:lsdException w:name="toc 3" w:uiPriority="39" w:qFormat="1"/>
+    <w:lsdException w:name="toc 4" w:uiPriority="39"/>
+    <w:lsdException w:name="toc 5" w:uiPriority="39"/>
+    <w:lsdException w:name="toc 6" w:uiPriority="39"/>
+    <w:lsdException w:name="toc 7" w:uiPriority="39"/>
+    <w:lsdException w:name="toc 8" w:uiPriority="39"/>
+    <w:lsdException w:name="toc 9" w:uiPriority="39"/>
+    <w:lsdException w:name="caption" w:uiPriority="35" w:qFormat="1"/>
+    <w:lsdException w:name="Title" w:semiHidden="0" w:uiPriority="10" w:unhideWhenUsed="0" w:qFormat="1"/>
+    <w:lsdException w:name="Default Paragraph Font" w:uiPriority="1"/>
+    <w:lsdException w:name="Subtitle" w:semiHidden="0" w:uiPriority="11" w:unhideWhenUsed="0" w:qFormat="1"/>
+    <w:lsdException w:name="Strong" w:semiHidden="0" w:uiPriority="22" w:unhideWhenUsed="0" w:qFormat="1"/>
+    <w:lsdException w:name="Emphasis" w:semiHidden="0" w:uiPriority="20" w:unhideWhenUsed="0" w:qFormat="1"/>
+    <w:lsdException w:name="Table Grid" w:semiHidden="0" w:uiPriority="59" w:unhideWhenUsed="0"/>
+    <w:lsdException w:name="Placeholder Text" w:unhideWhenUsed="0"/>
+    <w:lsdException w:name="No Spacing" w:semiHidden="0" w:uiPriority="1" w:unhideWhenUsed="0" w:qFormat="1"/>
+    <w:lsdException w:name="Light Shading" w:semiHidden="0" w:uiPriority="60" w:unhideWhenUsed="0"/>
+    <w:lsdException w:name="Light List" w:semiHidden="0" w:uiPriority="61" w:unhideWhenUsed="0"/>
+    <w:lsdException w:name="Light Grid" w:semiHidden="0" w:uiPriority="62" w:unhideWhenUsed="0"/>
+    <w:lsdException w:name="Medium Shading 1" w:semiHidden="0" w:uiPriority="63" w:unhideWhenUsed="0"/>
+    <w:lsdException w:name="Medium Shading 2" w:semiHidden="0" w:uiPriority="64" w:unhideWhenUsed="0"/>
+    <w:lsdException w:name="Medium List 1" w:semiHidden="0" w:uiPriority="65" w:unhideWhenUsed="0"/>
+    <w:lsdException w:name="Medium List 2" w:semiHidden="0" w:uiPriority="66" w:unhideWhenUsed="0"/>
+    <w:lsdException w:name="Medium Grid 1" w:semiHidden="0" w:uiPriority="67" w:unhideWhenUsed="0"/>
+    <w:lsdException w:name="Medium Grid 2" w:semiHidden="0" w:uiPriority="68" w:unhideWhenUsed="0"/>
+    <w:lsdException w:name="Medium Grid 3" w:semiHidden="0" w:uiPriority="69" w:unhideWhenUsed="0"/>
+    <w:lsdException w:name="Dark List" w:semiHidden="0" w:uiPriority="70" w:unhideWhenUsed="0"/>
+    <w:lsdException w:name="Colorful Shading" w:semiHidden="0" w:uiPriority="71" w:unhideWhenUsed="0"/>
+    <w:lsdException w:name="Colorful List" w:semiHidden="0" w:uiPriority="72" w:unhideWhenUsed="0"/>
+    <w:lsdException w:name="Colorful Grid" w:semiHidden="0" w:uiPriority="73" w:unhideWhenUsed="0"/>
+    <w:lsdException w:name="Light Shading Accent 1" w:semiHidden="0" w:uiPriority="60" w:unhideWhenUsed="0"/>
+    <w:lsdException w:name="Light List Accent 1" w:semiHidden="0" w:uiPriority="61" w:unhideWhenUsed="0"/>
+    <w:lsdException w:name="Light Grid Accent 1" w:semiHidden="0" w:uiPriority="62" w:unhideWhenUsed="0"/>
+    <w:lsdException w:name="Medium Shading 1 Accent 1" w:semiHidden="0" w:uiPriority="63" w:unhideWhenUsed="0"/>
+    <w:lsdException w:name="Medium Shading 2 Accent 1" w:semiHidden="0" w:uiPriority="64" w:unhideWhenUsed="0"/>
+    <w:lsdException w:name="Medium List 1 Accent 1" w:semiHidden="0" w:uiPriority="65" w:unhideWhenUsed="0"/>
+    <w:lsdException w:name="Revision" w:unhideWhenUsed="0"/>
+    <w:lsdException w:name="List Paragraph" w:semiHidden="0" w:uiPriority="34" w:unhideWhenUsed="0" w:qFormat="1"/>
+    <w:lsdException w:name="Quote" w:semiHidden="0" w:uiPriority="29" w:unhideWhenUsed="0" w:qFormat="1"/>
+    <w:lsdException w:name="Intense Quote" w:semiHidden="0" w:uiPriority="30" w:unhideWhenUsed="0" w:qFormat="1"/>
+    <w:lsdException w:name="Medium List 2 Accent 1" w:semiHidden="0" w:uiPriority="66" w:unhideWhenUsed="0"/>
+    <w:lsdException w:name="Medium Grid 1 Accent 1" w:semiHidden="0" w:uiPriority="67" w:unhideWhenUsed="0"/>
+    <w:lsdException w:name="Medium Grid 2 Accent 1" w:semiHidden="0" w:uiPriority="68" w:unhideWhenUsed="0"/>
+    <w:lsdException w:name="Medium Grid 3 Accent 1" w:semiHidden="0" w:uiPriority="69" w:unhideWhenUsed="0"/>
+    <w:lsdException w:name="Dark List Accent 1" w:semiHidden="0" w:uiPriority="70" w:unhideWhenUsed="0"/>
+    <w:lsdException w:name="Colorful Shading Accent 1" w:semiHidden="0" w:uiPriority="71" w:unhideWhenUsed="0"/>
+    <w:lsdException w:name="Colorful List Accent 1" w:semiHidden="0" w:uiPriority="72" w:unhideWhenUsed="0"/>
+    <w:lsdException w:name="Colorful Grid Accent 1" w:semiHidden="0" w:uiPriority="73" w:unhideWhenUsed="0"/>
+    <w:lsdException w:name="Light Shading Accent 2" w:semiHidden="0" w:uiPriority="60" w:unhideWhenUsed="0"/>
+    <w:lsdException w:name="Light List Accent 2" w:semiHidden="0" w:uiPriority="61" w:unhideWhenUsed="0"/>
+    <w:lsdException w:name="Light Grid Accent 2" w:semiHidden="0" w:uiPriority="62" w:unhideWhenUsed="0"/>
+    <w:lsdException w:name="Medium Shading 1 Accent 2" w:semiHidden="0" w:uiPriority="63" w:unhideWhenUsed="0"/>
+    <w:lsdException w:name="Medium Shading 2 Accent 2" w:semiHidden="0" w:uiPriority="64" w:unhideWhenUsed="0"/>
+    <w:lsdException w:name="Medium List 1 Accent 2" w:semiHidden="0" w:uiPriority="65" w:unhideWhenUsed="0"/>
+    <w:lsdException w:name="Medium List 2 Accent 2" w:semiHidden="0" w:uiPriority="66" w:unhideWhenUsed="0"/>
+    <w:lsdException w:name="Medium Grid 1 Accent 2" w:semiHidden="0" w:uiPriority="67" w:unhideWhenUsed="0"/>
+    <w:lsdException w:name="Medium Grid 2 Accent 2" w:semiHidden="0" w:uiPriority="68" w:unhideWhenUsed="0"/>
+    <w:lsdException w:name="Medium Grid 3 Accent 2" w:semiHidden="0" w:uiPriority="69" w:unhideWhenUsed="0"/>
+    <w:lsdException w:name="Dark List Accent 2" w:semiHidden="0" w:uiPriority="70" w:unhideWhenUsed="0"/>
+    <w:lsdException w:name="Colorful Shading Accent 2" w:semiHidden="0" w:uiPriority="71" w:unhideWhenUsed="0"/>
+    <w:lsdException w:name="Colorful List Accent 2" w:semiHidden="0" w:uiPriority="72" w:unhideWhenUsed="0"/>
+    <w:lsdException w:name="Colorful Grid Accent 2" w:semiHidden="0" w:uiPriority="73" w:unhideWhenUsed="0"/>
+    <w:lsdException w:name="Light Shading Accent 3" w:semiHidden="0" w:uiPriority="60" w:unhideWhenUsed="0"/>
+    <w:lsdException w:name="Light List Accent 3" w:semiHidden="0" w:uiPriority="61" w:unhideWhenUsed="0"/>
+    <w:lsdException w:name="Light Grid Accent 3" w:semiHidden="0" w:uiPriority="62" w:unhideWhenUsed="0"/>
+    <w:lsdException w:name="Medium Shading 1 Accent 3" w:semiHidden="0" w:uiPriority="63" w:unhideWhenUsed="0"/>
+    <w:lsdException w:name="Medium Shading 2 Accent 3" w:semiHidden="0" w:uiPriority="64" w:unhideWhenUsed="0"/>
+    <w:lsdException w:name="Medium List 1 Accent 3" w:semiHidden="0" w:uiPriority="65" w:unhideWhenUsed="0"/>
+    <w:lsdException w:name="Medium List 2 Accent 3" w:semiHidden="0" w:uiPriority="66" w:unhideWhenUsed="0"/>
+    <w:lsdException w:name="Medium Grid 1 Accent 3" w:semiHidden="0" w:uiPriority="67" w:unhideWhenUsed="0"/>
+    <w:lsdException w:name="Medium Grid 2 Accent 3" w:semiHidden="0" w:uiPriority="68" w:unhideWhenUsed="0"/>
+    <w:lsdException w:name="Medium Grid 3 Accent 3" w:semiHidden="0" w:uiPriority="69" w:unhideWhenUsed="0"/>
+    <w:lsdException w:name="Dark List Accent 3" w:semiHidden="0" w:uiPriority="70" w:unhideWhenUsed="0"/>
+    <w:lsdException w:name="Colorful Shading Accent 3" w:semiHidden="0" w:uiPriority="71" w:unhideWhenUsed="0"/>
+    <w:lsdException w:name="Colorful List Accent 3" w:semiHidden="0" w:uiPriority="72" w:unhideWhenUsed="0"/>
+    <w:lsdException w:name="Colorful Grid Accent 3" w:semiHidden="0" w:uiPriority="73" w:unhideWhenUsed="0"/>
+    <w:lsdException w:name="Light Shading Accent 4" w:semiHidden="0" w:uiPriority="60" w:unhideWhenUsed="0"/>
+    <w:lsdException w:name="Light List Accent 4" w:semiHidden="0" w:uiPriority="61" w:unhideWhenUsed="0"/>
+    <w:lsdException w:name="Light Grid Accent 4" w:semiHidden="0" w:uiPriority="62" w:unhideWhenUsed="0"/>
+    <w:lsdException w:name="Medium Shading 1 Accent 4" w:semiHidden="0" w:uiPriority="63" w:unhideWhenUsed="0"/>
+    <w:lsdException w:name="Medium Shading 2 Accent 4" w:semiHidden="0" w:uiPriority="64" w:unhideWhenUsed="0"/>
+    <w:lsdException w:name="Medium List 1 Accent 4" w:semiHidden="0" w:uiPriority="65" w:unhideWhenUsed="0"/>
+    <w:lsdException w:name="Medium List 2 Accent 4" w:semiHidden="0" w:uiPriority="66" w:unhideWhenUsed="0"/>
+    <w:lsdException w:name="Medium Grid 1 Accent 4" w:semiHidden="0" w:uiPriority="67" w:unhideWhenUsed="0"/>
+    <w:lsdException w:name="Medium Grid 2 Accent 4" w:semiHidden="0" w:uiPriority="68" w:unhideWhenUsed="0"/>
+    <w:lsdException w:name="Medium Grid 3 Accent 4" w:semiHidden="0" w:uiPriority="69" w:unhideWhenUsed="0"/>
+    <w:lsdException w:name="Dark List Accent 4" w:semiHidden="0" w:uiPriority="70" w:unhideWhenUsed="0"/>
+    <w:lsdException w:name="Colorful Shading Accent 4" w:semiHidden="0" w:uiPriority="71" w:unhideWhenUsed="0"/>
+    <w:lsdException w:name="Colorful List Accent 4" w:semiHidden="0" w:uiPriority="72" w:unhideWhenUsed="0"/>
+    <w:lsdException w:name="Colorful Grid Accent 4" w:semiHidden="0" w:uiPriority="73" w:unhideWhenUsed="0"/>
+    <w:lsdException w:name="Light Shading Accent 5" w:semiHidden="0" w:uiPriority="60" w:unhideWhenUsed="0"/>
+    <w:lsdException w:name="Light List Accent 5" w:semiHidden="0" w:uiPriority="61" w:unhideWhenUsed="0"/>
+    <w:lsdException w:name="Light Grid Accent 5" w:semiHidden="0" w:uiPriority="62" w:unhideWhenUsed="0"/>
+    <w:lsdException w:name="Medium Shading 1 Accent 5" w:semiHidden="0" w:uiPriority="63" w:unhideWhenUsed="0"/>
+    <w:lsdException w:name="Medium Shading 2 Accent 5" w:semiHidden="0" w:uiPriority="64" w:unhideWhenUsed="0"/>
+    <w:lsdException w:name="Medium List 1 Accent 5" w:semiHidden="0" w:uiPriority="65" w:unhideWhenUsed="0"/>
+    <w:lsdException w:name="Medium List 2 Accent 5" w:semiHidden="0" w:uiPriority="66" w:unhideWhenUsed="0"/>
+    <w:lsdException w:name="Medium Grid 1 Accent 5" w:semiHidden="0" w:uiPriority="67" w:unhideWhenUsed="0"/>
+    <w:lsdException w:name="Medium Grid 2 Accent 5" w:semiHidden="0" w:uiPriority="68" w:unhideWhenUsed="0"/>
+    <w:lsdException w:name="Medium Grid 3 Accent 5" w:semiHidden="0" w:uiPriority="69" w:unhideWhenUsed="0"/>
+    <w:lsdException w:name="Dark List Accent 5" w:semiHidden="0" w:uiPriority="70" w:unhideWhenUsed="0"/>
+    <w:lsdException w:name="Colorful Shading Accent 5" w:semiHidden="0" w:uiPriority="71" w:unhideWhenUsed="0"/>
+    <w:lsdException w:name="Colorful List Accent 5" w:semiHidden="0" w:uiPriority="72" w:unhideWhenUsed="0"/>
+    <w:lsdException w:name="Colorful Grid Accent 5" w:semiHidden="0" w:uiPriority="73" w:unhideWhenUsed="0"/>
+    <w:lsdException w:name="Light Shading Accent 6" w:semiHidden="0" w:uiPriority="60" w:unhideWhenUsed="0"/>
+    <w:lsdException w:name="Light List Accent 6" w:semiHidden="0" w:uiPriority="61" w:unhideWhenUsed="0"/>
+    <w:lsdException w:name="Light Grid Accent 6" w:semiHidden="0" w:uiPriority="62" w:unhideWhenUsed="0"/>
+    <w:lsdException w:name="Medium Shading 1 Accent 6" w:semiHidden="0" w:uiPriority="63" w:unhideWhenUsed="0"/>
+    <w:lsdException w:name="Medium Shading 2 Accent 6" w:semiHidden="0" w:uiPriority="64" w:unhideWhenUsed="0"/>
+    <w:lsdException w:name="Medium List 1 Accent 6" w:semiHidden="0" w:uiPriority="65" w:unhideWhenUsed="0"/>
+    <w:lsdException w:name="Medium List 2 Accent 6" w:semiHidden="0" w:uiPriority="66" w:unhideWhenUsed="0"/>
+    <w:lsdException w:name="Medium Grid 1 Accent 6" w:semiHidden="0" w:uiPriority="67" w:unhideWhenUsed="0"/>
+    <w:lsdException w:name="Medium Grid 2 Accent 6" w:semiHidden="0" w:uiPriority="68" w:unhideWhenUsed="0"/>
+    <w:lsdException w:name="Medium Grid 3 Accent 6" w:semiHidden="0" w:uiPriority="69" w:unhideWhenUsed="0"/>
+    <w:lsdException w:name="Dark List Accent 6" w:semiHidden="0" w:uiPriority="70" w:unhideWhenUsed="0"/>
+    <w:lsdException w:name="Colorful Shading Accent 6" w:semiHidden="0" w:uiPriority="71" w:unhideWhenUsed="0"/>
+    <w:lsdException w:name="Colorful List Accent 6" w:semiHidden="0" w:uiPriority="72" w:unhideWhenUsed="0"/>
+    <w:lsdException w:name="Colorful Grid Accent 6" w:semiHidden="0" w:uiPriority="73" w:unhideWhenUsed="0"/>
+    <w:lsdException w:name="Subtle Emphasis" w:semiHidden="0" w:uiPriority="19" w:unhideWhenUsed="0" w:qFormat="1"/>
+    <w:lsdException w:name="Intense Emphasis" w:semiHidden="0" w:uiPriority="21" w:unhideWhenUsed="0" w:qFormat="1"/>
+    <w:lsdException w:name="Subtle Reference" w:semiHidden="0" w:uiPriority="31" w:unhideWhenUsed="0" w:qFormat="1"/>
+    <w:lsdException w:name="Intense Reference" w:semiHidden="0" w:uiPriority="32" w:unhideWhenUsed="0" w:qFormat="1"/>
+    <w:lsdException w:name="Book Title" w:semiHidden="0" w:uiPriority="33" w:unhideWhenUsed="0" w:qFormat="1"/>
+    <w:lsdException w:name="Bibliography" w:uiPriority="37"/>
+    <w:lsdException w:name="TOC Heading" w:uiPriority="39" w:qFormat="1"/>
+  </w:latentStyles>
+  <w:style w:type="paragraph" w:default="1" w:styleId="Normal">
+    <w:name w:val="Normal"/>
+    <w:qFormat/>
+  </w:style>
+  <w:style w:type="paragraph" w:styleId="Heading1">
+    <w:name w:val="heading 1"/>
+    <w:basedOn w:val="Normal"/>
+    <w:next w:val="Normal"/>
+    <w:link w:val="Heading1Char"/>
+    <w:uiPriority w:val="9"/>
+    <w:qFormat/>
+    <w:rsid w:val="009227C6"/>
+    <w:pPr>
+      <w:keepNext/>
+      <w:keepLines/>
+      <w:spacing w:before="480" w:after="0"/>
+      <w:outlineLvl w:val="0"/>
+    </w:pPr>
+    <w:rPr>
+      <w:rFonts w:asciiTheme="majorHAnsi" w:eastAsiaTheme="majorEastAsia" w:hAnsiTheme="majorHAnsi" w:cstheme="majorBidi"/>
+      <w:b/>
+      <w:bCs/>
+      <w:color w:val="365F91" w:themeColor="accent1" w:themeShade="BF"/>
+      <w:sz w:val="28"/>
+      <w:szCs w:val="28"/>
+    </w:rPr>
+  </w:style>
+  <w:style w:type="paragraph" w:styleId="Heading2">
+    <w:name w:val="heading 2"/>
+    <w:basedOn w:val="Normal"/>
+    <w:next w:val="Normal"/>
+    <w:link w:val="Heading2Char"/>
+    <w:uiPriority w:val="9"/>
+    <w:unhideWhenUsed/>
+    <w:qFormat/>
+    <w:rsid w:val="00FA1FED"/>
+    <w:pPr>
+      <w:keepNext/>
+      <w:keepLines/>
+      <w:spacing w:before="200" w:after="0"/>
+      <w:outlineLvl w:val="1"/>
+    </w:pPr>
+    <w:rPr>
+      <w:rFonts w:asciiTheme="majorHAnsi" w:eastAsiaTheme="majorEastAsia" w:hAnsiTheme="majorHAnsi" w:cstheme="majorBidi"/>
+      <w:b/>
+      <w:bCs/>
+      <w:color w:val="4F81BD" w:themeColor="accent1"/>
+      <w:sz w:val="26"/>
+      <w:szCs w:val="26"/>
+    </w:rPr>
+  </w:style>
+  <w:style w:type="paragraph" w:styleId="Heading3">
+    <w:name w:val="heading 3"/>
+    <w:basedOn w:val="Normal"/>
+    <w:next w:val="Normal"/>
+    <w:link w:val="Heading3Char"/>
+    <w:uiPriority w:val="9"/>
+    <w:semiHidden/>
+    <w:unhideWhenUsed/>
+    <w:qFormat/>
+    <w:rsid w:val="00FA1FED"/>
+    <w:pPr>
+      <w:keepNext/>
+      <w:keepLines/>
+      <w:spacing w:before="200" w:after="0"/>
+      <w:outlineLvl w:val="2"/>
+    </w:pPr>
+    <w:rPr>
+      <w:rFonts w:asciiTheme="majorHAnsi" w:eastAsiaTheme="majorEastAsia" w:hAnsiTheme="majorHAnsi" w:cstheme="majorBidi"/>
+      <w:b/>
+      <w:bCs/>
+      <w:color w:val="4F81BD" w:themeColor="accent1"/>
+    </w:rPr>
+  </w:style>
+  <w:style w:type="character" w:default="1" w:styleId="DefaultParagraphFont">
+    <w:name w:val="Default Paragraph Font"/>
+    <w:uiPriority w:val="1"/>
+    <w:unhideWhenUsed/>
+  </w:style>
+  <w:style w:type="table" w:default="1" w:styleId="TableNormal">
+    <w:name w:val="Normal Table"/>
+    <w:uiPriority w:val="99"/>
+    <w:semiHidden/>
+    <w:unhideWhenUsed/>
+    <w:tblPr>
+      <w:tblInd w:w="0" w:type="dxa"/>
+      <w:tblCellMar>
+        <w:top w:w="0" w:type="dxa"/>
+        <w:left w:w="108" w:type="dxa"/>
+        <w:bottom w:w="0" w:type="dxa"/>
+        <w:right w:w="108" w:type="dxa"/>
+      </w:tblCellMar>
+    </w:tblPr>
+  </w:style>
+  <w:style w:type="numbering" w:default="1" w:styleId="NoList">
+    <w:name w:val="No List"/>
+    <w:uiPriority w:val="99"/>
+    <w:semiHidden/>
+    <w:unhideWhenUsed/>
+  </w:style>
+  <w:style w:type="paragraph" w:styleId="BalloonText">
+    <w:name w:val="Balloon Text"/>
+    <w:basedOn w:val="Normal"/>
+    <w:link w:val="BalloonTextChar"/>
+    <w:uiPriority w:val="99"/>
+    <w:semiHidden/>
+    <w:unhideWhenUsed/>
+    <w:rsid w:val="000D1E0F"/>
+    <w:pPr>
+      <w:spacing w:after="0" w:line="240" w:lineRule="auto"/>
+    </w:pPr>
+    <w:rPr>
+      <w:rFonts w:ascii="Tahoma" w:hAnsi="Tahoma" w:cs="Tahoma"/>
+      <w:sz w:val="16"/>
+      <w:szCs w:val="16"/>
+    </w:rPr>
+  </w:style>
+  <w:style w:type="character" w:customStyle="1" w:styleId="BalloonTextChar">
+    <w:name w:val="Balloon Text Char"/>
+    <w:basedOn w:val="DefaultParagraphFont"/>
+    <w:link w:val="BalloonText"/>
+    <w:uiPriority w:val="99"/>
+    <w:semiHidden/>
+    <w:rsid w:val="000D1E0F"/>
+    <w:rPr>
+      <w:rFonts w:ascii="Tahoma" w:hAnsi="Tahoma" w:cs="Tahoma"/>
+      <w:sz w:val="16"/>
+      <w:szCs w:val="16"/>
+    </w:rPr>
+  </w:style>
+  <w:style w:type="paragraph" w:styleId="Header">
+    <w:name w:val="header"/>
+    <w:basedOn w:val="Normal"/>
+    <w:link w:val="HeaderChar"/>
+    <w:uiPriority w:val="99"/>
+    <w:unhideWhenUsed/>
+    <w:rsid w:val="00AE643F"/>
+    <w:pPr>
+      <w:tabs>
+        <w:tab w:val="center" w:pos="4680"/>
+        <w:tab w:val="right" w:pos="9360"/>
+      </w:tabs>
+      <w:spacing w:after="0" w:line="240" w:lineRule="auto"/>
+    </w:pPr>
+  </w:style>
+  <w:style w:type="character" w:customStyle="1" w:styleId="HeaderChar">
+    <w:name w:val="Header Char"/>
+    <w:basedOn w:val="DefaultParagraphFont"/>
+    <w:link w:val="Header"/>
+    <w:uiPriority w:val="99"/>
+    <w:rsid w:val="00AE643F"/>
+  </w:style>
+  <w:style w:type="paragraph" w:styleId="Footer">
+    <w:name w:val="footer"/>
+    <w:basedOn w:val="Normal"/>
+    <w:link w:val="FooterChar"/>
+    <w:uiPriority w:val="99"/>
+    <w:unhideWhenUsed/>
+    <w:rsid w:val="00AE643F"/>
+    <w:pPr>
+      <w:tabs>
+        <w:tab w:val="center" w:pos="4680"/>
+        <w:tab w:val="right" w:pos="9360"/>
+      </w:tabs>
+      <w:spacing w:after="0" w:line="240" w:lineRule="auto"/>
+    </w:pPr>
+  </w:style>
+  <w:style w:type="character" w:customStyle="1" w:styleId="FooterChar">
+    <w:name w:val="Footer Char"/>
+    <w:basedOn w:val="DefaultParagraphFont"/>
+    <w:link w:val="Footer"/>
+    <w:uiPriority w:val="99"/>
+    <w:rsid w:val="00AE643F"/>
+  </w:style>
+  <w:style w:type="paragraph" w:customStyle="1" w:styleId="DUAN">
+    <w:name w:val="DU AN @"/>
+    <w:basedOn w:val="Normal"/>
+    <w:link w:val="DUANChar"/>
+    <w:qFormat/>
+    <w:rsid w:val="005E7438"/>
+    <w:pPr>
+      <w:ind w:left="-720" w:right="-720"/>
+      <w:jc w:val="both"/>
+    </w:pPr>
+  </w:style>
+  <w:style w:type="character" w:styleId="Hyperlink">
+    <w:name w:val="Hyperlink"/>
+    <w:basedOn w:val="DefaultParagraphFont"/>
+    <w:uiPriority w:val="99"/>
+    <w:unhideWhenUsed/>
+    <w:rsid w:val="00B04ECA"/>
+    <w:rPr>
+      <w:color w:val="0000FF" w:themeColor="hyperlink"/>
+      <w:u w:val="single"/>
+    </w:rPr>
+  </w:style>
+  <w:style w:type="character" w:customStyle="1" w:styleId="DUANChar">
+    <w:name w:val="DU AN @ Char"/>
+    <w:basedOn w:val="DefaultParagraphFont"/>
+    <w:link w:val="DUAN"/>
+    <w:rsid w:val="005E7438"/>
+  </w:style>
+  <w:style w:type="character" w:customStyle="1" w:styleId="Heading1Char">
+    <w:name w:val="Heading 1 Char"/>
+    <w:basedOn w:val="DefaultParagraphFont"/>
+    <w:link w:val="Heading1"/>
+    <w:uiPriority w:val="9"/>
+    <w:rsid w:val="009227C6"/>
+    <w:rPr>
+      <w:rFonts w:asciiTheme="majorHAnsi" w:eastAsiaTheme="majorEastAsia" w:hAnsiTheme="majorHAnsi" w:cstheme="majorBidi"/>
+      <w:b/>
+      <w:bCs/>
+      <w:color w:val="365F91" w:themeColor="accent1" w:themeShade="BF"/>
+      <w:sz w:val="28"/>
+      <w:szCs w:val="28"/>
+    </w:rPr>
+  </w:style>
+  <w:style w:type="paragraph" w:styleId="TOCHeading">
+    <w:name w:val="TOC Heading"/>
+    <w:basedOn w:val="Heading1"/>
+    <w:next w:val="Normal"/>
+    <w:uiPriority w:val="39"/>
+    <w:unhideWhenUsed/>
+    <w:qFormat/>
+    <w:rsid w:val="009227C6"/>
+    <w:pPr>
+      <w:outlineLvl w:val="9"/>
+    </w:pPr>
+    <w:rPr>
+      <w:lang w:eastAsia="ja-JP"/>
+    </w:rPr>
+  </w:style>
+  <w:style w:type="paragraph" w:styleId="TOC1">
+    <w:name w:val="toc 1"/>
+    <w:basedOn w:val="Normal"/>
+    <w:next w:val="Normal"/>
+    <w:autoRedefine/>
+    <w:uiPriority w:val="39"/>
+    <w:unhideWhenUsed/>
+    <w:qFormat/>
+    <w:rsid w:val="00FA1FED"/>
+    <w:pPr>
+      <w:tabs>
+        <w:tab w:val="right" w:leader="dot" w:pos="9350"/>
+      </w:tabs>
+      <w:spacing w:after="100"/>
+    </w:pPr>
+    <w:rPr>
+      <w:rFonts w:ascii="Times New Roman" w:hAnsi="Times New Roman" w:cs="Times New Roman"/>
+      <w:noProof/>
+      <w:color w:val="0D0D0D" w:themeColor="text1" w:themeTint="F2"/>
+      <w:sz w:val="32"/>
+      <w:szCs w:val="32"/>
+    </w:rPr>
+  </w:style>
+  <w:style w:type="paragraph" w:styleId="TOC2">
+    <w:name w:val="toc 2"/>
+    <w:basedOn w:val="Normal"/>
+    <w:next w:val="Normal"/>
+    <w:autoRedefine/>
+    <w:uiPriority w:val="39"/>
+    <w:unhideWhenUsed/>
+    <w:qFormat/>
+    <w:rsid w:val="009227C6"/>
+    <w:pPr>
+      <w:spacing w:after="100"/>
+      <w:ind w:left="220"/>
+    </w:pPr>
+  </w:style>
+  <w:style w:type="paragraph" w:styleId="TOC3">
+    <w:name w:val="toc 3"/>
+    <w:basedOn w:val="Normal"/>
+    <w:next w:val="Normal"/>
+    <w:autoRedefine/>
+    <w:uiPriority w:val="39"/>
+    <w:unhideWhenUsed/>
+    <w:qFormat/>
+    <w:rsid w:val="009227C6"/>
+    <w:pPr>
+      <w:spacing w:after="100"/>
+      <w:ind w:left="440"/>
+    </w:pPr>
+    <w:rPr>
+      <w:rFonts w:eastAsiaTheme="minorEastAsia"/>
+      <w:lang w:eastAsia="ja-JP"/>
+    </w:rPr>
+  </w:style>
+  <w:style w:type="character" w:customStyle="1" w:styleId="Heading3Char">
+    <w:name w:val="Heading 3 Char"/>
+    <w:basedOn w:val="DefaultParagraphFont"/>
+    <w:link w:val="Heading3"/>
+    <w:uiPriority w:val="9"/>
+    <w:semiHidden/>
+    <w:rsid w:val="00FA1FED"/>
+    <w:rPr>
+      <w:rFonts w:asciiTheme="majorHAnsi" w:eastAsiaTheme="majorEastAsia" w:hAnsiTheme="majorHAnsi" w:cstheme="majorBidi"/>
+      <w:b/>
+      <w:bCs/>
+      <w:color w:val="4F81BD" w:themeColor="accent1"/>
+    </w:rPr>
+  </w:style>
+  <w:style w:type="character" w:customStyle="1" w:styleId="Heading2Char">
+    <w:name w:val="Heading 2 Char"/>
+    <w:basedOn w:val="DefaultParagraphFont"/>
+    <w:link w:val="Heading2"/>
+    <w:uiPriority w:val="9"/>
+    <w:rsid w:val="00FA1FED"/>
+    <w:rPr>
+      <w:rFonts w:asciiTheme="majorHAnsi" w:eastAsiaTheme="majorEastAsia" w:hAnsiTheme="majorHAnsi" w:cstheme="majorBidi"/>
+      <w:b/>
+      <w:bCs/>
+      <w:color w:val="4F81BD" w:themeColor="accent1"/>
+      <w:sz w:val="26"/>
+      <w:szCs w:val="26"/>
+    </w:rPr>
+  </w:style>
+</w:styles>
+</file>
+
+<file path=word/glossary/document.xml><?xml version="1.0" encoding="utf-8"?>
+<w:glossaryDocument xmlns:wpc="http://schemas.microsoft.com/office/word/2010/wordprocessingCanvas" xmlns:mc="http://schemas.openxmlformats.org/markup-compatibility/2006" xmlns:o="urn:schemas-microsoft-com:office:office" xmlns:r="http://schemas.openxmlformats.org/officeDocument/2006/relationships" xmlns:m="http://schemas.openxmlformats.org/officeDocument/2006/math" xmlns:v="urn:schemas-microsoft-com:vml" xmlns:wp14="http://schemas.microsoft.com/office/word/2010/wordprocessingDrawing" xmlns:wp="http://schemas.openxmlformats.org/drawingml/2006/wordprocessingDrawing" xmlns:w10="urn:schemas-microsoft-com:office:word" xmlns:w="http://schemas.openxmlformats.org/wordprocessingml/2006/main" xmlns:w14="http://schemas.microsoft.com/office/word/2010/wordml" xmlns:wpg="http://schemas.microsoft.com/office/word/2010/wordprocessingGroup" xmlns:wpi="http://schemas.microsoft.com/office/word/2010/wordprocessingInk" xmlns:wne="http://schemas.microsoft.com/office/word/2006/wordml" xmlns:wps="http://schemas.microsoft.com/office/word/2010/wordprocessingShape" mc:Ignorable="w14 wp14"/>
+</file>
+
+<file path=word/glossary/fontTable.xml><?xml version="1.0" encoding="utf-8"?>
+<w:fonts xmlns:mc="http://schemas.openxmlformats.org/markup-compatibility/2006" xmlns:r="http://schemas.openxmlformats.org/officeDocument/2006/relationships" xmlns:w="http://schemas.openxmlformats.org/wordprocessingml/2006/main" xmlns:w14="http://schemas.microsoft.com/office/word/2010/wordml" mc:Ignorable="w14">
+  <w:font w:name="Calibri">
+    <w:panose1 w:val="020F0502020204030204"/>
+    <w:charset w:val="00"/>
+    <w:family w:val="swiss"/>
+    <w:pitch w:val="variable"/>
+    <w:sig w:usb0="E0002AFF" w:usb1="C000247B" w:usb2="00000009" w:usb3="00000000" w:csb0="000001FF" w:csb1="00000000"/>
+  </w:font>
+  <w:font w:name="Times New Roman">
+    <w:panose1 w:val="02020603050405020304"/>
+    <w:charset w:val="00"/>
+    <w:family w:val="roman"/>
+    <w:pitch w:val="variable"/>
+    <w:sig w:usb0="E0002EFF" w:usb1="C000785B" w:usb2="00000009" w:usb3="00000000" w:csb0="000001FF" w:csb1="00000000"/>
+  </w:font>
+  <w:font w:name="Cambria">
+    <w:panose1 w:val="02040503050406030204"/>
+    <w:charset w:val="00"/>
+    <w:family w:val="roman"/>
+    <w:pitch w:val="variable"/>
+    <w:sig w:usb0="E00002FF" w:usb1="400004FF" w:usb2="00000000" w:usb3="00000000" w:csb0="0000019F" w:csb1="00000000"/>
+  </w:font>
+  <w:font w:name="Tahoma">
+    <w:panose1 w:val="020B0604030504040204"/>
+    <w:charset w:val="00"/>
+    <w:family w:val="swiss"/>
+    <w:pitch w:val="variable"/>
+    <w:sig w:usb0="E1002EFF" w:usb1="C000605B" w:usb2="00000029" w:usb3="00000000" w:csb0="000101FF" w:csb1="00000000"/>
+  </w:font>
+  <w:font w:name="Wingdings">
+    <w:panose1 w:val="05000000000000000000"/>
+    <w:charset w:val="02"/>
+    <w:family w:val="auto"/>
+    <w:pitch w:val="variable"/>
+    <w:sig w:usb0="00000000" w:usb1="10000000" w:usb2="00000000" w:usb3="00000000" w:csb0="80000000" w:csb1="00000000"/>
+  </w:font>
+</w:fonts>
+</file>
+
+<file path=word/glossary/settings.xml><?xml version="1.0" encoding="utf-8"?>
+<w:settings xmlns:mc="http://schemas.openxmlformats.org/markup-compatibility/2006" xmlns:o="urn:schemas-microsoft-com:office:office" xmlns:r="http://schemas.openxmlformats.org/officeDocument/2006/relationships" xmlns:m="http://schemas.openxmlformats.org/officeDocument/2006/math" xmlns:v="urn:schemas-microsoft-com:vml" xmlns:w10="urn:schemas-microsoft-com:office:word" xmlns:w="http://schemas.openxmlformats.org/wordprocessingml/2006/main" xmlns:w14="http://schemas.microsoft.com/office/word/2010/wordml" xmlns:sl="http://schemas.openxmlformats.org/schemaLibrary/2006/main" mc:Ignorable="w14">
+  <w:view w:val="normal"/>
+  <w:defaultTabStop w:val="720"/>
+  <w:characterSpacingControl w:val="doNotCompress"/>
+  <w:compat>
+    <w:useFELayout/>
+    <w:compatSetting w:name="compatibilityMode" w:uri="http://schemas.microsoft.com/office/word" w:val="14"/>
+    <w:compatSetting w:name="overrideTableStyleFontSizeAndJustification" w:uri="http://schemas.microsoft.com/office/word" w:val="1"/>
+    <w:compatSetting w:name="enableOpenTypeFeatures" w:uri="http://schemas.microsoft.com/office/word" w:val="1"/>
+    <w:compatSetting w:name="doNotFlipMirrorIndents" w:uri="http://schemas.microsoft.com/office/word" w:val="1"/>
+  </w:compat>
+  <w:rsids>
+    <w:rsidRoot w:val="00F4203B"/>
+    <w:rsid w:val="00F4203B"/>
+  </w:rsids>
+  <m:mathPr>
+    <m:mathFont m:val="Cambria Math"/>
+    <m:brkBin m:val="before"/>
+    <m:brkBinSub m:val="--"/>
+    <m:smallFrac m:val="0"/>
+    <m:dispDef/>
+    <m:lMargin m:val="0"/>
+    <m:rMargin m:val="0"/>
+    <m:defJc m:val="centerGroup"/>
+    <m:wrapIndent m:val="1440"/>
+    <m:intLim m:val="subSup"/>
+    <m:naryLim m:val="undOvr"/>
+  </m:mathPr>
+  <w:themeFontLang w:val="en-US"/>
+  <w:clrSchemeMapping w:bg1="light1" w:t1="dark1" w:bg2="light2" w:t2="dark2" w:accent1="accent1" w:accent2="accent2" w:accent3="accent3" w:accent4="accent4" w:accent5="accent5" w:accent6="accent6" w:hyperlink="hyperlink" w:followedHyperlink="followedHyperlink"/>
+  <w:decimalSymbol w:val="."/>
+  <w:listSeparator w:val=","/>
+</w:settings>
+</file>
+
+<file path=word/glossary/styles.xml><?xml version="1.0" encoding="utf-8"?>
+<w:styles xmlns:mc="http://schemas.openxmlformats.org/markup-compatibility/2006" xmlns:r="http://schemas.openxmlformats.org/officeDocument/2006/relationships" xmlns:w="http://schemas.openxmlformats.org/wordprocessingml/2006/main" xmlns:w14="http://schemas.microsoft.com/office/word/2010/wordml" mc:Ignorable="w14">
+  <w:docDefaults>
+    <w:rPrDefault>
+      <w:rPr>
+        <w:rFonts w:asciiTheme="minorHAnsi" w:eastAsiaTheme="minorEastAsia" w:hAnsiTheme="minorHAnsi" w:cstheme="minorBidi"/>
         <w:sz w:val="22"/>
         <w:szCs w:val="22"/>
         <w:lang w:val="en-US" w:eastAsia="en-US" w:bidi="ar-SA"/>
@@ -5083,117 +6220,27 @@
     <w:semiHidden/>
     <w:unhideWhenUsed/>
   </w:style>
-  <w:style w:type="paragraph" w:styleId="BalloonText">
-    <w:name w:val="Balloon Text"/>
-    <w:basedOn w:val="Normal"/>
-    <w:link w:val="BalloonTextChar"/>
-    <w:uiPriority w:val="99"/>
-    <w:semiHidden/>
-    <w:unhideWhenUsed/>
-    <w:rsid w:val="000D1E0F"/>
-    <w:pPr>
-      <w:spacing w:after="0" w:line="240" w:lineRule="auto"/>
-    </w:pPr>
-    <w:rPr>
-      <w:rFonts w:ascii="Tahoma" w:hAnsi="Tahoma" w:cs="Tahoma"/>
-      <w:sz w:val="16"/>
-      <w:szCs w:val="16"/>
-    </w:rPr>
+  <w:style w:type="paragraph" w:customStyle="1" w:styleId="AC42F613DD15419BA5B3417D168434FA">
+    <w:name w:val="AC42F613DD15419BA5B3417D168434FA"/>
+    <w:rsid w:val="00F4203B"/>
   </w:style>
-  <w:style w:type="character" w:customStyle="1" w:styleId="BalloonTextChar">
-    <w:name w:val="Balloon Text Char"/>
-    <w:basedOn w:val="DefaultParagraphFont"/>
-    <w:link w:val="BalloonText"/>
-    <w:uiPriority w:val="99"/>
-    <w:semiHidden/>
-    <w:rsid w:val="000D1E0F"/>
-    <w:rPr>
-      <w:rFonts w:ascii="Tahoma" w:hAnsi="Tahoma" w:cs="Tahoma"/>
-      <w:sz w:val="16"/>
-      <w:szCs w:val="16"/>
-    </w:rPr>
+  <w:style w:type="paragraph" w:customStyle="1" w:styleId="B9FBBB682EA448F39849FFCE0B59B697">
+    <w:name w:val="B9FBBB682EA448F39849FFCE0B59B697"/>
+    <w:rsid w:val="00F4203B"/>
   </w:style>
-  <w:style w:type="paragraph" w:styleId="Header">
-    <w:name w:val="header"/>
-    <w:basedOn w:val="Normal"/>
-    <w:link w:val="HeaderChar"/>
-    <w:uiPriority w:val="99"/>
-    <w:unhideWhenUsed/>
-    <w:rsid w:val="00AE643F"/>
-    <w:pPr>
-      <w:tabs>
-        <w:tab w:val="center" w:pos="4680"/>
-        <w:tab w:val="right" w:pos="9360"/>
-      </w:tabs>
-      <w:spacing w:after="0" w:line="240" w:lineRule="auto"/>
-    </w:pPr>
-  </w:style>
-  <w:style w:type="character" w:customStyle="1" w:styleId="HeaderChar">
-    <w:name w:val="Header Char"/>
-    <w:basedOn w:val="DefaultParagraphFont"/>
-    <w:link w:val="Header"/>
-    <w:uiPriority w:val="99"/>
-    <w:rsid w:val="00AE643F"/>
-  </w:style>
-  <w:style w:type="paragraph" w:styleId="Footer">
-    <w:name w:val="footer"/>
-    <w:basedOn w:val="Normal"/>
-    <w:link w:val="FooterChar"/>
-    <w:uiPriority w:val="99"/>
-    <w:unhideWhenUsed/>
-    <w:rsid w:val="00AE643F"/>
-    <w:pPr>
-      <w:tabs>
-        <w:tab w:val="center" w:pos="4680"/>
-        <w:tab w:val="right" w:pos="9360"/>
-      </w:tabs>
-      <w:spacing w:after="0" w:line="240" w:lineRule="auto"/>
-    </w:pPr>
-  </w:style>
-  <w:style w:type="character" w:customStyle="1" w:styleId="FooterChar">
-    <w:name w:val="Footer Char"/>
-    <w:basedOn w:val="DefaultParagraphFont"/>
-    <w:link w:val="Footer"/>
-    <w:uiPriority w:val="99"/>
-    <w:rsid w:val="00AE643F"/>
-  </w:style>
-  <w:style w:type="paragraph" w:customStyle="1" w:styleId="DUAN">
-    <w:name w:val="DU AN @"/>
-    <w:basedOn w:val="Normal"/>
-    <w:link w:val="DUANChar"/>
-    <w:qFormat/>
-    <w:rsid w:val="005E7438"/>
-    <w:pPr>
-      <w:ind w:left="-720" w:right="-720"/>
-      <w:jc w:val="both"/>
-    </w:pPr>
-  </w:style>
-  <w:style w:type="character" w:styleId="Hyperlink">
-    <w:name w:val="Hyperlink"/>
-    <w:basedOn w:val="DefaultParagraphFont"/>
-    <w:uiPriority w:val="99"/>
-    <w:unhideWhenUsed/>
-    <w:rsid w:val="00B04ECA"/>
-    <w:rPr>
-      <w:color w:val="0000FF" w:themeColor="hyperlink"/>
-      <w:u w:val="single"/>
-    </w:rPr>
-  </w:style>
-  <w:style w:type="character" w:customStyle="1" w:styleId="DUANChar">
-    <w:name w:val="DU AN @ Char"/>
-    <w:basedOn w:val="DefaultParagraphFont"/>
-    <w:link w:val="DUAN"/>
-    <w:rsid w:val="005E7438"/>
+  <w:style w:type="paragraph" w:customStyle="1" w:styleId="133DEA1536B7481FAF75DD61E6BA9B21">
+    <w:name w:val="133DEA1536B7481FAF75DD61E6BA9B21"/>
+    <w:rsid w:val="00F4203B"/>
   </w:style>
 </w:styles>
 </file>
 
-<file path=word/stylesWithEffects.xml><?xml version="1.0" encoding="utf-8"?>
+<file path=word/glossary/stylesWithEffects.xml><?xml version="1.0" encoding="utf-8"?>
 <w:styles xmlns:wpc="http://schemas.microsoft.com/office/word/2010/wordprocessingCanvas" xmlns:mc="http://schemas.openxmlformats.org/markup-compatibility/2006" xmlns:o="urn:schemas-microsoft-com:office:office" xmlns:r="http://schemas.openxmlformats.org/officeDocument/2006/relationships" xmlns:m="http://schemas.openxmlformats.org/officeDocument/2006/math" xmlns:v="urn:schemas-microsoft-com:vml" xmlns:wp14="http://schemas.microsoft.com/office/word/2010/wordprocessingDrawing" xmlns:wp="http://schemas.openxmlformats.org/drawingml/2006/wordprocessingDrawing" xmlns:w10="urn:schemas-microsoft-com:office:word" xmlns:w="http://schemas.openxmlformats.org/wordprocessingml/2006/main" xmlns:w14="http://schemas.microsoft.com/office/word/2010/wordml" xmlns:wpg="http://schemas.microsoft.com/office/word/2010/wordprocessingGroup" xmlns:wpi="http://schemas.microsoft.com/office/word/2010/wordprocessingInk" xmlns:wne="http://schemas.microsoft.com/office/word/2006/wordml" xmlns:wps="http://schemas.microsoft.com/office/word/2010/wordprocessingShape" mc:Ignorable="w14 wp14">
   <w:docDefaults>
     <w:rPrDefault>
       <w:rPr>
-        <w:rFonts w:asciiTheme="minorHAnsi" w:eastAsiaTheme="minorHAnsi" w:hAnsiTheme="minorHAnsi" w:cstheme="minorBidi"/>
+        <w:rFonts w:asciiTheme="minorHAnsi" w:eastAsiaTheme="minorEastAsia" w:hAnsiTheme="minorHAnsi" w:cstheme="minorBidi"/>
         <w:sz w:val="22"/>
         <w:szCs w:val="22"/>
         <w:lang w:val="en-US" w:eastAsia="en-US" w:bidi="ar-SA"/>
@@ -5375,109 +6422,26 @@
     <w:semiHidden/>
     <w:unhideWhenUsed/>
   </w:style>
-  <w:style w:type="paragraph" w:styleId="BalloonText">
-    <w:name w:val="Balloon Text"/>
-    <w:basedOn w:val="Normal"/>
-    <w:link w:val="BalloonTextChar"/>
-    <w:uiPriority w:val="99"/>
-    <w:semiHidden/>
-    <w:unhideWhenUsed/>
-    <w:rsid w:val="000D1E0F"/>
-    <w:pPr>
-      <w:spacing w:after="0" w:line="240" w:lineRule="auto"/>
-    </w:pPr>
-    <w:rPr>
-      <w:rFonts w:ascii="Tahoma" w:hAnsi="Tahoma" w:cs="Tahoma"/>
-      <w:sz w:val="16"/>
-      <w:szCs w:val="16"/>
-    </w:rPr>
+  <w:style w:type="paragraph" w:customStyle="1" w:styleId="AC42F613DD15419BA5B3417D168434FA">
+    <w:name w:val="AC42F613DD15419BA5B3417D168434FA"/>
+    <w:rsid w:val="00F4203B"/>
   </w:style>
-  <w:style w:type="character" w:customStyle="1" w:styleId="BalloonTextChar">
-    <w:name w:val="Balloon Text Char"/>
-    <w:basedOn w:val="DefaultParagraphFont"/>
-    <w:link w:val="BalloonText"/>
-    <w:uiPriority w:val="99"/>
-    <w:semiHidden/>
-    <w:rsid w:val="000D1E0F"/>
-    <w:rPr>
-      <w:rFonts w:ascii="Tahoma" w:hAnsi="Tahoma" w:cs="Tahoma"/>
-      <w:sz w:val="16"/>
-      <w:szCs w:val="16"/>
-    </w:rPr>
+  <w:style w:type="paragraph" w:customStyle="1" w:styleId="B9FBBB682EA448F39849FFCE0B59B697">
+    <w:name w:val="B9FBBB682EA448F39849FFCE0B59B697"/>
+    <w:rsid w:val="00F4203B"/>
   </w:style>
-  <w:style w:type="paragraph" w:styleId="Header">
-    <w:name w:val="header"/>
-    <w:basedOn w:val="Normal"/>
-    <w:link w:val="HeaderChar"/>
-    <w:uiPriority w:val="99"/>
-    <w:unhideWhenUsed/>
-    <w:rsid w:val="00AE643F"/>
-    <w:pPr>
-      <w:tabs>
-        <w:tab w:val="center" w:pos="4680"/>
-        <w:tab w:val="right" w:pos="9360"/>
-      </w:tabs>
-      <w:spacing w:after="0" w:line="240" w:lineRule="auto"/>
-    </w:pPr>
-  </w:style>
-  <w:style w:type="character" w:customStyle="1" w:styleId="HeaderChar">
-    <w:name w:val="Header Char"/>
-    <w:basedOn w:val="DefaultParagraphFont"/>
-    <w:link w:val="Header"/>
-    <w:uiPriority w:val="99"/>
-    <w:rsid w:val="00AE643F"/>
-  </w:style>
-  <w:style w:type="paragraph" w:styleId="Footer">
-    <w:name w:val="footer"/>
-    <w:basedOn w:val="Normal"/>
-    <w:link w:val="FooterChar"/>
-    <w:uiPriority w:val="99"/>
-    <w:unhideWhenUsed/>
-    <w:rsid w:val="00AE643F"/>
-    <w:pPr>
-      <w:tabs>
-        <w:tab w:val="center" w:pos="4680"/>
-        <w:tab w:val="right" w:pos="9360"/>
-      </w:tabs>
-      <w:spacing w:after="0" w:line="240" w:lineRule="auto"/>
-    </w:pPr>
-  </w:style>
-  <w:style w:type="character" w:customStyle="1" w:styleId="FooterChar">
-    <w:name w:val="Footer Char"/>
-    <w:basedOn w:val="DefaultParagraphFont"/>
-    <w:link w:val="Footer"/>
-    <w:uiPriority w:val="99"/>
-    <w:rsid w:val="00AE643F"/>
-  </w:style>
-  <w:style w:type="paragraph" w:customStyle="1" w:styleId="DUAN">
-    <w:name w:val="DU AN @"/>
-    <w:basedOn w:val="Normal"/>
-    <w:link w:val="DUANChar"/>
-    <w:qFormat/>
-    <w:rsid w:val="005E7438"/>
-    <w:pPr>
-      <w:ind w:left="-720" w:right="-720"/>
-      <w:jc w:val="both"/>
-    </w:pPr>
-  </w:style>
-  <w:style w:type="character" w:styleId="Hyperlink">
-    <w:name w:val="Hyperlink"/>
-    <w:basedOn w:val="DefaultParagraphFont"/>
-    <w:uiPriority w:val="99"/>
-    <w:unhideWhenUsed/>
-    <w:rsid w:val="00B04ECA"/>
-    <w:rPr>
-      <w:color w:val="0000FF" w:themeColor="hyperlink"/>
-      <w:u w:val="single"/>
-    </w:rPr>
-  </w:style>
-  <w:style w:type="character" w:customStyle="1" w:styleId="DUANChar">
-    <w:name w:val="DU AN @ Char"/>
-    <w:basedOn w:val="DefaultParagraphFont"/>
-    <w:link w:val="DUAN"/>
-    <w:rsid w:val="005E7438"/>
+  <w:style w:type="paragraph" w:customStyle="1" w:styleId="133DEA1536B7481FAF75DD61E6BA9B21">
+    <w:name w:val="133DEA1536B7481FAF75DD61E6BA9B21"/>
+    <w:rsid w:val="00F4203B"/>
   </w:style>
 </w:styles>
+</file>
+
+<file path=word/glossary/webSettings.xml><?xml version="1.0" encoding="utf-8"?>
+<w:webSettings xmlns:mc="http://schemas.openxmlformats.org/markup-compatibility/2006" xmlns:r="http://schemas.openxmlformats.org/officeDocument/2006/relationships" xmlns:w="http://schemas.openxmlformats.org/wordprocessingml/2006/main" xmlns:w14="http://schemas.microsoft.com/office/word/2010/wordml" mc:Ignorable="w14">
+  <w:optimizeForBrowser/>
+  <w:allowPNG/>
+</w:webSettings>
 </file>
 
 <file path=word/theme/theme1.xml><?xml version="1.0" encoding="utf-8"?>
@@ -5763,4 +6727,16 @@
   <a:objectDefaults/>
   <a:extraClrSchemeLst/>
 </a:theme>
+</file>
+
+<file path=customXml/item1.xml><?xml version="1.0" encoding="utf-8"?>
+<b:Sources xmlns:b="http://schemas.openxmlformats.org/officeDocument/2006/bibliography" xmlns="http://schemas.openxmlformats.org/officeDocument/2006/bibliography" SelectedStyle="\APA.XSL" StyleName="APA"/>
+</file>
+
+<file path=customXml/itemProps1.xml><?xml version="1.0" encoding="utf-8"?>
+<ds:datastoreItem xmlns:ds="http://schemas.openxmlformats.org/officeDocument/2006/customXml" ds:itemID="{468A001E-7C41-4997-A165-415DFE3CD9D0}">
+  <ds:schemaRefs>
+    <ds:schemaRef ds:uri="http://schemas.openxmlformats.org/officeDocument/2006/bibliography"/>
+  </ds:schemaRefs>
+</ds:datastoreItem>
 </file>
--- a/01-Document/Báocáo.docx
+++ b/01-Document/Báocáo.docx
@@ -315,13 +315,195 @@
         </w:rPr>
         <w:t xml:space="preserve">      </w:t>
       </w:r>
+      <w:proofErr w:type="spellStart"/>
       <w:r>
         <w:rPr>
           <w:b/>
           <w:sz w:val="40"/>
           <w:szCs w:val="40"/>
         </w:rPr>
-        <w:t xml:space="preserve">Đề tài : Ứng dụng tin rao vặt và quảng bá thương </w:t>
+        <w:t>Đề</w:t>
+      </w:r>
+      <w:proofErr w:type="spellEnd"/>
+      <w:r>
+        <w:rPr>
+          <w:b/>
+          <w:sz w:val="40"/>
+          <w:szCs w:val="40"/>
+        </w:rPr>
+        <w:t xml:space="preserve"> </w:t>
+      </w:r>
+      <w:proofErr w:type="spellStart"/>
+      <w:proofErr w:type="gramStart"/>
+      <w:r>
+        <w:rPr>
+          <w:b/>
+          <w:sz w:val="40"/>
+          <w:szCs w:val="40"/>
+        </w:rPr>
+        <w:t>tài</w:t>
+      </w:r>
+      <w:proofErr w:type="spellEnd"/>
+      <w:r>
+        <w:rPr>
+          <w:b/>
+          <w:sz w:val="40"/>
+          <w:szCs w:val="40"/>
+        </w:rPr>
+        <w:t xml:space="preserve"> :</w:t>
+      </w:r>
+      <w:proofErr w:type="gramEnd"/>
+      <w:r>
+        <w:rPr>
+          <w:b/>
+          <w:sz w:val="40"/>
+          <w:szCs w:val="40"/>
+        </w:rPr>
+        <w:t xml:space="preserve"> </w:t>
+      </w:r>
+      <w:proofErr w:type="spellStart"/>
+      <w:r>
+        <w:rPr>
+          <w:b/>
+          <w:sz w:val="40"/>
+          <w:szCs w:val="40"/>
+        </w:rPr>
+        <w:t>Ứng</w:t>
+      </w:r>
+      <w:proofErr w:type="spellEnd"/>
+      <w:r>
+        <w:rPr>
+          <w:b/>
+          <w:sz w:val="40"/>
+          <w:szCs w:val="40"/>
+        </w:rPr>
+        <w:t xml:space="preserve"> </w:t>
+      </w:r>
+      <w:proofErr w:type="spellStart"/>
+      <w:r>
+        <w:rPr>
+          <w:b/>
+          <w:sz w:val="40"/>
+          <w:szCs w:val="40"/>
+        </w:rPr>
+        <w:t>dụng</w:t>
+      </w:r>
+      <w:proofErr w:type="spellEnd"/>
+      <w:r>
+        <w:rPr>
+          <w:b/>
+          <w:sz w:val="40"/>
+          <w:szCs w:val="40"/>
+        </w:rPr>
+        <w:t xml:space="preserve"> tin </w:t>
+      </w:r>
+      <w:proofErr w:type="spellStart"/>
+      <w:r>
+        <w:rPr>
+          <w:b/>
+          <w:sz w:val="40"/>
+          <w:szCs w:val="40"/>
+        </w:rPr>
+        <w:t>rao</w:t>
+      </w:r>
+      <w:proofErr w:type="spellEnd"/>
+      <w:r>
+        <w:rPr>
+          <w:b/>
+          <w:sz w:val="40"/>
+          <w:szCs w:val="40"/>
+        </w:rPr>
+        <w:t xml:space="preserve"> </w:t>
+      </w:r>
+      <w:proofErr w:type="spellStart"/>
+      <w:r>
+        <w:rPr>
+          <w:b/>
+          <w:sz w:val="40"/>
+          <w:szCs w:val="40"/>
+        </w:rPr>
+        <w:t>vặt</w:t>
+      </w:r>
+      <w:proofErr w:type="spellEnd"/>
+      <w:r>
+        <w:rPr>
+          <w:b/>
+          <w:sz w:val="40"/>
+          <w:szCs w:val="40"/>
+        </w:rPr>
+        <w:t xml:space="preserve"> </w:t>
+      </w:r>
+      <w:proofErr w:type="spellStart"/>
+      <w:r>
+        <w:rPr>
+          <w:b/>
+          <w:sz w:val="40"/>
+          <w:szCs w:val="40"/>
+        </w:rPr>
+        <w:t>và</w:t>
+      </w:r>
+      <w:proofErr w:type="spellEnd"/>
+      <w:r>
+        <w:rPr>
+          <w:b/>
+          <w:sz w:val="40"/>
+          <w:szCs w:val="40"/>
+        </w:rPr>
+        <w:t xml:space="preserve"> </w:t>
+      </w:r>
+      <w:proofErr w:type="spellStart"/>
+      <w:r>
+        <w:rPr>
+          <w:b/>
+          <w:sz w:val="40"/>
+          <w:szCs w:val="40"/>
+        </w:rPr>
+        <w:t>quảng</w:t>
+      </w:r>
+      <w:proofErr w:type="spellEnd"/>
+      <w:r>
+        <w:rPr>
+          <w:b/>
+          <w:sz w:val="40"/>
+          <w:szCs w:val="40"/>
+        </w:rPr>
+        <w:t xml:space="preserve"> </w:t>
+      </w:r>
+      <w:proofErr w:type="spellStart"/>
+      <w:r>
+        <w:rPr>
+          <w:b/>
+          <w:sz w:val="40"/>
+          <w:szCs w:val="40"/>
+        </w:rPr>
+        <w:t>bá</w:t>
+      </w:r>
+      <w:proofErr w:type="spellEnd"/>
+      <w:r>
+        <w:rPr>
+          <w:b/>
+          <w:sz w:val="40"/>
+          <w:szCs w:val="40"/>
+        </w:rPr>
+        <w:t xml:space="preserve"> </w:t>
+      </w:r>
+      <w:proofErr w:type="spellStart"/>
+      <w:r>
+        <w:rPr>
+          <w:b/>
+          <w:sz w:val="40"/>
+          <w:szCs w:val="40"/>
+        </w:rPr>
+        <w:t>thương</w:t>
+      </w:r>
+      <w:proofErr w:type="spellEnd"/>
+      <w:r>
+        <w:rPr>
+          <w:b/>
+          <w:sz w:val="40"/>
+          <w:szCs w:val="40"/>
+        </w:rPr>
+        <w:t xml:space="preserve"> </w:t>
       </w:r>
     </w:p>
     <w:p>
@@ -344,14 +526,54 @@
         </w:rPr>
         <w:tab/>
       </w:r>
+      <w:proofErr w:type="spellStart"/>
+      <w:proofErr w:type="gramStart"/>
       <w:r>
         <w:rPr>
           <w:b/>
           <w:sz w:val="40"/>
           <w:szCs w:val="40"/>
         </w:rPr>
-        <w:t>hiệu doanh nghiệp</w:t>
-      </w:r>
+        <w:t>hiệu</w:t>
+      </w:r>
+      <w:proofErr w:type="spellEnd"/>
+      <w:proofErr w:type="gramEnd"/>
+      <w:r>
+        <w:rPr>
+          <w:b/>
+          <w:sz w:val="40"/>
+          <w:szCs w:val="40"/>
+        </w:rPr>
+        <w:t xml:space="preserve"> </w:t>
+      </w:r>
+      <w:proofErr w:type="spellStart"/>
+      <w:r>
+        <w:rPr>
+          <w:b/>
+          <w:sz w:val="40"/>
+          <w:szCs w:val="40"/>
+        </w:rPr>
+        <w:t>doanh</w:t>
+      </w:r>
+      <w:proofErr w:type="spellEnd"/>
+      <w:r>
+        <w:rPr>
+          <w:b/>
+          <w:sz w:val="40"/>
+          <w:szCs w:val="40"/>
+        </w:rPr>
+        <w:t xml:space="preserve"> </w:t>
+      </w:r>
+      <w:proofErr w:type="spellStart"/>
+      <w:r>
+        <w:rPr>
+          <w:b/>
+          <w:sz w:val="40"/>
+          <w:szCs w:val="40"/>
+        </w:rPr>
+        <w:t>nghiệp</w:t>
+      </w:r>
+      <w:proofErr w:type="spellEnd"/>
     </w:p>
     <w:p>
       <w:pPr>
@@ -384,8 +606,90 @@
           <w:sz w:val="32"/>
           <w:szCs w:val="32"/>
         </w:rPr>
-        <w:t xml:space="preserve">                                      Giảng viên:  Nguyễn Hữu Huy</w:t>
-      </w:r>
+        <w:t xml:space="preserve">                                      </w:t>
+      </w:r>
+      <w:proofErr w:type="spellStart"/>
+      <w:r>
+        <w:rPr>
+          <w:b/>
+          <w:sz w:val="32"/>
+          <w:szCs w:val="32"/>
+        </w:rPr>
+        <w:t>Giảng</w:t>
+      </w:r>
+      <w:proofErr w:type="spellEnd"/>
+      <w:r>
+        <w:rPr>
+          <w:b/>
+          <w:sz w:val="32"/>
+          <w:szCs w:val="32"/>
+        </w:rPr>
+        <w:t xml:space="preserve"> </w:t>
+      </w:r>
+      <w:proofErr w:type="spellStart"/>
+      <w:r>
+        <w:rPr>
+          <w:b/>
+          <w:sz w:val="32"/>
+          <w:szCs w:val="32"/>
+        </w:rPr>
+        <w:t>viên</w:t>
+      </w:r>
+      <w:proofErr w:type="spellEnd"/>
+      <w:r>
+        <w:rPr>
+          <w:b/>
+          <w:sz w:val="32"/>
+          <w:szCs w:val="32"/>
+        </w:rPr>
+        <w:t xml:space="preserve">:  </w:t>
+      </w:r>
+      <w:proofErr w:type="spellStart"/>
+      <w:r>
+        <w:rPr>
+          <w:b/>
+          <w:sz w:val="32"/>
+          <w:szCs w:val="32"/>
+        </w:rPr>
+        <w:t>Nguyễn</w:t>
+      </w:r>
+      <w:proofErr w:type="spellEnd"/>
+      <w:r>
+        <w:rPr>
+          <w:b/>
+          <w:sz w:val="32"/>
+          <w:szCs w:val="32"/>
+        </w:rPr>
+        <w:t xml:space="preserve"> </w:t>
+      </w:r>
+      <w:proofErr w:type="spellStart"/>
+      <w:r>
+        <w:rPr>
+          <w:b/>
+          <w:sz w:val="32"/>
+          <w:szCs w:val="32"/>
+        </w:rPr>
+        <w:t>Hữu</w:t>
+      </w:r>
+      <w:proofErr w:type="spellEnd"/>
+      <w:r>
+        <w:rPr>
+          <w:b/>
+          <w:sz w:val="32"/>
+          <w:szCs w:val="32"/>
+        </w:rPr>
+        <w:t xml:space="preserve"> </w:t>
+      </w:r>
+      <w:proofErr w:type="spellStart"/>
+      <w:r>
+        <w:rPr>
+          <w:b/>
+          <w:sz w:val="32"/>
+          <w:szCs w:val="32"/>
+        </w:rPr>
+        <w:t>Huy</w:t>
+      </w:r>
+      <w:proofErr w:type="spellEnd"/>
     </w:p>
     <w:p>
       <w:pPr>
@@ -431,8 +735,39 @@
           <w:sz w:val="32"/>
           <w:szCs w:val="32"/>
         </w:rPr>
-        <w:t xml:space="preserve"> Nhóm :</w:t>
-      </w:r>
+        <w:t xml:space="preserve"> </w:t>
+      </w:r>
+      <w:proofErr w:type="spellStart"/>
+      <w:r>
+        <w:rPr>
+          <w:rFonts w:ascii="Times New Roman" w:hAnsi="Times New Roman" w:cs="Times New Roman"/>
+          <w:b/>
+          <w:sz w:val="32"/>
+          <w:szCs w:val="32"/>
+        </w:rPr>
+        <w:t>Nhó</w:t>
+      </w:r>
+      <w:proofErr w:type="gramStart"/>
+      <w:r>
+        <w:rPr>
+          <w:rFonts w:ascii="Times New Roman" w:hAnsi="Times New Roman" w:cs="Times New Roman"/>
+          <w:b/>
+          <w:sz w:val="32"/>
+          <w:szCs w:val="32"/>
+        </w:rPr>
+        <w:t>m</w:t>
+      </w:r>
+      <w:proofErr w:type="spellEnd"/>
+      <w:r>
+        <w:rPr>
+          <w:rFonts w:ascii="Times New Roman" w:hAnsi="Times New Roman" w:cs="Times New Roman"/>
+          <w:b/>
+          <w:sz w:val="32"/>
+          <w:szCs w:val="32"/>
+        </w:rPr>
+        <w:t xml:space="preserve"> :</w:t>
+      </w:r>
+      <w:proofErr w:type="gramEnd"/>
     </w:p>
     <w:p>
       <w:pPr>
@@ -478,8 +813,58 @@
           <w:szCs w:val="32"/>
         </w:rPr>
         <w:tab/>
-        <w:t>Nguyễn Thành Lũy</w:t>
-      </w:r>
+      </w:r>
+      <w:proofErr w:type="spellStart"/>
+      <w:r>
+        <w:rPr>
+          <w:rFonts w:ascii="Times New Roman" w:hAnsi="Times New Roman" w:cs="Times New Roman"/>
+          <w:b/>
+          <w:sz w:val="32"/>
+          <w:szCs w:val="32"/>
+        </w:rPr>
+        <w:t>Nguyễn</w:t>
+      </w:r>
+      <w:proofErr w:type="spellEnd"/>
+      <w:r>
+        <w:rPr>
+          <w:rFonts w:ascii="Times New Roman" w:hAnsi="Times New Roman" w:cs="Times New Roman"/>
+          <w:b/>
+          <w:sz w:val="32"/>
+          <w:szCs w:val="32"/>
+        </w:rPr>
+        <w:t xml:space="preserve"> </w:t>
+      </w:r>
+      <w:proofErr w:type="spellStart"/>
+      <w:r>
+        <w:rPr>
+          <w:rFonts w:ascii="Times New Roman" w:hAnsi="Times New Roman" w:cs="Times New Roman"/>
+          <w:b/>
+          <w:sz w:val="32"/>
+          <w:szCs w:val="32"/>
+        </w:rPr>
+        <w:t>Thành</w:t>
+      </w:r>
+      <w:proofErr w:type="spellEnd"/>
+      <w:r>
+        <w:rPr>
+          <w:rFonts w:ascii="Times New Roman" w:hAnsi="Times New Roman" w:cs="Times New Roman"/>
+          <w:b/>
+          <w:sz w:val="32"/>
+          <w:szCs w:val="32"/>
+        </w:rPr>
+        <w:t xml:space="preserve"> </w:t>
+      </w:r>
+      <w:proofErr w:type="spellStart"/>
+      <w:r>
+        <w:rPr>
+          <w:rFonts w:ascii="Times New Roman" w:hAnsi="Times New Roman" w:cs="Times New Roman"/>
+          <w:b/>
+          <w:sz w:val="32"/>
+          <w:szCs w:val="32"/>
+        </w:rPr>
+        <w:t>Lũy</w:t>
+      </w:r>
+      <w:proofErr w:type="spellEnd"/>
     </w:p>
     <w:p>
       <w:pPr>
@@ -525,8 +910,58 @@
           <w:szCs w:val="32"/>
         </w:rPr>
         <w:tab/>
-        <w:t>Nguyễn Đăng Quang</w:t>
-      </w:r>
+      </w:r>
+      <w:proofErr w:type="spellStart"/>
+      <w:r>
+        <w:rPr>
+          <w:rFonts w:ascii="Times New Roman" w:hAnsi="Times New Roman" w:cs="Times New Roman"/>
+          <w:b/>
+          <w:sz w:val="32"/>
+          <w:szCs w:val="32"/>
+        </w:rPr>
+        <w:t>Nguyễn</w:t>
+      </w:r>
+      <w:proofErr w:type="spellEnd"/>
+      <w:r>
+        <w:rPr>
+          <w:rFonts w:ascii="Times New Roman" w:hAnsi="Times New Roman" w:cs="Times New Roman"/>
+          <w:b/>
+          <w:sz w:val="32"/>
+          <w:szCs w:val="32"/>
+        </w:rPr>
+        <w:t xml:space="preserve"> </w:t>
+      </w:r>
+      <w:proofErr w:type="spellStart"/>
+      <w:r>
+        <w:rPr>
+          <w:rFonts w:ascii="Times New Roman" w:hAnsi="Times New Roman" w:cs="Times New Roman"/>
+          <w:b/>
+          <w:sz w:val="32"/>
+          <w:szCs w:val="32"/>
+        </w:rPr>
+        <w:t>Đăng</w:t>
+      </w:r>
+      <w:proofErr w:type="spellEnd"/>
+      <w:r>
+        <w:rPr>
+          <w:rFonts w:ascii="Times New Roman" w:hAnsi="Times New Roman" w:cs="Times New Roman"/>
+          <w:b/>
+          <w:sz w:val="32"/>
+          <w:szCs w:val="32"/>
+        </w:rPr>
+        <w:t xml:space="preserve"> </w:t>
+      </w:r>
+      <w:proofErr w:type="spellStart"/>
+      <w:r>
+        <w:rPr>
+          <w:rFonts w:ascii="Times New Roman" w:hAnsi="Times New Roman" w:cs="Times New Roman"/>
+          <w:b/>
+          <w:sz w:val="32"/>
+          <w:szCs w:val="32"/>
+        </w:rPr>
+        <w:t>Quang</w:t>
+      </w:r>
+      <w:proofErr w:type="spellEnd"/>
     </w:p>
     <w:p>
       <w:pPr>
@@ -571,8 +1006,39 @@
           <w:szCs w:val="32"/>
         </w:rPr>
         <w:tab/>
-        <w:t>Tạ Thành Đạt</w:t>
-      </w:r>
+        <w:t xml:space="preserve">Tạ </w:t>
+      </w:r>
+      <w:proofErr w:type="spellStart"/>
+      <w:r>
+        <w:rPr>
+          <w:rFonts w:ascii="Times New Roman" w:hAnsi="Times New Roman" w:cs="Times New Roman"/>
+          <w:b/>
+          <w:sz w:val="32"/>
+          <w:szCs w:val="32"/>
+        </w:rPr>
+        <w:t>Thành</w:t>
+      </w:r>
+      <w:proofErr w:type="spellEnd"/>
+      <w:r>
+        <w:rPr>
+          <w:rFonts w:ascii="Times New Roman" w:hAnsi="Times New Roman" w:cs="Times New Roman"/>
+          <w:b/>
+          <w:sz w:val="32"/>
+          <w:szCs w:val="32"/>
+        </w:rPr>
+        <w:t xml:space="preserve"> </w:t>
+      </w:r>
+      <w:proofErr w:type="spellStart"/>
+      <w:r>
+        <w:rPr>
+          <w:rFonts w:ascii="Times New Roman" w:hAnsi="Times New Roman" w:cs="Times New Roman"/>
+          <w:b/>
+          <w:sz w:val="32"/>
+          <w:szCs w:val="32"/>
+        </w:rPr>
+        <w:t>Đạt</w:t>
+      </w:r>
+      <w:proofErr w:type="spellEnd"/>
       <w:r>
         <w:rPr>
           <w:rFonts w:ascii="Times New Roman" w:hAnsi="Times New Roman" w:cs="Times New Roman"/>
@@ -655,7 +1121,61 @@
           <w:sz w:val="28"/>
           <w:szCs w:val="28"/>
         </w:rPr>
-        <w:t>Hà Nội , tháng 7,năm</w:t>
+        <w:t xml:space="preserve">Hà </w:t>
+      </w:r>
+      <w:proofErr w:type="spellStart"/>
+      <w:r>
+        <w:rPr>
+          <w:rFonts w:ascii="Times New Roman" w:hAnsi="Times New Roman" w:cs="Times New Roman"/>
+          <w:sz w:val="28"/>
+          <w:szCs w:val="28"/>
+        </w:rPr>
+        <w:t>Nộ</w:t>
+      </w:r>
+      <w:proofErr w:type="gramStart"/>
+      <w:r>
+        <w:rPr>
+          <w:rFonts w:ascii="Times New Roman" w:hAnsi="Times New Roman" w:cs="Times New Roman"/>
+          <w:sz w:val="28"/>
+          <w:szCs w:val="28"/>
+        </w:rPr>
+        <w:t>i</w:t>
+      </w:r>
+      <w:proofErr w:type="spellEnd"/>
+      <w:r>
+        <w:rPr>
+          <w:rFonts w:ascii="Times New Roman" w:hAnsi="Times New Roman" w:cs="Times New Roman"/>
+          <w:sz w:val="28"/>
+          <w:szCs w:val="28"/>
+        </w:rPr>
+        <w:t xml:space="preserve"> ,</w:t>
+      </w:r>
+      <w:proofErr w:type="gramEnd"/>
+      <w:r>
+        <w:rPr>
+          <w:rFonts w:ascii="Times New Roman" w:hAnsi="Times New Roman" w:cs="Times New Roman"/>
+          <w:sz w:val="28"/>
+          <w:szCs w:val="28"/>
+        </w:rPr>
+        <w:t xml:space="preserve"> </w:t>
+      </w:r>
+      <w:proofErr w:type="spellStart"/>
+      <w:r>
+        <w:rPr>
+          <w:rFonts w:ascii="Times New Roman" w:hAnsi="Times New Roman" w:cs="Times New Roman"/>
+          <w:sz w:val="28"/>
+          <w:szCs w:val="28"/>
+        </w:rPr>
+        <w:t>tháng</w:t>
+      </w:r>
+      <w:proofErr w:type="spellEnd"/>
+      <w:r>
+        <w:rPr>
+          <w:rFonts w:ascii="Times New Roman" w:hAnsi="Times New Roman" w:cs="Times New Roman"/>
+          <w:sz w:val="28"/>
+          <w:szCs w:val="28"/>
+        </w:rPr>
+        <w:t xml:space="preserve"> 7,năm</w:t>
       </w:r>
       <w:r>
         <w:rPr>
@@ -703,6 +1223,7 @@
         </w:rPr>
       </w:pPr>
       <w:bookmarkStart w:id="0" w:name="_Toc488962222"/>
+      <w:proofErr w:type="gramStart"/>
       <w:r>
         <w:rPr>
           <w:rFonts w:ascii="Times New Roman" w:hAnsi="Times New Roman" w:cs="Times New Roman"/>
@@ -710,13 +1231,43 @@
           <w:sz w:val="40"/>
           <w:szCs w:val="40"/>
         </w:rPr>
-        <w:t>1.Mục Lục</w:t>
+        <w:t>1.Mục</w:t>
+      </w:r>
+      <w:proofErr w:type="gramEnd"/>
+      <w:r>
+        <w:rPr>
+          <w:rFonts w:ascii="Times New Roman" w:hAnsi="Times New Roman" w:cs="Times New Roman"/>
+          <w:color w:val="0D0D0D" w:themeColor="text1" w:themeTint="F2"/>
+          <w:sz w:val="40"/>
+          <w:szCs w:val="40"/>
+        </w:rPr>
+        <w:t xml:space="preserve"> </w:t>
+      </w:r>
+      <w:proofErr w:type="spellStart"/>
+      <w:r>
+        <w:rPr>
+          <w:rFonts w:ascii="Times New Roman" w:hAnsi="Times New Roman" w:cs="Times New Roman"/>
+          <w:color w:val="0D0D0D" w:themeColor="text1" w:themeTint="F2"/>
+          <w:sz w:val="40"/>
+          <w:szCs w:val="40"/>
+        </w:rPr>
+        <w:t>Lục</w:t>
       </w:r>
       <w:bookmarkEnd w:id="0"/>
+      <w:proofErr w:type="spellEnd"/>
     </w:p>
     <w:p/>
     <w:sdt>
       <w:sdtPr>
+        <w:rPr>
+          <w:rFonts w:asciiTheme="minorHAnsi" w:eastAsiaTheme="minorHAnsi" w:hAnsiTheme="minorHAnsi" w:cstheme="minorBidi"/>
+          <w:b w:val="0"/>
+          <w:bCs w:val="0"/>
+          <w:color w:val="auto"/>
+          <w:sz w:val="22"/>
+          <w:szCs w:val="22"/>
+          <w:lang w:eastAsia="en-US"/>
+        </w:rPr>
         <w:id w:val="1260105115"/>
         <w:docPartObj>
           <w:docPartGallery w:val="Table of Contents"/>
@@ -725,12 +1276,7 @@
       </w:sdtPr>
       <w:sdtEndPr>
         <w:rPr>
-          <w:rFonts w:asciiTheme="minorHAnsi" w:eastAsiaTheme="minorHAnsi" w:hAnsiTheme="minorHAnsi" w:cstheme="minorBidi"/>
           <w:noProof/>
-          <w:color w:val="auto"/>
-          <w:sz w:val="22"/>
-          <w:szCs w:val="22"/>
-          <w:lang w:eastAsia="en-US"/>
         </w:rPr>
       </w:sdtEndPr>
       <w:sdtContent>
@@ -744,27 +1290,17 @@
             <w:pStyle w:val="TOC1"/>
             <w:rPr>
               <w:rFonts w:asciiTheme="minorHAnsi" w:eastAsiaTheme="minorEastAsia" w:hAnsiTheme="minorHAnsi" w:cstheme="minorBidi"/>
-              <w:color w:val="0D0D0D" w:themeColor="text1" w:themeTint="F2"/>
               <w:sz w:val="22"/>
               <w:szCs w:val="22"/>
             </w:rPr>
           </w:pPr>
           <w:r>
-            <w:rPr>
-              <w:color w:val="0D0D0D" w:themeColor="text1" w:themeTint="F2"/>
-            </w:rPr>
             <w:fldChar w:fldCharType="begin"/>
           </w:r>
           <w:r>
-            <w:rPr>
-              <w:color w:val="0D0D0D" w:themeColor="text1" w:themeTint="F2"/>
-            </w:rPr>
             <w:instrText xml:space="preserve"> TOC \o "1-3" \h \z \u </w:instrText>
           </w:r>
           <w:r>
-            <w:rPr>
-              <w:color w:val="0D0D0D" w:themeColor="text1" w:themeTint="F2"/>
-            </w:rPr>
             <w:fldChar w:fldCharType="separate"/>
           </w:r>
           <w:hyperlink w:anchor="_Toc488962222" w:history="1">
@@ -778,48 +1314,41 @@
             <w:r>
               <w:rPr>
                 <w:webHidden/>
-                <w:color w:val="0D0D0D" w:themeColor="text1" w:themeTint="F2"/>
               </w:rPr>
               <w:tab/>
             </w:r>
             <w:r>
               <w:rPr>
                 <w:webHidden/>
-                <w:color w:val="0D0D0D" w:themeColor="text1" w:themeTint="F2"/>
               </w:rPr>
               <w:fldChar w:fldCharType="begin"/>
             </w:r>
             <w:r>
               <w:rPr>
                 <w:webHidden/>
-                <w:color w:val="0D0D0D" w:themeColor="text1" w:themeTint="F2"/>
               </w:rPr>
               <w:instrText xml:space="preserve"> PAGEREF _Toc488962222 \h </w:instrText>
             </w:r>
             <w:r>
               <w:rPr>
                 <w:webHidden/>
-                <w:color w:val="0D0D0D" w:themeColor="text1" w:themeTint="F2"/>
               </w:rPr>
             </w:r>
             <w:r>
               <w:rPr>
                 <w:webHidden/>
-                <w:color w:val="0D0D0D" w:themeColor="text1" w:themeTint="F2"/>
               </w:rPr>
               <w:fldChar w:fldCharType="separate"/>
             </w:r>
             <w:r>
               <w:rPr>
                 <w:webHidden/>
-                <w:color w:val="0D0D0D" w:themeColor="text1" w:themeTint="F2"/>
               </w:rPr>
               <w:t>2</w:t>
             </w:r>
             <w:r>
               <w:rPr>
                 <w:webHidden/>
-                <w:color w:val="0D0D0D" w:themeColor="text1" w:themeTint="F2"/>
               </w:rPr>
               <w:fldChar w:fldCharType="end"/>
             </w:r>
@@ -1158,6 +1687,8 @@
         </w:rPr>
       </w:pPr>
       <w:bookmarkStart w:id="1" w:name="_Toc488962223"/>
+      <w:proofErr w:type="spellStart"/>
+      <w:proofErr w:type="gramStart"/>
       <w:r>
         <w:rPr>
           <w:rFonts w:ascii="Times New Roman" w:hAnsi="Times New Roman" w:cs="Times New Roman"/>
@@ -1165,9 +1696,80 @@
           <w:sz w:val="40"/>
           <w:szCs w:val="40"/>
         </w:rPr>
-        <w:t>Mô Tả Dự án.</w:t>
+        <w:t>Mô</w:t>
+      </w:r>
+      <w:proofErr w:type="spellEnd"/>
+      <w:r>
+        <w:rPr>
+          <w:rFonts w:ascii="Times New Roman" w:hAnsi="Times New Roman" w:cs="Times New Roman"/>
+          <w:b/>
+          <w:sz w:val="40"/>
+          <w:szCs w:val="40"/>
+        </w:rPr>
+        <w:t xml:space="preserve"> </w:t>
+      </w:r>
+      <w:proofErr w:type="spellStart"/>
+      <w:r>
+        <w:rPr>
+          <w:rFonts w:ascii="Times New Roman" w:hAnsi="Times New Roman" w:cs="Times New Roman"/>
+          <w:b/>
+          <w:sz w:val="40"/>
+          <w:szCs w:val="40"/>
+        </w:rPr>
+        <w:t>Tả</w:t>
+      </w:r>
+      <w:proofErr w:type="spellEnd"/>
+      <w:r>
+        <w:rPr>
+          <w:rFonts w:ascii="Times New Roman" w:hAnsi="Times New Roman" w:cs="Times New Roman"/>
+          <w:b/>
+          <w:sz w:val="40"/>
+          <w:szCs w:val="40"/>
+        </w:rPr>
+        <w:t xml:space="preserve"> </w:t>
+      </w:r>
+      <w:proofErr w:type="spellStart"/>
+      <w:r>
+        <w:rPr>
+          <w:rFonts w:ascii="Times New Roman" w:hAnsi="Times New Roman" w:cs="Times New Roman"/>
+          <w:b/>
+          <w:sz w:val="40"/>
+          <w:szCs w:val="40"/>
+        </w:rPr>
+        <w:t>Dự</w:t>
+      </w:r>
+      <w:proofErr w:type="spellEnd"/>
+      <w:r>
+        <w:rPr>
+          <w:rFonts w:ascii="Times New Roman" w:hAnsi="Times New Roman" w:cs="Times New Roman"/>
+          <w:b/>
+          <w:sz w:val="40"/>
+          <w:szCs w:val="40"/>
+        </w:rPr>
+        <w:t xml:space="preserve"> </w:t>
+      </w:r>
+      <w:proofErr w:type="spellStart"/>
+      <w:r>
+        <w:rPr>
+          <w:rFonts w:ascii="Times New Roman" w:hAnsi="Times New Roman" w:cs="Times New Roman"/>
+          <w:b/>
+          <w:sz w:val="40"/>
+          <w:szCs w:val="40"/>
+        </w:rPr>
+        <w:t>án</w:t>
+      </w:r>
+      <w:proofErr w:type="spellEnd"/>
+      <w:r>
+        <w:rPr>
+          <w:rFonts w:ascii="Times New Roman" w:hAnsi="Times New Roman" w:cs="Times New Roman"/>
+          <w:b/>
+          <w:sz w:val="40"/>
+          <w:szCs w:val="40"/>
+        </w:rPr>
+        <w:t>.</w:t>
       </w:r>
       <w:bookmarkEnd w:id="1"/>
+      <w:proofErr w:type="gramEnd"/>
     </w:p>
     <w:p>
       <w:pPr>
@@ -1179,13 +1781,1725 @@
           <w:szCs w:val="32"/>
         </w:rPr>
       </w:pPr>
-      <w:r>
-        <w:rPr>
-          <w:rFonts w:ascii="Times New Roman" w:hAnsi="Times New Roman" w:cs="Times New Roman"/>
-          <w:sz w:val="32"/>
-          <w:szCs w:val="32"/>
-        </w:rPr>
-        <w:t>Chúng tôi là một nhóm sinh viên dưới sự hướng dẫn của thầy giáo chúng tôi đã hoàn thiện được một ứng dụng có tính thực tế trong cuộc sống. Ứng dụng chúng tôi hướng đến là giúp mọi người có thể tìm được việc làm, đa dạng ngành nghề và rất nhiều lứa tuổi phù hợp, ngoài ra chúng tôi còn có chức năng đăng nhập, thông báo, phản hồi và chia sẻ để giúp người dùng có thể cập nhật việc làm hoặc chia sẻ đến cho bạn bè người thân một cách nhanh nhất.</w:t>
+      <w:proofErr w:type="spellStart"/>
+      <w:proofErr w:type="gramStart"/>
+      <w:r>
+        <w:rPr>
+          <w:rFonts w:ascii="Times New Roman" w:hAnsi="Times New Roman" w:cs="Times New Roman"/>
+          <w:sz w:val="32"/>
+          <w:szCs w:val="32"/>
+        </w:rPr>
+        <w:t>Chúng</w:t>
+      </w:r>
+      <w:proofErr w:type="spellEnd"/>
+      <w:r>
+        <w:rPr>
+          <w:rFonts w:ascii="Times New Roman" w:hAnsi="Times New Roman" w:cs="Times New Roman"/>
+          <w:sz w:val="32"/>
+          <w:szCs w:val="32"/>
+        </w:rPr>
+        <w:t xml:space="preserve"> </w:t>
+      </w:r>
+      <w:proofErr w:type="spellStart"/>
+      <w:r>
+        <w:rPr>
+          <w:rFonts w:ascii="Times New Roman" w:hAnsi="Times New Roman" w:cs="Times New Roman"/>
+          <w:sz w:val="32"/>
+          <w:szCs w:val="32"/>
+        </w:rPr>
+        <w:t>tôi</w:t>
+      </w:r>
+      <w:proofErr w:type="spellEnd"/>
+      <w:r>
+        <w:rPr>
+          <w:rFonts w:ascii="Times New Roman" w:hAnsi="Times New Roman" w:cs="Times New Roman"/>
+          <w:sz w:val="32"/>
+          <w:szCs w:val="32"/>
+        </w:rPr>
+        <w:t xml:space="preserve"> </w:t>
+      </w:r>
+      <w:proofErr w:type="spellStart"/>
+      <w:r>
+        <w:rPr>
+          <w:rFonts w:ascii="Times New Roman" w:hAnsi="Times New Roman" w:cs="Times New Roman"/>
+          <w:sz w:val="32"/>
+          <w:szCs w:val="32"/>
+        </w:rPr>
+        <w:t>là</w:t>
+      </w:r>
+      <w:proofErr w:type="spellEnd"/>
+      <w:r>
+        <w:rPr>
+          <w:rFonts w:ascii="Times New Roman" w:hAnsi="Times New Roman" w:cs="Times New Roman"/>
+          <w:sz w:val="32"/>
+          <w:szCs w:val="32"/>
+        </w:rPr>
+        <w:t xml:space="preserve"> </w:t>
+      </w:r>
+      <w:proofErr w:type="spellStart"/>
+      <w:r>
+        <w:rPr>
+          <w:rFonts w:ascii="Times New Roman" w:hAnsi="Times New Roman" w:cs="Times New Roman"/>
+          <w:sz w:val="32"/>
+          <w:szCs w:val="32"/>
+        </w:rPr>
+        <w:t>một</w:t>
+      </w:r>
+      <w:proofErr w:type="spellEnd"/>
+      <w:r>
+        <w:rPr>
+          <w:rFonts w:ascii="Times New Roman" w:hAnsi="Times New Roman" w:cs="Times New Roman"/>
+          <w:sz w:val="32"/>
+          <w:szCs w:val="32"/>
+        </w:rPr>
+        <w:t xml:space="preserve"> </w:t>
+      </w:r>
+      <w:proofErr w:type="spellStart"/>
+      <w:r>
+        <w:rPr>
+          <w:rFonts w:ascii="Times New Roman" w:hAnsi="Times New Roman" w:cs="Times New Roman"/>
+          <w:sz w:val="32"/>
+          <w:szCs w:val="32"/>
+        </w:rPr>
+        <w:t>nhóm</w:t>
+      </w:r>
+      <w:proofErr w:type="spellEnd"/>
+      <w:r>
+        <w:rPr>
+          <w:rFonts w:ascii="Times New Roman" w:hAnsi="Times New Roman" w:cs="Times New Roman"/>
+          <w:sz w:val="32"/>
+          <w:szCs w:val="32"/>
+        </w:rPr>
+        <w:t xml:space="preserve"> </w:t>
+      </w:r>
+      <w:proofErr w:type="spellStart"/>
+      <w:r>
+        <w:rPr>
+          <w:rFonts w:ascii="Times New Roman" w:hAnsi="Times New Roman" w:cs="Times New Roman"/>
+          <w:sz w:val="32"/>
+          <w:szCs w:val="32"/>
+        </w:rPr>
+        <w:t>sinh</w:t>
+      </w:r>
+      <w:proofErr w:type="spellEnd"/>
+      <w:r>
+        <w:rPr>
+          <w:rFonts w:ascii="Times New Roman" w:hAnsi="Times New Roman" w:cs="Times New Roman"/>
+          <w:sz w:val="32"/>
+          <w:szCs w:val="32"/>
+        </w:rPr>
+        <w:t xml:space="preserve"> </w:t>
+      </w:r>
+      <w:proofErr w:type="spellStart"/>
+      <w:r>
+        <w:rPr>
+          <w:rFonts w:ascii="Times New Roman" w:hAnsi="Times New Roman" w:cs="Times New Roman"/>
+          <w:sz w:val="32"/>
+          <w:szCs w:val="32"/>
+        </w:rPr>
+        <w:t>viên</w:t>
+      </w:r>
+      <w:proofErr w:type="spellEnd"/>
+      <w:r>
+        <w:rPr>
+          <w:rFonts w:ascii="Times New Roman" w:hAnsi="Times New Roman" w:cs="Times New Roman"/>
+          <w:sz w:val="32"/>
+          <w:szCs w:val="32"/>
+        </w:rPr>
+        <w:t xml:space="preserve"> </w:t>
+      </w:r>
+      <w:proofErr w:type="spellStart"/>
+      <w:r>
+        <w:rPr>
+          <w:rFonts w:ascii="Times New Roman" w:hAnsi="Times New Roman" w:cs="Times New Roman"/>
+          <w:sz w:val="32"/>
+          <w:szCs w:val="32"/>
+        </w:rPr>
+        <w:t>dưới</w:t>
+      </w:r>
+      <w:proofErr w:type="spellEnd"/>
+      <w:r>
+        <w:rPr>
+          <w:rFonts w:ascii="Times New Roman" w:hAnsi="Times New Roman" w:cs="Times New Roman"/>
+          <w:sz w:val="32"/>
+          <w:szCs w:val="32"/>
+        </w:rPr>
+        <w:t xml:space="preserve"> </w:t>
+      </w:r>
+      <w:proofErr w:type="spellStart"/>
+      <w:r>
+        <w:rPr>
+          <w:rFonts w:ascii="Times New Roman" w:hAnsi="Times New Roman" w:cs="Times New Roman"/>
+          <w:sz w:val="32"/>
+          <w:szCs w:val="32"/>
+        </w:rPr>
+        <w:t>sự</w:t>
+      </w:r>
+      <w:proofErr w:type="spellEnd"/>
+      <w:r>
+        <w:rPr>
+          <w:rFonts w:ascii="Times New Roman" w:hAnsi="Times New Roman" w:cs="Times New Roman"/>
+          <w:sz w:val="32"/>
+          <w:szCs w:val="32"/>
+        </w:rPr>
+        <w:t xml:space="preserve"> </w:t>
+      </w:r>
+      <w:proofErr w:type="spellStart"/>
+      <w:r>
+        <w:rPr>
+          <w:rFonts w:ascii="Times New Roman" w:hAnsi="Times New Roman" w:cs="Times New Roman"/>
+          <w:sz w:val="32"/>
+          <w:szCs w:val="32"/>
+        </w:rPr>
+        <w:t>hướng</w:t>
+      </w:r>
+      <w:proofErr w:type="spellEnd"/>
+      <w:r>
+        <w:rPr>
+          <w:rFonts w:ascii="Times New Roman" w:hAnsi="Times New Roman" w:cs="Times New Roman"/>
+          <w:sz w:val="32"/>
+          <w:szCs w:val="32"/>
+        </w:rPr>
+        <w:t xml:space="preserve"> </w:t>
+      </w:r>
+      <w:proofErr w:type="spellStart"/>
+      <w:r>
+        <w:rPr>
+          <w:rFonts w:ascii="Times New Roman" w:hAnsi="Times New Roman" w:cs="Times New Roman"/>
+          <w:sz w:val="32"/>
+          <w:szCs w:val="32"/>
+        </w:rPr>
+        <w:t>dẫn</w:t>
+      </w:r>
+      <w:proofErr w:type="spellEnd"/>
+      <w:r>
+        <w:rPr>
+          <w:rFonts w:ascii="Times New Roman" w:hAnsi="Times New Roman" w:cs="Times New Roman"/>
+          <w:sz w:val="32"/>
+          <w:szCs w:val="32"/>
+        </w:rPr>
+        <w:t xml:space="preserve"> </w:t>
+      </w:r>
+      <w:proofErr w:type="spellStart"/>
+      <w:r>
+        <w:rPr>
+          <w:rFonts w:ascii="Times New Roman" w:hAnsi="Times New Roman" w:cs="Times New Roman"/>
+          <w:sz w:val="32"/>
+          <w:szCs w:val="32"/>
+        </w:rPr>
+        <w:t>của</w:t>
+      </w:r>
+      <w:proofErr w:type="spellEnd"/>
+      <w:r>
+        <w:rPr>
+          <w:rFonts w:ascii="Times New Roman" w:hAnsi="Times New Roman" w:cs="Times New Roman"/>
+          <w:sz w:val="32"/>
+          <w:szCs w:val="32"/>
+        </w:rPr>
+        <w:t xml:space="preserve"> </w:t>
+      </w:r>
+      <w:proofErr w:type="spellStart"/>
+      <w:r>
+        <w:rPr>
+          <w:rFonts w:ascii="Times New Roman" w:hAnsi="Times New Roman" w:cs="Times New Roman"/>
+          <w:sz w:val="32"/>
+          <w:szCs w:val="32"/>
+        </w:rPr>
+        <w:t>thầy</w:t>
+      </w:r>
+      <w:proofErr w:type="spellEnd"/>
+      <w:r>
+        <w:rPr>
+          <w:rFonts w:ascii="Times New Roman" w:hAnsi="Times New Roman" w:cs="Times New Roman"/>
+          <w:sz w:val="32"/>
+          <w:szCs w:val="32"/>
+        </w:rPr>
+        <w:t xml:space="preserve"> </w:t>
+      </w:r>
+      <w:proofErr w:type="spellStart"/>
+      <w:r>
+        <w:rPr>
+          <w:rFonts w:ascii="Times New Roman" w:hAnsi="Times New Roman" w:cs="Times New Roman"/>
+          <w:sz w:val="32"/>
+          <w:szCs w:val="32"/>
+        </w:rPr>
+        <w:t>giáo</w:t>
+      </w:r>
+      <w:proofErr w:type="spellEnd"/>
+      <w:r>
+        <w:rPr>
+          <w:rFonts w:ascii="Times New Roman" w:hAnsi="Times New Roman" w:cs="Times New Roman"/>
+          <w:sz w:val="32"/>
+          <w:szCs w:val="32"/>
+        </w:rPr>
+        <w:t xml:space="preserve"> </w:t>
+      </w:r>
+      <w:proofErr w:type="spellStart"/>
+      <w:r>
+        <w:rPr>
+          <w:rFonts w:ascii="Times New Roman" w:hAnsi="Times New Roman" w:cs="Times New Roman"/>
+          <w:sz w:val="32"/>
+          <w:szCs w:val="32"/>
+        </w:rPr>
+        <w:t>chúng</w:t>
+      </w:r>
+      <w:proofErr w:type="spellEnd"/>
+      <w:r>
+        <w:rPr>
+          <w:rFonts w:ascii="Times New Roman" w:hAnsi="Times New Roman" w:cs="Times New Roman"/>
+          <w:sz w:val="32"/>
+          <w:szCs w:val="32"/>
+        </w:rPr>
+        <w:t xml:space="preserve"> </w:t>
+      </w:r>
+      <w:proofErr w:type="spellStart"/>
+      <w:r>
+        <w:rPr>
+          <w:rFonts w:ascii="Times New Roman" w:hAnsi="Times New Roman" w:cs="Times New Roman"/>
+          <w:sz w:val="32"/>
+          <w:szCs w:val="32"/>
+        </w:rPr>
+        <w:t>tôi</w:t>
+      </w:r>
+      <w:proofErr w:type="spellEnd"/>
+      <w:r>
+        <w:rPr>
+          <w:rFonts w:ascii="Times New Roman" w:hAnsi="Times New Roman" w:cs="Times New Roman"/>
+          <w:sz w:val="32"/>
+          <w:szCs w:val="32"/>
+        </w:rPr>
+        <w:t xml:space="preserve"> </w:t>
+      </w:r>
+      <w:proofErr w:type="spellStart"/>
+      <w:r>
+        <w:rPr>
+          <w:rFonts w:ascii="Times New Roman" w:hAnsi="Times New Roman" w:cs="Times New Roman"/>
+          <w:sz w:val="32"/>
+          <w:szCs w:val="32"/>
+        </w:rPr>
+        <w:t>đã</w:t>
+      </w:r>
+      <w:proofErr w:type="spellEnd"/>
+      <w:r>
+        <w:rPr>
+          <w:rFonts w:ascii="Times New Roman" w:hAnsi="Times New Roman" w:cs="Times New Roman"/>
+          <w:sz w:val="32"/>
+          <w:szCs w:val="32"/>
+        </w:rPr>
+        <w:t xml:space="preserve"> </w:t>
+      </w:r>
+      <w:proofErr w:type="spellStart"/>
+      <w:r>
+        <w:rPr>
+          <w:rFonts w:ascii="Times New Roman" w:hAnsi="Times New Roman" w:cs="Times New Roman"/>
+          <w:sz w:val="32"/>
+          <w:szCs w:val="32"/>
+        </w:rPr>
+        <w:t>hoàn</w:t>
+      </w:r>
+      <w:proofErr w:type="spellEnd"/>
+      <w:r>
+        <w:rPr>
+          <w:rFonts w:ascii="Times New Roman" w:hAnsi="Times New Roman" w:cs="Times New Roman"/>
+          <w:sz w:val="32"/>
+          <w:szCs w:val="32"/>
+        </w:rPr>
+        <w:t xml:space="preserve"> </w:t>
+      </w:r>
+      <w:proofErr w:type="spellStart"/>
+      <w:r>
+        <w:rPr>
+          <w:rFonts w:ascii="Times New Roman" w:hAnsi="Times New Roman" w:cs="Times New Roman"/>
+          <w:sz w:val="32"/>
+          <w:szCs w:val="32"/>
+        </w:rPr>
+        <w:t>thiện</w:t>
+      </w:r>
+      <w:proofErr w:type="spellEnd"/>
+      <w:r>
+        <w:rPr>
+          <w:rFonts w:ascii="Times New Roman" w:hAnsi="Times New Roman" w:cs="Times New Roman"/>
+          <w:sz w:val="32"/>
+          <w:szCs w:val="32"/>
+        </w:rPr>
+        <w:t xml:space="preserve"> </w:t>
+      </w:r>
+      <w:proofErr w:type="spellStart"/>
+      <w:r>
+        <w:rPr>
+          <w:rFonts w:ascii="Times New Roman" w:hAnsi="Times New Roman" w:cs="Times New Roman"/>
+          <w:sz w:val="32"/>
+          <w:szCs w:val="32"/>
+        </w:rPr>
+        <w:t>được</w:t>
+      </w:r>
+      <w:proofErr w:type="spellEnd"/>
+      <w:r>
+        <w:rPr>
+          <w:rFonts w:ascii="Times New Roman" w:hAnsi="Times New Roman" w:cs="Times New Roman"/>
+          <w:sz w:val="32"/>
+          <w:szCs w:val="32"/>
+        </w:rPr>
+        <w:t xml:space="preserve"> </w:t>
+      </w:r>
+      <w:proofErr w:type="spellStart"/>
+      <w:r>
+        <w:rPr>
+          <w:rFonts w:ascii="Times New Roman" w:hAnsi="Times New Roman" w:cs="Times New Roman"/>
+          <w:sz w:val="32"/>
+          <w:szCs w:val="32"/>
+        </w:rPr>
+        <w:t>một</w:t>
+      </w:r>
+      <w:proofErr w:type="spellEnd"/>
+      <w:r>
+        <w:rPr>
+          <w:rFonts w:ascii="Times New Roman" w:hAnsi="Times New Roman" w:cs="Times New Roman"/>
+          <w:sz w:val="32"/>
+          <w:szCs w:val="32"/>
+        </w:rPr>
+        <w:t xml:space="preserve"> </w:t>
+      </w:r>
+      <w:proofErr w:type="spellStart"/>
+      <w:r>
+        <w:rPr>
+          <w:rFonts w:ascii="Times New Roman" w:hAnsi="Times New Roman" w:cs="Times New Roman"/>
+          <w:sz w:val="32"/>
+          <w:szCs w:val="32"/>
+        </w:rPr>
+        <w:t>ứng</w:t>
+      </w:r>
+      <w:proofErr w:type="spellEnd"/>
+      <w:r>
+        <w:rPr>
+          <w:rFonts w:ascii="Times New Roman" w:hAnsi="Times New Roman" w:cs="Times New Roman"/>
+          <w:sz w:val="32"/>
+          <w:szCs w:val="32"/>
+        </w:rPr>
+        <w:t xml:space="preserve"> </w:t>
+      </w:r>
+      <w:proofErr w:type="spellStart"/>
+      <w:r>
+        <w:rPr>
+          <w:rFonts w:ascii="Times New Roman" w:hAnsi="Times New Roman" w:cs="Times New Roman"/>
+          <w:sz w:val="32"/>
+          <w:szCs w:val="32"/>
+        </w:rPr>
+        <w:t>dụng</w:t>
+      </w:r>
+      <w:proofErr w:type="spellEnd"/>
+      <w:r>
+        <w:rPr>
+          <w:rFonts w:ascii="Times New Roman" w:hAnsi="Times New Roman" w:cs="Times New Roman"/>
+          <w:sz w:val="32"/>
+          <w:szCs w:val="32"/>
+        </w:rPr>
+        <w:t xml:space="preserve"> </w:t>
+      </w:r>
+      <w:proofErr w:type="spellStart"/>
+      <w:r>
+        <w:rPr>
+          <w:rFonts w:ascii="Times New Roman" w:hAnsi="Times New Roman" w:cs="Times New Roman"/>
+          <w:sz w:val="32"/>
+          <w:szCs w:val="32"/>
+        </w:rPr>
+        <w:t>có</w:t>
+      </w:r>
+      <w:proofErr w:type="spellEnd"/>
+      <w:r>
+        <w:rPr>
+          <w:rFonts w:ascii="Times New Roman" w:hAnsi="Times New Roman" w:cs="Times New Roman"/>
+          <w:sz w:val="32"/>
+          <w:szCs w:val="32"/>
+        </w:rPr>
+        <w:t xml:space="preserve"> </w:t>
+      </w:r>
+      <w:proofErr w:type="spellStart"/>
+      <w:r>
+        <w:rPr>
+          <w:rFonts w:ascii="Times New Roman" w:hAnsi="Times New Roman" w:cs="Times New Roman"/>
+          <w:sz w:val="32"/>
+          <w:szCs w:val="32"/>
+        </w:rPr>
+        <w:t>tính</w:t>
+      </w:r>
+      <w:proofErr w:type="spellEnd"/>
+      <w:r>
+        <w:rPr>
+          <w:rFonts w:ascii="Times New Roman" w:hAnsi="Times New Roman" w:cs="Times New Roman"/>
+          <w:sz w:val="32"/>
+          <w:szCs w:val="32"/>
+        </w:rPr>
+        <w:t xml:space="preserve"> </w:t>
+      </w:r>
+      <w:proofErr w:type="spellStart"/>
+      <w:r>
+        <w:rPr>
+          <w:rFonts w:ascii="Times New Roman" w:hAnsi="Times New Roman" w:cs="Times New Roman"/>
+          <w:sz w:val="32"/>
+          <w:szCs w:val="32"/>
+        </w:rPr>
+        <w:t>thực</w:t>
+      </w:r>
+      <w:proofErr w:type="spellEnd"/>
+      <w:r>
+        <w:rPr>
+          <w:rFonts w:ascii="Times New Roman" w:hAnsi="Times New Roman" w:cs="Times New Roman"/>
+          <w:sz w:val="32"/>
+          <w:szCs w:val="32"/>
+        </w:rPr>
+        <w:t xml:space="preserve"> </w:t>
+      </w:r>
+      <w:proofErr w:type="spellStart"/>
+      <w:r>
+        <w:rPr>
+          <w:rFonts w:ascii="Times New Roman" w:hAnsi="Times New Roman" w:cs="Times New Roman"/>
+          <w:sz w:val="32"/>
+          <w:szCs w:val="32"/>
+        </w:rPr>
+        <w:t>tế</w:t>
+      </w:r>
+      <w:proofErr w:type="spellEnd"/>
+      <w:r>
+        <w:rPr>
+          <w:rFonts w:ascii="Times New Roman" w:hAnsi="Times New Roman" w:cs="Times New Roman"/>
+          <w:sz w:val="32"/>
+          <w:szCs w:val="32"/>
+        </w:rPr>
+        <w:t xml:space="preserve"> </w:t>
+      </w:r>
+      <w:proofErr w:type="spellStart"/>
+      <w:r>
+        <w:rPr>
+          <w:rFonts w:ascii="Times New Roman" w:hAnsi="Times New Roman" w:cs="Times New Roman"/>
+          <w:sz w:val="32"/>
+          <w:szCs w:val="32"/>
+        </w:rPr>
+        <w:t>trong</w:t>
+      </w:r>
+      <w:proofErr w:type="spellEnd"/>
+      <w:r>
+        <w:rPr>
+          <w:rFonts w:ascii="Times New Roman" w:hAnsi="Times New Roman" w:cs="Times New Roman"/>
+          <w:sz w:val="32"/>
+          <w:szCs w:val="32"/>
+        </w:rPr>
+        <w:t xml:space="preserve"> </w:t>
+      </w:r>
+      <w:proofErr w:type="spellStart"/>
+      <w:r>
+        <w:rPr>
+          <w:rFonts w:ascii="Times New Roman" w:hAnsi="Times New Roman" w:cs="Times New Roman"/>
+          <w:sz w:val="32"/>
+          <w:szCs w:val="32"/>
+        </w:rPr>
+        <w:t>cuộc</w:t>
+      </w:r>
+      <w:proofErr w:type="spellEnd"/>
+      <w:r>
+        <w:rPr>
+          <w:rFonts w:ascii="Times New Roman" w:hAnsi="Times New Roman" w:cs="Times New Roman"/>
+          <w:sz w:val="32"/>
+          <w:szCs w:val="32"/>
+        </w:rPr>
+        <w:t xml:space="preserve"> </w:t>
+      </w:r>
+      <w:proofErr w:type="spellStart"/>
+      <w:r>
+        <w:rPr>
+          <w:rFonts w:ascii="Times New Roman" w:hAnsi="Times New Roman" w:cs="Times New Roman"/>
+          <w:sz w:val="32"/>
+          <w:szCs w:val="32"/>
+        </w:rPr>
+        <w:t>sống</w:t>
+      </w:r>
+      <w:proofErr w:type="spellEnd"/>
+      <w:r>
+        <w:rPr>
+          <w:rFonts w:ascii="Times New Roman" w:hAnsi="Times New Roman" w:cs="Times New Roman"/>
+          <w:sz w:val="32"/>
+          <w:szCs w:val="32"/>
+        </w:rPr>
+        <w:t>.</w:t>
+      </w:r>
+      <w:proofErr w:type="gramEnd"/>
+      <w:r>
+        <w:rPr>
+          <w:rFonts w:ascii="Times New Roman" w:hAnsi="Times New Roman" w:cs="Times New Roman"/>
+          <w:sz w:val="32"/>
+          <w:szCs w:val="32"/>
+        </w:rPr>
+        <w:t xml:space="preserve"> </w:t>
+      </w:r>
+      <w:proofErr w:type="spellStart"/>
+      <w:r>
+        <w:rPr>
+          <w:rFonts w:ascii="Times New Roman" w:hAnsi="Times New Roman" w:cs="Times New Roman"/>
+          <w:sz w:val="32"/>
+          <w:szCs w:val="32"/>
+        </w:rPr>
+        <w:t>Ứng</w:t>
+      </w:r>
+      <w:proofErr w:type="spellEnd"/>
+      <w:r>
+        <w:rPr>
+          <w:rFonts w:ascii="Times New Roman" w:hAnsi="Times New Roman" w:cs="Times New Roman"/>
+          <w:sz w:val="32"/>
+          <w:szCs w:val="32"/>
+        </w:rPr>
+        <w:t xml:space="preserve"> </w:t>
+      </w:r>
+      <w:proofErr w:type="spellStart"/>
+      <w:r>
+        <w:rPr>
+          <w:rFonts w:ascii="Times New Roman" w:hAnsi="Times New Roman" w:cs="Times New Roman"/>
+          <w:sz w:val="32"/>
+          <w:szCs w:val="32"/>
+        </w:rPr>
+        <w:t>dụng</w:t>
+      </w:r>
+      <w:proofErr w:type="spellEnd"/>
+      <w:r>
+        <w:rPr>
+          <w:rFonts w:ascii="Times New Roman" w:hAnsi="Times New Roman" w:cs="Times New Roman"/>
+          <w:sz w:val="32"/>
+          <w:szCs w:val="32"/>
+        </w:rPr>
+        <w:t xml:space="preserve"> </w:t>
+      </w:r>
+      <w:proofErr w:type="spellStart"/>
+      <w:r>
+        <w:rPr>
+          <w:rFonts w:ascii="Times New Roman" w:hAnsi="Times New Roman" w:cs="Times New Roman"/>
+          <w:sz w:val="32"/>
+          <w:szCs w:val="32"/>
+        </w:rPr>
+        <w:t>chúng</w:t>
+      </w:r>
+      <w:proofErr w:type="spellEnd"/>
+      <w:r>
+        <w:rPr>
+          <w:rFonts w:ascii="Times New Roman" w:hAnsi="Times New Roman" w:cs="Times New Roman"/>
+          <w:sz w:val="32"/>
+          <w:szCs w:val="32"/>
+        </w:rPr>
+        <w:t xml:space="preserve"> </w:t>
+      </w:r>
+      <w:proofErr w:type="spellStart"/>
+      <w:r>
+        <w:rPr>
+          <w:rFonts w:ascii="Times New Roman" w:hAnsi="Times New Roman" w:cs="Times New Roman"/>
+          <w:sz w:val="32"/>
+          <w:szCs w:val="32"/>
+        </w:rPr>
+        <w:t>tôi</w:t>
+      </w:r>
+      <w:proofErr w:type="spellEnd"/>
+      <w:r>
+        <w:rPr>
+          <w:rFonts w:ascii="Times New Roman" w:hAnsi="Times New Roman" w:cs="Times New Roman"/>
+          <w:sz w:val="32"/>
+          <w:szCs w:val="32"/>
+        </w:rPr>
+        <w:t xml:space="preserve"> </w:t>
+      </w:r>
+      <w:proofErr w:type="spellStart"/>
+      <w:r>
+        <w:rPr>
+          <w:rFonts w:ascii="Times New Roman" w:hAnsi="Times New Roman" w:cs="Times New Roman"/>
+          <w:sz w:val="32"/>
+          <w:szCs w:val="32"/>
+        </w:rPr>
+        <w:t>hướng</w:t>
+      </w:r>
+      <w:proofErr w:type="spellEnd"/>
+      <w:r>
+        <w:rPr>
+          <w:rFonts w:ascii="Times New Roman" w:hAnsi="Times New Roman" w:cs="Times New Roman"/>
+          <w:sz w:val="32"/>
+          <w:szCs w:val="32"/>
+        </w:rPr>
+        <w:t xml:space="preserve"> </w:t>
+      </w:r>
+      <w:proofErr w:type="spellStart"/>
+      <w:r>
+        <w:rPr>
+          <w:rFonts w:ascii="Times New Roman" w:hAnsi="Times New Roman" w:cs="Times New Roman"/>
+          <w:sz w:val="32"/>
+          <w:szCs w:val="32"/>
+        </w:rPr>
+        <w:t>đến</w:t>
+      </w:r>
+      <w:proofErr w:type="spellEnd"/>
+      <w:r>
+        <w:rPr>
+          <w:rFonts w:ascii="Times New Roman" w:hAnsi="Times New Roman" w:cs="Times New Roman"/>
+          <w:sz w:val="32"/>
+          <w:szCs w:val="32"/>
+        </w:rPr>
+        <w:t xml:space="preserve"> </w:t>
+      </w:r>
+      <w:proofErr w:type="spellStart"/>
+      <w:r>
+        <w:rPr>
+          <w:rFonts w:ascii="Times New Roman" w:hAnsi="Times New Roman" w:cs="Times New Roman"/>
+          <w:sz w:val="32"/>
+          <w:szCs w:val="32"/>
+        </w:rPr>
+        <w:t>là</w:t>
+      </w:r>
+      <w:proofErr w:type="spellEnd"/>
+      <w:r>
+        <w:rPr>
+          <w:rFonts w:ascii="Times New Roman" w:hAnsi="Times New Roman" w:cs="Times New Roman"/>
+          <w:sz w:val="32"/>
+          <w:szCs w:val="32"/>
+        </w:rPr>
+        <w:t xml:space="preserve"> </w:t>
+      </w:r>
+      <w:proofErr w:type="spellStart"/>
+      <w:r>
+        <w:rPr>
+          <w:rFonts w:ascii="Times New Roman" w:hAnsi="Times New Roman" w:cs="Times New Roman"/>
+          <w:sz w:val="32"/>
+          <w:szCs w:val="32"/>
+        </w:rPr>
+        <w:t>giúp</w:t>
+      </w:r>
+      <w:proofErr w:type="spellEnd"/>
+      <w:r>
+        <w:rPr>
+          <w:rFonts w:ascii="Times New Roman" w:hAnsi="Times New Roman" w:cs="Times New Roman"/>
+          <w:sz w:val="32"/>
+          <w:szCs w:val="32"/>
+        </w:rPr>
+        <w:t xml:space="preserve"> </w:t>
+      </w:r>
+      <w:proofErr w:type="spellStart"/>
+      <w:r>
+        <w:rPr>
+          <w:rFonts w:ascii="Times New Roman" w:hAnsi="Times New Roman" w:cs="Times New Roman"/>
+          <w:sz w:val="32"/>
+          <w:szCs w:val="32"/>
+        </w:rPr>
+        <w:t>mọi</w:t>
+      </w:r>
+      <w:proofErr w:type="spellEnd"/>
+      <w:r>
+        <w:rPr>
+          <w:rFonts w:ascii="Times New Roman" w:hAnsi="Times New Roman" w:cs="Times New Roman"/>
+          <w:sz w:val="32"/>
+          <w:szCs w:val="32"/>
+        </w:rPr>
+        <w:t xml:space="preserve"> </w:t>
+      </w:r>
+      <w:proofErr w:type="spellStart"/>
+      <w:r>
+        <w:rPr>
+          <w:rFonts w:ascii="Times New Roman" w:hAnsi="Times New Roman" w:cs="Times New Roman"/>
+          <w:sz w:val="32"/>
+          <w:szCs w:val="32"/>
+        </w:rPr>
+        <w:t>người</w:t>
+      </w:r>
+      <w:proofErr w:type="spellEnd"/>
+      <w:r>
+        <w:rPr>
+          <w:rFonts w:ascii="Times New Roman" w:hAnsi="Times New Roman" w:cs="Times New Roman"/>
+          <w:sz w:val="32"/>
+          <w:szCs w:val="32"/>
+        </w:rPr>
+        <w:t xml:space="preserve"> </w:t>
+      </w:r>
+      <w:proofErr w:type="spellStart"/>
+      <w:r>
+        <w:rPr>
+          <w:rFonts w:ascii="Times New Roman" w:hAnsi="Times New Roman" w:cs="Times New Roman"/>
+          <w:sz w:val="32"/>
+          <w:szCs w:val="32"/>
+        </w:rPr>
+        <w:t>có</w:t>
+      </w:r>
+      <w:proofErr w:type="spellEnd"/>
+      <w:r>
+        <w:rPr>
+          <w:rFonts w:ascii="Times New Roman" w:hAnsi="Times New Roman" w:cs="Times New Roman"/>
+          <w:sz w:val="32"/>
+          <w:szCs w:val="32"/>
+        </w:rPr>
+        <w:t xml:space="preserve"> </w:t>
+      </w:r>
+      <w:proofErr w:type="spellStart"/>
+      <w:r>
+        <w:rPr>
+          <w:rFonts w:ascii="Times New Roman" w:hAnsi="Times New Roman" w:cs="Times New Roman"/>
+          <w:sz w:val="32"/>
+          <w:szCs w:val="32"/>
+        </w:rPr>
+        <w:t>thể</w:t>
+      </w:r>
+      <w:proofErr w:type="spellEnd"/>
+      <w:r>
+        <w:rPr>
+          <w:rFonts w:ascii="Times New Roman" w:hAnsi="Times New Roman" w:cs="Times New Roman"/>
+          <w:sz w:val="32"/>
+          <w:szCs w:val="32"/>
+        </w:rPr>
+        <w:t xml:space="preserve"> </w:t>
+      </w:r>
+      <w:proofErr w:type="spellStart"/>
+      <w:r>
+        <w:rPr>
+          <w:rFonts w:ascii="Times New Roman" w:hAnsi="Times New Roman" w:cs="Times New Roman"/>
+          <w:sz w:val="32"/>
+          <w:szCs w:val="32"/>
+        </w:rPr>
+        <w:t>tìm</w:t>
+      </w:r>
+      <w:proofErr w:type="spellEnd"/>
+      <w:r>
+        <w:rPr>
+          <w:rFonts w:ascii="Times New Roman" w:hAnsi="Times New Roman" w:cs="Times New Roman"/>
+          <w:sz w:val="32"/>
+          <w:szCs w:val="32"/>
+        </w:rPr>
+        <w:t xml:space="preserve"> </w:t>
+      </w:r>
+      <w:proofErr w:type="spellStart"/>
+      <w:r>
+        <w:rPr>
+          <w:rFonts w:ascii="Times New Roman" w:hAnsi="Times New Roman" w:cs="Times New Roman"/>
+          <w:sz w:val="32"/>
+          <w:szCs w:val="32"/>
+        </w:rPr>
+        <w:t>được</w:t>
+      </w:r>
+      <w:proofErr w:type="spellEnd"/>
+      <w:r>
+        <w:rPr>
+          <w:rFonts w:ascii="Times New Roman" w:hAnsi="Times New Roman" w:cs="Times New Roman"/>
+          <w:sz w:val="32"/>
+          <w:szCs w:val="32"/>
+        </w:rPr>
+        <w:t xml:space="preserve"> </w:t>
+      </w:r>
+      <w:proofErr w:type="spellStart"/>
+      <w:r>
+        <w:rPr>
+          <w:rFonts w:ascii="Times New Roman" w:hAnsi="Times New Roman" w:cs="Times New Roman"/>
+          <w:sz w:val="32"/>
+          <w:szCs w:val="32"/>
+        </w:rPr>
+        <w:t>việc</w:t>
+      </w:r>
+      <w:proofErr w:type="spellEnd"/>
+      <w:r>
+        <w:rPr>
+          <w:rFonts w:ascii="Times New Roman" w:hAnsi="Times New Roman" w:cs="Times New Roman"/>
+          <w:sz w:val="32"/>
+          <w:szCs w:val="32"/>
+        </w:rPr>
+        <w:t xml:space="preserve"> </w:t>
+      </w:r>
+      <w:proofErr w:type="spellStart"/>
+      <w:r>
+        <w:rPr>
+          <w:rFonts w:ascii="Times New Roman" w:hAnsi="Times New Roman" w:cs="Times New Roman"/>
+          <w:sz w:val="32"/>
+          <w:szCs w:val="32"/>
+        </w:rPr>
+        <w:t>làm</w:t>
+      </w:r>
+      <w:proofErr w:type="spellEnd"/>
+      <w:r>
+        <w:rPr>
+          <w:rFonts w:ascii="Times New Roman" w:hAnsi="Times New Roman" w:cs="Times New Roman"/>
+          <w:sz w:val="32"/>
+          <w:szCs w:val="32"/>
+        </w:rPr>
+        <w:t xml:space="preserve">, </w:t>
+      </w:r>
+      <w:proofErr w:type="spellStart"/>
+      <w:r>
+        <w:rPr>
+          <w:rFonts w:ascii="Times New Roman" w:hAnsi="Times New Roman" w:cs="Times New Roman"/>
+          <w:sz w:val="32"/>
+          <w:szCs w:val="32"/>
+        </w:rPr>
+        <w:t>đa</w:t>
+      </w:r>
+      <w:proofErr w:type="spellEnd"/>
+      <w:r>
+        <w:rPr>
+          <w:rFonts w:ascii="Times New Roman" w:hAnsi="Times New Roman" w:cs="Times New Roman"/>
+          <w:sz w:val="32"/>
+          <w:szCs w:val="32"/>
+        </w:rPr>
+        <w:t xml:space="preserve"> </w:t>
+      </w:r>
+      <w:proofErr w:type="spellStart"/>
+      <w:r>
+        <w:rPr>
+          <w:rFonts w:ascii="Times New Roman" w:hAnsi="Times New Roman" w:cs="Times New Roman"/>
+          <w:sz w:val="32"/>
+          <w:szCs w:val="32"/>
+        </w:rPr>
+        <w:t>dạng</w:t>
+      </w:r>
+      <w:proofErr w:type="spellEnd"/>
+      <w:r>
+        <w:rPr>
+          <w:rFonts w:ascii="Times New Roman" w:hAnsi="Times New Roman" w:cs="Times New Roman"/>
+          <w:sz w:val="32"/>
+          <w:szCs w:val="32"/>
+        </w:rPr>
+        <w:t xml:space="preserve"> </w:t>
+      </w:r>
+      <w:proofErr w:type="spellStart"/>
+      <w:r>
+        <w:rPr>
+          <w:rFonts w:ascii="Times New Roman" w:hAnsi="Times New Roman" w:cs="Times New Roman"/>
+          <w:sz w:val="32"/>
+          <w:szCs w:val="32"/>
+        </w:rPr>
+        <w:t>ngành</w:t>
+      </w:r>
+      <w:proofErr w:type="spellEnd"/>
+      <w:r>
+        <w:rPr>
+          <w:rFonts w:ascii="Times New Roman" w:hAnsi="Times New Roman" w:cs="Times New Roman"/>
+          <w:sz w:val="32"/>
+          <w:szCs w:val="32"/>
+        </w:rPr>
+        <w:t xml:space="preserve"> </w:t>
+      </w:r>
+      <w:proofErr w:type="spellStart"/>
+      <w:r>
+        <w:rPr>
+          <w:rFonts w:ascii="Times New Roman" w:hAnsi="Times New Roman" w:cs="Times New Roman"/>
+          <w:sz w:val="32"/>
+          <w:szCs w:val="32"/>
+        </w:rPr>
+        <w:t>nghề</w:t>
+      </w:r>
+      <w:proofErr w:type="spellEnd"/>
+      <w:r>
+        <w:rPr>
+          <w:rFonts w:ascii="Times New Roman" w:hAnsi="Times New Roman" w:cs="Times New Roman"/>
+          <w:sz w:val="32"/>
+          <w:szCs w:val="32"/>
+        </w:rPr>
+        <w:t xml:space="preserve"> </w:t>
+      </w:r>
+      <w:proofErr w:type="spellStart"/>
+      <w:r>
+        <w:rPr>
+          <w:rFonts w:ascii="Times New Roman" w:hAnsi="Times New Roman" w:cs="Times New Roman"/>
+          <w:sz w:val="32"/>
+          <w:szCs w:val="32"/>
+        </w:rPr>
+        <w:t>và</w:t>
+      </w:r>
+      <w:proofErr w:type="spellEnd"/>
+      <w:r>
+        <w:rPr>
+          <w:rFonts w:ascii="Times New Roman" w:hAnsi="Times New Roman" w:cs="Times New Roman"/>
+          <w:sz w:val="32"/>
+          <w:szCs w:val="32"/>
+        </w:rPr>
+        <w:t xml:space="preserve"> </w:t>
+      </w:r>
+      <w:proofErr w:type="spellStart"/>
+      <w:r>
+        <w:rPr>
+          <w:rFonts w:ascii="Times New Roman" w:hAnsi="Times New Roman" w:cs="Times New Roman"/>
+          <w:sz w:val="32"/>
+          <w:szCs w:val="32"/>
+        </w:rPr>
+        <w:t>rất</w:t>
+      </w:r>
+      <w:proofErr w:type="spellEnd"/>
+      <w:r>
+        <w:rPr>
+          <w:rFonts w:ascii="Times New Roman" w:hAnsi="Times New Roman" w:cs="Times New Roman"/>
+          <w:sz w:val="32"/>
+          <w:szCs w:val="32"/>
+        </w:rPr>
+        <w:t xml:space="preserve"> </w:t>
+      </w:r>
+      <w:proofErr w:type="spellStart"/>
+      <w:r>
+        <w:rPr>
+          <w:rFonts w:ascii="Times New Roman" w:hAnsi="Times New Roman" w:cs="Times New Roman"/>
+          <w:sz w:val="32"/>
+          <w:szCs w:val="32"/>
+        </w:rPr>
+        <w:t>nhiều</w:t>
+      </w:r>
+      <w:proofErr w:type="spellEnd"/>
+      <w:r>
+        <w:rPr>
+          <w:rFonts w:ascii="Times New Roman" w:hAnsi="Times New Roman" w:cs="Times New Roman"/>
+          <w:sz w:val="32"/>
+          <w:szCs w:val="32"/>
+        </w:rPr>
+        <w:t xml:space="preserve"> </w:t>
+      </w:r>
+      <w:proofErr w:type="spellStart"/>
+      <w:r>
+        <w:rPr>
+          <w:rFonts w:ascii="Times New Roman" w:hAnsi="Times New Roman" w:cs="Times New Roman"/>
+          <w:sz w:val="32"/>
+          <w:szCs w:val="32"/>
+        </w:rPr>
+        <w:t>lứa</w:t>
+      </w:r>
+      <w:proofErr w:type="spellEnd"/>
+      <w:r>
+        <w:rPr>
+          <w:rFonts w:ascii="Times New Roman" w:hAnsi="Times New Roman" w:cs="Times New Roman"/>
+          <w:sz w:val="32"/>
+          <w:szCs w:val="32"/>
+        </w:rPr>
+        <w:t xml:space="preserve"> </w:t>
+      </w:r>
+      <w:proofErr w:type="spellStart"/>
+      <w:r>
+        <w:rPr>
+          <w:rFonts w:ascii="Times New Roman" w:hAnsi="Times New Roman" w:cs="Times New Roman"/>
+          <w:sz w:val="32"/>
+          <w:szCs w:val="32"/>
+        </w:rPr>
+        <w:t>tuổi</w:t>
+      </w:r>
+      <w:proofErr w:type="spellEnd"/>
+      <w:r>
+        <w:rPr>
+          <w:rFonts w:ascii="Times New Roman" w:hAnsi="Times New Roman" w:cs="Times New Roman"/>
+          <w:sz w:val="32"/>
+          <w:szCs w:val="32"/>
+        </w:rPr>
+        <w:t xml:space="preserve"> </w:t>
+      </w:r>
+      <w:proofErr w:type="spellStart"/>
+      <w:r>
+        <w:rPr>
+          <w:rFonts w:ascii="Times New Roman" w:hAnsi="Times New Roman" w:cs="Times New Roman"/>
+          <w:sz w:val="32"/>
+          <w:szCs w:val="32"/>
+        </w:rPr>
+        <w:t>phù</w:t>
+      </w:r>
+      <w:proofErr w:type="spellEnd"/>
+      <w:r>
+        <w:rPr>
+          <w:rFonts w:ascii="Times New Roman" w:hAnsi="Times New Roman" w:cs="Times New Roman"/>
+          <w:sz w:val="32"/>
+          <w:szCs w:val="32"/>
+        </w:rPr>
+        <w:t xml:space="preserve"> </w:t>
+      </w:r>
+      <w:proofErr w:type="spellStart"/>
+      <w:r>
+        <w:rPr>
+          <w:rFonts w:ascii="Times New Roman" w:hAnsi="Times New Roman" w:cs="Times New Roman"/>
+          <w:sz w:val="32"/>
+          <w:szCs w:val="32"/>
+        </w:rPr>
+        <w:t>hợp</w:t>
+      </w:r>
+      <w:proofErr w:type="spellEnd"/>
+      <w:r>
+        <w:rPr>
+          <w:rFonts w:ascii="Times New Roman" w:hAnsi="Times New Roman" w:cs="Times New Roman"/>
+          <w:sz w:val="32"/>
+          <w:szCs w:val="32"/>
+        </w:rPr>
+        <w:t xml:space="preserve">, </w:t>
+      </w:r>
+      <w:proofErr w:type="spellStart"/>
+      <w:r>
+        <w:rPr>
+          <w:rFonts w:ascii="Times New Roman" w:hAnsi="Times New Roman" w:cs="Times New Roman"/>
+          <w:sz w:val="32"/>
+          <w:szCs w:val="32"/>
+        </w:rPr>
+        <w:t>ngoài</w:t>
+      </w:r>
+      <w:proofErr w:type="spellEnd"/>
+      <w:r>
+        <w:rPr>
+          <w:rFonts w:ascii="Times New Roman" w:hAnsi="Times New Roman" w:cs="Times New Roman"/>
+          <w:sz w:val="32"/>
+          <w:szCs w:val="32"/>
+        </w:rPr>
+        <w:t xml:space="preserve"> </w:t>
+      </w:r>
+      <w:proofErr w:type="spellStart"/>
+      <w:r>
+        <w:rPr>
+          <w:rFonts w:ascii="Times New Roman" w:hAnsi="Times New Roman" w:cs="Times New Roman"/>
+          <w:sz w:val="32"/>
+          <w:szCs w:val="32"/>
+        </w:rPr>
+        <w:t>ra</w:t>
+      </w:r>
+      <w:proofErr w:type="spellEnd"/>
+      <w:r>
+        <w:rPr>
+          <w:rFonts w:ascii="Times New Roman" w:hAnsi="Times New Roman" w:cs="Times New Roman"/>
+          <w:sz w:val="32"/>
+          <w:szCs w:val="32"/>
+        </w:rPr>
+        <w:t xml:space="preserve"> </w:t>
+      </w:r>
+      <w:proofErr w:type="spellStart"/>
+      <w:r>
+        <w:rPr>
+          <w:rFonts w:ascii="Times New Roman" w:hAnsi="Times New Roman" w:cs="Times New Roman"/>
+          <w:sz w:val="32"/>
+          <w:szCs w:val="32"/>
+        </w:rPr>
+        <w:t>chúng</w:t>
+      </w:r>
+      <w:proofErr w:type="spellEnd"/>
+      <w:r>
+        <w:rPr>
+          <w:rFonts w:ascii="Times New Roman" w:hAnsi="Times New Roman" w:cs="Times New Roman"/>
+          <w:sz w:val="32"/>
+          <w:szCs w:val="32"/>
+        </w:rPr>
+        <w:t xml:space="preserve"> </w:t>
+      </w:r>
+      <w:proofErr w:type="spellStart"/>
+      <w:r>
+        <w:rPr>
+          <w:rFonts w:ascii="Times New Roman" w:hAnsi="Times New Roman" w:cs="Times New Roman"/>
+          <w:sz w:val="32"/>
+          <w:szCs w:val="32"/>
+        </w:rPr>
+        <w:t>tôi</w:t>
+      </w:r>
+      <w:proofErr w:type="spellEnd"/>
+      <w:r>
+        <w:rPr>
+          <w:rFonts w:ascii="Times New Roman" w:hAnsi="Times New Roman" w:cs="Times New Roman"/>
+          <w:sz w:val="32"/>
+          <w:szCs w:val="32"/>
+        </w:rPr>
+        <w:t xml:space="preserve"> </w:t>
+      </w:r>
+      <w:proofErr w:type="spellStart"/>
+      <w:r>
+        <w:rPr>
+          <w:rFonts w:ascii="Times New Roman" w:hAnsi="Times New Roman" w:cs="Times New Roman"/>
+          <w:sz w:val="32"/>
+          <w:szCs w:val="32"/>
+        </w:rPr>
+        <w:t>còn</w:t>
+      </w:r>
+      <w:proofErr w:type="spellEnd"/>
+      <w:r>
+        <w:rPr>
+          <w:rFonts w:ascii="Times New Roman" w:hAnsi="Times New Roman" w:cs="Times New Roman"/>
+          <w:sz w:val="32"/>
+          <w:szCs w:val="32"/>
+        </w:rPr>
+        <w:t xml:space="preserve"> </w:t>
+      </w:r>
+      <w:proofErr w:type="spellStart"/>
+      <w:r>
+        <w:rPr>
+          <w:rFonts w:ascii="Times New Roman" w:hAnsi="Times New Roman" w:cs="Times New Roman"/>
+          <w:sz w:val="32"/>
+          <w:szCs w:val="32"/>
+        </w:rPr>
+        <w:t>có</w:t>
+      </w:r>
+      <w:proofErr w:type="spellEnd"/>
+      <w:r>
+        <w:rPr>
+          <w:rFonts w:ascii="Times New Roman" w:hAnsi="Times New Roman" w:cs="Times New Roman"/>
+          <w:sz w:val="32"/>
+          <w:szCs w:val="32"/>
+        </w:rPr>
+        <w:t xml:space="preserve"> </w:t>
+      </w:r>
+      <w:proofErr w:type="spellStart"/>
+      <w:r>
+        <w:rPr>
+          <w:rFonts w:ascii="Times New Roman" w:hAnsi="Times New Roman" w:cs="Times New Roman"/>
+          <w:sz w:val="32"/>
+          <w:szCs w:val="32"/>
+        </w:rPr>
+        <w:t>chức</w:t>
+      </w:r>
+      <w:proofErr w:type="spellEnd"/>
+      <w:r>
+        <w:rPr>
+          <w:rFonts w:ascii="Times New Roman" w:hAnsi="Times New Roman" w:cs="Times New Roman"/>
+          <w:sz w:val="32"/>
+          <w:szCs w:val="32"/>
+        </w:rPr>
+        <w:t xml:space="preserve"> </w:t>
+      </w:r>
+      <w:proofErr w:type="spellStart"/>
+      <w:r>
+        <w:rPr>
+          <w:rFonts w:ascii="Times New Roman" w:hAnsi="Times New Roman" w:cs="Times New Roman"/>
+          <w:sz w:val="32"/>
+          <w:szCs w:val="32"/>
+        </w:rPr>
+        <w:t>năng</w:t>
+      </w:r>
+      <w:proofErr w:type="spellEnd"/>
+      <w:r>
+        <w:rPr>
+          <w:rFonts w:ascii="Times New Roman" w:hAnsi="Times New Roman" w:cs="Times New Roman"/>
+          <w:sz w:val="32"/>
+          <w:szCs w:val="32"/>
+        </w:rPr>
+        <w:t xml:space="preserve"> </w:t>
+      </w:r>
+      <w:proofErr w:type="spellStart"/>
+      <w:r>
+        <w:rPr>
+          <w:rFonts w:ascii="Times New Roman" w:hAnsi="Times New Roman" w:cs="Times New Roman"/>
+          <w:sz w:val="32"/>
+          <w:szCs w:val="32"/>
+        </w:rPr>
+        <w:t>đăng</w:t>
+      </w:r>
+      <w:proofErr w:type="spellEnd"/>
+      <w:r>
+        <w:rPr>
+          <w:rFonts w:ascii="Times New Roman" w:hAnsi="Times New Roman" w:cs="Times New Roman"/>
+          <w:sz w:val="32"/>
+          <w:szCs w:val="32"/>
+        </w:rPr>
+        <w:t xml:space="preserve"> </w:t>
+      </w:r>
+      <w:proofErr w:type="spellStart"/>
+      <w:r>
+        <w:rPr>
+          <w:rFonts w:ascii="Times New Roman" w:hAnsi="Times New Roman" w:cs="Times New Roman"/>
+          <w:sz w:val="32"/>
+          <w:szCs w:val="32"/>
+        </w:rPr>
+        <w:t>nhập</w:t>
+      </w:r>
+      <w:proofErr w:type="spellEnd"/>
+      <w:r>
+        <w:rPr>
+          <w:rFonts w:ascii="Times New Roman" w:hAnsi="Times New Roman" w:cs="Times New Roman"/>
+          <w:sz w:val="32"/>
+          <w:szCs w:val="32"/>
+        </w:rPr>
+        <w:t xml:space="preserve">, </w:t>
+      </w:r>
+      <w:proofErr w:type="spellStart"/>
+      <w:r>
+        <w:rPr>
+          <w:rFonts w:ascii="Times New Roman" w:hAnsi="Times New Roman" w:cs="Times New Roman"/>
+          <w:sz w:val="32"/>
+          <w:szCs w:val="32"/>
+        </w:rPr>
+        <w:t>thông</w:t>
+      </w:r>
+      <w:proofErr w:type="spellEnd"/>
+      <w:r>
+        <w:rPr>
+          <w:rFonts w:ascii="Times New Roman" w:hAnsi="Times New Roman" w:cs="Times New Roman"/>
+          <w:sz w:val="32"/>
+          <w:szCs w:val="32"/>
+        </w:rPr>
+        <w:t xml:space="preserve"> </w:t>
+      </w:r>
+      <w:proofErr w:type="spellStart"/>
+      <w:r>
+        <w:rPr>
+          <w:rFonts w:ascii="Times New Roman" w:hAnsi="Times New Roman" w:cs="Times New Roman"/>
+          <w:sz w:val="32"/>
+          <w:szCs w:val="32"/>
+        </w:rPr>
+        <w:t>báo</w:t>
+      </w:r>
+      <w:proofErr w:type="spellEnd"/>
+      <w:r>
+        <w:rPr>
+          <w:rFonts w:ascii="Times New Roman" w:hAnsi="Times New Roman" w:cs="Times New Roman"/>
+          <w:sz w:val="32"/>
+          <w:szCs w:val="32"/>
+        </w:rPr>
+        <w:t xml:space="preserve">, </w:t>
+      </w:r>
+      <w:proofErr w:type="spellStart"/>
+      <w:r>
+        <w:rPr>
+          <w:rFonts w:ascii="Times New Roman" w:hAnsi="Times New Roman" w:cs="Times New Roman"/>
+          <w:sz w:val="32"/>
+          <w:szCs w:val="32"/>
+        </w:rPr>
+        <w:t>phản</w:t>
+      </w:r>
+      <w:proofErr w:type="spellEnd"/>
+      <w:r>
+        <w:rPr>
+          <w:rFonts w:ascii="Times New Roman" w:hAnsi="Times New Roman" w:cs="Times New Roman"/>
+          <w:sz w:val="32"/>
+          <w:szCs w:val="32"/>
+        </w:rPr>
+        <w:t xml:space="preserve"> </w:t>
+      </w:r>
+      <w:proofErr w:type="spellStart"/>
+      <w:r>
+        <w:rPr>
+          <w:rFonts w:ascii="Times New Roman" w:hAnsi="Times New Roman" w:cs="Times New Roman"/>
+          <w:sz w:val="32"/>
+          <w:szCs w:val="32"/>
+        </w:rPr>
+        <w:t>hồi</w:t>
+      </w:r>
+      <w:proofErr w:type="spellEnd"/>
+      <w:r>
+        <w:rPr>
+          <w:rFonts w:ascii="Times New Roman" w:hAnsi="Times New Roman" w:cs="Times New Roman"/>
+          <w:sz w:val="32"/>
+          <w:szCs w:val="32"/>
+        </w:rPr>
+        <w:t xml:space="preserve"> </w:t>
+      </w:r>
+      <w:proofErr w:type="spellStart"/>
+      <w:r>
+        <w:rPr>
+          <w:rFonts w:ascii="Times New Roman" w:hAnsi="Times New Roman" w:cs="Times New Roman"/>
+          <w:sz w:val="32"/>
+          <w:szCs w:val="32"/>
+        </w:rPr>
+        <w:t>và</w:t>
+      </w:r>
+      <w:proofErr w:type="spellEnd"/>
+      <w:r>
+        <w:rPr>
+          <w:rFonts w:ascii="Times New Roman" w:hAnsi="Times New Roman" w:cs="Times New Roman"/>
+          <w:sz w:val="32"/>
+          <w:szCs w:val="32"/>
+        </w:rPr>
+        <w:t xml:space="preserve"> chia </w:t>
+      </w:r>
+      <w:proofErr w:type="spellStart"/>
+      <w:r>
+        <w:rPr>
+          <w:rFonts w:ascii="Times New Roman" w:hAnsi="Times New Roman" w:cs="Times New Roman"/>
+          <w:sz w:val="32"/>
+          <w:szCs w:val="32"/>
+        </w:rPr>
+        <w:t>sẻ</w:t>
+      </w:r>
+      <w:proofErr w:type="spellEnd"/>
+      <w:r>
+        <w:rPr>
+          <w:rFonts w:ascii="Times New Roman" w:hAnsi="Times New Roman" w:cs="Times New Roman"/>
+          <w:sz w:val="32"/>
+          <w:szCs w:val="32"/>
+        </w:rPr>
+        <w:t xml:space="preserve"> </w:t>
+      </w:r>
+      <w:proofErr w:type="spellStart"/>
+      <w:r>
+        <w:rPr>
+          <w:rFonts w:ascii="Times New Roman" w:hAnsi="Times New Roman" w:cs="Times New Roman"/>
+          <w:sz w:val="32"/>
+          <w:szCs w:val="32"/>
+        </w:rPr>
+        <w:t>để</w:t>
+      </w:r>
+      <w:proofErr w:type="spellEnd"/>
+      <w:r>
+        <w:rPr>
+          <w:rFonts w:ascii="Times New Roman" w:hAnsi="Times New Roman" w:cs="Times New Roman"/>
+          <w:sz w:val="32"/>
+          <w:szCs w:val="32"/>
+        </w:rPr>
+        <w:t xml:space="preserve"> </w:t>
+      </w:r>
+      <w:proofErr w:type="spellStart"/>
+      <w:r>
+        <w:rPr>
+          <w:rFonts w:ascii="Times New Roman" w:hAnsi="Times New Roman" w:cs="Times New Roman"/>
+          <w:sz w:val="32"/>
+          <w:szCs w:val="32"/>
+        </w:rPr>
+        <w:t>giúp</w:t>
+      </w:r>
+      <w:proofErr w:type="spellEnd"/>
+      <w:r>
+        <w:rPr>
+          <w:rFonts w:ascii="Times New Roman" w:hAnsi="Times New Roman" w:cs="Times New Roman"/>
+          <w:sz w:val="32"/>
+          <w:szCs w:val="32"/>
+        </w:rPr>
+        <w:t xml:space="preserve"> </w:t>
+      </w:r>
+      <w:proofErr w:type="spellStart"/>
+      <w:r>
+        <w:rPr>
+          <w:rFonts w:ascii="Times New Roman" w:hAnsi="Times New Roman" w:cs="Times New Roman"/>
+          <w:sz w:val="32"/>
+          <w:szCs w:val="32"/>
+        </w:rPr>
+        <w:t>người</w:t>
+      </w:r>
+      <w:proofErr w:type="spellEnd"/>
+      <w:r>
+        <w:rPr>
+          <w:rFonts w:ascii="Times New Roman" w:hAnsi="Times New Roman" w:cs="Times New Roman"/>
+          <w:sz w:val="32"/>
+          <w:szCs w:val="32"/>
+        </w:rPr>
+        <w:t xml:space="preserve"> </w:t>
+      </w:r>
+      <w:proofErr w:type="spellStart"/>
+      <w:r>
+        <w:rPr>
+          <w:rFonts w:ascii="Times New Roman" w:hAnsi="Times New Roman" w:cs="Times New Roman"/>
+          <w:sz w:val="32"/>
+          <w:szCs w:val="32"/>
+        </w:rPr>
+        <w:t>dùng</w:t>
+      </w:r>
+      <w:proofErr w:type="spellEnd"/>
+      <w:r>
+        <w:rPr>
+          <w:rFonts w:ascii="Times New Roman" w:hAnsi="Times New Roman" w:cs="Times New Roman"/>
+          <w:sz w:val="32"/>
+          <w:szCs w:val="32"/>
+        </w:rPr>
+        <w:t xml:space="preserve"> </w:t>
+      </w:r>
+      <w:proofErr w:type="spellStart"/>
+      <w:r>
+        <w:rPr>
+          <w:rFonts w:ascii="Times New Roman" w:hAnsi="Times New Roman" w:cs="Times New Roman"/>
+          <w:sz w:val="32"/>
+          <w:szCs w:val="32"/>
+        </w:rPr>
+        <w:t>có</w:t>
+      </w:r>
+      <w:proofErr w:type="spellEnd"/>
+      <w:r>
+        <w:rPr>
+          <w:rFonts w:ascii="Times New Roman" w:hAnsi="Times New Roman" w:cs="Times New Roman"/>
+          <w:sz w:val="32"/>
+          <w:szCs w:val="32"/>
+        </w:rPr>
+        <w:t xml:space="preserve"> </w:t>
+      </w:r>
+      <w:proofErr w:type="spellStart"/>
+      <w:r>
+        <w:rPr>
+          <w:rFonts w:ascii="Times New Roman" w:hAnsi="Times New Roman" w:cs="Times New Roman"/>
+          <w:sz w:val="32"/>
+          <w:szCs w:val="32"/>
+        </w:rPr>
+        <w:t>thể</w:t>
+      </w:r>
+      <w:proofErr w:type="spellEnd"/>
+      <w:r>
+        <w:rPr>
+          <w:rFonts w:ascii="Times New Roman" w:hAnsi="Times New Roman" w:cs="Times New Roman"/>
+          <w:sz w:val="32"/>
+          <w:szCs w:val="32"/>
+        </w:rPr>
+        <w:t xml:space="preserve"> </w:t>
+      </w:r>
+      <w:proofErr w:type="spellStart"/>
+      <w:r>
+        <w:rPr>
+          <w:rFonts w:ascii="Times New Roman" w:hAnsi="Times New Roman" w:cs="Times New Roman"/>
+          <w:sz w:val="32"/>
+          <w:szCs w:val="32"/>
+        </w:rPr>
+        <w:t>cập</w:t>
+      </w:r>
+      <w:proofErr w:type="spellEnd"/>
+      <w:r>
+        <w:rPr>
+          <w:rFonts w:ascii="Times New Roman" w:hAnsi="Times New Roman" w:cs="Times New Roman"/>
+          <w:sz w:val="32"/>
+          <w:szCs w:val="32"/>
+        </w:rPr>
+        <w:t xml:space="preserve"> </w:t>
+      </w:r>
+      <w:proofErr w:type="spellStart"/>
+      <w:r>
+        <w:rPr>
+          <w:rFonts w:ascii="Times New Roman" w:hAnsi="Times New Roman" w:cs="Times New Roman"/>
+          <w:sz w:val="32"/>
+          <w:szCs w:val="32"/>
+        </w:rPr>
+        <w:t>nhật</w:t>
+      </w:r>
+      <w:proofErr w:type="spellEnd"/>
+      <w:r>
+        <w:rPr>
+          <w:rFonts w:ascii="Times New Roman" w:hAnsi="Times New Roman" w:cs="Times New Roman"/>
+          <w:sz w:val="32"/>
+          <w:szCs w:val="32"/>
+        </w:rPr>
+        <w:t xml:space="preserve"> </w:t>
+      </w:r>
+      <w:proofErr w:type="spellStart"/>
+      <w:r>
+        <w:rPr>
+          <w:rFonts w:ascii="Times New Roman" w:hAnsi="Times New Roman" w:cs="Times New Roman"/>
+          <w:sz w:val="32"/>
+          <w:szCs w:val="32"/>
+        </w:rPr>
+        <w:t>việc</w:t>
+      </w:r>
+      <w:proofErr w:type="spellEnd"/>
+      <w:r>
+        <w:rPr>
+          <w:rFonts w:ascii="Times New Roman" w:hAnsi="Times New Roman" w:cs="Times New Roman"/>
+          <w:sz w:val="32"/>
+          <w:szCs w:val="32"/>
+        </w:rPr>
+        <w:t xml:space="preserve"> </w:t>
+      </w:r>
+      <w:proofErr w:type="spellStart"/>
+      <w:r>
+        <w:rPr>
+          <w:rFonts w:ascii="Times New Roman" w:hAnsi="Times New Roman" w:cs="Times New Roman"/>
+          <w:sz w:val="32"/>
+          <w:szCs w:val="32"/>
+        </w:rPr>
+        <w:t>làm</w:t>
+      </w:r>
+      <w:proofErr w:type="spellEnd"/>
+      <w:r>
+        <w:rPr>
+          <w:rFonts w:ascii="Times New Roman" w:hAnsi="Times New Roman" w:cs="Times New Roman"/>
+          <w:sz w:val="32"/>
+          <w:szCs w:val="32"/>
+        </w:rPr>
+        <w:t xml:space="preserve"> </w:t>
+      </w:r>
+      <w:proofErr w:type="spellStart"/>
+      <w:r>
+        <w:rPr>
+          <w:rFonts w:ascii="Times New Roman" w:hAnsi="Times New Roman" w:cs="Times New Roman"/>
+          <w:sz w:val="32"/>
+          <w:szCs w:val="32"/>
+        </w:rPr>
+        <w:t>hoặc</w:t>
+      </w:r>
+      <w:proofErr w:type="spellEnd"/>
+      <w:r>
+        <w:rPr>
+          <w:rFonts w:ascii="Times New Roman" w:hAnsi="Times New Roman" w:cs="Times New Roman"/>
+          <w:sz w:val="32"/>
+          <w:szCs w:val="32"/>
+        </w:rPr>
+        <w:t xml:space="preserve"> chia </w:t>
+      </w:r>
+      <w:proofErr w:type="spellStart"/>
+      <w:r>
+        <w:rPr>
+          <w:rFonts w:ascii="Times New Roman" w:hAnsi="Times New Roman" w:cs="Times New Roman"/>
+          <w:sz w:val="32"/>
+          <w:szCs w:val="32"/>
+        </w:rPr>
+        <w:t>sẻ</w:t>
+      </w:r>
+      <w:proofErr w:type="spellEnd"/>
+      <w:r>
+        <w:rPr>
+          <w:rFonts w:ascii="Times New Roman" w:hAnsi="Times New Roman" w:cs="Times New Roman"/>
+          <w:sz w:val="32"/>
+          <w:szCs w:val="32"/>
+        </w:rPr>
+        <w:t xml:space="preserve"> </w:t>
+      </w:r>
+      <w:proofErr w:type="spellStart"/>
+      <w:r>
+        <w:rPr>
+          <w:rFonts w:ascii="Times New Roman" w:hAnsi="Times New Roman" w:cs="Times New Roman"/>
+          <w:sz w:val="32"/>
+          <w:szCs w:val="32"/>
+        </w:rPr>
+        <w:t>đến</w:t>
+      </w:r>
+      <w:proofErr w:type="spellEnd"/>
+      <w:r>
+        <w:rPr>
+          <w:rFonts w:ascii="Times New Roman" w:hAnsi="Times New Roman" w:cs="Times New Roman"/>
+          <w:sz w:val="32"/>
+          <w:szCs w:val="32"/>
+        </w:rPr>
+        <w:t xml:space="preserve"> </w:t>
+      </w:r>
+      <w:proofErr w:type="spellStart"/>
+      <w:r>
+        <w:rPr>
+          <w:rFonts w:ascii="Times New Roman" w:hAnsi="Times New Roman" w:cs="Times New Roman"/>
+          <w:sz w:val="32"/>
+          <w:szCs w:val="32"/>
+        </w:rPr>
+        <w:t>cho</w:t>
+      </w:r>
+      <w:proofErr w:type="spellEnd"/>
+      <w:r>
+        <w:rPr>
+          <w:rFonts w:ascii="Times New Roman" w:hAnsi="Times New Roman" w:cs="Times New Roman"/>
+          <w:sz w:val="32"/>
+          <w:szCs w:val="32"/>
+        </w:rPr>
+        <w:t xml:space="preserve"> </w:t>
+      </w:r>
+      <w:proofErr w:type="spellStart"/>
+      <w:r>
+        <w:rPr>
+          <w:rFonts w:ascii="Times New Roman" w:hAnsi="Times New Roman" w:cs="Times New Roman"/>
+          <w:sz w:val="32"/>
+          <w:szCs w:val="32"/>
+        </w:rPr>
+        <w:t>bạn</w:t>
+      </w:r>
+      <w:proofErr w:type="spellEnd"/>
+      <w:r>
+        <w:rPr>
+          <w:rFonts w:ascii="Times New Roman" w:hAnsi="Times New Roman" w:cs="Times New Roman"/>
+          <w:sz w:val="32"/>
+          <w:szCs w:val="32"/>
+        </w:rPr>
+        <w:t xml:space="preserve"> </w:t>
+      </w:r>
+      <w:proofErr w:type="spellStart"/>
+      <w:r>
+        <w:rPr>
+          <w:rFonts w:ascii="Times New Roman" w:hAnsi="Times New Roman" w:cs="Times New Roman"/>
+          <w:sz w:val="32"/>
+          <w:szCs w:val="32"/>
+        </w:rPr>
+        <w:t>bè</w:t>
+      </w:r>
+      <w:proofErr w:type="spellEnd"/>
+      <w:r>
+        <w:rPr>
+          <w:rFonts w:ascii="Times New Roman" w:hAnsi="Times New Roman" w:cs="Times New Roman"/>
+          <w:sz w:val="32"/>
+          <w:szCs w:val="32"/>
+        </w:rPr>
+        <w:t xml:space="preserve"> </w:t>
+      </w:r>
+      <w:proofErr w:type="spellStart"/>
+      <w:r>
+        <w:rPr>
+          <w:rFonts w:ascii="Times New Roman" w:hAnsi="Times New Roman" w:cs="Times New Roman"/>
+          <w:sz w:val="32"/>
+          <w:szCs w:val="32"/>
+        </w:rPr>
+        <w:t>người</w:t>
+      </w:r>
+      <w:proofErr w:type="spellEnd"/>
+      <w:r>
+        <w:rPr>
+          <w:rFonts w:ascii="Times New Roman" w:hAnsi="Times New Roman" w:cs="Times New Roman"/>
+          <w:sz w:val="32"/>
+          <w:szCs w:val="32"/>
+        </w:rPr>
+        <w:t xml:space="preserve"> </w:t>
+      </w:r>
+      <w:proofErr w:type="spellStart"/>
+      <w:r>
+        <w:rPr>
+          <w:rFonts w:ascii="Times New Roman" w:hAnsi="Times New Roman" w:cs="Times New Roman"/>
+          <w:sz w:val="32"/>
+          <w:szCs w:val="32"/>
+        </w:rPr>
+        <w:t>thân</w:t>
+      </w:r>
+      <w:proofErr w:type="spellEnd"/>
+      <w:r>
+        <w:rPr>
+          <w:rFonts w:ascii="Times New Roman" w:hAnsi="Times New Roman" w:cs="Times New Roman"/>
+          <w:sz w:val="32"/>
+          <w:szCs w:val="32"/>
+        </w:rPr>
+        <w:t xml:space="preserve"> </w:t>
+      </w:r>
+      <w:proofErr w:type="spellStart"/>
+      <w:r>
+        <w:rPr>
+          <w:rFonts w:ascii="Times New Roman" w:hAnsi="Times New Roman" w:cs="Times New Roman"/>
+          <w:sz w:val="32"/>
+          <w:szCs w:val="32"/>
+        </w:rPr>
+        <w:t>một</w:t>
+      </w:r>
+      <w:proofErr w:type="spellEnd"/>
+      <w:r>
+        <w:rPr>
+          <w:rFonts w:ascii="Times New Roman" w:hAnsi="Times New Roman" w:cs="Times New Roman"/>
+          <w:sz w:val="32"/>
+          <w:szCs w:val="32"/>
+        </w:rPr>
+        <w:t xml:space="preserve"> </w:t>
+      </w:r>
+      <w:proofErr w:type="spellStart"/>
+      <w:r>
+        <w:rPr>
+          <w:rFonts w:ascii="Times New Roman" w:hAnsi="Times New Roman" w:cs="Times New Roman"/>
+          <w:sz w:val="32"/>
+          <w:szCs w:val="32"/>
+        </w:rPr>
+        <w:t>cách</w:t>
+      </w:r>
+      <w:proofErr w:type="spellEnd"/>
+      <w:r>
+        <w:rPr>
+          <w:rFonts w:ascii="Times New Roman" w:hAnsi="Times New Roman" w:cs="Times New Roman"/>
+          <w:sz w:val="32"/>
+          <w:szCs w:val="32"/>
+        </w:rPr>
+        <w:t xml:space="preserve"> </w:t>
+      </w:r>
+      <w:proofErr w:type="spellStart"/>
+      <w:r>
+        <w:rPr>
+          <w:rFonts w:ascii="Times New Roman" w:hAnsi="Times New Roman" w:cs="Times New Roman"/>
+          <w:sz w:val="32"/>
+          <w:szCs w:val="32"/>
+        </w:rPr>
+        <w:t>nhanh</w:t>
+      </w:r>
+      <w:proofErr w:type="spellEnd"/>
+      <w:r>
+        <w:rPr>
+          <w:rFonts w:ascii="Times New Roman" w:hAnsi="Times New Roman" w:cs="Times New Roman"/>
+          <w:sz w:val="32"/>
+          <w:szCs w:val="32"/>
+        </w:rPr>
+        <w:t xml:space="preserve"> </w:t>
+      </w:r>
+      <w:proofErr w:type="spellStart"/>
+      <w:r>
+        <w:rPr>
+          <w:rFonts w:ascii="Times New Roman" w:hAnsi="Times New Roman" w:cs="Times New Roman"/>
+          <w:sz w:val="32"/>
+          <w:szCs w:val="32"/>
+        </w:rPr>
+        <w:t>nhất</w:t>
+      </w:r>
+      <w:proofErr w:type="spellEnd"/>
+      <w:r>
+        <w:rPr>
+          <w:rFonts w:ascii="Times New Roman" w:hAnsi="Times New Roman" w:cs="Times New Roman"/>
+          <w:sz w:val="32"/>
+          <w:szCs w:val="32"/>
+        </w:rPr>
+        <w:t>.</w:t>
       </w:r>
     </w:p>
     <w:p/>
@@ -1207,7 +3521,107 @@
           <w:sz w:val="24"/>
           <w:szCs w:val="24"/>
         </w:rPr>
-        <w:t>---Ký bút Tạ thành Đạt--</w:t>
+        <w:t>---</w:t>
+      </w:r>
+      <w:proofErr w:type="spellStart"/>
+      <w:r>
+        <w:rPr>
+          <w:rFonts w:ascii="Times New Roman" w:hAnsi="Times New Roman" w:cs="Times New Roman"/>
+          <w:i/>
+          <w:sz w:val="24"/>
+          <w:szCs w:val="24"/>
+        </w:rPr>
+        <w:t>Ký</w:t>
+      </w:r>
+      <w:proofErr w:type="spellEnd"/>
+      <w:r>
+        <w:rPr>
+          <w:rFonts w:ascii="Times New Roman" w:hAnsi="Times New Roman" w:cs="Times New Roman"/>
+          <w:i/>
+          <w:sz w:val="24"/>
+          <w:szCs w:val="24"/>
+        </w:rPr>
+        <w:t xml:space="preserve"> </w:t>
+      </w:r>
+      <w:proofErr w:type="spellStart"/>
+      <w:r>
+        <w:rPr>
+          <w:rFonts w:ascii="Times New Roman" w:hAnsi="Times New Roman" w:cs="Times New Roman"/>
+          <w:i/>
+          <w:sz w:val="24"/>
+          <w:szCs w:val="24"/>
+        </w:rPr>
+        <w:t>bút</w:t>
+      </w:r>
+      <w:proofErr w:type="spellEnd"/>
+      <w:r>
+        <w:rPr>
+          <w:rFonts w:ascii="Times New Roman" w:hAnsi="Times New Roman" w:cs="Times New Roman"/>
+          <w:i/>
+          <w:sz w:val="24"/>
+          <w:szCs w:val="24"/>
+        </w:rPr>
+        <w:t xml:space="preserve"> </w:t>
+      </w:r>
+      <w:proofErr w:type="spellStart"/>
+      <w:r>
+        <w:rPr>
+          <w:rFonts w:ascii="Times New Roman" w:hAnsi="Times New Roman" w:cs="Times New Roman"/>
+          <w:i/>
+          <w:sz w:val="24"/>
+          <w:szCs w:val="24"/>
+        </w:rPr>
+        <w:t>Tạ</w:t>
+      </w:r>
+      <w:proofErr w:type="spellEnd"/>
+      <w:r>
+        <w:rPr>
+          <w:rFonts w:ascii="Times New Roman" w:hAnsi="Times New Roman" w:cs="Times New Roman"/>
+          <w:i/>
+          <w:sz w:val="24"/>
+          <w:szCs w:val="24"/>
+        </w:rPr>
+        <w:t xml:space="preserve"> </w:t>
+      </w:r>
+      <w:proofErr w:type="spellStart"/>
+      <w:r>
+        <w:rPr>
+          <w:rFonts w:ascii="Times New Roman" w:hAnsi="Times New Roman" w:cs="Times New Roman"/>
+          <w:i/>
+          <w:sz w:val="24"/>
+          <w:szCs w:val="24"/>
+        </w:rPr>
+        <w:t>thành</w:t>
+      </w:r>
+      <w:proofErr w:type="spellEnd"/>
+      <w:r>
+        <w:rPr>
+          <w:rFonts w:ascii="Times New Roman" w:hAnsi="Times New Roman" w:cs="Times New Roman"/>
+          <w:i/>
+          <w:sz w:val="24"/>
+          <w:szCs w:val="24"/>
+        </w:rPr>
+        <w:t xml:space="preserve"> </w:t>
+      </w:r>
+      <w:proofErr w:type="spellStart"/>
+      <w:r>
+        <w:rPr>
+          <w:rFonts w:ascii="Times New Roman" w:hAnsi="Times New Roman" w:cs="Times New Roman"/>
+          <w:i/>
+          <w:sz w:val="24"/>
+          <w:szCs w:val="24"/>
+        </w:rPr>
+        <w:t>Đạt</w:t>
+      </w:r>
+      <w:proofErr w:type="spellEnd"/>
+      <w:r>
+        <w:rPr>
+          <w:rFonts w:ascii="Times New Roman" w:hAnsi="Times New Roman" w:cs="Times New Roman"/>
+          <w:i/>
+          <w:sz w:val="24"/>
+          <w:szCs w:val="24"/>
+        </w:rPr>
+        <w:t>--</w:t>
       </w:r>
     </w:p>
     <w:p>
@@ -1244,6 +3658,7 @@
         </w:rPr>
       </w:pPr>
       <w:bookmarkStart w:id="2" w:name="_Toc488962224"/>
+      <w:proofErr w:type="spellStart"/>
       <w:r>
         <w:rPr>
           <w:rFonts w:ascii="Times New Roman" w:hAnsi="Times New Roman" w:cs="Times New Roman"/>
@@ -1251,9 +3666,70 @@
           <w:sz w:val="40"/>
           <w:szCs w:val="40"/>
         </w:rPr>
-        <w:t>Cấu Trúc Ứng Dụng</w:t>
+        <w:t>Cấu</w:t>
+      </w:r>
+      <w:proofErr w:type="spellEnd"/>
+      <w:r>
+        <w:rPr>
+          <w:rFonts w:ascii="Times New Roman" w:hAnsi="Times New Roman" w:cs="Times New Roman"/>
+          <w:color w:val="0D0D0D" w:themeColor="text1" w:themeTint="F2"/>
+          <w:sz w:val="40"/>
+          <w:szCs w:val="40"/>
+        </w:rPr>
+        <w:t xml:space="preserve"> </w:t>
+      </w:r>
+      <w:proofErr w:type="spellStart"/>
+      <w:r>
+        <w:rPr>
+          <w:rFonts w:ascii="Times New Roman" w:hAnsi="Times New Roman" w:cs="Times New Roman"/>
+          <w:color w:val="0D0D0D" w:themeColor="text1" w:themeTint="F2"/>
+          <w:sz w:val="40"/>
+          <w:szCs w:val="40"/>
+        </w:rPr>
+        <w:t>Trúc</w:t>
+      </w:r>
+      <w:proofErr w:type="spellEnd"/>
+      <w:r>
+        <w:rPr>
+          <w:rFonts w:ascii="Times New Roman" w:hAnsi="Times New Roman" w:cs="Times New Roman"/>
+          <w:color w:val="0D0D0D" w:themeColor="text1" w:themeTint="F2"/>
+          <w:sz w:val="40"/>
+          <w:szCs w:val="40"/>
+        </w:rPr>
+        <w:t xml:space="preserve"> </w:t>
+      </w:r>
+      <w:proofErr w:type="spellStart"/>
+      <w:r>
+        <w:rPr>
+          <w:rFonts w:ascii="Times New Roman" w:hAnsi="Times New Roman" w:cs="Times New Roman"/>
+          <w:color w:val="0D0D0D" w:themeColor="text1" w:themeTint="F2"/>
+          <w:sz w:val="40"/>
+          <w:szCs w:val="40"/>
+        </w:rPr>
+        <w:t>Ứng</w:t>
+      </w:r>
+      <w:proofErr w:type="spellEnd"/>
+      <w:r>
+        <w:rPr>
+          <w:rFonts w:ascii="Times New Roman" w:hAnsi="Times New Roman" w:cs="Times New Roman"/>
+          <w:color w:val="0D0D0D" w:themeColor="text1" w:themeTint="F2"/>
+          <w:sz w:val="40"/>
+          <w:szCs w:val="40"/>
+        </w:rPr>
+        <w:t xml:space="preserve"> </w:t>
+      </w:r>
+      <w:proofErr w:type="spellStart"/>
+      <w:r>
+        <w:rPr>
+          <w:rFonts w:ascii="Times New Roman" w:hAnsi="Times New Roman" w:cs="Times New Roman"/>
+          <w:color w:val="0D0D0D" w:themeColor="text1" w:themeTint="F2"/>
+          <w:sz w:val="40"/>
+          <w:szCs w:val="40"/>
+        </w:rPr>
+        <w:t>Dụng</w:t>
       </w:r>
       <w:bookmarkEnd w:id="2"/>
+      <w:proofErr w:type="spellEnd"/>
     </w:p>
     <w:p>
       <w:pPr>
@@ -1357,10 +3833,11 @@
     </w:p>
     <w:p>
       <w:pPr>
+        <w:pStyle w:val="Heading3"/>
         <w:jc w:val="center"/>
         <w:rPr>
           <w:rFonts w:ascii="Times New Roman" w:hAnsi="Times New Roman" w:cs="Times New Roman"/>
-          <w:b/>
+          <w:b w:val="0"/>
           <w:color w:val="0D0D0D" w:themeColor="text1" w:themeTint="F2"/>
           <w:sz w:val="40"/>
           <w:szCs w:val="40"/>
@@ -1369,24 +3846,47 @@
       <w:r>
         <w:rPr>
           <w:rFonts w:ascii="Times New Roman" w:hAnsi="Times New Roman" w:cs="Times New Roman"/>
-          <w:b/>
           <w:sz w:val="40"/>
           <w:szCs w:val="40"/>
         </w:rPr>
         <w:br w:type="page"/>
       </w:r>
       <w:bookmarkStart w:id="3" w:name="_Toc488962225"/>
-      <w:r>
-        <w:rPr>
-          <w:rFonts w:ascii="Times New Roman" w:hAnsi="Times New Roman" w:cs="Times New Roman"/>
-          <w:b/>
+      <w:proofErr w:type="spellStart"/>
+      <w:r>
+        <w:rPr>
+          <w:rFonts w:ascii="Times New Roman" w:hAnsi="Times New Roman" w:cs="Times New Roman"/>
           <w:color w:val="0D0D0D" w:themeColor="text1" w:themeTint="F2"/>
           <w:sz w:val="40"/>
           <w:szCs w:val="40"/>
         </w:rPr>
-        <w:t>Chức Năng</w:t>
-      </w:r>
+        <w:lastRenderedPageBreak/>
+        <w:t>Chức</w:t>
+      </w:r>
+      <w:proofErr w:type="spellEnd"/>
+      <w:r>
+        <w:rPr>
+          <w:rFonts w:ascii="Times New Roman" w:hAnsi="Times New Roman" w:cs="Times New Roman"/>
+          <w:color w:val="0D0D0D" w:themeColor="text1" w:themeTint="F2"/>
+          <w:sz w:val="40"/>
+          <w:szCs w:val="40"/>
+        </w:rPr>
+        <w:t xml:space="preserve"> </w:t>
+      </w:r>
+      <w:proofErr w:type="spellStart"/>
+      <w:r>
+        <w:rPr>
+          <w:rFonts w:ascii="Times New Roman" w:hAnsi="Times New Roman" w:cs="Times New Roman"/>
+          <w:color w:val="0D0D0D" w:themeColor="text1" w:themeTint="F2"/>
+          <w:sz w:val="40"/>
+          <w:szCs w:val="40"/>
+        </w:rPr>
+        <w:t>Năng</w:t>
+      </w:r>
+      <w:bookmarkStart w:id="4" w:name="_GoBack"/>
       <w:bookmarkEnd w:id="3"/>
+      <w:bookmarkEnd w:id="4"/>
+      <w:proofErr w:type="spellEnd"/>
     </w:p>
     <w:p/>
     <w:p>
@@ -1397,7 +3897,6 @@
         <w:rPr>
           <w:noProof/>
         </w:rPr>
-        <w:lastRenderedPageBreak/>
         <mc:AlternateContent>
           <mc:Choice Requires="wps">
             <w:drawing>
@@ -1473,8 +3972,20 @@
                                 <w:sz w:val="32"/>
                                 <w:szCs w:val="32"/>
                               </w:rPr>
-                              <w:t xml:space="preserve">   CHỨC NĂNG :</w:t>
-                            </w:r>
+                              <w:t xml:space="preserve">   CHỨC </w:t>
+                            </w:r>
+                            <w:proofErr w:type="gramStart"/>
+                            <w:r>
+                              <w:rPr>
+                                <w:rFonts w:ascii="Times New Roman" w:eastAsiaTheme="majorEastAsia" w:hAnsi="Times New Roman" w:cs="Times New Roman"/>
+                                <w:b/>
+                                <w:iCs/>
+                                <w:sz w:val="32"/>
+                                <w:szCs w:val="32"/>
+                              </w:rPr>
+                              <w:t>NĂNG :</w:t>
+                            </w:r>
+                            <w:proofErr w:type="gramEnd"/>
                           </w:p>
                           <w:p>
                             <w:pPr>
@@ -1494,7 +4005,49 @@
                                 <w:sz w:val="32"/>
                                 <w:szCs w:val="32"/>
                               </w:rPr>
-                              <w:t xml:space="preserve">+ đăng nhập </w:t>
+                              <w:t xml:space="preserve">+ </w:t>
+                            </w:r>
+                            <w:proofErr w:type="spellStart"/>
+                            <w:proofErr w:type="gramStart"/>
+                            <w:r>
+                              <w:rPr>
+                                <w:rFonts w:ascii="Times New Roman" w:eastAsiaTheme="majorEastAsia" w:hAnsi="Times New Roman" w:cs="Times New Roman"/>
+                                <w:iCs/>
+                                <w:sz w:val="32"/>
+                                <w:szCs w:val="32"/>
+                              </w:rPr>
+                              <w:t>đăng</w:t>
+                            </w:r>
+                            <w:proofErr w:type="spellEnd"/>
+                            <w:proofErr w:type="gramEnd"/>
+                            <w:r>
+                              <w:rPr>
+                                <w:rFonts w:ascii="Times New Roman" w:eastAsiaTheme="majorEastAsia" w:hAnsi="Times New Roman" w:cs="Times New Roman"/>
+                                <w:iCs/>
+                                <w:sz w:val="32"/>
+                                <w:szCs w:val="32"/>
+                              </w:rPr>
+                              <w:t xml:space="preserve"> </w:t>
+                            </w:r>
+                            <w:proofErr w:type="spellStart"/>
+                            <w:r>
+                              <w:rPr>
+                                <w:rFonts w:ascii="Times New Roman" w:eastAsiaTheme="majorEastAsia" w:hAnsi="Times New Roman" w:cs="Times New Roman"/>
+                                <w:iCs/>
+                                <w:sz w:val="32"/>
+                                <w:szCs w:val="32"/>
+                              </w:rPr>
+                              <w:t>nhập</w:t>
+                            </w:r>
+                            <w:proofErr w:type="spellEnd"/>
+                            <w:r>
+                              <w:rPr>
+                                <w:rFonts w:ascii="Times New Roman" w:eastAsiaTheme="majorEastAsia" w:hAnsi="Times New Roman" w:cs="Times New Roman"/>
+                                <w:iCs/>
+                                <w:sz w:val="32"/>
+                                <w:szCs w:val="32"/>
+                              </w:rPr>
+                              <w:t xml:space="preserve"> </w:t>
                             </w:r>
                           </w:p>
                           <w:p>
@@ -1517,14 +4070,87 @@
                               </w:rPr>
                               <w:t xml:space="preserve">+ </w:t>
                             </w:r>
-                            <w:r>
-                              <w:rPr>
-                                <w:rFonts w:ascii="Times New Roman" w:eastAsiaTheme="majorEastAsia" w:hAnsi="Times New Roman" w:cs="Times New Roman"/>
-                                <w:iCs/>
-                                <w:sz w:val="32"/>
-                                <w:szCs w:val="32"/>
-                              </w:rPr>
-                              <w:t>chuyển sang màn đăng ký</w:t>
+                            <w:proofErr w:type="spellStart"/>
+                            <w:proofErr w:type="gramStart"/>
+                            <w:r>
+                              <w:rPr>
+                                <w:rFonts w:ascii="Times New Roman" w:eastAsiaTheme="majorEastAsia" w:hAnsi="Times New Roman" w:cs="Times New Roman"/>
+                                <w:iCs/>
+                                <w:sz w:val="32"/>
+                                <w:szCs w:val="32"/>
+                              </w:rPr>
+                              <w:t>chuyển</w:t>
+                            </w:r>
+                            <w:proofErr w:type="spellEnd"/>
+                            <w:proofErr w:type="gramEnd"/>
+                            <w:r>
+                              <w:rPr>
+                                <w:rFonts w:ascii="Times New Roman" w:eastAsiaTheme="majorEastAsia" w:hAnsi="Times New Roman" w:cs="Times New Roman"/>
+                                <w:iCs/>
+                                <w:sz w:val="32"/>
+                                <w:szCs w:val="32"/>
+                              </w:rPr>
+                              <w:t xml:space="preserve"> sang </w:t>
+                            </w:r>
+                            <w:proofErr w:type="spellStart"/>
+                            <w:r>
+                              <w:rPr>
+                                <w:rFonts w:ascii="Times New Roman" w:eastAsiaTheme="majorEastAsia" w:hAnsi="Times New Roman" w:cs="Times New Roman"/>
+                                <w:iCs/>
+                                <w:sz w:val="32"/>
+                                <w:szCs w:val="32"/>
+                              </w:rPr>
+                              <w:t>màn</w:t>
+                            </w:r>
+                            <w:proofErr w:type="spellEnd"/>
+                            <w:r>
+                              <w:rPr>
+                                <w:rFonts w:ascii="Times New Roman" w:eastAsiaTheme="majorEastAsia" w:hAnsi="Times New Roman" w:cs="Times New Roman"/>
+                                <w:iCs/>
+                                <w:sz w:val="32"/>
+                                <w:szCs w:val="32"/>
+                              </w:rPr>
+                              <w:t xml:space="preserve"> </w:t>
+                            </w:r>
+                            <w:proofErr w:type="spellStart"/>
+                            <w:r>
+                              <w:rPr>
+                                <w:rFonts w:ascii="Times New Roman" w:eastAsiaTheme="majorEastAsia" w:hAnsi="Times New Roman" w:cs="Times New Roman"/>
+                                <w:iCs/>
+                                <w:sz w:val="32"/>
+                                <w:szCs w:val="32"/>
+                              </w:rPr>
+                              <w:t>đăng</w:t>
+                            </w:r>
+                            <w:proofErr w:type="spellEnd"/>
+                            <w:r>
+                              <w:rPr>
+                                <w:rFonts w:ascii="Times New Roman" w:eastAsiaTheme="majorEastAsia" w:hAnsi="Times New Roman" w:cs="Times New Roman"/>
+                                <w:iCs/>
+                                <w:sz w:val="32"/>
+                                <w:szCs w:val="32"/>
+                              </w:rPr>
+                              <w:t xml:space="preserve"> </w:t>
+                            </w:r>
+                            <w:proofErr w:type="spellStart"/>
+                            <w:r>
+                              <w:rPr>
+                                <w:rFonts w:ascii="Times New Roman" w:eastAsiaTheme="majorEastAsia" w:hAnsi="Times New Roman" w:cs="Times New Roman"/>
+                                <w:iCs/>
+                                <w:sz w:val="32"/>
+                                <w:szCs w:val="32"/>
+                              </w:rPr>
+                              <w:t>ky</w:t>
+                            </w:r>
+                            <w:proofErr w:type="spellEnd"/>
+                            <w:r>
+                              <w:rPr>
+                                <w:rFonts w:ascii="Times New Roman" w:eastAsiaTheme="majorEastAsia" w:hAnsi="Times New Roman" w:cs="Times New Roman"/>
+                                <w:iCs/>
+                                <w:sz w:val="32"/>
+                                <w:szCs w:val="32"/>
+                              </w:rPr>
+                              <w:t>́</w:t>
                             </w:r>
                           </w:p>
                           <w:p>
@@ -1545,7 +4171,127 @@
                                 <w:sz w:val="32"/>
                                 <w:szCs w:val="32"/>
                               </w:rPr>
-                              <w:t>+ lấy lại mật khẩu (có thể bỏ)</w:t>
+                              <w:t xml:space="preserve">+ </w:t>
+                            </w:r>
+                            <w:proofErr w:type="spellStart"/>
+                            <w:r>
+                              <w:rPr>
+                                <w:rFonts w:ascii="Times New Roman" w:eastAsiaTheme="majorEastAsia" w:hAnsi="Times New Roman" w:cs="Times New Roman"/>
+                                <w:iCs/>
+                                <w:sz w:val="32"/>
+                                <w:szCs w:val="32"/>
+                              </w:rPr>
+                              <w:t>lấy</w:t>
+                            </w:r>
+                            <w:proofErr w:type="spellEnd"/>
+                            <w:r>
+                              <w:rPr>
+                                <w:rFonts w:ascii="Times New Roman" w:eastAsiaTheme="majorEastAsia" w:hAnsi="Times New Roman" w:cs="Times New Roman"/>
+                                <w:iCs/>
+                                <w:sz w:val="32"/>
+                                <w:szCs w:val="32"/>
+                              </w:rPr>
+                              <w:t xml:space="preserve"> </w:t>
+                            </w:r>
+                            <w:proofErr w:type="spellStart"/>
+                            <w:r>
+                              <w:rPr>
+                                <w:rFonts w:ascii="Times New Roman" w:eastAsiaTheme="majorEastAsia" w:hAnsi="Times New Roman" w:cs="Times New Roman"/>
+                                <w:iCs/>
+                                <w:sz w:val="32"/>
+                                <w:szCs w:val="32"/>
+                              </w:rPr>
+                              <w:t>lại</w:t>
+                            </w:r>
+                            <w:proofErr w:type="spellEnd"/>
+                            <w:r>
+                              <w:rPr>
+                                <w:rFonts w:ascii="Times New Roman" w:eastAsiaTheme="majorEastAsia" w:hAnsi="Times New Roman" w:cs="Times New Roman"/>
+                                <w:iCs/>
+                                <w:sz w:val="32"/>
+                                <w:szCs w:val="32"/>
+                              </w:rPr>
+                              <w:t xml:space="preserve"> </w:t>
+                            </w:r>
+                            <w:proofErr w:type="spellStart"/>
+                            <w:r>
+                              <w:rPr>
+                                <w:rFonts w:ascii="Times New Roman" w:eastAsiaTheme="majorEastAsia" w:hAnsi="Times New Roman" w:cs="Times New Roman"/>
+                                <w:iCs/>
+                                <w:sz w:val="32"/>
+                                <w:szCs w:val="32"/>
+                              </w:rPr>
+                              <w:t>mật</w:t>
+                            </w:r>
+                            <w:proofErr w:type="spellEnd"/>
+                            <w:r>
+                              <w:rPr>
+                                <w:rFonts w:ascii="Times New Roman" w:eastAsiaTheme="majorEastAsia" w:hAnsi="Times New Roman" w:cs="Times New Roman"/>
+                                <w:iCs/>
+                                <w:sz w:val="32"/>
+                                <w:szCs w:val="32"/>
+                              </w:rPr>
+                              <w:t xml:space="preserve"> </w:t>
+                            </w:r>
+                            <w:proofErr w:type="spellStart"/>
+                            <w:r>
+                              <w:rPr>
+                                <w:rFonts w:ascii="Times New Roman" w:eastAsiaTheme="majorEastAsia" w:hAnsi="Times New Roman" w:cs="Times New Roman"/>
+                                <w:iCs/>
+                                <w:sz w:val="32"/>
+                                <w:szCs w:val="32"/>
+                              </w:rPr>
+                              <w:t>khẩu</w:t>
+                            </w:r>
+                            <w:proofErr w:type="spellEnd"/>
+                            <w:r>
+                              <w:rPr>
+                                <w:rFonts w:ascii="Times New Roman" w:eastAsiaTheme="majorEastAsia" w:hAnsi="Times New Roman" w:cs="Times New Roman"/>
+                                <w:iCs/>
+                                <w:sz w:val="32"/>
+                                <w:szCs w:val="32"/>
+                              </w:rPr>
+                              <w:t xml:space="preserve"> (có </w:t>
+                            </w:r>
+                            <w:proofErr w:type="spellStart"/>
+                            <w:r>
+                              <w:rPr>
+                                <w:rFonts w:ascii="Times New Roman" w:eastAsiaTheme="majorEastAsia" w:hAnsi="Times New Roman" w:cs="Times New Roman"/>
+                                <w:iCs/>
+                                <w:sz w:val="32"/>
+                                <w:szCs w:val="32"/>
+                              </w:rPr>
+                              <w:t>thê</w:t>
+                            </w:r>
+                            <w:proofErr w:type="spellEnd"/>
+                            <w:r>
+                              <w:rPr>
+                                <w:rFonts w:ascii="Times New Roman" w:eastAsiaTheme="majorEastAsia" w:hAnsi="Times New Roman" w:cs="Times New Roman"/>
+                                <w:iCs/>
+                                <w:sz w:val="32"/>
+                                <w:szCs w:val="32"/>
+                              </w:rPr>
+                              <w:t xml:space="preserve">̉ </w:t>
+                            </w:r>
+                            <w:proofErr w:type="spellStart"/>
+                            <w:r>
+                              <w:rPr>
+                                <w:rFonts w:ascii="Times New Roman" w:eastAsiaTheme="majorEastAsia" w:hAnsi="Times New Roman" w:cs="Times New Roman"/>
+                                <w:iCs/>
+                                <w:sz w:val="32"/>
+                                <w:szCs w:val="32"/>
+                              </w:rPr>
+                              <w:t>bo</w:t>
+                            </w:r>
+                            <w:proofErr w:type="spellEnd"/>
+                            <w:r>
+                              <w:rPr>
+                                <w:rFonts w:ascii="Times New Roman" w:eastAsiaTheme="majorEastAsia" w:hAnsi="Times New Roman" w:cs="Times New Roman"/>
+                                <w:iCs/>
+                                <w:sz w:val="32"/>
+                                <w:szCs w:val="32"/>
+                              </w:rPr>
+                              <w:t>̉)</w:t>
                             </w:r>
                           </w:p>
                           <w:p>
@@ -1832,8 +4578,20 @@
                                 <w:sz w:val="32"/>
                                 <w:szCs w:val="32"/>
                               </w:rPr>
-                              <w:t xml:space="preserve">   ĐĂNG KÝ :</w:t>
-                            </w:r>
+                              <w:t xml:space="preserve">   ĐĂNG KY</w:t>
+                            </w:r>
+                            <w:proofErr w:type="gramStart"/>
+                            <w:r>
+                              <w:rPr>
+                                <w:rFonts w:ascii="Times New Roman" w:eastAsiaTheme="majorEastAsia" w:hAnsi="Times New Roman" w:cs="Times New Roman"/>
+                                <w:b/>
+                                <w:iCs/>
+                                <w:sz w:val="32"/>
+                                <w:szCs w:val="32"/>
+                              </w:rPr>
+                              <w:t>́ :</w:t>
+                            </w:r>
+                            <w:proofErr w:type="gramEnd"/>
                           </w:p>
                           <w:p>
                             <w:pPr>
@@ -1846,14 +4604,107 @@
                                 <w:szCs w:val="32"/>
                               </w:rPr>
                             </w:pPr>
-                            <w:r>
-                              <w:rPr>
-                                <w:rFonts w:ascii="Times New Roman" w:eastAsiaTheme="majorEastAsia" w:hAnsi="Times New Roman" w:cs="Times New Roman"/>
-                                <w:iCs/>
-                                <w:sz w:val="32"/>
-                                <w:szCs w:val="32"/>
-                              </w:rPr>
-                              <w:t>Đăng ký theo các thông tin:</w:t>
+                            <w:proofErr w:type="spellStart"/>
+                            <w:r>
+                              <w:rPr>
+                                <w:rFonts w:ascii="Times New Roman" w:eastAsiaTheme="majorEastAsia" w:hAnsi="Times New Roman" w:cs="Times New Roman"/>
+                                <w:iCs/>
+                                <w:sz w:val="32"/>
+                                <w:szCs w:val="32"/>
+                              </w:rPr>
+                              <w:t>Đăng</w:t>
+                            </w:r>
+                            <w:proofErr w:type="spellEnd"/>
+                            <w:r>
+                              <w:rPr>
+                                <w:rFonts w:ascii="Times New Roman" w:eastAsiaTheme="majorEastAsia" w:hAnsi="Times New Roman" w:cs="Times New Roman"/>
+                                <w:iCs/>
+                                <w:sz w:val="32"/>
+                                <w:szCs w:val="32"/>
+                              </w:rPr>
+                              <w:t xml:space="preserve"> </w:t>
+                            </w:r>
+                            <w:proofErr w:type="spellStart"/>
+                            <w:r>
+                              <w:rPr>
+                                <w:rFonts w:ascii="Times New Roman" w:eastAsiaTheme="majorEastAsia" w:hAnsi="Times New Roman" w:cs="Times New Roman"/>
+                                <w:iCs/>
+                                <w:sz w:val="32"/>
+                                <w:szCs w:val="32"/>
+                              </w:rPr>
+                              <w:t>ky</w:t>
+                            </w:r>
+                            <w:proofErr w:type="spellEnd"/>
+                            <w:r>
+                              <w:rPr>
+                                <w:rFonts w:ascii="Times New Roman" w:eastAsiaTheme="majorEastAsia" w:hAnsi="Times New Roman" w:cs="Times New Roman"/>
+                                <w:iCs/>
+                                <w:sz w:val="32"/>
+                                <w:szCs w:val="32"/>
+                              </w:rPr>
+                              <w:t xml:space="preserve">́ </w:t>
+                            </w:r>
+                            <w:proofErr w:type="spellStart"/>
+                            <w:proofErr w:type="gramStart"/>
+                            <w:r>
+                              <w:rPr>
+                                <w:rFonts w:ascii="Times New Roman" w:eastAsiaTheme="majorEastAsia" w:hAnsi="Times New Roman" w:cs="Times New Roman"/>
+                                <w:iCs/>
+                                <w:sz w:val="32"/>
+                                <w:szCs w:val="32"/>
+                              </w:rPr>
+                              <w:t>theo</w:t>
+                            </w:r>
+                            <w:proofErr w:type="spellEnd"/>
+                            <w:proofErr w:type="gramEnd"/>
+                            <w:r>
+                              <w:rPr>
+                                <w:rFonts w:ascii="Times New Roman" w:eastAsiaTheme="majorEastAsia" w:hAnsi="Times New Roman" w:cs="Times New Roman"/>
+                                <w:iCs/>
+                                <w:sz w:val="32"/>
+                                <w:szCs w:val="32"/>
+                              </w:rPr>
+                              <w:t xml:space="preserve"> </w:t>
+                            </w:r>
+                            <w:proofErr w:type="spellStart"/>
+                            <w:r>
+                              <w:rPr>
+                                <w:rFonts w:ascii="Times New Roman" w:eastAsiaTheme="majorEastAsia" w:hAnsi="Times New Roman" w:cs="Times New Roman"/>
+                                <w:iCs/>
+                                <w:sz w:val="32"/>
+                                <w:szCs w:val="32"/>
+                              </w:rPr>
+                              <w:t>các</w:t>
+                            </w:r>
+                            <w:proofErr w:type="spellEnd"/>
+                            <w:r>
+                              <w:rPr>
+                                <w:rFonts w:ascii="Times New Roman" w:eastAsiaTheme="majorEastAsia" w:hAnsi="Times New Roman" w:cs="Times New Roman"/>
+                                <w:iCs/>
+                                <w:sz w:val="32"/>
+                                <w:szCs w:val="32"/>
+                              </w:rPr>
+                              <w:t xml:space="preserve"> </w:t>
+                            </w:r>
+                            <w:proofErr w:type="spellStart"/>
+                            <w:r>
+                              <w:rPr>
+                                <w:rFonts w:ascii="Times New Roman" w:eastAsiaTheme="majorEastAsia" w:hAnsi="Times New Roman" w:cs="Times New Roman"/>
+                                <w:iCs/>
+                                <w:sz w:val="32"/>
+                                <w:szCs w:val="32"/>
+                              </w:rPr>
+                              <w:t>thông</w:t>
+                            </w:r>
+                            <w:proofErr w:type="spellEnd"/>
+                            <w:r>
+                              <w:rPr>
+                                <w:rFonts w:ascii="Times New Roman" w:eastAsiaTheme="majorEastAsia" w:hAnsi="Times New Roman" w:cs="Times New Roman"/>
+                                <w:iCs/>
+                                <w:sz w:val="32"/>
+                                <w:szCs w:val="32"/>
+                              </w:rPr>
+                              <w:t xml:space="preserve"> tin:</w:t>
                             </w:r>
                           </w:p>
                           <w:p>
@@ -1876,15 +4727,57 @@
                               </w:rPr>
                               <w:t xml:space="preserve">+ </w:t>
                             </w:r>
-                            <w:r>
-                              <w:rPr>
-                                <w:rFonts w:ascii="Times New Roman" w:eastAsiaTheme="majorEastAsia" w:hAnsi="Times New Roman" w:cs="Times New Roman"/>
-                                <w:iCs/>
-                                <w:sz w:val="32"/>
-                                <w:szCs w:val="32"/>
-                              </w:rPr>
-                              <w:t>Tên đăng nhập</w:t>
-                            </w:r>
+                            <w:proofErr w:type="spellStart"/>
+                            <w:r>
+                              <w:rPr>
+                                <w:rFonts w:ascii="Times New Roman" w:eastAsiaTheme="majorEastAsia" w:hAnsi="Times New Roman" w:cs="Times New Roman"/>
+                                <w:iCs/>
+                                <w:sz w:val="32"/>
+                                <w:szCs w:val="32"/>
+                              </w:rPr>
+                              <w:t>Tên</w:t>
+                            </w:r>
+                            <w:proofErr w:type="spellEnd"/>
+                            <w:r>
+                              <w:rPr>
+                                <w:rFonts w:ascii="Times New Roman" w:eastAsiaTheme="majorEastAsia" w:hAnsi="Times New Roman" w:cs="Times New Roman"/>
+                                <w:iCs/>
+                                <w:sz w:val="32"/>
+                                <w:szCs w:val="32"/>
+                              </w:rPr>
+                              <w:t xml:space="preserve"> </w:t>
+                            </w:r>
+                            <w:proofErr w:type="spellStart"/>
+                            <w:r>
+                              <w:rPr>
+                                <w:rFonts w:ascii="Times New Roman" w:eastAsiaTheme="majorEastAsia" w:hAnsi="Times New Roman" w:cs="Times New Roman"/>
+                                <w:iCs/>
+                                <w:sz w:val="32"/>
+                                <w:szCs w:val="32"/>
+                              </w:rPr>
+                              <w:t>đăng</w:t>
+                            </w:r>
+                            <w:proofErr w:type="spellEnd"/>
+                            <w:r>
+                              <w:rPr>
+                                <w:rFonts w:ascii="Times New Roman" w:eastAsiaTheme="majorEastAsia" w:hAnsi="Times New Roman" w:cs="Times New Roman"/>
+                                <w:iCs/>
+                                <w:sz w:val="32"/>
+                                <w:szCs w:val="32"/>
+                              </w:rPr>
+                              <w:t xml:space="preserve"> </w:t>
+                            </w:r>
+                            <w:proofErr w:type="spellStart"/>
+                            <w:r>
+                              <w:rPr>
+                                <w:rFonts w:ascii="Times New Roman" w:eastAsiaTheme="majorEastAsia" w:hAnsi="Times New Roman" w:cs="Times New Roman"/>
+                                <w:iCs/>
+                                <w:sz w:val="32"/>
+                                <w:szCs w:val="32"/>
+                              </w:rPr>
+                              <w:t>nhập</w:t>
+                            </w:r>
+                            <w:proofErr w:type="spellEnd"/>
                           </w:p>
                           <w:p>
                             <w:pPr>
@@ -1904,8 +4797,39 @@
                                 <w:sz w:val="32"/>
                                 <w:szCs w:val="32"/>
                               </w:rPr>
-                              <w:t>+ Mật khẩu</w:t>
-                            </w:r>
+                              <w:t xml:space="preserve">+ </w:t>
+                            </w:r>
+                            <w:proofErr w:type="spellStart"/>
+                            <w:r>
+                              <w:rPr>
+                                <w:rFonts w:ascii="Times New Roman" w:eastAsiaTheme="majorEastAsia" w:hAnsi="Times New Roman" w:cs="Times New Roman"/>
+                                <w:iCs/>
+                                <w:sz w:val="32"/>
+                                <w:szCs w:val="32"/>
+                              </w:rPr>
+                              <w:t>Mật</w:t>
+                            </w:r>
+                            <w:proofErr w:type="spellEnd"/>
+                            <w:r>
+                              <w:rPr>
+                                <w:rFonts w:ascii="Times New Roman" w:eastAsiaTheme="majorEastAsia" w:hAnsi="Times New Roman" w:cs="Times New Roman"/>
+                                <w:iCs/>
+                                <w:sz w:val="32"/>
+                                <w:szCs w:val="32"/>
+                              </w:rPr>
+                              <w:t xml:space="preserve"> </w:t>
+                            </w:r>
+                            <w:proofErr w:type="spellStart"/>
+                            <w:r>
+                              <w:rPr>
+                                <w:rFonts w:ascii="Times New Roman" w:eastAsiaTheme="majorEastAsia" w:hAnsi="Times New Roman" w:cs="Times New Roman"/>
+                                <w:iCs/>
+                                <w:sz w:val="32"/>
+                                <w:szCs w:val="32"/>
+                              </w:rPr>
+                              <w:t>khẩu</w:t>
+                            </w:r>
+                            <w:proofErr w:type="spellEnd"/>
                           </w:p>
                           <w:p>
                             <w:pPr>
@@ -1925,8 +4849,79 @@
                                 <w:sz w:val="32"/>
                                 <w:szCs w:val="32"/>
                               </w:rPr>
-                              <w:t>+ Email để nhận thông báo</w:t>
-                            </w:r>
+                              <w:t xml:space="preserve">+ Email </w:t>
+                            </w:r>
+                            <w:proofErr w:type="spellStart"/>
+                            <w:r>
+                              <w:rPr>
+                                <w:rFonts w:ascii="Times New Roman" w:eastAsiaTheme="majorEastAsia" w:hAnsi="Times New Roman" w:cs="Times New Roman"/>
+                                <w:iCs/>
+                                <w:sz w:val="32"/>
+                                <w:szCs w:val="32"/>
+                              </w:rPr>
+                              <w:t>đê</w:t>
+                            </w:r>
+                            <w:proofErr w:type="spellEnd"/>
+                            <w:r>
+                              <w:rPr>
+                                <w:rFonts w:ascii="Times New Roman" w:eastAsiaTheme="majorEastAsia" w:hAnsi="Times New Roman" w:cs="Times New Roman"/>
+                                <w:iCs/>
+                                <w:sz w:val="32"/>
+                                <w:szCs w:val="32"/>
+                              </w:rPr>
+                              <w:t xml:space="preserve">̉ </w:t>
+                            </w:r>
+                            <w:proofErr w:type="spellStart"/>
+                            <w:r>
+                              <w:rPr>
+                                <w:rFonts w:ascii="Times New Roman" w:eastAsiaTheme="majorEastAsia" w:hAnsi="Times New Roman" w:cs="Times New Roman"/>
+                                <w:iCs/>
+                                <w:sz w:val="32"/>
+                                <w:szCs w:val="32"/>
+                              </w:rPr>
+                              <w:t>nhận</w:t>
+                            </w:r>
+                            <w:proofErr w:type="spellEnd"/>
+                            <w:r>
+                              <w:rPr>
+                                <w:rFonts w:ascii="Times New Roman" w:eastAsiaTheme="majorEastAsia" w:hAnsi="Times New Roman" w:cs="Times New Roman"/>
+                                <w:iCs/>
+                                <w:sz w:val="32"/>
+                                <w:szCs w:val="32"/>
+                              </w:rPr>
+                              <w:t xml:space="preserve"> </w:t>
+                            </w:r>
+                            <w:proofErr w:type="spellStart"/>
+                            <w:r>
+                              <w:rPr>
+                                <w:rFonts w:ascii="Times New Roman" w:eastAsiaTheme="majorEastAsia" w:hAnsi="Times New Roman" w:cs="Times New Roman"/>
+                                <w:iCs/>
+                                <w:sz w:val="32"/>
+                                <w:szCs w:val="32"/>
+                              </w:rPr>
+                              <w:t>thông</w:t>
+                            </w:r>
+                            <w:proofErr w:type="spellEnd"/>
+                            <w:r>
+                              <w:rPr>
+                                <w:rFonts w:ascii="Times New Roman" w:eastAsiaTheme="majorEastAsia" w:hAnsi="Times New Roman" w:cs="Times New Roman"/>
+                                <w:iCs/>
+                                <w:sz w:val="32"/>
+                                <w:szCs w:val="32"/>
+                              </w:rPr>
+                              <w:t xml:space="preserve"> </w:t>
+                            </w:r>
+                            <w:proofErr w:type="spellStart"/>
+                            <w:r>
+                              <w:rPr>
+                                <w:rFonts w:ascii="Times New Roman" w:eastAsiaTheme="majorEastAsia" w:hAnsi="Times New Roman" w:cs="Times New Roman"/>
+                                <w:iCs/>
+                                <w:sz w:val="32"/>
+                                <w:szCs w:val="32"/>
+                              </w:rPr>
+                              <w:t>báo</w:t>
+                            </w:r>
+                            <w:proofErr w:type="spellEnd"/>
                           </w:p>
                           <w:p>
                             <w:pPr>
@@ -1946,8 +4941,59 @@
                                 <w:sz w:val="32"/>
                                 <w:szCs w:val="32"/>
                               </w:rPr>
-                              <w:t>+Số điện thoại</w:t>
-                            </w:r>
+                              <w:t>+</w:t>
+                            </w:r>
+                            <w:proofErr w:type="spellStart"/>
+                            <w:r>
+                              <w:rPr>
+                                <w:rFonts w:ascii="Times New Roman" w:eastAsiaTheme="majorEastAsia" w:hAnsi="Times New Roman" w:cs="Times New Roman"/>
+                                <w:iCs/>
+                                <w:sz w:val="32"/>
+                                <w:szCs w:val="32"/>
+                              </w:rPr>
+                              <w:t>Sô</w:t>
+                            </w:r>
+                            <w:proofErr w:type="spellEnd"/>
+                            <w:r>
+                              <w:rPr>
+                                <w:rFonts w:ascii="Times New Roman" w:eastAsiaTheme="majorEastAsia" w:hAnsi="Times New Roman" w:cs="Times New Roman"/>
+                                <w:iCs/>
+                                <w:sz w:val="32"/>
+                                <w:szCs w:val="32"/>
+                              </w:rPr>
+                              <w:t xml:space="preserve">́ </w:t>
+                            </w:r>
+                            <w:proofErr w:type="spellStart"/>
+                            <w:r>
+                              <w:rPr>
+                                <w:rFonts w:ascii="Times New Roman" w:eastAsiaTheme="majorEastAsia" w:hAnsi="Times New Roman" w:cs="Times New Roman"/>
+                                <w:iCs/>
+                                <w:sz w:val="32"/>
+                                <w:szCs w:val="32"/>
+                              </w:rPr>
+                              <w:t>điện</w:t>
+                            </w:r>
+                            <w:proofErr w:type="spellEnd"/>
+                            <w:r>
+                              <w:rPr>
+                                <w:rFonts w:ascii="Times New Roman" w:eastAsiaTheme="majorEastAsia" w:hAnsi="Times New Roman" w:cs="Times New Roman"/>
+                                <w:iCs/>
+                                <w:sz w:val="32"/>
+                                <w:szCs w:val="32"/>
+                              </w:rPr>
+                              <w:t xml:space="preserve"> </w:t>
+                            </w:r>
+                            <w:proofErr w:type="spellStart"/>
+                            <w:r>
+                              <w:rPr>
+                                <w:rFonts w:ascii="Times New Roman" w:eastAsiaTheme="majorEastAsia" w:hAnsi="Times New Roman" w:cs="Times New Roman"/>
+                                <w:iCs/>
+                                <w:sz w:val="32"/>
+                                <w:szCs w:val="32"/>
+                              </w:rPr>
+                              <w:t>thoại</w:t>
+                            </w:r>
+                            <w:proofErr w:type="spellEnd"/>
                           </w:p>
                           <w:p>
                             <w:pPr>
@@ -1960,14 +5006,145 @@
                                 <w:szCs w:val="32"/>
                               </w:rPr>
                             </w:pPr>
-                            <w:r>
-                              <w:rPr>
-                                <w:rFonts w:ascii="Times New Roman" w:eastAsiaTheme="majorEastAsia" w:hAnsi="Times New Roman" w:cs="Times New Roman"/>
-                                <w:iCs/>
-                                <w:sz w:val="32"/>
-                                <w:szCs w:val="32"/>
-                              </w:rPr>
-                              <w:t>Nếu đăng ký thành công sẽ chuyển sang màn HOME</w:t>
+                            <w:proofErr w:type="spellStart"/>
+                            <w:r>
+                              <w:rPr>
+                                <w:rFonts w:ascii="Times New Roman" w:eastAsiaTheme="majorEastAsia" w:hAnsi="Times New Roman" w:cs="Times New Roman"/>
+                                <w:iCs/>
+                                <w:sz w:val="32"/>
+                                <w:szCs w:val="32"/>
+                              </w:rPr>
+                              <w:t>Nếu</w:t>
+                            </w:r>
+                            <w:proofErr w:type="spellEnd"/>
+                            <w:r>
+                              <w:rPr>
+                                <w:rFonts w:ascii="Times New Roman" w:eastAsiaTheme="majorEastAsia" w:hAnsi="Times New Roman" w:cs="Times New Roman"/>
+                                <w:iCs/>
+                                <w:sz w:val="32"/>
+                                <w:szCs w:val="32"/>
+                              </w:rPr>
+                              <w:t xml:space="preserve"> </w:t>
+                            </w:r>
+                            <w:proofErr w:type="spellStart"/>
+                            <w:r>
+                              <w:rPr>
+                                <w:rFonts w:ascii="Times New Roman" w:eastAsiaTheme="majorEastAsia" w:hAnsi="Times New Roman" w:cs="Times New Roman"/>
+                                <w:iCs/>
+                                <w:sz w:val="32"/>
+                                <w:szCs w:val="32"/>
+                              </w:rPr>
+                              <w:t>đăng</w:t>
+                            </w:r>
+                            <w:proofErr w:type="spellEnd"/>
+                            <w:r>
+                              <w:rPr>
+                                <w:rFonts w:ascii="Times New Roman" w:eastAsiaTheme="majorEastAsia" w:hAnsi="Times New Roman" w:cs="Times New Roman"/>
+                                <w:iCs/>
+                                <w:sz w:val="32"/>
+                                <w:szCs w:val="32"/>
+                              </w:rPr>
+                              <w:t xml:space="preserve"> </w:t>
+                            </w:r>
+                            <w:proofErr w:type="spellStart"/>
+                            <w:r>
+                              <w:rPr>
+                                <w:rFonts w:ascii="Times New Roman" w:eastAsiaTheme="majorEastAsia" w:hAnsi="Times New Roman" w:cs="Times New Roman"/>
+                                <w:iCs/>
+                                <w:sz w:val="32"/>
+                                <w:szCs w:val="32"/>
+                              </w:rPr>
+                              <w:t>ky</w:t>
+                            </w:r>
+                            <w:proofErr w:type="spellEnd"/>
+                            <w:r>
+                              <w:rPr>
+                                <w:rFonts w:ascii="Times New Roman" w:eastAsiaTheme="majorEastAsia" w:hAnsi="Times New Roman" w:cs="Times New Roman"/>
+                                <w:iCs/>
+                                <w:sz w:val="32"/>
+                                <w:szCs w:val="32"/>
+                              </w:rPr>
+                              <w:t xml:space="preserve">́ </w:t>
+                            </w:r>
+                            <w:proofErr w:type="spellStart"/>
+                            <w:r>
+                              <w:rPr>
+                                <w:rFonts w:ascii="Times New Roman" w:eastAsiaTheme="majorEastAsia" w:hAnsi="Times New Roman" w:cs="Times New Roman"/>
+                                <w:iCs/>
+                                <w:sz w:val="32"/>
+                                <w:szCs w:val="32"/>
+                              </w:rPr>
+                              <w:t>thành</w:t>
+                            </w:r>
+                            <w:proofErr w:type="spellEnd"/>
+                            <w:r>
+                              <w:rPr>
+                                <w:rFonts w:ascii="Times New Roman" w:eastAsiaTheme="majorEastAsia" w:hAnsi="Times New Roman" w:cs="Times New Roman"/>
+                                <w:iCs/>
+                                <w:sz w:val="32"/>
+                                <w:szCs w:val="32"/>
+                              </w:rPr>
+                              <w:t xml:space="preserve"> </w:t>
+                            </w:r>
+                            <w:proofErr w:type="spellStart"/>
+                            <w:r>
+                              <w:rPr>
+                                <w:rFonts w:ascii="Times New Roman" w:eastAsiaTheme="majorEastAsia" w:hAnsi="Times New Roman" w:cs="Times New Roman"/>
+                                <w:iCs/>
+                                <w:sz w:val="32"/>
+                                <w:szCs w:val="32"/>
+                              </w:rPr>
+                              <w:t>công</w:t>
+                            </w:r>
+                            <w:proofErr w:type="spellEnd"/>
+                            <w:r>
+                              <w:rPr>
+                                <w:rFonts w:ascii="Times New Roman" w:eastAsiaTheme="majorEastAsia" w:hAnsi="Times New Roman" w:cs="Times New Roman"/>
+                                <w:iCs/>
+                                <w:sz w:val="32"/>
+                                <w:szCs w:val="32"/>
+                              </w:rPr>
+                              <w:t xml:space="preserve"> sẽ </w:t>
+                            </w:r>
+                            <w:proofErr w:type="spellStart"/>
+                            <w:r>
+                              <w:rPr>
+                                <w:rFonts w:ascii="Times New Roman" w:eastAsiaTheme="majorEastAsia" w:hAnsi="Times New Roman" w:cs="Times New Roman"/>
+                                <w:iCs/>
+                                <w:sz w:val="32"/>
+                                <w:szCs w:val="32"/>
+                              </w:rPr>
+                              <w:t>chuyển</w:t>
+                            </w:r>
+                            <w:proofErr w:type="spellEnd"/>
+                            <w:r>
+                              <w:rPr>
+                                <w:rFonts w:ascii="Times New Roman" w:eastAsiaTheme="majorEastAsia" w:hAnsi="Times New Roman" w:cs="Times New Roman"/>
+                                <w:iCs/>
+                                <w:sz w:val="32"/>
+                                <w:szCs w:val="32"/>
+                              </w:rPr>
+                              <w:t xml:space="preserve"> sang </w:t>
+                            </w:r>
+                            <w:proofErr w:type="spellStart"/>
+                            <w:r>
+                              <w:rPr>
+                                <w:rFonts w:ascii="Times New Roman" w:eastAsiaTheme="majorEastAsia" w:hAnsi="Times New Roman" w:cs="Times New Roman"/>
+                                <w:iCs/>
+                                <w:sz w:val="32"/>
+                                <w:szCs w:val="32"/>
+                              </w:rPr>
+                              <w:t>màn</w:t>
+                            </w:r>
+                            <w:proofErr w:type="spellEnd"/>
+                            <w:r>
+                              <w:rPr>
+                                <w:rFonts w:ascii="Times New Roman" w:eastAsiaTheme="majorEastAsia" w:hAnsi="Times New Roman" w:cs="Times New Roman"/>
+                                <w:iCs/>
+                                <w:sz w:val="32"/>
+                                <w:szCs w:val="32"/>
+                              </w:rPr>
+                              <w:t xml:space="preserve"> HOME</w:t>
                             </w:r>
                           </w:p>
                           <w:p>
@@ -2329,6 +5506,7 @@
                               </w:rPr>
                               <w:t xml:space="preserve"> </w:t>
                             </w:r>
+                            <w:proofErr w:type="gramStart"/>
                             <w:r>
                               <w:rPr>
                                 <w:rFonts w:ascii="Times New Roman" w:eastAsiaTheme="majorEastAsia" w:hAnsi="Times New Roman" w:cs="Times New Roman"/>
@@ -2348,6 +5526,7 @@
                               </w:rPr>
                               <w:t xml:space="preserve"> :</w:t>
                             </w:r>
+                            <w:proofErr w:type="gramEnd"/>
                           </w:p>
                           <w:p>
                             <w:pPr>
@@ -2367,7 +5546,109 @@
                                 <w:sz w:val="32"/>
                                 <w:szCs w:val="32"/>
                               </w:rPr>
-                              <w:t>+ Hiển thị theo danh mục:</w:t>
+                              <w:t xml:space="preserve">+ </w:t>
+                            </w:r>
+                            <w:proofErr w:type="spellStart"/>
+                            <w:r>
+                              <w:rPr>
+                                <w:rFonts w:ascii="Times New Roman" w:eastAsiaTheme="majorEastAsia" w:hAnsi="Times New Roman" w:cs="Times New Roman"/>
+                                <w:iCs/>
+                                <w:sz w:val="32"/>
+                                <w:szCs w:val="32"/>
+                              </w:rPr>
+                              <w:t>Hiển</w:t>
+                            </w:r>
+                            <w:proofErr w:type="spellEnd"/>
+                            <w:r>
+                              <w:rPr>
+                                <w:rFonts w:ascii="Times New Roman" w:eastAsiaTheme="majorEastAsia" w:hAnsi="Times New Roman" w:cs="Times New Roman"/>
+                                <w:iCs/>
+                                <w:sz w:val="32"/>
+                                <w:szCs w:val="32"/>
+                              </w:rPr>
+                              <w:t xml:space="preserve"> </w:t>
+                            </w:r>
+                            <w:proofErr w:type="spellStart"/>
+                            <w:r>
+                              <w:rPr>
+                                <w:rFonts w:ascii="Times New Roman" w:eastAsiaTheme="majorEastAsia" w:hAnsi="Times New Roman" w:cs="Times New Roman"/>
+                                <w:iCs/>
+                                <w:sz w:val="32"/>
+                                <w:szCs w:val="32"/>
+                              </w:rPr>
+                              <w:t>thi</w:t>
+                            </w:r>
+                            <w:proofErr w:type="spellEnd"/>
+                            <w:r>
+                              <w:rPr>
+                                <w:rFonts w:ascii="Times New Roman" w:eastAsiaTheme="majorEastAsia" w:hAnsi="Times New Roman" w:cs="Times New Roman"/>
+                                <w:iCs/>
+                                <w:sz w:val="32"/>
+                                <w:szCs w:val="32"/>
+                              </w:rPr>
+                              <w:t xml:space="preserve">̣ </w:t>
+                            </w:r>
+                            <w:proofErr w:type="spellStart"/>
+                            <w:proofErr w:type="gramStart"/>
+                            <w:r>
+                              <w:rPr>
+                                <w:rFonts w:ascii="Times New Roman" w:eastAsiaTheme="majorEastAsia" w:hAnsi="Times New Roman" w:cs="Times New Roman"/>
+                                <w:iCs/>
+                                <w:sz w:val="32"/>
+                                <w:szCs w:val="32"/>
+                              </w:rPr>
+                              <w:t>theo</w:t>
+                            </w:r>
+                            <w:proofErr w:type="spellEnd"/>
+                            <w:proofErr w:type="gramEnd"/>
+                            <w:r>
+                              <w:rPr>
+                                <w:rFonts w:ascii="Times New Roman" w:eastAsiaTheme="majorEastAsia" w:hAnsi="Times New Roman" w:cs="Times New Roman"/>
+                                <w:iCs/>
+                                <w:sz w:val="32"/>
+                                <w:szCs w:val="32"/>
+                              </w:rPr>
+                              <w:t xml:space="preserve"> </w:t>
+                            </w:r>
+                            <w:proofErr w:type="spellStart"/>
+                            <w:r>
+                              <w:rPr>
+                                <w:rFonts w:ascii="Times New Roman" w:eastAsiaTheme="majorEastAsia" w:hAnsi="Times New Roman" w:cs="Times New Roman"/>
+                                <w:iCs/>
+                                <w:sz w:val="32"/>
+                                <w:szCs w:val="32"/>
+                              </w:rPr>
+                              <w:t>danh</w:t>
+                            </w:r>
+                            <w:proofErr w:type="spellEnd"/>
+                            <w:r>
+                              <w:rPr>
+                                <w:rFonts w:ascii="Times New Roman" w:eastAsiaTheme="majorEastAsia" w:hAnsi="Times New Roman" w:cs="Times New Roman"/>
+                                <w:iCs/>
+                                <w:sz w:val="32"/>
+                                <w:szCs w:val="32"/>
+                              </w:rPr>
+                              <w:t xml:space="preserve"> </w:t>
+                            </w:r>
+                            <w:proofErr w:type="spellStart"/>
+                            <w:r>
+                              <w:rPr>
+                                <w:rFonts w:ascii="Times New Roman" w:eastAsiaTheme="majorEastAsia" w:hAnsi="Times New Roman" w:cs="Times New Roman"/>
+                                <w:iCs/>
+                                <w:sz w:val="32"/>
+                                <w:szCs w:val="32"/>
+                              </w:rPr>
+                              <w:t>mục</w:t>
+                            </w:r>
+                            <w:proofErr w:type="spellEnd"/>
+                            <w:r>
+                              <w:rPr>
+                                <w:rFonts w:ascii="Times New Roman" w:eastAsiaTheme="majorEastAsia" w:hAnsi="Times New Roman" w:cs="Times New Roman"/>
+                                <w:iCs/>
+                                <w:sz w:val="32"/>
+                                <w:szCs w:val="32"/>
+                              </w:rPr>
+                              <w:t>:</w:t>
                             </w:r>
                           </w:p>
                           <w:p>
@@ -2393,14 +5674,105 @@
                               </w:rPr>
                               <w:t xml:space="preserve">+ </w:t>
                             </w:r>
-                            <w:r>
-                              <w:rPr>
-                                <w:rFonts w:ascii="Times New Roman" w:eastAsiaTheme="majorEastAsia" w:hAnsi="Times New Roman" w:cs="Times New Roman"/>
-                                <w:iCs/>
-                                <w:sz w:val="32"/>
-                                <w:szCs w:val="32"/>
-                              </w:rPr>
-                              <w:t>Mở ra menu khi ấn vào    icon</w:t>
+                            <w:proofErr w:type="spellStart"/>
+                            <w:r>
+                              <w:rPr>
+                                <w:rFonts w:ascii="Times New Roman" w:eastAsiaTheme="majorEastAsia" w:hAnsi="Times New Roman" w:cs="Times New Roman"/>
+                                <w:iCs/>
+                                <w:sz w:val="32"/>
+                                <w:szCs w:val="32"/>
+                              </w:rPr>
+                              <w:t>Mơ</w:t>
+                            </w:r>
+                            <w:proofErr w:type="spellEnd"/>
+                            <w:r>
+                              <w:rPr>
+                                <w:rFonts w:ascii="Times New Roman" w:eastAsiaTheme="majorEastAsia" w:hAnsi="Times New Roman" w:cs="Times New Roman"/>
+                                <w:iCs/>
+                                <w:sz w:val="32"/>
+                                <w:szCs w:val="32"/>
+                              </w:rPr>
+                              <w:t xml:space="preserve">̉ </w:t>
+                            </w:r>
+                            <w:proofErr w:type="spellStart"/>
+                            <w:r>
+                              <w:rPr>
+                                <w:rFonts w:ascii="Times New Roman" w:eastAsiaTheme="majorEastAsia" w:hAnsi="Times New Roman" w:cs="Times New Roman"/>
+                                <w:iCs/>
+                                <w:sz w:val="32"/>
+                                <w:szCs w:val="32"/>
+                              </w:rPr>
+                              <w:t>ra</w:t>
+                            </w:r>
+                            <w:proofErr w:type="spellEnd"/>
+                            <w:r>
+                              <w:rPr>
+                                <w:rFonts w:ascii="Times New Roman" w:eastAsiaTheme="majorEastAsia" w:hAnsi="Times New Roman" w:cs="Times New Roman"/>
+                                <w:iCs/>
+                                <w:sz w:val="32"/>
+                                <w:szCs w:val="32"/>
+                              </w:rPr>
+                              <w:t xml:space="preserve"> menu </w:t>
+                            </w:r>
+                            <w:proofErr w:type="spellStart"/>
+                            <w:r>
+                              <w:rPr>
+                                <w:rFonts w:ascii="Times New Roman" w:eastAsiaTheme="majorEastAsia" w:hAnsi="Times New Roman" w:cs="Times New Roman"/>
+                                <w:iCs/>
+                                <w:sz w:val="32"/>
+                                <w:szCs w:val="32"/>
+                              </w:rPr>
+                              <w:t>khi</w:t>
+                            </w:r>
+                            <w:proofErr w:type="spellEnd"/>
+                            <w:r>
+                              <w:rPr>
+                                <w:rFonts w:ascii="Times New Roman" w:eastAsiaTheme="majorEastAsia" w:hAnsi="Times New Roman" w:cs="Times New Roman"/>
+                                <w:iCs/>
+                                <w:sz w:val="32"/>
+                                <w:szCs w:val="32"/>
+                              </w:rPr>
+                              <w:t xml:space="preserve"> </w:t>
+                            </w:r>
+                            <w:proofErr w:type="spellStart"/>
+                            <w:r>
+                              <w:rPr>
+                                <w:rFonts w:ascii="Times New Roman" w:eastAsiaTheme="majorEastAsia" w:hAnsi="Times New Roman" w:cs="Times New Roman"/>
+                                <w:iCs/>
+                                <w:sz w:val="32"/>
+                                <w:szCs w:val="32"/>
+                              </w:rPr>
+                              <w:t>ấn</w:t>
+                            </w:r>
+                            <w:proofErr w:type="spellEnd"/>
+                            <w:r>
+                              <w:rPr>
+                                <w:rFonts w:ascii="Times New Roman" w:eastAsiaTheme="majorEastAsia" w:hAnsi="Times New Roman" w:cs="Times New Roman"/>
+                                <w:iCs/>
+                                <w:sz w:val="32"/>
+                                <w:szCs w:val="32"/>
+                              </w:rPr>
+                              <w:t xml:space="preserve"> </w:t>
+                            </w:r>
+                            <w:proofErr w:type="spellStart"/>
+                            <w:r>
+                              <w:rPr>
+                                <w:rFonts w:ascii="Times New Roman" w:eastAsiaTheme="majorEastAsia" w:hAnsi="Times New Roman" w:cs="Times New Roman"/>
+                                <w:iCs/>
+                                <w:sz w:val="32"/>
+                                <w:szCs w:val="32"/>
+                              </w:rPr>
+                              <w:t>vào</w:t>
+                            </w:r>
+                            <w:proofErr w:type="spellEnd"/>
+                            <w:r>
+                              <w:rPr>
+                                <w:rFonts w:ascii="Times New Roman" w:eastAsiaTheme="majorEastAsia" w:hAnsi="Times New Roman" w:cs="Times New Roman"/>
+                                <w:iCs/>
+                                <w:sz w:val="32"/>
+                                <w:szCs w:val="32"/>
+                              </w:rPr>
+                              <w:t xml:space="preserve">    icon</w:t>
                             </w:r>
                           </w:p>
                           <w:p>
@@ -2421,7 +5793,227 @@
                                 <w:sz w:val="32"/>
                                 <w:szCs w:val="32"/>
                               </w:rPr>
-                              <w:t>+ Ấn vào một danh mục sẽ mở ra màn danh sách của nó</w:t>
+                              <w:t xml:space="preserve">+ </w:t>
+                            </w:r>
+                            <w:proofErr w:type="spellStart"/>
+                            <w:r>
+                              <w:rPr>
+                                <w:rFonts w:ascii="Times New Roman" w:eastAsiaTheme="majorEastAsia" w:hAnsi="Times New Roman" w:cs="Times New Roman"/>
+                                <w:iCs/>
+                                <w:sz w:val="32"/>
+                                <w:szCs w:val="32"/>
+                              </w:rPr>
+                              <w:t>Ấn</w:t>
+                            </w:r>
+                            <w:proofErr w:type="spellEnd"/>
+                            <w:r>
+                              <w:rPr>
+                                <w:rFonts w:ascii="Times New Roman" w:eastAsiaTheme="majorEastAsia" w:hAnsi="Times New Roman" w:cs="Times New Roman"/>
+                                <w:iCs/>
+                                <w:sz w:val="32"/>
+                                <w:szCs w:val="32"/>
+                              </w:rPr>
+                              <w:t xml:space="preserve"> </w:t>
+                            </w:r>
+                            <w:proofErr w:type="spellStart"/>
+                            <w:r>
+                              <w:rPr>
+                                <w:rFonts w:ascii="Times New Roman" w:eastAsiaTheme="majorEastAsia" w:hAnsi="Times New Roman" w:cs="Times New Roman"/>
+                                <w:iCs/>
+                                <w:sz w:val="32"/>
+                                <w:szCs w:val="32"/>
+                              </w:rPr>
+                              <w:t>vào</w:t>
+                            </w:r>
+                            <w:proofErr w:type="spellEnd"/>
+                            <w:r>
+                              <w:rPr>
+                                <w:rFonts w:ascii="Times New Roman" w:eastAsiaTheme="majorEastAsia" w:hAnsi="Times New Roman" w:cs="Times New Roman"/>
+                                <w:iCs/>
+                                <w:sz w:val="32"/>
+                                <w:szCs w:val="32"/>
+                              </w:rPr>
+                              <w:t xml:space="preserve"> </w:t>
+                            </w:r>
+                            <w:proofErr w:type="spellStart"/>
+                            <w:r>
+                              <w:rPr>
+                                <w:rFonts w:ascii="Times New Roman" w:eastAsiaTheme="majorEastAsia" w:hAnsi="Times New Roman" w:cs="Times New Roman"/>
+                                <w:iCs/>
+                                <w:sz w:val="32"/>
+                                <w:szCs w:val="32"/>
+                              </w:rPr>
+                              <w:t>một</w:t>
+                            </w:r>
+                            <w:proofErr w:type="spellEnd"/>
+                            <w:r>
+                              <w:rPr>
+                                <w:rFonts w:ascii="Times New Roman" w:eastAsiaTheme="majorEastAsia" w:hAnsi="Times New Roman" w:cs="Times New Roman"/>
+                                <w:iCs/>
+                                <w:sz w:val="32"/>
+                                <w:szCs w:val="32"/>
+                              </w:rPr>
+                              <w:t xml:space="preserve"> </w:t>
+                            </w:r>
+                            <w:proofErr w:type="spellStart"/>
+                            <w:r>
+                              <w:rPr>
+                                <w:rFonts w:ascii="Times New Roman" w:eastAsiaTheme="majorEastAsia" w:hAnsi="Times New Roman" w:cs="Times New Roman"/>
+                                <w:iCs/>
+                                <w:sz w:val="32"/>
+                                <w:szCs w:val="32"/>
+                              </w:rPr>
+                              <w:t>danh</w:t>
+                            </w:r>
+                            <w:proofErr w:type="spellEnd"/>
+                            <w:r>
+                              <w:rPr>
+                                <w:rFonts w:ascii="Times New Roman" w:eastAsiaTheme="majorEastAsia" w:hAnsi="Times New Roman" w:cs="Times New Roman"/>
+                                <w:iCs/>
+                                <w:sz w:val="32"/>
+                                <w:szCs w:val="32"/>
+                              </w:rPr>
+                              <w:t xml:space="preserve"> </w:t>
+                            </w:r>
+                            <w:proofErr w:type="spellStart"/>
+                            <w:r>
+                              <w:rPr>
+                                <w:rFonts w:ascii="Times New Roman" w:eastAsiaTheme="majorEastAsia" w:hAnsi="Times New Roman" w:cs="Times New Roman"/>
+                                <w:iCs/>
+                                <w:sz w:val="32"/>
+                                <w:szCs w:val="32"/>
+                              </w:rPr>
+                              <w:t>mục</w:t>
+                            </w:r>
+                            <w:proofErr w:type="spellEnd"/>
+                            <w:r>
+                              <w:rPr>
+                                <w:rFonts w:ascii="Times New Roman" w:eastAsiaTheme="majorEastAsia" w:hAnsi="Times New Roman" w:cs="Times New Roman"/>
+                                <w:iCs/>
+                                <w:sz w:val="32"/>
+                                <w:szCs w:val="32"/>
+                              </w:rPr>
+                              <w:t xml:space="preserve"> sẽ </w:t>
+                            </w:r>
+                            <w:proofErr w:type="spellStart"/>
+                            <w:r>
+                              <w:rPr>
+                                <w:rFonts w:ascii="Times New Roman" w:eastAsiaTheme="majorEastAsia" w:hAnsi="Times New Roman" w:cs="Times New Roman"/>
+                                <w:iCs/>
+                                <w:sz w:val="32"/>
+                                <w:szCs w:val="32"/>
+                              </w:rPr>
+                              <w:t>mơ</w:t>
+                            </w:r>
+                            <w:proofErr w:type="spellEnd"/>
+                            <w:r>
+                              <w:rPr>
+                                <w:rFonts w:ascii="Times New Roman" w:eastAsiaTheme="majorEastAsia" w:hAnsi="Times New Roman" w:cs="Times New Roman"/>
+                                <w:iCs/>
+                                <w:sz w:val="32"/>
+                                <w:szCs w:val="32"/>
+                              </w:rPr>
+                              <w:t xml:space="preserve">̉ </w:t>
+                            </w:r>
+                            <w:proofErr w:type="spellStart"/>
+                            <w:r>
+                              <w:rPr>
+                                <w:rFonts w:ascii="Times New Roman" w:eastAsiaTheme="majorEastAsia" w:hAnsi="Times New Roman" w:cs="Times New Roman"/>
+                                <w:iCs/>
+                                <w:sz w:val="32"/>
+                                <w:szCs w:val="32"/>
+                              </w:rPr>
+                              <w:t>ra</w:t>
+                            </w:r>
+                            <w:proofErr w:type="spellEnd"/>
+                            <w:r>
+                              <w:rPr>
+                                <w:rFonts w:ascii="Times New Roman" w:eastAsiaTheme="majorEastAsia" w:hAnsi="Times New Roman" w:cs="Times New Roman"/>
+                                <w:iCs/>
+                                <w:sz w:val="32"/>
+                                <w:szCs w:val="32"/>
+                              </w:rPr>
+                              <w:t xml:space="preserve"> </w:t>
+                            </w:r>
+                            <w:proofErr w:type="spellStart"/>
+                            <w:r>
+                              <w:rPr>
+                                <w:rFonts w:ascii="Times New Roman" w:eastAsiaTheme="majorEastAsia" w:hAnsi="Times New Roman" w:cs="Times New Roman"/>
+                                <w:iCs/>
+                                <w:sz w:val="32"/>
+                                <w:szCs w:val="32"/>
+                              </w:rPr>
+                              <w:t>màn</w:t>
+                            </w:r>
+                            <w:proofErr w:type="spellEnd"/>
+                            <w:r>
+                              <w:rPr>
+                                <w:rFonts w:ascii="Times New Roman" w:eastAsiaTheme="majorEastAsia" w:hAnsi="Times New Roman" w:cs="Times New Roman"/>
+                                <w:iCs/>
+                                <w:sz w:val="32"/>
+                                <w:szCs w:val="32"/>
+                              </w:rPr>
+                              <w:t xml:space="preserve"> </w:t>
+                            </w:r>
+                            <w:proofErr w:type="spellStart"/>
+                            <w:r>
+                              <w:rPr>
+                                <w:rFonts w:ascii="Times New Roman" w:eastAsiaTheme="majorEastAsia" w:hAnsi="Times New Roman" w:cs="Times New Roman"/>
+                                <w:iCs/>
+                                <w:sz w:val="32"/>
+                                <w:szCs w:val="32"/>
+                              </w:rPr>
+                              <w:t>danh</w:t>
+                            </w:r>
+                            <w:proofErr w:type="spellEnd"/>
+                            <w:r>
+                              <w:rPr>
+                                <w:rFonts w:ascii="Times New Roman" w:eastAsiaTheme="majorEastAsia" w:hAnsi="Times New Roman" w:cs="Times New Roman"/>
+                                <w:iCs/>
+                                <w:sz w:val="32"/>
+                                <w:szCs w:val="32"/>
+                              </w:rPr>
+                              <w:t xml:space="preserve"> </w:t>
+                            </w:r>
+                            <w:proofErr w:type="spellStart"/>
+                            <w:r>
+                              <w:rPr>
+                                <w:rFonts w:ascii="Times New Roman" w:eastAsiaTheme="majorEastAsia" w:hAnsi="Times New Roman" w:cs="Times New Roman"/>
+                                <w:iCs/>
+                                <w:sz w:val="32"/>
+                                <w:szCs w:val="32"/>
+                              </w:rPr>
+                              <w:t>sách</w:t>
+                            </w:r>
+                            <w:proofErr w:type="spellEnd"/>
+                            <w:r>
+                              <w:rPr>
+                                <w:rFonts w:ascii="Times New Roman" w:eastAsiaTheme="majorEastAsia" w:hAnsi="Times New Roman" w:cs="Times New Roman"/>
+                                <w:iCs/>
+                                <w:sz w:val="32"/>
+                                <w:szCs w:val="32"/>
+                              </w:rPr>
+                              <w:t xml:space="preserve"> </w:t>
+                            </w:r>
+                            <w:proofErr w:type="spellStart"/>
+                            <w:r>
+                              <w:rPr>
+                                <w:rFonts w:ascii="Times New Roman" w:eastAsiaTheme="majorEastAsia" w:hAnsi="Times New Roman" w:cs="Times New Roman"/>
+                                <w:iCs/>
+                                <w:sz w:val="32"/>
+                                <w:szCs w:val="32"/>
+                              </w:rPr>
+                              <w:t>của</w:t>
+                            </w:r>
+                            <w:proofErr w:type="spellEnd"/>
+                            <w:r>
+                              <w:rPr>
+                                <w:rFonts w:ascii="Times New Roman" w:eastAsiaTheme="majorEastAsia" w:hAnsi="Times New Roman" w:cs="Times New Roman"/>
+                                <w:iCs/>
+                                <w:sz w:val="32"/>
+                                <w:szCs w:val="32"/>
+                              </w:rPr>
+                              <w:t xml:space="preserve"> nó</w:t>
                             </w:r>
                           </w:p>
                           <w:p>
@@ -2749,6 +6341,7 @@
                               </w:rPr>
                               <w:tab/>
                             </w:r>
+                            <w:proofErr w:type="gramStart"/>
                             <w:r>
                               <w:rPr>
                                 <w:rFonts w:ascii="Times New Roman" w:eastAsiaTheme="majorEastAsia" w:hAnsi="Times New Roman" w:cs="Times New Roman"/>
@@ -2768,6 +6361,7 @@
                               </w:rPr>
                               <w:t xml:space="preserve"> :</w:t>
                             </w:r>
+                            <w:proofErr w:type="gramEnd"/>
                           </w:p>
                           <w:p>
                             <w:pPr>
@@ -2787,7 +6381,107 @@
                                 <w:sz w:val="32"/>
                                 <w:szCs w:val="32"/>
                               </w:rPr>
-                              <w:t>Có thể di chuyển tới các màn:</w:t>
+                              <w:t xml:space="preserve">Có </w:t>
+                            </w:r>
+                            <w:proofErr w:type="spellStart"/>
+                            <w:r>
+                              <w:rPr>
+                                <w:rFonts w:ascii="Times New Roman" w:eastAsiaTheme="majorEastAsia" w:hAnsi="Times New Roman" w:cs="Times New Roman"/>
+                                <w:iCs/>
+                                <w:sz w:val="32"/>
+                                <w:szCs w:val="32"/>
+                              </w:rPr>
+                              <w:t>thê</w:t>
+                            </w:r>
+                            <w:proofErr w:type="spellEnd"/>
+                            <w:r>
+                              <w:rPr>
+                                <w:rFonts w:ascii="Times New Roman" w:eastAsiaTheme="majorEastAsia" w:hAnsi="Times New Roman" w:cs="Times New Roman"/>
+                                <w:iCs/>
+                                <w:sz w:val="32"/>
+                                <w:szCs w:val="32"/>
+                              </w:rPr>
+                              <w:t xml:space="preserve">̉ di </w:t>
+                            </w:r>
+                            <w:proofErr w:type="spellStart"/>
+                            <w:r>
+                              <w:rPr>
+                                <w:rFonts w:ascii="Times New Roman" w:eastAsiaTheme="majorEastAsia" w:hAnsi="Times New Roman" w:cs="Times New Roman"/>
+                                <w:iCs/>
+                                <w:sz w:val="32"/>
+                                <w:szCs w:val="32"/>
+                              </w:rPr>
+                              <w:t>chuyển</w:t>
+                            </w:r>
+                            <w:proofErr w:type="spellEnd"/>
+                            <w:r>
+                              <w:rPr>
+                                <w:rFonts w:ascii="Times New Roman" w:eastAsiaTheme="majorEastAsia" w:hAnsi="Times New Roman" w:cs="Times New Roman"/>
+                                <w:iCs/>
+                                <w:sz w:val="32"/>
+                                <w:szCs w:val="32"/>
+                              </w:rPr>
+                              <w:t xml:space="preserve"> </w:t>
+                            </w:r>
+                            <w:proofErr w:type="spellStart"/>
+                            <w:r>
+                              <w:rPr>
+                                <w:rFonts w:ascii="Times New Roman" w:eastAsiaTheme="majorEastAsia" w:hAnsi="Times New Roman" w:cs="Times New Roman"/>
+                                <w:iCs/>
+                                <w:sz w:val="32"/>
+                                <w:szCs w:val="32"/>
+                              </w:rPr>
+                              <w:t>tới</w:t>
+                            </w:r>
+                            <w:proofErr w:type="spellEnd"/>
+                            <w:r>
+                              <w:rPr>
+                                <w:rFonts w:ascii="Times New Roman" w:eastAsiaTheme="majorEastAsia" w:hAnsi="Times New Roman" w:cs="Times New Roman"/>
+                                <w:iCs/>
+                                <w:sz w:val="32"/>
+                                <w:szCs w:val="32"/>
+                              </w:rPr>
+                              <w:t xml:space="preserve"> </w:t>
+                            </w:r>
+                            <w:proofErr w:type="spellStart"/>
+                            <w:r>
+                              <w:rPr>
+                                <w:rFonts w:ascii="Times New Roman" w:eastAsiaTheme="majorEastAsia" w:hAnsi="Times New Roman" w:cs="Times New Roman"/>
+                                <w:iCs/>
+                                <w:sz w:val="32"/>
+                                <w:szCs w:val="32"/>
+                              </w:rPr>
+                              <w:t>các</w:t>
+                            </w:r>
+                            <w:proofErr w:type="spellEnd"/>
+                            <w:r>
+                              <w:rPr>
+                                <w:rFonts w:ascii="Times New Roman" w:eastAsiaTheme="majorEastAsia" w:hAnsi="Times New Roman" w:cs="Times New Roman"/>
+                                <w:iCs/>
+                                <w:sz w:val="32"/>
+                                <w:szCs w:val="32"/>
+                              </w:rPr>
+                              <w:t xml:space="preserve"> </w:t>
+                            </w:r>
+                            <w:proofErr w:type="spellStart"/>
+                            <w:r>
+                              <w:rPr>
+                                <w:rFonts w:ascii="Times New Roman" w:eastAsiaTheme="majorEastAsia" w:hAnsi="Times New Roman" w:cs="Times New Roman"/>
+                                <w:iCs/>
+                                <w:sz w:val="32"/>
+                                <w:szCs w:val="32"/>
+                              </w:rPr>
+                              <w:t>màn</w:t>
+                            </w:r>
+                            <w:proofErr w:type="spellEnd"/>
+                            <w:r>
+                              <w:rPr>
+                                <w:rFonts w:ascii="Times New Roman" w:eastAsiaTheme="majorEastAsia" w:hAnsi="Times New Roman" w:cs="Times New Roman"/>
+                                <w:iCs/>
+                                <w:sz w:val="32"/>
+                                <w:szCs w:val="32"/>
+                              </w:rPr>
+                              <w:t>:</w:t>
                             </w:r>
                           </w:p>
                           <w:p>
@@ -2810,14 +6504,56 @@
                               </w:rPr>
                               <w:t xml:space="preserve">+ </w:t>
                             </w:r>
-                            <w:r>
-                              <w:rPr>
-                                <w:rFonts w:ascii="Times New Roman" w:eastAsiaTheme="majorEastAsia" w:hAnsi="Times New Roman" w:cs="Times New Roman"/>
-                                <w:iCs/>
-                                <w:sz w:val="32"/>
-                                <w:szCs w:val="32"/>
-                              </w:rPr>
-                              <w:t>HOME(Trang chủ)</w:t>
+                            <w:proofErr w:type="gramStart"/>
+                            <w:r>
+                              <w:rPr>
+                                <w:rFonts w:ascii="Times New Roman" w:eastAsiaTheme="majorEastAsia" w:hAnsi="Times New Roman" w:cs="Times New Roman"/>
+                                <w:iCs/>
+                                <w:sz w:val="32"/>
+                                <w:szCs w:val="32"/>
+                              </w:rPr>
+                              <w:t>HOME(</w:t>
+                            </w:r>
+                            <w:proofErr w:type="spellStart"/>
+                            <w:proofErr w:type="gramEnd"/>
+                            <w:r>
+                              <w:rPr>
+                                <w:rFonts w:ascii="Times New Roman" w:eastAsiaTheme="majorEastAsia" w:hAnsi="Times New Roman" w:cs="Times New Roman"/>
+                                <w:iCs/>
+                                <w:sz w:val="32"/>
+                                <w:szCs w:val="32"/>
+                              </w:rPr>
+                              <w:t>Trang</w:t>
+                            </w:r>
+                            <w:proofErr w:type="spellEnd"/>
+                            <w:r>
+                              <w:rPr>
+                                <w:rFonts w:ascii="Times New Roman" w:eastAsiaTheme="majorEastAsia" w:hAnsi="Times New Roman" w:cs="Times New Roman"/>
+                                <w:iCs/>
+                                <w:sz w:val="32"/>
+                                <w:szCs w:val="32"/>
+                              </w:rPr>
+                              <w:t xml:space="preserve"> </w:t>
+                            </w:r>
+                            <w:proofErr w:type="spellStart"/>
+                            <w:r>
+                              <w:rPr>
+                                <w:rFonts w:ascii="Times New Roman" w:eastAsiaTheme="majorEastAsia" w:hAnsi="Times New Roman" w:cs="Times New Roman"/>
+                                <w:iCs/>
+                                <w:sz w:val="32"/>
+                                <w:szCs w:val="32"/>
+                              </w:rPr>
+                              <w:t>chu</w:t>
+                            </w:r>
+                            <w:proofErr w:type="spellEnd"/>
+                            <w:r>
+                              <w:rPr>
+                                <w:rFonts w:ascii="Times New Roman" w:eastAsiaTheme="majorEastAsia" w:hAnsi="Times New Roman" w:cs="Times New Roman"/>
+                                <w:iCs/>
+                                <w:sz w:val="32"/>
+                                <w:szCs w:val="32"/>
+                              </w:rPr>
+                              <w:t>̉)</w:t>
                             </w:r>
                           </w:p>
                           <w:p>
@@ -2859,8 +6595,79 @@
                                 <w:sz w:val="32"/>
                                 <w:szCs w:val="32"/>
                               </w:rPr>
-                              <w:t>+ Các bài đã đăng</w:t>
-                            </w:r>
+                              <w:t xml:space="preserve">+ </w:t>
+                            </w:r>
+                            <w:proofErr w:type="spellStart"/>
+                            <w:r>
+                              <w:rPr>
+                                <w:rFonts w:ascii="Times New Roman" w:eastAsiaTheme="majorEastAsia" w:hAnsi="Times New Roman" w:cs="Times New Roman"/>
+                                <w:iCs/>
+                                <w:sz w:val="32"/>
+                                <w:szCs w:val="32"/>
+                              </w:rPr>
+                              <w:t>Các</w:t>
+                            </w:r>
+                            <w:proofErr w:type="spellEnd"/>
+                            <w:r>
+                              <w:rPr>
+                                <w:rFonts w:ascii="Times New Roman" w:eastAsiaTheme="majorEastAsia" w:hAnsi="Times New Roman" w:cs="Times New Roman"/>
+                                <w:iCs/>
+                                <w:sz w:val="32"/>
+                                <w:szCs w:val="32"/>
+                              </w:rPr>
+                              <w:t xml:space="preserve"> </w:t>
+                            </w:r>
+                            <w:proofErr w:type="spellStart"/>
+                            <w:r>
+                              <w:rPr>
+                                <w:rFonts w:ascii="Times New Roman" w:eastAsiaTheme="majorEastAsia" w:hAnsi="Times New Roman" w:cs="Times New Roman"/>
+                                <w:iCs/>
+                                <w:sz w:val="32"/>
+                                <w:szCs w:val="32"/>
+                              </w:rPr>
+                              <w:t>bài</w:t>
+                            </w:r>
+                            <w:proofErr w:type="spellEnd"/>
+                            <w:r>
+                              <w:rPr>
+                                <w:rFonts w:ascii="Times New Roman" w:eastAsiaTheme="majorEastAsia" w:hAnsi="Times New Roman" w:cs="Times New Roman"/>
+                                <w:iCs/>
+                                <w:sz w:val="32"/>
+                                <w:szCs w:val="32"/>
+                              </w:rPr>
+                              <w:t xml:space="preserve"> </w:t>
+                            </w:r>
+                            <w:proofErr w:type="spellStart"/>
+                            <w:r>
+                              <w:rPr>
+                                <w:rFonts w:ascii="Times New Roman" w:eastAsiaTheme="majorEastAsia" w:hAnsi="Times New Roman" w:cs="Times New Roman"/>
+                                <w:iCs/>
+                                <w:sz w:val="32"/>
+                                <w:szCs w:val="32"/>
+                              </w:rPr>
+                              <w:t>đa</w:t>
+                            </w:r>
+                            <w:proofErr w:type="spellEnd"/>
+                            <w:r>
+                              <w:rPr>
+                                <w:rFonts w:ascii="Times New Roman" w:eastAsiaTheme="majorEastAsia" w:hAnsi="Times New Roman" w:cs="Times New Roman"/>
+                                <w:iCs/>
+                                <w:sz w:val="32"/>
+                                <w:szCs w:val="32"/>
+                              </w:rPr>
+                              <w:t xml:space="preserve">̃ </w:t>
+                            </w:r>
+                            <w:proofErr w:type="spellStart"/>
+                            <w:r>
+                              <w:rPr>
+                                <w:rFonts w:ascii="Times New Roman" w:eastAsiaTheme="majorEastAsia" w:hAnsi="Times New Roman" w:cs="Times New Roman"/>
+                                <w:iCs/>
+                                <w:sz w:val="32"/>
+                                <w:szCs w:val="32"/>
+                              </w:rPr>
+                              <w:t>đăng</w:t>
+                            </w:r>
+                            <w:proofErr w:type="spellEnd"/>
                           </w:p>
                           <w:p>
                             <w:pPr>
@@ -2880,8 +6687,39 @@
                                 <w:sz w:val="32"/>
                                 <w:szCs w:val="32"/>
                               </w:rPr>
-                              <w:t>+Cài đặt</w:t>
-                            </w:r>
+                              <w:t>+</w:t>
+                            </w:r>
+                            <w:proofErr w:type="spellStart"/>
+                            <w:r>
+                              <w:rPr>
+                                <w:rFonts w:ascii="Times New Roman" w:eastAsiaTheme="majorEastAsia" w:hAnsi="Times New Roman" w:cs="Times New Roman"/>
+                                <w:iCs/>
+                                <w:sz w:val="32"/>
+                                <w:szCs w:val="32"/>
+                              </w:rPr>
+                              <w:t>Cài</w:t>
+                            </w:r>
+                            <w:proofErr w:type="spellEnd"/>
+                            <w:r>
+                              <w:rPr>
+                                <w:rFonts w:ascii="Times New Roman" w:eastAsiaTheme="majorEastAsia" w:hAnsi="Times New Roman" w:cs="Times New Roman"/>
+                                <w:iCs/>
+                                <w:sz w:val="32"/>
+                                <w:szCs w:val="32"/>
+                              </w:rPr>
+                              <w:t xml:space="preserve"> </w:t>
+                            </w:r>
+                            <w:proofErr w:type="spellStart"/>
+                            <w:r>
+                              <w:rPr>
+                                <w:rFonts w:ascii="Times New Roman" w:eastAsiaTheme="majorEastAsia" w:hAnsi="Times New Roman" w:cs="Times New Roman"/>
+                                <w:iCs/>
+                                <w:sz w:val="32"/>
+                                <w:szCs w:val="32"/>
+                              </w:rPr>
+                              <w:t>đặt</w:t>
+                            </w:r>
+                            <w:proofErr w:type="spellEnd"/>
                           </w:p>
                           <w:p>
                             <w:pPr>
@@ -3231,6 +7069,7 @@
                               </w:rPr>
                               <w:t xml:space="preserve">   </w:t>
                             </w:r>
+                            <w:proofErr w:type="gramStart"/>
                             <w:r>
                               <w:rPr>
                                 <w:rFonts w:ascii="Times New Roman" w:eastAsiaTheme="majorEastAsia" w:hAnsi="Times New Roman" w:cs="Times New Roman"/>
@@ -3250,6 +7089,7 @@
                               </w:rPr>
                               <w:t xml:space="preserve"> :</w:t>
                             </w:r>
+                            <w:proofErr w:type="gramEnd"/>
                           </w:p>
                           <w:p>
                             <w:pPr>
@@ -3271,14 +7111,147 @@
                               </w:rPr>
                               <w:t xml:space="preserve">+ </w:t>
                             </w:r>
-                            <w:r>
-                              <w:rPr>
-                                <w:rFonts w:ascii="Times New Roman" w:eastAsiaTheme="majorEastAsia" w:hAnsi="Times New Roman" w:cs="Times New Roman"/>
-                                <w:iCs/>
-                                <w:sz w:val="32"/>
-                                <w:szCs w:val="32"/>
-                              </w:rPr>
-                              <w:t>Hiển thị danh sách chi tiết theo mục tin</w:t>
+                            <w:proofErr w:type="spellStart"/>
+                            <w:r>
+                              <w:rPr>
+                                <w:rFonts w:ascii="Times New Roman" w:eastAsiaTheme="majorEastAsia" w:hAnsi="Times New Roman" w:cs="Times New Roman"/>
+                                <w:iCs/>
+                                <w:sz w:val="32"/>
+                                <w:szCs w:val="32"/>
+                              </w:rPr>
+                              <w:t>Hiển</w:t>
+                            </w:r>
+                            <w:proofErr w:type="spellEnd"/>
+                            <w:r>
+                              <w:rPr>
+                                <w:rFonts w:ascii="Times New Roman" w:eastAsiaTheme="majorEastAsia" w:hAnsi="Times New Roman" w:cs="Times New Roman"/>
+                                <w:iCs/>
+                                <w:sz w:val="32"/>
+                                <w:szCs w:val="32"/>
+                              </w:rPr>
+                              <w:t xml:space="preserve"> </w:t>
+                            </w:r>
+                            <w:proofErr w:type="spellStart"/>
+                            <w:r>
+                              <w:rPr>
+                                <w:rFonts w:ascii="Times New Roman" w:eastAsiaTheme="majorEastAsia" w:hAnsi="Times New Roman" w:cs="Times New Roman"/>
+                                <w:iCs/>
+                                <w:sz w:val="32"/>
+                                <w:szCs w:val="32"/>
+                              </w:rPr>
+                              <w:t>thi</w:t>
+                            </w:r>
+                            <w:proofErr w:type="spellEnd"/>
+                            <w:r>
+                              <w:rPr>
+                                <w:rFonts w:ascii="Times New Roman" w:eastAsiaTheme="majorEastAsia" w:hAnsi="Times New Roman" w:cs="Times New Roman"/>
+                                <w:iCs/>
+                                <w:sz w:val="32"/>
+                                <w:szCs w:val="32"/>
+                              </w:rPr>
+                              <w:t xml:space="preserve">̣ </w:t>
+                            </w:r>
+                            <w:proofErr w:type="spellStart"/>
+                            <w:r>
+                              <w:rPr>
+                                <w:rFonts w:ascii="Times New Roman" w:eastAsiaTheme="majorEastAsia" w:hAnsi="Times New Roman" w:cs="Times New Roman"/>
+                                <w:iCs/>
+                                <w:sz w:val="32"/>
+                                <w:szCs w:val="32"/>
+                              </w:rPr>
+                              <w:t>danh</w:t>
+                            </w:r>
+                            <w:proofErr w:type="spellEnd"/>
+                            <w:r>
+                              <w:rPr>
+                                <w:rFonts w:ascii="Times New Roman" w:eastAsiaTheme="majorEastAsia" w:hAnsi="Times New Roman" w:cs="Times New Roman"/>
+                                <w:iCs/>
+                                <w:sz w:val="32"/>
+                                <w:szCs w:val="32"/>
+                              </w:rPr>
+                              <w:t xml:space="preserve"> </w:t>
+                            </w:r>
+                            <w:proofErr w:type="spellStart"/>
+                            <w:r>
+                              <w:rPr>
+                                <w:rFonts w:ascii="Times New Roman" w:eastAsiaTheme="majorEastAsia" w:hAnsi="Times New Roman" w:cs="Times New Roman"/>
+                                <w:iCs/>
+                                <w:sz w:val="32"/>
+                                <w:szCs w:val="32"/>
+                              </w:rPr>
+                              <w:t>sách</w:t>
+                            </w:r>
+                            <w:proofErr w:type="spellEnd"/>
+                            <w:r>
+                              <w:rPr>
+                                <w:rFonts w:ascii="Times New Roman" w:eastAsiaTheme="majorEastAsia" w:hAnsi="Times New Roman" w:cs="Times New Roman"/>
+                                <w:iCs/>
+                                <w:sz w:val="32"/>
+                                <w:szCs w:val="32"/>
+                              </w:rPr>
+                              <w:t xml:space="preserve"> chi </w:t>
+                            </w:r>
+                            <w:proofErr w:type="spellStart"/>
+                            <w:r>
+                              <w:rPr>
+                                <w:rFonts w:ascii="Times New Roman" w:eastAsiaTheme="majorEastAsia" w:hAnsi="Times New Roman" w:cs="Times New Roman"/>
+                                <w:iCs/>
+                                <w:sz w:val="32"/>
+                                <w:szCs w:val="32"/>
+                              </w:rPr>
+                              <w:t>tiết</w:t>
+                            </w:r>
+                            <w:proofErr w:type="spellEnd"/>
+                            <w:r>
+                              <w:rPr>
+                                <w:rFonts w:ascii="Times New Roman" w:eastAsiaTheme="majorEastAsia" w:hAnsi="Times New Roman" w:cs="Times New Roman"/>
+                                <w:iCs/>
+                                <w:sz w:val="32"/>
+                                <w:szCs w:val="32"/>
+                              </w:rPr>
+                              <w:t xml:space="preserve"> </w:t>
+                            </w:r>
+                            <w:proofErr w:type="spellStart"/>
+                            <w:proofErr w:type="gramStart"/>
+                            <w:r>
+                              <w:rPr>
+                                <w:rFonts w:ascii="Times New Roman" w:eastAsiaTheme="majorEastAsia" w:hAnsi="Times New Roman" w:cs="Times New Roman"/>
+                                <w:iCs/>
+                                <w:sz w:val="32"/>
+                                <w:szCs w:val="32"/>
+                              </w:rPr>
+                              <w:t>theo</w:t>
+                            </w:r>
+                            <w:proofErr w:type="spellEnd"/>
+                            <w:proofErr w:type="gramEnd"/>
+                            <w:r>
+                              <w:rPr>
+                                <w:rFonts w:ascii="Times New Roman" w:eastAsiaTheme="majorEastAsia" w:hAnsi="Times New Roman" w:cs="Times New Roman"/>
+                                <w:iCs/>
+                                <w:sz w:val="32"/>
+                                <w:szCs w:val="32"/>
+                              </w:rPr>
+                              <w:t xml:space="preserve"> </w:t>
+                            </w:r>
+                            <w:proofErr w:type="spellStart"/>
+                            <w:r>
+                              <w:rPr>
+                                <w:rFonts w:ascii="Times New Roman" w:eastAsiaTheme="majorEastAsia" w:hAnsi="Times New Roman" w:cs="Times New Roman"/>
+                                <w:iCs/>
+                                <w:sz w:val="32"/>
+                                <w:szCs w:val="32"/>
+                              </w:rPr>
+                              <w:t>mục</w:t>
+                            </w:r>
+                            <w:proofErr w:type="spellEnd"/>
+                            <w:r>
+                              <w:rPr>
+                                <w:rFonts w:ascii="Times New Roman" w:eastAsiaTheme="majorEastAsia" w:hAnsi="Times New Roman" w:cs="Times New Roman"/>
+                                <w:iCs/>
+                                <w:sz w:val="32"/>
+                                <w:szCs w:val="32"/>
+                              </w:rPr>
+                              <w:t xml:space="preserve"> tin</w:t>
                             </w:r>
                           </w:p>
                           <w:p>
@@ -3299,7 +7272,167 @@
                                 <w:sz w:val="32"/>
                                 <w:szCs w:val="32"/>
                               </w:rPr>
-                              <w:t>+ Ấn vào một phần tử sẽ chuyển tới màn DETAIL</w:t>
+                              <w:t xml:space="preserve">+ </w:t>
+                            </w:r>
+                            <w:proofErr w:type="spellStart"/>
+                            <w:r>
+                              <w:rPr>
+                                <w:rFonts w:ascii="Times New Roman" w:eastAsiaTheme="majorEastAsia" w:hAnsi="Times New Roman" w:cs="Times New Roman"/>
+                                <w:iCs/>
+                                <w:sz w:val="32"/>
+                                <w:szCs w:val="32"/>
+                              </w:rPr>
+                              <w:t>Ấn</w:t>
+                            </w:r>
+                            <w:proofErr w:type="spellEnd"/>
+                            <w:r>
+                              <w:rPr>
+                                <w:rFonts w:ascii="Times New Roman" w:eastAsiaTheme="majorEastAsia" w:hAnsi="Times New Roman" w:cs="Times New Roman"/>
+                                <w:iCs/>
+                                <w:sz w:val="32"/>
+                                <w:szCs w:val="32"/>
+                              </w:rPr>
+                              <w:t xml:space="preserve"> </w:t>
+                            </w:r>
+                            <w:proofErr w:type="spellStart"/>
+                            <w:r>
+                              <w:rPr>
+                                <w:rFonts w:ascii="Times New Roman" w:eastAsiaTheme="majorEastAsia" w:hAnsi="Times New Roman" w:cs="Times New Roman"/>
+                                <w:iCs/>
+                                <w:sz w:val="32"/>
+                                <w:szCs w:val="32"/>
+                              </w:rPr>
+                              <w:t>vào</w:t>
+                            </w:r>
+                            <w:proofErr w:type="spellEnd"/>
+                            <w:r>
+                              <w:rPr>
+                                <w:rFonts w:ascii="Times New Roman" w:eastAsiaTheme="majorEastAsia" w:hAnsi="Times New Roman" w:cs="Times New Roman"/>
+                                <w:iCs/>
+                                <w:sz w:val="32"/>
+                                <w:szCs w:val="32"/>
+                              </w:rPr>
+                              <w:t xml:space="preserve"> </w:t>
+                            </w:r>
+                            <w:proofErr w:type="spellStart"/>
+                            <w:r>
+                              <w:rPr>
+                                <w:rFonts w:ascii="Times New Roman" w:eastAsiaTheme="majorEastAsia" w:hAnsi="Times New Roman" w:cs="Times New Roman"/>
+                                <w:iCs/>
+                                <w:sz w:val="32"/>
+                                <w:szCs w:val="32"/>
+                              </w:rPr>
+                              <w:t>một</w:t>
+                            </w:r>
+                            <w:proofErr w:type="spellEnd"/>
+                            <w:r>
+                              <w:rPr>
+                                <w:rFonts w:ascii="Times New Roman" w:eastAsiaTheme="majorEastAsia" w:hAnsi="Times New Roman" w:cs="Times New Roman"/>
+                                <w:iCs/>
+                                <w:sz w:val="32"/>
+                                <w:szCs w:val="32"/>
+                              </w:rPr>
+                              <w:t xml:space="preserve"> </w:t>
+                            </w:r>
+                            <w:proofErr w:type="spellStart"/>
+                            <w:r>
+                              <w:rPr>
+                                <w:rFonts w:ascii="Times New Roman" w:eastAsiaTheme="majorEastAsia" w:hAnsi="Times New Roman" w:cs="Times New Roman"/>
+                                <w:iCs/>
+                                <w:sz w:val="32"/>
+                                <w:szCs w:val="32"/>
+                              </w:rPr>
+                              <w:t>phần</w:t>
+                            </w:r>
+                            <w:proofErr w:type="spellEnd"/>
+                            <w:r>
+                              <w:rPr>
+                                <w:rFonts w:ascii="Times New Roman" w:eastAsiaTheme="majorEastAsia" w:hAnsi="Times New Roman" w:cs="Times New Roman"/>
+                                <w:iCs/>
+                                <w:sz w:val="32"/>
+                                <w:szCs w:val="32"/>
+                              </w:rPr>
+                              <w:t xml:space="preserve"> </w:t>
+                            </w:r>
+                            <w:proofErr w:type="spellStart"/>
+                            <w:r>
+                              <w:rPr>
+                                <w:rFonts w:ascii="Times New Roman" w:eastAsiaTheme="majorEastAsia" w:hAnsi="Times New Roman" w:cs="Times New Roman"/>
+                                <w:iCs/>
+                                <w:sz w:val="32"/>
+                                <w:szCs w:val="32"/>
+                              </w:rPr>
+                              <w:t>tư</w:t>
+                            </w:r>
+                            <w:proofErr w:type="spellEnd"/>
+                            <w:r>
+                              <w:rPr>
+                                <w:rFonts w:ascii="Times New Roman" w:eastAsiaTheme="majorEastAsia" w:hAnsi="Times New Roman" w:cs="Times New Roman"/>
+                                <w:iCs/>
+                                <w:sz w:val="32"/>
+                                <w:szCs w:val="32"/>
+                              </w:rPr>
+                              <w:t xml:space="preserve">̉ sẽ </w:t>
+                            </w:r>
+                            <w:proofErr w:type="spellStart"/>
+                            <w:r>
+                              <w:rPr>
+                                <w:rFonts w:ascii="Times New Roman" w:eastAsiaTheme="majorEastAsia" w:hAnsi="Times New Roman" w:cs="Times New Roman"/>
+                                <w:iCs/>
+                                <w:sz w:val="32"/>
+                                <w:szCs w:val="32"/>
+                              </w:rPr>
+                              <w:t>chuyển</w:t>
+                            </w:r>
+                            <w:proofErr w:type="spellEnd"/>
+                            <w:r>
+                              <w:rPr>
+                                <w:rFonts w:ascii="Times New Roman" w:eastAsiaTheme="majorEastAsia" w:hAnsi="Times New Roman" w:cs="Times New Roman"/>
+                                <w:iCs/>
+                                <w:sz w:val="32"/>
+                                <w:szCs w:val="32"/>
+                              </w:rPr>
+                              <w:t xml:space="preserve"> </w:t>
+                            </w:r>
+                            <w:proofErr w:type="spellStart"/>
+                            <w:r>
+                              <w:rPr>
+                                <w:rFonts w:ascii="Times New Roman" w:eastAsiaTheme="majorEastAsia" w:hAnsi="Times New Roman" w:cs="Times New Roman"/>
+                                <w:iCs/>
+                                <w:sz w:val="32"/>
+                                <w:szCs w:val="32"/>
+                              </w:rPr>
+                              <w:t>tới</w:t>
+                            </w:r>
+                            <w:proofErr w:type="spellEnd"/>
+                            <w:r>
+                              <w:rPr>
+                                <w:rFonts w:ascii="Times New Roman" w:eastAsiaTheme="majorEastAsia" w:hAnsi="Times New Roman" w:cs="Times New Roman"/>
+                                <w:iCs/>
+                                <w:sz w:val="32"/>
+                                <w:szCs w:val="32"/>
+                              </w:rPr>
+                              <w:t xml:space="preserve"> </w:t>
+                            </w:r>
+                            <w:proofErr w:type="spellStart"/>
+                            <w:r>
+                              <w:rPr>
+                                <w:rFonts w:ascii="Times New Roman" w:eastAsiaTheme="majorEastAsia" w:hAnsi="Times New Roman" w:cs="Times New Roman"/>
+                                <w:iCs/>
+                                <w:sz w:val="32"/>
+                                <w:szCs w:val="32"/>
+                              </w:rPr>
+                              <w:t>màn</w:t>
+                            </w:r>
+                            <w:proofErr w:type="spellEnd"/>
+                            <w:r>
+                              <w:rPr>
+                                <w:rFonts w:ascii="Times New Roman" w:eastAsiaTheme="majorEastAsia" w:hAnsi="Times New Roman" w:cs="Times New Roman"/>
+                                <w:iCs/>
+                                <w:sz w:val="32"/>
+                                <w:szCs w:val="32"/>
+                              </w:rPr>
+                              <w:t xml:space="preserve"> DETAIL</w:t>
                             </w:r>
                           </w:p>
                           <w:p>
@@ -3320,7 +7453,87 @@
                                 <w:sz w:val="32"/>
                                 <w:szCs w:val="32"/>
                               </w:rPr>
-                              <w:t>+ Ấn trở về màn HOME</w:t>
+                              <w:t xml:space="preserve">+ </w:t>
+                            </w:r>
+                            <w:proofErr w:type="spellStart"/>
+                            <w:r>
+                              <w:rPr>
+                                <w:rFonts w:ascii="Times New Roman" w:eastAsiaTheme="majorEastAsia" w:hAnsi="Times New Roman" w:cs="Times New Roman"/>
+                                <w:iCs/>
+                                <w:sz w:val="32"/>
+                                <w:szCs w:val="32"/>
+                              </w:rPr>
+                              <w:t>Ấn</w:t>
+                            </w:r>
+                            <w:proofErr w:type="spellEnd"/>
+                            <w:r>
+                              <w:rPr>
+                                <w:rFonts w:ascii="Times New Roman" w:eastAsiaTheme="majorEastAsia" w:hAnsi="Times New Roman" w:cs="Times New Roman"/>
+                                <w:iCs/>
+                                <w:sz w:val="32"/>
+                                <w:szCs w:val="32"/>
+                              </w:rPr>
+                              <w:t xml:space="preserve"> </w:t>
+                            </w:r>
+                            <w:proofErr w:type="spellStart"/>
+                            <w:r>
+                              <w:rPr>
+                                <w:rFonts w:ascii="Times New Roman" w:eastAsiaTheme="majorEastAsia" w:hAnsi="Times New Roman" w:cs="Times New Roman"/>
+                                <w:iCs/>
+                                <w:sz w:val="32"/>
+                                <w:szCs w:val="32"/>
+                              </w:rPr>
+                              <w:t>trơ</w:t>
+                            </w:r>
+                            <w:proofErr w:type="spellEnd"/>
+                            <w:r>
+                              <w:rPr>
+                                <w:rFonts w:ascii="Times New Roman" w:eastAsiaTheme="majorEastAsia" w:hAnsi="Times New Roman" w:cs="Times New Roman"/>
+                                <w:iCs/>
+                                <w:sz w:val="32"/>
+                                <w:szCs w:val="32"/>
+                              </w:rPr>
+                              <w:t xml:space="preserve">̉ </w:t>
+                            </w:r>
+                            <w:proofErr w:type="spellStart"/>
+                            <w:r>
+                              <w:rPr>
+                                <w:rFonts w:ascii="Times New Roman" w:eastAsiaTheme="majorEastAsia" w:hAnsi="Times New Roman" w:cs="Times New Roman"/>
+                                <w:iCs/>
+                                <w:sz w:val="32"/>
+                                <w:szCs w:val="32"/>
+                              </w:rPr>
+                              <w:t>vê</w:t>
+                            </w:r>
+                            <w:proofErr w:type="spellEnd"/>
+                            <w:r>
+                              <w:rPr>
+                                <w:rFonts w:ascii="Times New Roman" w:eastAsiaTheme="majorEastAsia" w:hAnsi="Times New Roman" w:cs="Times New Roman"/>
+                                <w:iCs/>
+                                <w:sz w:val="32"/>
+                                <w:szCs w:val="32"/>
+                              </w:rPr>
+                              <w:t xml:space="preserve">̀ </w:t>
+                            </w:r>
+                            <w:proofErr w:type="spellStart"/>
+                            <w:r>
+                              <w:rPr>
+                                <w:rFonts w:ascii="Times New Roman" w:eastAsiaTheme="majorEastAsia" w:hAnsi="Times New Roman" w:cs="Times New Roman"/>
+                                <w:iCs/>
+                                <w:sz w:val="32"/>
+                                <w:szCs w:val="32"/>
+                              </w:rPr>
+                              <w:t>màn</w:t>
+                            </w:r>
+                            <w:proofErr w:type="spellEnd"/>
+                            <w:r>
+                              <w:rPr>
+                                <w:rFonts w:ascii="Times New Roman" w:eastAsiaTheme="majorEastAsia" w:hAnsi="Times New Roman" w:cs="Times New Roman"/>
+                                <w:iCs/>
+                                <w:sz w:val="32"/>
+                                <w:szCs w:val="32"/>
+                              </w:rPr>
+                              <w:t xml:space="preserve"> HOME</w:t>
                             </w:r>
                           </w:p>
                           <w:p>
@@ -3337,7 +7550,79 @@
                                 <w:sz w:val="32"/>
                                 <w:szCs w:val="32"/>
                               </w:rPr>
-                              <w:t>+ Có thể mở ra màn MENU</w:t>
+                              <w:t xml:space="preserve">+ Có </w:t>
+                            </w:r>
+                            <w:proofErr w:type="spellStart"/>
+                            <w:r>
+                              <w:rPr>
+                                <w:rFonts w:ascii="Times New Roman" w:hAnsi="Times New Roman" w:cs="Times New Roman"/>
+                                <w:sz w:val="32"/>
+                                <w:szCs w:val="32"/>
+                              </w:rPr>
+                              <w:t>thê</w:t>
+                            </w:r>
+                            <w:proofErr w:type="spellEnd"/>
+                            <w:r>
+                              <w:rPr>
+                                <w:rFonts w:ascii="Times New Roman" w:hAnsi="Times New Roman" w:cs="Times New Roman"/>
+                                <w:sz w:val="32"/>
+                                <w:szCs w:val="32"/>
+                              </w:rPr>
+                              <w:t xml:space="preserve">̉ </w:t>
+                            </w:r>
+                            <w:proofErr w:type="spellStart"/>
+                            <w:r>
+                              <w:rPr>
+                                <w:rFonts w:ascii="Times New Roman" w:hAnsi="Times New Roman" w:cs="Times New Roman"/>
+                                <w:sz w:val="32"/>
+                                <w:szCs w:val="32"/>
+                              </w:rPr>
+                              <w:t>mơ</w:t>
+                            </w:r>
+                            <w:proofErr w:type="spellEnd"/>
+                            <w:r>
+                              <w:rPr>
+                                <w:rFonts w:ascii="Times New Roman" w:hAnsi="Times New Roman" w:cs="Times New Roman"/>
+                                <w:sz w:val="32"/>
+                                <w:szCs w:val="32"/>
+                              </w:rPr>
+                              <w:t xml:space="preserve">̉ </w:t>
+                            </w:r>
+                            <w:proofErr w:type="spellStart"/>
+                            <w:r>
+                              <w:rPr>
+                                <w:rFonts w:ascii="Times New Roman" w:hAnsi="Times New Roman" w:cs="Times New Roman"/>
+                                <w:sz w:val="32"/>
+                                <w:szCs w:val="32"/>
+                              </w:rPr>
+                              <w:t>ra</w:t>
+                            </w:r>
+                            <w:proofErr w:type="spellEnd"/>
+                            <w:r>
+                              <w:rPr>
+                                <w:rFonts w:ascii="Times New Roman" w:hAnsi="Times New Roman" w:cs="Times New Roman"/>
+                                <w:sz w:val="32"/>
+                                <w:szCs w:val="32"/>
+                              </w:rPr>
+                              <w:t xml:space="preserve"> </w:t>
+                            </w:r>
+                            <w:proofErr w:type="spellStart"/>
+                            <w:r>
+                              <w:rPr>
+                                <w:rFonts w:ascii="Times New Roman" w:hAnsi="Times New Roman" w:cs="Times New Roman"/>
+                                <w:sz w:val="32"/>
+                                <w:szCs w:val="32"/>
+                              </w:rPr>
+                              <w:t>màn</w:t>
+                            </w:r>
+                            <w:proofErr w:type="spellEnd"/>
+                            <w:r>
+                              <w:rPr>
+                                <w:rFonts w:ascii="Times New Roman" w:hAnsi="Times New Roman" w:cs="Times New Roman"/>
+                                <w:sz w:val="32"/>
+                                <w:szCs w:val="32"/>
+                              </w:rPr>
+                              <w:t xml:space="preserve"> MENU</w:t>
                             </w:r>
                           </w:p>
                         </w:txbxContent>
@@ -3500,7 +7785,6 @@
           </mc:Fallback>
         </mc:AlternateContent>
       </w:r>
-      <w:bookmarkStart w:id="4" w:name="_GoBack"/>
       <w:r>
         <w:rPr>
           <w:noProof/>
@@ -3547,7 +7831,6 @@
           </wp:inline>
         </w:drawing>
       </w:r>
-      <w:bookmarkEnd w:id="4"/>
     </w:p>
     <w:p>
       <w:r>
@@ -3647,6 +7930,7 @@
                               </w:rPr>
                               <w:tab/>
                             </w:r>
+                            <w:proofErr w:type="spellStart"/>
                             <w:r>
                               <w:rPr>
                                 <w:rFonts w:ascii="Times New Roman" w:eastAsiaTheme="majorEastAsia" w:hAnsi="Times New Roman" w:cs="Times New Roman"/>
@@ -3655,8 +7939,32 @@
                                 <w:sz w:val="32"/>
                                 <w:szCs w:val="32"/>
                               </w:rPr>
-                              <w:t>Đăng tin mới</w:t>
-                            </w:r>
+                              <w:t>Đăng</w:t>
+                            </w:r>
+                            <w:proofErr w:type="spellEnd"/>
+                            <w:r>
+                              <w:rPr>
+                                <w:rFonts w:ascii="Times New Roman" w:eastAsiaTheme="majorEastAsia" w:hAnsi="Times New Roman" w:cs="Times New Roman"/>
+                                <w:b/>
+                                <w:iCs/>
+                                <w:sz w:val="32"/>
+                                <w:szCs w:val="32"/>
+                              </w:rPr>
+                              <w:t xml:space="preserve"> tin </w:t>
+                            </w:r>
+                            <w:proofErr w:type="spellStart"/>
+                            <w:proofErr w:type="gramStart"/>
+                            <w:r>
+                              <w:rPr>
+                                <w:rFonts w:ascii="Times New Roman" w:eastAsiaTheme="majorEastAsia" w:hAnsi="Times New Roman" w:cs="Times New Roman"/>
+                                <w:b/>
+                                <w:iCs/>
+                                <w:sz w:val="32"/>
+                                <w:szCs w:val="32"/>
+                              </w:rPr>
+                              <w:t>mới</w:t>
+                            </w:r>
+                            <w:proofErr w:type="spellEnd"/>
                             <w:r>
                               <w:rPr>
                                 <w:rFonts w:ascii="Times New Roman" w:eastAsiaTheme="majorEastAsia" w:hAnsi="Times New Roman" w:cs="Times New Roman"/>
@@ -3666,6 +7974,7 @@
                               </w:rPr>
                               <w:t xml:space="preserve"> :</w:t>
                             </w:r>
+                            <w:proofErr w:type="gramEnd"/>
                           </w:p>
                           <w:p>
                             <w:pPr>
@@ -3685,7 +7994,107 @@
                                 <w:sz w:val="32"/>
                                 <w:szCs w:val="32"/>
                               </w:rPr>
-                              <w:t>Có thể di chuyển tới các màn:</w:t>
+                              <w:t xml:space="preserve">Có </w:t>
+                            </w:r>
+                            <w:proofErr w:type="spellStart"/>
+                            <w:r>
+                              <w:rPr>
+                                <w:rFonts w:ascii="Times New Roman" w:eastAsiaTheme="majorEastAsia" w:hAnsi="Times New Roman" w:cs="Times New Roman"/>
+                                <w:iCs/>
+                                <w:sz w:val="32"/>
+                                <w:szCs w:val="32"/>
+                              </w:rPr>
+                              <w:t>thê</w:t>
+                            </w:r>
+                            <w:proofErr w:type="spellEnd"/>
+                            <w:r>
+                              <w:rPr>
+                                <w:rFonts w:ascii="Times New Roman" w:eastAsiaTheme="majorEastAsia" w:hAnsi="Times New Roman" w:cs="Times New Roman"/>
+                                <w:iCs/>
+                                <w:sz w:val="32"/>
+                                <w:szCs w:val="32"/>
+                              </w:rPr>
+                              <w:t xml:space="preserve">̉ di </w:t>
+                            </w:r>
+                            <w:proofErr w:type="spellStart"/>
+                            <w:r>
+                              <w:rPr>
+                                <w:rFonts w:ascii="Times New Roman" w:eastAsiaTheme="majorEastAsia" w:hAnsi="Times New Roman" w:cs="Times New Roman"/>
+                                <w:iCs/>
+                                <w:sz w:val="32"/>
+                                <w:szCs w:val="32"/>
+                              </w:rPr>
+                              <w:t>chuyển</w:t>
+                            </w:r>
+                            <w:proofErr w:type="spellEnd"/>
+                            <w:r>
+                              <w:rPr>
+                                <w:rFonts w:ascii="Times New Roman" w:eastAsiaTheme="majorEastAsia" w:hAnsi="Times New Roman" w:cs="Times New Roman"/>
+                                <w:iCs/>
+                                <w:sz w:val="32"/>
+                                <w:szCs w:val="32"/>
+                              </w:rPr>
+                              <w:t xml:space="preserve"> </w:t>
+                            </w:r>
+                            <w:proofErr w:type="spellStart"/>
+                            <w:r>
+                              <w:rPr>
+                                <w:rFonts w:ascii="Times New Roman" w:eastAsiaTheme="majorEastAsia" w:hAnsi="Times New Roman" w:cs="Times New Roman"/>
+                                <w:iCs/>
+                                <w:sz w:val="32"/>
+                                <w:szCs w:val="32"/>
+                              </w:rPr>
+                              <w:t>tới</w:t>
+                            </w:r>
+                            <w:proofErr w:type="spellEnd"/>
+                            <w:r>
+                              <w:rPr>
+                                <w:rFonts w:ascii="Times New Roman" w:eastAsiaTheme="majorEastAsia" w:hAnsi="Times New Roman" w:cs="Times New Roman"/>
+                                <w:iCs/>
+                                <w:sz w:val="32"/>
+                                <w:szCs w:val="32"/>
+                              </w:rPr>
+                              <w:t xml:space="preserve"> </w:t>
+                            </w:r>
+                            <w:proofErr w:type="spellStart"/>
+                            <w:r>
+                              <w:rPr>
+                                <w:rFonts w:ascii="Times New Roman" w:eastAsiaTheme="majorEastAsia" w:hAnsi="Times New Roman" w:cs="Times New Roman"/>
+                                <w:iCs/>
+                                <w:sz w:val="32"/>
+                                <w:szCs w:val="32"/>
+                              </w:rPr>
+                              <w:t>các</w:t>
+                            </w:r>
+                            <w:proofErr w:type="spellEnd"/>
+                            <w:r>
+                              <w:rPr>
+                                <w:rFonts w:ascii="Times New Roman" w:eastAsiaTheme="majorEastAsia" w:hAnsi="Times New Roman" w:cs="Times New Roman"/>
+                                <w:iCs/>
+                                <w:sz w:val="32"/>
+                                <w:szCs w:val="32"/>
+                              </w:rPr>
+                              <w:t xml:space="preserve"> </w:t>
+                            </w:r>
+                            <w:proofErr w:type="spellStart"/>
+                            <w:r>
+                              <w:rPr>
+                                <w:rFonts w:ascii="Times New Roman" w:eastAsiaTheme="majorEastAsia" w:hAnsi="Times New Roman" w:cs="Times New Roman"/>
+                                <w:iCs/>
+                                <w:sz w:val="32"/>
+                                <w:szCs w:val="32"/>
+                              </w:rPr>
+                              <w:t>màn</w:t>
+                            </w:r>
+                            <w:proofErr w:type="spellEnd"/>
+                            <w:r>
+                              <w:rPr>
+                                <w:rFonts w:ascii="Times New Roman" w:eastAsiaTheme="majorEastAsia" w:hAnsi="Times New Roman" w:cs="Times New Roman"/>
+                                <w:iCs/>
+                                <w:sz w:val="32"/>
+                                <w:szCs w:val="32"/>
+                              </w:rPr>
+                              <w:t>:</w:t>
                             </w:r>
                           </w:p>
                           <w:p>
@@ -3708,14 +8117,56 @@
                               </w:rPr>
                               <w:t xml:space="preserve">+ </w:t>
                             </w:r>
-                            <w:r>
-                              <w:rPr>
-                                <w:rFonts w:ascii="Times New Roman" w:eastAsiaTheme="majorEastAsia" w:hAnsi="Times New Roman" w:cs="Times New Roman"/>
-                                <w:iCs/>
-                                <w:sz w:val="32"/>
-                                <w:szCs w:val="32"/>
-                              </w:rPr>
-                              <w:t>HOME(Trang chủ)</w:t>
+                            <w:proofErr w:type="gramStart"/>
+                            <w:r>
+                              <w:rPr>
+                                <w:rFonts w:ascii="Times New Roman" w:eastAsiaTheme="majorEastAsia" w:hAnsi="Times New Roman" w:cs="Times New Roman"/>
+                                <w:iCs/>
+                                <w:sz w:val="32"/>
+                                <w:szCs w:val="32"/>
+                              </w:rPr>
+                              <w:t>HOME(</w:t>
+                            </w:r>
+                            <w:proofErr w:type="spellStart"/>
+                            <w:proofErr w:type="gramEnd"/>
+                            <w:r>
+                              <w:rPr>
+                                <w:rFonts w:ascii="Times New Roman" w:eastAsiaTheme="majorEastAsia" w:hAnsi="Times New Roman" w:cs="Times New Roman"/>
+                                <w:iCs/>
+                                <w:sz w:val="32"/>
+                                <w:szCs w:val="32"/>
+                              </w:rPr>
+                              <w:t>Trang</w:t>
+                            </w:r>
+                            <w:proofErr w:type="spellEnd"/>
+                            <w:r>
+                              <w:rPr>
+                                <w:rFonts w:ascii="Times New Roman" w:eastAsiaTheme="majorEastAsia" w:hAnsi="Times New Roman" w:cs="Times New Roman"/>
+                                <w:iCs/>
+                                <w:sz w:val="32"/>
+                                <w:szCs w:val="32"/>
+                              </w:rPr>
+                              <w:t xml:space="preserve"> </w:t>
+                            </w:r>
+                            <w:proofErr w:type="spellStart"/>
+                            <w:r>
+                              <w:rPr>
+                                <w:rFonts w:ascii="Times New Roman" w:eastAsiaTheme="majorEastAsia" w:hAnsi="Times New Roman" w:cs="Times New Roman"/>
+                                <w:iCs/>
+                                <w:sz w:val="32"/>
+                                <w:szCs w:val="32"/>
+                              </w:rPr>
+                              <w:t>chu</w:t>
+                            </w:r>
+                            <w:proofErr w:type="spellEnd"/>
+                            <w:r>
+                              <w:rPr>
+                                <w:rFonts w:ascii="Times New Roman" w:eastAsiaTheme="majorEastAsia" w:hAnsi="Times New Roman" w:cs="Times New Roman"/>
+                                <w:iCs/>
+                                <w:sz w:val="32"/>
+                                <w:szCs w:val="32"/>
+                              </w:rPr>
+                              <w:t>̉)</w:t>
                             </w:r>
                           </w:p>
                           <w:p>
@@ -3757,8 +8208,79 @@
                                 <w:sz w:val="32"/>
                                 <w:szCs w:val="32"/>
                               </w:rPr>
-                              <w:t>+ Các bài đã đăng</w:t>
-                            </w:r>
+                              <w:t xml:space="preserve">+ </w:t>
+                            </w:r>
+                            <w:proofErr w:type="spellStart"/>
+                            <w:r>
+                              <w:rPr>
+                                <w:rFonts w:ascii="Times New Roman" w:eastAsiaTheme="majorEastAsia" w:hAnsi="Times New Roman" w:cs="Times New Roman"/>
+                                <w:iCs/>
+                                <w:sz w:val="32"/>
+                                <w:szCs w:val="32"/>
+                              </w:rPr>
+                              <w:t>Các</w:t>
+                            </w:r>
+                            <w:proofErr w:type="spellEnd"/>
+                            <w:r>
+                              <w:rPr>
+                                <w:rFonts w:ascii="Times New Roman" w:eastAsiaTheme="majorEastAsia" w:hAnsi="Times New Roman" w:cs="Times New Roman"/>
+                                <w:iCs/>
+                                <w:sz w:val="32"/>
+                                <w:szCs w:val="32"/>
+                              </w:rPr>
+                              <w:t xml:space="preserve"> </w:t>
+                            </w:r>
+                            <w:proofErr w:type="spellStart"/>
+                            <w:r>
+                              <w:rPr>
+                                <w:rFonts w:ascii="Times New Roman" w:eastAsiaTheme="majorEastAsia" w:hAnsi="Times New Roman" w:cs="Times New Roman"/>
+                                <w:iCs/>
+                                <w:sz w:val="32"/>
+                                <w:szCs w:val="32"/>
+                              </w:rPr>
+                              <w:t>bài</w:t>
+                            </w:r>
+                            <w:proofErr w:type="spellEnd"/>
+                            <w:r>
+                              <w:rPr>
+                                <w:rFonts w:ascii="Times New Roman" w:eastAsiaTheme="majorEastAsia" w:hAnsi="Times New Roman" w:cs="Times New Roman"/>
+                                <w:iCs/>
+                                <w:sz w:val="32"/>
+                                <w:szCs w:val="32"/>
+                              </w:rPr>
+                              <w:t xml:space="preserve"> </w:t>
+                            </w:r>
+                            <w:proofErr w:type="spellStart"/>
+                            <w:r>
+                              <w:rPr>
+                                <w:rFonts w:ascii="Times New Roman" w:eastAsiaTheme="majorEastAsia" w:hAnsi="Times New Roman" w:cs="Times New Roman"/>
+                                <w:iCs/>
+                                <w:sz w:val="32"/>
+                                <w:szCs w:val="32"/>
+                              </w:rPr>
+                              <w:t>đa</w:t>
+                            </w:r>
+                            <w:proofErr w:type="spellEnd"/>
+                            <w:r>
+                              <w:rPr>
+                                <w:rFonts w:ascii="Times New Roman" w:eastAsiaTheme="majorEastAsia" w:hAnsi="Times New Roman" w:cs="Times New Roman"/>
+                                <w:iCs/>
+                                <w:sz w:val="32"/>
+                                <w:szCs w:val="32"/>
+                              </w:rPr>
+                              <w:t xml:space="preserve">̃ </w:t>
+                            </w:r>
+                            <w:proofErr w:type="spellStart"/>
+                            <w:r>
+                              <w:rPr>
+                                <w:rFonts w:ascii="Times New Roman" w:eastAsiaTheme="majorEastAsia" w:hAnsi="Times New Roman" w:cs="Times New Roman"/>
+                                <w:iCs/>
+                                <w:sz w:val="32"/>
+                                <w:szCs w:val="32"/>
+                              </w:rPr>
+                              <w:t>đăng</w:t>
+                            </w:r>
+                            <w:proofErr w:type="spellEnd"/>
                           </w:p>
                           <w:p>
                             <w:pPr>
@@ -3778,8 +8300,39 @@
                                 <w:sz w:val="32"/>
                                 <w:szCs w:val="32"/>
                               </w:rPr>
-                              <w:t>+Cài đặt</w:t>
-                            </w:r>
+                              <w:t>+</w:t>
+                            </w:r>
+                            <w:proofErr w:type="spellStart"/>
+                            <w:r>
+                              <w:rPr>
+                                <w:rFonts w:ascii="Times New Roman" w:eastAsiaTheme="majorEastAsia" w:hAnsi="Times New Roman" w:cs="Times New Roman"/>
+                                <w:iCs/>
+                                <w:sz w:val="32"/>
+                                <w:szCs w:val="32"/>
+                              </w:rPr>
+                              <w:t>Cài</w:t>
+                            </w:r>
+                            <w:proofErr w:type="spellEnd"/>
+                            <w:r>
+                              <w:rPr>
+                                <w:rFonts w:ascii="Times New Roman" w:eastAsiaTheme="majorEastAsia" w:hAnsi="Times New Roman" w:cs="Times New Roman"/>
+                                <w:iCs/>
+                                <w:sz w:val="32"/>
+                                <w:szCs w:val="32"/>
+                              </w:rPr>
+                              <w:t xml:space="preserve"> </w:t>
+                            </w:r>
+                            <w:proofErr w:type="spellStart"/>
+                            <w:r>
+                              <w:rPr>
+                                <w:rFonts w:ascii="Times New Roman" w:eastAsiaTheme="majorEastAsia" w:hAnsi="Times New Roman" w:cs="Times New Roman"/>
+                                <w:iCs/>
+                                <w:sz w:val="32"/>
+                                <w:szCs w:val="32"/>
+                              </w:rPr>
+                              <w:t>đặt</w:t>
+                            </w:r>
+                            <w:proofErr w:type="spellEnd"/>
                           </w:p>
                           <w:p>
                             <w:pPr>
@@ -4131,6 +8684,7 @@
                               </w:rPr>
                               <w:tab/>
                             </w:r>
+                            <w:proofErr w:type="gramStart"/>
                             <w:r>
                               <w:rPr>
                                 <w:rFonts w:ascii="Times New Roman" w:eastAsiaTheme="majorEastAsia" w:hAnsi="Times New Roman" w:cs="Times New Roman"/>
@@ -4150,6 +8704,7 @@
                               </w:rPr>
                               <w:t xml:space="preserve"> :</w:t>
                             </w:r>
+                            <w:proofErr w:type="gramEnd"/>
                           </w:p>
                           <w:p>
                             <w:pPr>
@@ -4171,14 +8726,105 @@
                               </w:rPr>
                               <w:t xml:space="preserve">+ </w:t>
                             </w:r>
-                            <w:r>
-                              <w:rPr>
-                                <w:rFonts w:ascii="Times New Roman" w:eastAsiaTheme="majorEastAsia" w:hAnsi="Times New Roman" w:cs="Times New Roman"/>
-                                <w:iCs/>
-                                <w:sz w:val="32"/>
-                                <w:szCs w:val="32"/>
-                              </w:rPr>
-                              <w:t>Hiển thị nội dung chi tiết của 1 tin</w:t>
+                            <w:proofErr w:type="spellStart"/>
+                            <w:r>
+                              <w:rPr>
+                                <w:rFonts w:ascii="Times New Roman" w:eastAsiaTheme="majorEastAsia" w:hAnsi="Times New Roman" w:cs="Times New Roman"/>
+                                <w:iCs/>
+                                <w:sz w:val="32"/>
+                                <w:szCs w:val="32"/>
+                              </w:rPr>
+                              <w:t>Hiển</w:t>
+                            </w:r>
+                            <w:proofErr w:type="spellEnd"/>
+                            <w:r>
+                              <w:rPr>
+                                <w:rFonts w:ascii="Times New Roman" w:eastAsiaTheme="majorEastAsia" w:hAnsi="Times New Roman" w:cs="Times New Roman"/>
+                                <w:iCs/>
+                                <w:sz w:val="32"/>
+                                <w:szCs w:val="32"/>
+                              </w:rPr>
+                              <w:t xml:space="preserve"> </w:t>
+                            </w:r>
+                            <w:proofErr w:type="spellStart"/>
+                            <w:r>
+                              <w:rPr>
+                                <w:rFonts w:ascii="Times New Roman" w:eastAsiaTheme="majorEastAsia" w:hAnsi="Times New Roman" w:cs="Times New Roman"/>
+                                <w:iCs/>
+                                <w:sz w:val="32"/>
+                                <w:szCs w:val="32"/>
+                              </w:rPr>
+                              <w:t>thi</w:t>
+                            </w:r>
+                            <w:proofErr w:type="spellEnd"/>
+                            <w:r>
+                              <w:rPr>
+                                <w:rFonts w:ascii="Times New Roman" w:eastAsiaTheme="majorEastAsia" w:hAnsi="Times New Roman" w:cs="Times New Roman"/>
+                                <w:iCs/>
+                                <w:sz w:val="32"/>
+                                <w:szCs w:val="32"/>
+                              </w:rPr>
+                              <w:t xml:space="preserve">̣ </w:t>
+                            </w:r>
+                            <w:proofErr w:type="spellStart"/>
+                            <w:r>
+                              <w:rPr>
+                                <w:rFonts w:ascii="Times New Roman" w:eastAsiaTheme="majorEastAsia" w:hAnsi="Times New Roman" w:cs="Times New Roman"/>
+                                <w:iCs/>
+                                <w:sz w:val="32"/>
+                                <w:szCs w:val="32"/>
+                              </w:rPr>
+                              <w:t>nội</w:t>
+                            </w:r>
+                            <w:proofErr w:type="spellEnd"/>
+                            <w:r>
+                              <w:rPr>
+                                <w:rFonts w:ascii="Times New Roman" w:eastAsiaTheme="majorEastAsia" w:hAnsi="Times New Roman" w:cs="Times New Roman"/>
+                                <w:iCs/>
+                                <w:sz w:val="32"/>
+                                <w:szCs w:val="32"/>
+                              </w:rPr>
+                              <w:t xml:space="preserve"> dung chi </w:t>
+                            </w:r>
+                            <w:proofErr w:type="spellStart"/>
+                            <w:r>
+                              <w:rPr>
+                                <w:rFonts w:ascii="Times New Roman" w:eastAsiaTheme="majorEastAsia" w:hAnsi="Times New Roman" w:cs="Times New Roman"/>
+                                <w:iCs/>
+                                <w:sz w:val="32"/>
+                                <w:szCs w:val="32"/>
+                              </w:rPr>
+                              <w:t>tiết</w:t>
+                            </w:r>
+                            <w:proofErr w:type="spellEnd"/>
+                            <w:r>
+                              <w:rPr>
+                                <w:rFonts w:ascii="Times New Roman" w:eastAsiaTheme="majorEastAsia" w:hAnsi="Times New Roman" w:cs="Times New Roman"/>
+                                <w:iCs/>
+                                <w:sz w:val="32"/>
+                                <w:szCs w:val="32"/>
+                              </w:rPr>
+                              <w:t xml:space="preserve"> </w:t>
+                            </w:r>
+                            <w:proofErr w:type="spellStart"/>
+                            <w:r>
+                              <w:rPr>
+                                <w:rFonts w:ascii="Times New Roman" w:eastAsiaTheme="majorEastAsia" w:hAnsi="Times New Roman" w:cs="Times New Roman"/>
+                                <w:iCs/>
+                                <w:sz w:val="32"/>
+                                <w:szCs w:val="32"/>
+                              </w:rPr>
+                              <w:t>của</w:t>
+                            </w:r>
+                            <w:proofErr w:type="spellEnd"/>
+                            <w:r>
+                              <w:rPr>
+                                <w:rFonts w:ascii="Times New Roman" w:eastAsiaTheme="majorEastAsia" w:hAnsi="Times New Roman" w:cs="Times New Roman"/>
+                                <w:iCs/>
+                                <w:sz w:val="32"/>
+                                <w:szCs w:val="32"/>
+                              </w:rPr>
+                              <w:t xml:space="preserve"> 1 tin</w:t>
                             </w:r>
                           </w:p>
                           <w:p>
@@ -4199,7 +8845,107 @@
                                 <w:sz w:val="32"/>
                                 <w:szCs w:val="32"/>
                               </w:rPr>
-                              <w:t>+ Mở ra menu khi ấn vào icon</w:t>
+                              <w:t xml:space="preserve">+ </w:t>
+                            </w:r>
+                            <w:proofErr w:type="spellStart"/>
+                            <w:r>
+                              <w:rPr>
+                                <w:rFonts w:ascii="Times New Roman" w:eastAsiaTheme="majorEastAsia" w:hAnsi="Times New Roman" w:cs="Times New Roman"/>
+                                <w:iCs/>
+                                <w:sz w:val="32"/>
+                                <w:szCs w:val="32"/>
+                              </w:rPr>
+                              <w:t>Mơ</w:t>
+                            </w:r>
+                            <w:proofErr w:type="spellEnd"/>
+                            <w:r>
+                              <w:rPr>
+                                <w:rFonts w:ascii="Times New Roman" w:eastAsiaTheme="majorEastAsia" w:hAnsi="Times New Roman" w:cs="Times New Roman"/>
+                                <w:iCs/>
+                                <w:sz w:val="32"/>
+                                <w:szCs w:val="32"/>
+                              </w:rPr>
+                              <w:t xml:space="preserve">̉ </w:t>
+                            </w:r>
+                            <w:proofErr w:type="spellStart"/>
+                            <w:r>
+                              <w:rPr>
+                                <w:rFonts w:ascii="Times New Roman" w:eastAsiaTheme="majorEastAsia" w:hAnsi="Times New Roman" w:cs="Times New Roman"/>
+                                <w:iCs/>
+                                <w:sz w:val="32"/>
+                                <w:szCs w:val="32"/>
+                              </w:rPr>
+                              <w:t>ra</w:t>
+                            </w:r>
+                            <w:proofErr w:type="spellEnd"/>
+                            <w:r>
+                              <w:rPr>
+                                <w:rFonts w:ascii="Times New Roman" w:eastAsiaTheme="majorEastAsia" w:hAnsi="Times New Roman" w:cs="Times New Roman"/>
+                                <w:iCs/>
+                                <w:sz w:val="32"/>
+                                <w:szCs w:val="32"/>
+                              </w:rPr>
+                              <w:t xml:space="preserve"> menu </w:t>
+                            </w:r>
+                            <w:proofErr w:type="spellStart"/>
+                            <w:r>
+                              <w:rPr>
+                                <w:rFonts w:ascii="Times New Roman" w:eastAsiaTheme="majorEastAsia" w:hAnsi="Times New Roman" w:cs="Times New Roman"/>
+                                <w:iCs/>
+                                <w:sz w:val="32"/>
+                                <w:szCs w:val="32"/>
+                              </w:rPr>
+                              <w:t>khi</w:t>
+                            </w:r>
+                            <w:proofErr w:type="spellEnd"/>
+                            <w:r>
+                              <w:rPr>
+                                <w:rFonts w:ascii="Times New Roman" w:eastAsiaTheme="majorEastAsia" w:hAnsi="Times New Roman" w:cs="Times New Roman"/>
+                                <w:iCs/>
+                                <w:sz w:val="32"/>
+                                <w:szCs w:val="32"/>
+                              </w:rPr>
+                              <w:t xml:space="preserve"> </w:t>
+                            </w:r>
+                            <w:proofErr w:type="spellStart"/>
+                            <w:r>
+                              <w:rPr>
+                                <w:rFonts w:ascii="Times New Roman" w:eastAsiaTheme="majorEastAsia" w:hAnsi="Times New Roman" w:cs="Times New Roman"/>
+                                <w:iCs/>
+                                <w:sz w:val="32"/>
+                                <w:szCs w:val="32"/>
+                              </w:rPr>
+                              <w:t>ấn</w:t>
+                            </w:r>
+                            <w:proofErr w:type="spellEnd"/>
+                            <w:r>
+                              <w:rPr>
+                                <w:rFonts w:ascii="Times New Roman" w:eastAsiaTheme="majorEastAsia" w:hAnsi="Times New Roman" w:cs="Times New Roman"/>
+                                <w:iCs/>
+                                <w:sz w:val="32"/>
+                                <w:szCs w:val="32"/>
+                              </w:rPr>
+                              <w:t xml:space="preserve"> </w:t>
+                            </w:r>
+                            <w:proofErr w:type="spellStart"/>
+                            <w:r>
+                              <w:rPr>
+                                <w:rFonts w:ascii="Times New Roman" w:eastAsiaTheme="majorEastAsia" w:hAnsi="Times New Roman" w:cs="Times New Roman"/>
+                                <w:iCs/>
+                                <w:sz w:val="32"/>
+                                <w:szCs w:val="32"/>
+                              </w:rPr>
+                              <w:t>vào</w:t>
+                            </w:r>
+                            <w:proofErr w:type="spellEnd"/>
+                            <w:r>
+                              <w:rPr>
+                                <w:rFonts w:ascii="Times New Roman" w:eastAsiaTheme="majorEastAsia" w:hAnsi="Times New Roman" w:cs="Times New Roman"/>
+                                <w:iCs/>
+                                <w:sz w:val="32"/>
+                                <w:szCs w:val="32"/>
+                              </w:rPr>
+                              <w:t xml:space="preserve"> icon</w:t>
                             </w:r>
                           </w:p>
                           <w:p>
@@ -4220,8 +8966,99 @@
                                 <w:sz w:val="32"/>
                                 <w:szCs w:val="32"/>
                               </w:rPr>
-                              <w:t>+ Trở về màn list khi trước</w:t>
-                            </w:r>
+                              <w:t xml:space="preserve">+ </w:t>
+                            </w:r>
+                            <w:proofErr w:type="spellStart"/>
+                            <w:r>
+                              <w:rPr>
+                                <w:rFonts w:ascii="Times New Roman" w:eastAsiaTheme="majorEastAsia" w:hAnsi="Times New Roman" w:cs="Times New Roman"/>
+                                <w:iCs/>
+                                <w:sz w:val="32"/>
+                                <w:szCs w:val="32"/>
+                              </w:rPr>
+                              <w:t>Trơ</w:t>
+                            </w:r>
+                            <w:proofErr w:type="spellEnd"/>
+                            <w:r>
+                              <w:rPr>
+                                <w:rFonts w:ascii="Times New Roman" w:eastAsiaTheme="majorEastAsia" w:hAnsi="Times New Roman" w:cs="Times New Roman"/>
+                                <w:iCs/>
+                                <w:sz w:val="32"/>
+                                <w:szCs w:val="32"/>
+                              </w:rPr>
+                              <w:t xml:space="preserve">̉ </w:t>
+                            </w:r>
+                            <w:proofErr w:type="spellStart"/>
+                            <w:r>
+                              <w:rPr>
+                                <w:rFonts w:ascii="Times New Roman" w:eastAsiaTheme="majorEastAsia" w:hAnsi="Times New Roman" w:cs="Times New Roman"/>
+                                <w:iCs/>
+                                <w:sz w:val="32"/>
+                                <w:szCs w:val="32"/>
+                              </w:rPr>
+                              <w:t>vê</w:t>
+                            </w:r>
+                            <w:proofErr w:type="spellEnd"/>
+                            <w:r>
+                              <w:rPr>
+                                <w:rFonts w:ascii="Times New Roman" w:eastAsiaTheme="majorEastAsia" w:hAnsi="Times New Roman" w:cs="Times New Roman"/>
+                                <w:iCs/>
+                                <w:sz w:val="32"/>
+                                <w:szCs w:val="32"/>
+                              </w:rPr>
+                              <w:t xml:space="preserve">̀ </w:t>
+                            </w:r>
+                            <w:proofErr w:type="spellStart"/>
+                            <w:r>
+                              <w:rPr>
+                                <w:rFonts w:ascii="Times New Roman" w:eastAsiaTheme="majorEastAsia" w:hAnsi="Times New Roman" w:cs="Times New Roman"/>
+                                <w:iCs/>
+                                <w:sz w:val="32"/>
+                                <w:szCs w:val="32"/>
+                              </w:rPr>
+                              <w:t>màn</w:t>
+                            </w:r>
+                            <w:proofErr w:type="spellEnd"/>
+                            <w:r>
+                              <w:rPr>
+                                <w:rFonts w:ascii="Times New Roman" w:eastAsiaTheme="majorEastAsia" w:hAnsi="Times New Roman" w:cs="Times New Roman"/>
+                                <w:iCs/>
+                                <w:sz w:val="32"/>
+                                <w:szCs w:val="32"/>
+                              </w:rPr>
+                              <w:t xml:space="preserve"> list </w:t>
+                            </w:r>
+                            <w:proofErr w:type="spellStart"/>
+                            <w:r>
+                              <w:rPr>
+                                <w:rFonts w:ascii="Times New Roman" w:eastAsiaTheme="majorEastAsia" w:hAnsi="Times New Roman" w:cs="Times New Roman"/>
+                                <w:iCs/>
+                                <w:sz w:val="32"/>
+                                <w:szCs w:val="32"/>
+                              </w:rPr>
+                              <w:t>khi</w:t>
+                            </w:r>
+                            <w:proofErr w:type="spellEnd"/>
+                            <w:r>
+                              <w:rPr>
+                                <w:rFonts w:ascii="Times New Roman" w:eastAsiaTheme="majorEastAsia" w:hAnsi="Times New Roman" w:cs="Times New Roman"/>
+                                <w:iCs/>
+                                <w:sz w:val="32"/>
+                                <w:szCs w:val="32"/>
+                              </w:rPr>
+                              <w:t xml:space="preserve"> </w:t>
+                            </w:r>
+                            <w:proofErr w:type="spellStart"/>
+                            <w:r>
+                              <w:rPr>
+                                <w:rFonts w:ascii="Times New Roman" w:eastAsiaTheme="majorEastAsia" w:hAnsi="Times New Roman" w:cs="Times New Roman"/>
+                                <w:iCs/>
+                                <w:sz w:val="32"/>
+                                <w:szCs w:val="32"/>
+                              </w:rPr>
+                              <w:t>trước</w:t>
+                            </w:r>
+                            <w:proofErr w:type="spellEnd"/>
                           </w:p>
                           <w:p>
                             <w:pPr>
@@ -4422,10 +9259,10 @@
           <w:noProof/>
         </w:rPr>
         <w:drawing>
-          <wp:inline distT="0" distB="0" distL="0" distR="0" wp14:anchorId="22F54810" wp14:editId="36DA5179">
-            <wp:extent cx="3619500" cy="7181850"/>
+          <wp:inline distT="0" distB="0" distL="0" distR="0">
+            <wp:extent cx="3086531" cy="6249272"/>
             <wp:effectExtent l="0" t="0" r="0" b="0"/>
-            <wp:docPr id="11" name="Picture 11"/>
+            <wp:docPr id="1" name="Picture 1"/>
             <wp:cNvGraphicFramePr>
               <a:graphicFrameLocks xmlns:a="http://schemas.openxmlformats.org/drawingml/2006/main" noChangeAspect="1"/>
             </wp:cNvGraphicFramePr>
@@ -4433,7 +9270,7 @@
               <a:graphicData uri="http://schemas.openxmlformats.org/drawingml/2006/picture">
                 <pic:pic xmlns:pic="http://schemas.openxmlformats.org/drawingml/2006/picture">
                   <pic:nvPicPr>
-                    <pic:cNvPr id="0" name="Screen Details.png"/>
+                    <pic:cNvPr id="0" name="Chi tiet 1 tin.png"/>
                     <pic:cNvPicPr/>
                   </pic:nvPicPr>
                   <pic:blipFill>
@@ -4451,7 +9288,7 @@
                   <pic:spPr>
                     <a:xfrm>
                       <a:off x="0" y="0"/>
-                      <a:ext cx="3619500" cy="7181850"/>
+                      <a:ext cx="3086531" cy="6249272"/>
                     </a:xfrm>
                     <a:prstGeom prst="rect">
                       <a:avLst/>
@@ -4549,7 +9386,18 @@
                                 <w:sz w:val="32"/>
                                 <w:szCs w:val="32"/>
                               </w:rPr>
-                              <w:t xml:space="preserve">      CÁC TIN ĐÃ LƯU</w:t>
+                              <w:t xml:space="preserve">      CÁC TIN ĐÃ </w:t>
+                            </w:r>
+                            <w:proofErr w:type="gramStart"/>
+                            <w:r>
+                              <w:rPr>
+                                <w:rFonts w:ascii="Times New Roman" w:eastAsiaTheme="majorEastAsia" w:hAnsi="Times New Roman" w:cs="Times New Roman"/>
+                                <w:b/>
+                                <w:iCs/>
+                                <w:sz w:val="32"/>
+                                <w:szCs w:val="32"/>
+                              </w:rPr>
+                              <w:t>LƯU</w:t>
                             </w:r>
                             <w:r>
                               <w:rPr>
@@ -4560,6 +9408,7 @@
                               </w:rPr>
                               <w:t xml:space="preserve"> :</w:t>
                             </w:r>
+                            <w:proofErr w:type="gramEnd"/>
                           </w:p>
                           <w:p>
                             <w:pPr>
@@ -4581,14 +9430,147 @@
                               </w:rPr>
                               <w:t xml:space="preserve">+ </w:t>
                             </w:r>
-                            <w:r>
-                              <w:rPr>
-                                <w:rFonts w:ascii="Times New Roman" w:eastAsiaTheme="majorEastAsia" w:hAnsi="Times New Roman" w:cs="Times New Roman"/>
-                                <w:iCs/>
-                                <w:sz w:val="32"/>
-                                <w:szCs w:val="32"/>
-                              </w:rPr>
-                              <w:t>Hiển thị danh sách chi tiết theo mục tin</w:t>
+                            <w:proofErr w:type="spellStart"/>
+                            <w:r>
+                              <w:rPr>
+                                <w:rFonts w:ascii="Times New Roman" w:eastAsiaTheme="majorEastAsia" w:hAnsi="Times New Roman" w:cs="Times New Roman"/>
+                                <w:iCs/>
+                                <w:sz w:val="32"/>
+                                <w:szCs w:val="32"/>
+                              </w:rPr>
+                              <w:t>Hiển</w:t>
+                            </w:r>
+                            <w:proofErr w:type="spellEnd"/>
+                            <w:r>
+                              <w:rPr>
+                                <w:rFonts w:ascii="Times New Roman" w:eastAsiaTheme="majorEastAsia" w:hAnsi="Times New Roman" w:cs="Times New Roman"/>
+                                <w:iCs/>
+                                <w:sz w:val="32"/>
+                                <w:szCs w:val="32"/>
+                              </w:rPr>
+                              <w:t xml:space="preserve"> </w:t>
+                            </w:r>
+                            <w:proofErr w:type="spellStart"/>
+                            <w:r>
+                              <w:rPr>
+                                <w:rFonts w:ascii="Times New Roman" w:eastAsiaTheme="majorEastAsia" w:hAnsi="Times New Roman" w:cs="Times New Roman"/>
+                                <w:iCs/>
+                                <w:sz w:val="32"/>
+                                <w:szCs w:val="32"/>
+                              </w:rPr>
+                              <w:t>thi</w:t>
+                            </w:r>
+                            <w:proofErr w:type="spellEnd"/>
+                            <w:r>
+                              <w:rPr>
+                                <w:rFonts w:ascii="Times New Roman" w:eastAsiaTheme="majorEastAsia" w:hAnsi="Times New Roman" w:cs="Times New Roman"/>
+                                <w:iCs/>
+                                <w:sz w:val="32"/>
+                                <w:szCs w:val="32"/>
+                              </w:rPr>
+                              <w:t xml:space="preserve">̣ </w:t>
+                            </w:r>
+                            <w:proofErr w:type="spellStart"/>
+                            <w:r>
+                              <w:rPr>
+                                <w:rFonts w:ascii="Times New Roman" w:eastAsiaTheme="majorEastAsia" w:hAnsi="Times New Roman" w:cs="Times New Roman"/>
+                                <w:iCs/>
+                                <w:sz w:val="32"/>
+                                <w:szCs w:val="32"/>
+                              </w:rPr>
+                              <w:t>danh</w:t>
+                            </w:r>
+                            <w:proofErr w:type="spellEnd"/>
+                            <w:r>
+                              <w:rPr>
+                                <w:rFonts w:ascii="Times New Roman" w:eastAsiaTheme="majorEastAsia" w:hAnsi="Times New Roman" w:cs="Times New Roman"/>
+                                <w:iCs/>
+                                <w:sz w:val="32"/>
+                                <w:szCs w:val="32"/>
+                              </w:rPr>
+                              <w:t xml:space="preserve"> </w:t>
+                            </w:r>
+                            <w:proofErr w:type="spellStart"/>
+                            <w:r>
+                              <w:rPr>
+                                <w:rFonts w:ascii="Times New Roman" w:eastAsiaTheme="majorEastAsia" w:hAnsi="Times New Roman" w:cs="Times New Roman"/>
+                                <w:iCs/>
+                                <w:sz w:val="32"/>
+                                <w:szCs w:val="32"/>
+                              </w:rPr>
+                              <w:t>sách</w:t>
+                            </w:r>
+                            <w:proofErr w:type="spellEnd"/>
+                            <w:r>
+                              <w:rPr>
+                                <w:rFonts w:ascii="Times New Roman" w:eastAsiaTheme="majorEastAsia" w:hAnsi="Times New Roman" w:cs="Times New Roman"/>
+                                <w:iCs/>
+                                <w:sz w:val="32"/>
+                                <w:szCs w:val="32"/>
+                              </w:rPr>
+                              <w:t xml:space="preserve"> chi </w:t>
+                            </w:r>
+                            <w:proofErr w:type="spellStart"/>
+                            <w:r>
+                              <w:rPr>
+                                <w:rFonts w:ascii="Times New Roman" w:eastAsiaTheme="majorEastAsia" w:hAnsi="Times New Roman" w:cs="Times New Roman"/>
+                                <w:iCs/>
+                                <w:sz w:val="32"/>
+                                <w:szCs w:val="32"/>
+                              </w:rPr>
+                              <w:t>tiết</w:t>
+                            </w:r>
+                            <w:proofErr w:type="spellEnd"/>
+                            <w:r>
+                              <w:rPr>
+                                <w:rFonts w:ascii="Times New Roman" w:eastAsiaTheme="majorEastAsia" w:hAnsi="Times New Roman" w:cs="Times New Roman"/>
+                                <w:iCs/>
+                                <w:sz w:val="32"/>
+                                <w:szCs w:val="32"/>
+                              </w:rPr>
+                              <w:t xml:space="preserve"> </w:t>
+                            </w:r>
+                            <w:proofErr w:type="spellStart"/>
+                            <w:proofErr w:type="gramStart"/>
+                            <w:r>
+                              <w:rPr>
+                                <w:rFonts w:ascii="Times New Roman" w:eastAsiaTheme="majorEastAsia" w:hAnsi="Times New Roman" w:cs="Times New Roman"/>
+                                <w:iCs/>
+                                <w:sz w:val="32"/>
+                                <w:szCs w:val="32"/>
+                              </w:rPr>
+                              <w:t>theo</w:t>
+                            </w:r>
+                            <w:proofErr w:type="spellEnd"/>
+                            <w:proofErr w:type="gramEnd"/>
+                            <w:r>
+                              <w:rPr>
+                                <w:rFonts w:ascii="Times New Roman" w:eastAsiaTheme="majorEastAsia" w:hAnsi="Times New Roman" w:cs="Times New Roman"/>
+                                <w:iCs/>
+                                <w:sz w:val="32"/>
+                                <w:szCs w:val="32"/>
+                              </w:rPr>
+                              <w:t xml:space="preserve"> </w:t>
+                            </w:r>
+                            <w:proofErr w:type="spellStart"/>
+                            <w:r>
+                              <w:rPr>
+                                <w:rFonts w:ascii="Times New Roman" w:eastAsiaTheme="majorEastAsia" w:hAnsi="Times New Roman" w:cs="Times New Roman"/>
+                                <w:iCs/>
+                                <w:sz w:val="32"/>
+                                <w:szCs w:val="32"/>
+                              </w:rPr>
+                              <w:t>mục</w:t>
+                            </w:r>
+                            <w:proofErr w:type="spellEnd"/>
+                            <w:r>
+                              <w:rPr>
+                                <w:rFonts w:ascii="Times New Roman" w:eastAsiaTheme="majorEastAsia" w:hAnsi="Times New Roman" w:cs="Times New Roman"/>
+                                <w:iCs/>
+                                <w:sz w:val="32"/>
+                                <w:szCs w:val="32"/>
+                              </w:rPr>
+                              <w:t xml:space="preserve"> tin</w:t>
                             </w:r>
                           </w:p>
                           <w:p>
@@ -4609,7 +9591,167 @@
                                 <w:sz w:val="32"/>
                                 <w:szCs w:val="32"/>
                               </w:rPr>
-                              <w:t>+ Ấn vào một phần tử sẽ chuyển tới màn DETAIL</w:t>
+                              <w:t xml:space="preserve">+ </w:t>
+                            </w:r>
+                            <w:proofErr w:type="spellStart"/>
+                            <w:r>
+                              <w:rPr>
+                                <w:rFonts w:ascii="Times New Roman" w:eastAsiaTheme="majorEastAsia" w:hAnsi="Times New Roman" w:cs="Times New Roman"/>
+                                <w:iCs/>
+                                <w:sz w:val="32"/>
+                                <w:szCs w:val="32"/>
+                              </w:rPr>
+                              <w:t>Ấn</w:t>
+                            </w:r>
+                            <w:proofErr w:type="spellEnd"/>
+                            <w:r>
+                              <w:rPr>
+                                <w:rFonts w:ascii="Times New Roman" w:eastAsiaTheme="majorEastAsia" w:hAnsi="Times New Roman" w:cs="Times New Roman"/>
+                                <w:iCs/>
+                                <w:sz w:val="32"/>
+                                <w:szCs w:val="32"/>
+                              </w:rPr>
+                              <w:t xml:space="preserve"> </w:t>
+                            </w:r>
+                            <w:proofErr w:type="spellStart"/>
+                            <w:r>
+                              <w:rPr>
+                                <w:rFonts w:ascii="Times New Roman" w:eastAsiaTheme="majorEastAsia" w:hAnsi="Times New Roman" w:cs="Times New Roman"/>
+                                <w:iCs/>
+                                <w:sz w:val="32"/>
+                                <w:szCs w:val="32"/>
+                              </w:rPr>
+                              <w:t>vào</w:t>
+                            </w:r>
+                            <w:proofErr w:type="spellEnd"/>
+                            <w:r>
+                              <w:rPr>
+                                <w:rFonts w:ascii="Times New Roman" w:eastAsiaTheme="majorEastAsia" w:hAnsi="Times New Roman" w:cs="Times New Roman"/>
+                                <w:iCs/>
+                                <w:sz w:val="32"/>
+                                <w:szCs w:val="32"/>
+                              </w:rPr>
+                              <w:t xml:space="preserve"> </w:t>
+                            </w:r>
+                            <w:proofErr w:type="spellStart"/>
+                            <w:r>
+                              <w:rPr>
+                                <w:rFonts w:ascii="Times New Roman" w:eastAsiaTheme="majorEastAsia" w:hAnsi="Times New Roman" w:cs="Times New Roman"/>
+                                <w:iCs/>
+                                <w:sz w:val="32"/>
+                                <w:szCs w:val="32"/>
+                              </w:rPr>
+                              <w:t>một</w:t>
+                            </w:r>
+                            <w:proofErr w:type="spellEnd"/>
+                            <w:r>
+                              <w:rPr>
+                                <w:rFonts w:ascii="Times New Roman" w:eastAsiaTheme="majorEastAsia" w:hAnsi="Times New Roman" w:cs="Times New Roman"/>
+                                <w:iCs/>
+                                <w:sz w:val="32"/>
+                                <w:szCs w:val="32"/>
+                              </w:rPr>
+                              <w:t xml:space="preserve"> </w:t>
+                            </w:r>
+                            <w:proofErr w:type="spellStart"/>
+                            <w:r>
+                              <w:rPr>
+                                <w:rFonts w:ascii="Times New Roman" w:eastAsiaTheme="majorEastAsia" w:hAnsi="Times New Roman" w:cs="Times New Roman"/>
+                                <w:iCs/>
+                                <w:sz w:val="32"/>
+                                <w:szCs w:val="32"/>
+                              </w:rPr>
+                              <w:t>phần</w:t>
+                            </w:r>
+                            <w:proofErr w:type="spellEnd"/>
+                            <w:r>
+                              <w:rPr>
+                                <w:rFonts w:ascii="Times New Roman" w:eastAsiaTheme="majorEastAsia" w:hAnsi="Times New Roman" w:cs="Times New Roman"/>
+                                <w:iCs/>
+                                <w:sz w:val="32"/>
+                                <w:szCs w:val="32"/>
+                              </w:rPr>
+                              <w:t xml:space="preserve"> </w:t>
+                            </w:r>
+                            <w:proofErr w:type="spellStart"/>
+                            <w:r>
+                              <w:rPr>
+                                <w:rFonts w:ascii="Times New Roman" w:eastAsiaTheme="majorEastAsia" w:hAnsi="Times New Roman" w:cs="Times New Roman"/>
+                                <w:iCs/>
+                                <w:sz w:val="32"/>
+                                <w:szCs w:val="32"/>
+                              </w:rPr>
+                              <w:t>tư</w:t>
+                            </w:r>
+                            <w:proofErr w:type="spellEnd"/>
+                            <w:r>
+                              <w:rPr>
+                                <w:rFonts w:ascii="Times New Roman" w:eastAsiaTheme="majorEastAsia" w:hAnsi="Times New Roman" w:cs="Times New Roman"/>
+                                <w:iCs/>
+                                <w:sz w:val="32"/>
+                                <w:szCs w:val="32"/>
+                              </w:rPr>
+                              <w:t xml:space="preserve">̉ sẽ </w:t>
+                            </w:r>
+                            <w:proofErr w:type="spellStart"/>
+                            <w:r>
+                              <w:rPr>
+                                <w:rFonts w:ascii="Times New Roman" w:eastAsiaTheme="majorEastAsia" w:hAnsi="Times New Roman" w:cs="Times New Roman"/>
+                                <w:iCs/>
+                                <w:sz w:val="32"/>
+                                <w:szCs w:val="32"/>
+                              </w:rPr>
+                              <w:t>chuyển</w:t>
+                            </w:r>
+                            <w:proofErr w:type="spellEnd"/>
+                            <w:r>
+                              <w:rPr>
+                                <w:rFonts w:ascii="Times New Roman" w:eastAsiaTheme="majorEastAsia" w:hAnsi="Times New Roman" w:cs="Times New Roman"/>
+                                <w:iCs/>
+                                <w:sz w:val="32"/>
+                                <w:szCs w:val="32"/>
+                              </w:rPr>
+                              <w:t xml:space="preserve"> </w:t>
+                            </w:r>
+                            <w:proofErr w:type="spellStart"/>
+                            <w:r>
+                              <w:rPr>
+                                <w:rFonts w:ascii="Times New Roman" w:eastAsiaTheme="majorEastAsia" w:hAnsi="Times New Roman" w:cs="Times New Roman"/>
+                                <w:iCs/>
+                                <w:sz w:val="32"/>
+                                <w:szCs w:val="32"/>
+                              </w:rPr>
+                              <w:t>tới</w:t>
+                            </w:r>
+                            <w:proofErr w:type="spellEnd"/>
+                            <w:r>
+                              <w:rPr>
+                                <w:rFonts w:ascii="Times New Roman" w:eastAsiaTheme="majorEastAsia" w:hAnsi="Times New Roman" w:cs="Times New Roman"/>
+                                <w:iCs/>
+                                <w:sz w:val="32"/>
+                                <w:szCs w:val="32"/>
+                              </w:rPr>
+                              <w:t xml:space="preserve"> </w:t>
+                            </w:r>
+                            <w:proofErr w:type="spellStart"/>
+                            <w:r>
+                              <w:rPr>
+                                <w:rFonts w:ascii="Times New Roman" w:eastAsiaTheme="majorEastAsia" w:hAnsi="Times New Roman" w:cs="Times New Roman"/>
+                                <w:iCs/>
+                                <w:sz w:val="32"/>
+                                <w:szCs w:val="32"/>
+                              </w:rPr>
+                              <w:t>màn</w:t>
+                            </w:r>
+                            <w:proofErr w:type="spellEnd"/>
+                            <w:r>
+                              <w:rPr>
+                                <w:rFonts w:ascii="Times New Roman" w:eastAsiaTheme="majorEastAsia" w:hAnsi="Times New Roman" w:cs="Times New Roman"/>
+                                <w:iCs/>
+                                <w:sz w:val="32"/>
+                                <w:szCs w:val="32"/>
+                              </w:rPr>
+                              <w:t xml:space="preserve"> DETAIL</w:t>
                             </w:r>
                           </w:p>
                           <w:p>
@@ -4630,7 +9772,87 @@
                                 <w:sz w:val="32"/>
                                 <w:szCs w:val="32"/>
                               </w:rPr>
-                              <w:t>+ Ấn trở về màn HOME</w:t>
+                              <w:t xml:space="preserve">+ </w:t>
+                            </w:r>
+                            <w:proofErr w:type="spellStart"/>
+                            <w:r>
+                              <w:rPr>
+                                <w:rFonts w:ascii="Times New Roman" w:eastAsiaTheme="majorEastAsia" w:hAnsi="Times New Roman" w:cs="Times New Roman"/>
+                                <w:iCs/>
+                                <w:sz w:val="32"/>
+                                <w:szCs w:val="32"/>
+                              </w:rPr>
+                              <w:t>Ấn</w:t>
+                            </w:r>
+                            <w:proofErr w:type="spellEnd"/>
+                            <w:r>
+                              <w:rPr>
+                                <w:rFonts w:ascii="Times New Roman" w:eastAsiaTheme="majorEastAsia" w:hAnsi="Times New Roman" w:cs="Times New Roman"/>
+                                <w:iCs/>
+                                <w:sz w:val="32"/>
+                                <w:szCs w:val="32"/>
+                              </w:rPr>
+                              <w:t xml:space="preserve"> </w:t>
+                            </w:r>
+                            <w:proofErr w:type="spellStart"/>
+                            <w:r>
+                              <w:rPr>
+                                <w:rFonts w:ascii="Times New Roman" w:eastAsiaTheme="majorEastAsia" w:hAnsi="Times New Roman" w:cs="Times New Roman"/>
+                                <w:iCs/>
+                                <w:sz w:val="32"/>
+                                <w:szCs w:val="32"/>
+                              </w:rPr>
+                              <w:t>trơ</w:t>
+                            </w:r>
+                            <w:proofErr w:type="spellEnd"/>
+                            <w:r>
+                              <w:rPr>
+                                <w:rFonts w:ascii="Times New Roman" w:eastAsiaTheme="majorEastAsia" w:hAnsi="Times New Roman" w:cs="Times New Roman"/>
+                                <w:iCs/>
+                                <w:sz w:val="32"/>
+                                <w:szCs w:val="32"/>
+                              </w:rPr>
+                              <w:t xml:space="preserve">̉ </w:t>
+                            </w:r>
+                            <w:proofErr w:type="spellStart"/>
+                            <w:r>
+                              <w:rPr>
+                                <w:rFonts w:ascii="Times New Roman" w:eastAsiaTheme="majorEastAsia" w:hAnsi="Times New Roman" w:cs="Times New Roman"/>
+                                <w:iCs/>
+                                <w:sz w:val="32"/>
+                                <w:szCs w:val="32"/>
+                              </w:rPr>
+                              <w:t>vê</w:t>
+                            </w:r>
+                            <w:proofErr w:type="spellEnd"/>
+                            <w:r>
+                              <w:rPr>
+                                <w:rFonts w:ascii="Times New Roman" w:eastAsiaTheme="majorEastAsia" w:hAnsi="Times New Roman" w:cs="Times New Roman"/>
+                                <w:iCs/>
+                                <w:sz w:val="32"/>
+                                <w:szCs w:val="32"/>
+                              </w:rPr>
+                              <w:t xml:space="preserve">̀ </w:t>
+                            </w:r>
+                            <w:proofErr w:type="spellStart"/>
+                            <w:r>
+                              <w:rPr>
+                                <w:rFonts w:ascii="Times New Roman" w:eastAsiaTheme="majorEastAsia" w:hAnsi="Times New Roman" w:cs="Times New Roman"/>
+                                <w:iCs/>
+                                <w:sz w:val="32"/>
+                                <w:szCs w:val="32"/>
+                              </w:rPr>
+                              <w:t>màn</w:t>
+                            </w:r>
+                            <w:proofErr w:type="spellEnd"/>
+                            <w:r>
+                              <w:rPr>
+                                <w:rFonts w:ascii="Times New Roman" w:eastAsiaTheme="majorEastAsia" w:hAnsi="Times New Roman" w:cs="Times New Roman"/>
+                                <w:iCs/>
+                                <w:sz w:val="32"/>
+                                <w:szCs w:val="32"/>
+                              </w:rPr>
+                              <w:t xml:space="preserve"> HOME</w:t>
                             </w:r>
                           </w:p>
                           <w:p>
@@ -4647,7 +9869,79 @@
                                 <w:sz w:val="32"/>
                                 <w:szCs w:val="32"/>
                               </w:rPr>
-                              <w:t>+ Có thể mở ra màn MENU</w:t>
+                              <w:t xml:space="preserve">+ Có </w:t>
+                            </w:r>
+                            <w:proofErr w:type="spellStart"/>
+                            <w:r>
+                              <w:rPr>
+                                <w:rFonts w:ascii="Times New Roman" w:hAnsi="Times New Roman" w:cs="Times New Roman"/>
+                                <w:sz w:val="32"/>
+                                <w:szCs w:val="32"/>
+                              </w:rPr>
+                              <w:t>thê</w:t>
+                            </w:r>
+                            <w:proofErr w:type="spellEnd"/>
+                            <w:r>
+                              <w:rPr>
+                                <w:rFonts w:ascii="Times New Roman" w:hAnsi="Times New Roman" w:cs="Times New Roman"/>
+                                <w:sz w:val="32"/>
+                                <w:szCs w:val="32"/>
+                              </w:rPr>
+                              <w:t xml:space="preserve">̉ </w:t>
+                            </w:r>
+                            <w:proofErr w:type="spellStart"/>
+                            <w:r>
+                              <w:rPr>
+                                <w:rFonts w:ascii="Times New Roman" w:hAnsi="Times New Roman" w:cs="Times New Roman"/>
+                                <w:sz w:val="32"/>
+                                <w:szCs w:val="32"/>
+                              </w:rPr>
+                              <w:t>mơ</w:t>
+                            </w:r>
+                            <w:proofErr w:type="spellEnd"/>
+                            <w:r>
+                              <w:rPr>
+                                <w:rFonts w:ascii="Times New Roman" w:hAnsi="Times New Roman" w:cs="Times New Roman"/>
+                                <w:sz w:val="32"/>
+                                <w:szCs w:val="32"/>
+                              </w:rPr>
+                              <w:t xml:space="preserve">̉ </w:t>
+                            </w:r>
+                            <w:proofErr w:type="spellStart"/>
+                            <w:r>
+                              <w:rPr>
+                                <w:rFonts w:ascii="Times New Roman" w:hAnsi="Times New Roman" w:cs="Times New Roman"/>
+                                <w:sz w:val="32"/>
+                                <w:szCs w:val="32"/>
+                              </w:rPr>
+                              <w:t>ra</w:t>
+                            </w:r>
+                            <w:proofErr w:type="spellEnd"/>
+                            <w:r>
+                              <w:rPr>
+                                <w:rFonts w:ascii="Times New Roman" w:hAnsi="Times New Roman" w:cs="Times New Roman"/>
+                                <w:sz w:val="32"/>
+                                <w:szCs w:val="32"/>
+                              </w:rPr>
+                              <w:t xml:space="preserve"> </w:t>
+                            </w:r>
+                            <w:proofErr w:type="spellStart"/>
+                            <w:r>
+                              <w:rPr>
+                                <w:rFonts w:ascii="Times New Roman" w:hAnsi="Times New Roman" w:cs="Times New Roman"/>
+                                <w:sz w:val="32"/>
+                                <w:szCs w:val="32"/>
+                              </w:rPr>
+                              <w:t>màn</w:t>
+                            </w:r>
+                            <w:proofErr w:type="spellEnd"/>
+                            <w:r>
+                              <w:rPr>
+                                <w:rFonts w:ascii="Times New Roman" w:hAnsi="Times New Roman" w:cs="Times New Roman"/>
+                                <w:sz w:val="32"/>
+                                <w:szCs w:val="32"/>
+                              </w:rPr>
+                              <w:t xml:space="preserve"> MENU</w:t>
                             </w:r>
                           </w:p>
                           <w:p>
@@ -4959,7 +10253,7 @@
           <w:rPr>
             <w:noProof/>
           </w:rPr>
-          <w:t>9</w:t>
+          <w:t>5</w:t>
         </w:r>
         <w:r>
           <w:rPr>
@@ -5236,6 +10530,7 @@
   <w:style w:type="character" w:default="1" w:styleId="DefaultParagraphFont">
     <w:name w:val="Default Paragraph Font"/>
     <w:uiPriority w:val="1"/>
+    <w:semiHidden/>
     <w:unhideWhenUsed/>
   </w:style>
   <w:style w:type="table" w:default="1" w:styleId="TableNormal">
@@ -5711,6 +11006,7 @@
   <w:style w:type="character" w:default="1" w:styleId="DefaultParagraphFont">
     <w:name w:val="Default Paragraph Font"/>
     <w:uiPriority w:val="1"/>
+    <w:semiHidden/>
     <w:unhideWhenUsed/>
   </w:style>
   <w:style w:type="table" w:default="1" w:styleId="TableNormal">
@@ -5951,497 +11247,6 @@
     </w:rPr>
   </w:style>
 </w:styles>
-</file>
-
-<file path=word/glossary/document.xml><?xml version="1.0" encoding="utf-8"?>
-<w:glossaryDocument xmlns:wpc="http://schemas.microsoft.com/office/word/2010/wordprocessingCanvas" xmlns:mc="http://schemas.openxmlformats.org/markup-compatibility/2006" xmlns:o="urn:schemas-microsoft-com:office:office" xmlns:r="http://schemas.openxmlformats.org/officeDocument/2006/relationships" xmlns:m="http://schemas.openxmlformats.org/officeDocument/2006/math" xmlns:v="urn:schemas-microsoft-com:vml" xmlns:wp14="http://schemas.microsoft.com/office/word/2010/wordprocessingDrawing" xmlns:wp="http://schemas.openxmlformats.org/drawingml/2006/wordprocessingDrawing" xmlns:w10="urn:schemas-microsoft-com:office:word" xmlns:w="http://schemas.openxmlformats.org/wordprocessingml/2006/main" xmlns:w14="http://schemas.microsoft.com/office/word/2010/wordml" xmlns:wpg="http://schemas.microsoft.com/office/word/2010/wordprocessingGroup" xmlns:wpi="http://schemas.microsoft.com/office/word/2010/wordprocessingInk" xmlns:wne="http://schemas.microsoft.com/office/word/2006/wordml" xmlns:wps="http://schemas.microsoft.com/office/word/2010/wordprocessingShape" mc:Ignorable="w14 wp14"/>
-</file>
-
-<file path=word/glossary/fontTable.xml><?xml version="1.0" encoding="utf-8"?>
-<w:fonts xmlns:mc="http://schemas.openxmlformats.org/markup-compatibility/2006" xmlns:r="http://schemas.openxmlformats.org/officeDocument/2006/relationships" xmlns:w="http://schemas.openxmlformats.org/wordprocessingml/2006/main" xmlns:w14="http://schemas.microsoft.com/office/word/2010/wordml" mc:Ignorable="w14">
-  <w:font w:name="Calibri">
-    <w:panose1 w:val="020F0502020204030204"/>
-    <w:charset w:val="00"/>
-    <w:family w:val="swiss"/>
-    <w:pitch w:val="variable"/>
-    <w:sig w:usb0="E0002AFF" w:usb1="C000247B" w:usb2="00000009" w:usb3="00000000" w:csb0="000001FF" w:csb1="00000000"/>
-  </w:font>
-  <w:font w:name="Times New Roman">
-    <w:panose1 w:val="02020603050405020304"/>
-    <w:charset w:val="00"/>
-    <w:family w:val="roman"/>
-    <w:pitch w:val="variable"/>
-    <w:sig w:usb0="E0002EFF" w:usb1="C000785B" w:usb2="00000009" w:usb3="00000000" w:csb0="000001FF" w:csb1="00000000"/>
-  </w:font>
-  <w:font w:name="Cambria">
-    <w:panose1 w:val="02040503050406030204"/>
-    <w:charset w:val="00"/>
-    <w:family w:val="roman"/>
-    <w:pitch w:val="variable"/>
-    <w:sig w:usb0="E00002FF" w:usb1="400004FF" w:usb2="00000000" w:usb3="00000000" w:csb0="0000019F" w:csb1="00000000"/>
-  </w:font>
-  <w:font w:name="Tahoma">
-    <w:panose1 w:val="020B0604030504040204"/>
-    <w:charset w:val="00"/>
-    <w:family w:val="swiss"/>
-    <w:pitch w:val="variable"/>
-    <w:sig w:usb0="E1002EFF" w:usb1="C000605B" w:usb2="00000029" w:usb3="00000000" w:csb0="000101FF" w:csb1="00000000"/>
-  </w:font>
-  <w:font w:name="Wingdings">
-    <w:panose1 w:val="05000000000000000000"/>
-    <w:charset w:val="02"/>
-    <w:family w:val="auto"/>
-    <w:pitch w:val="variable"/>
-    <w:sig w:usb0="00000000" w:usb1="10000000" w:usb2="00000000" w:usb3="00000000" w:csb0="80000000" w:csb1="00000000"/>
-  </w:font>
-</w:fonts>
-</file>
-
-<file path=word/glossary/settings.xml><?xml version="1.0" encoding="utf-8"?>
-<w:settings xmlns:mc="http://schemas.openxmlformats.org/markup-compatibility/2006" xmlns:o="urn:schemas-microsoft-com:office:office" xmlns:r="http://schemas.openxmlformats.org/officeDocument/2006/relationships" xmlns:m="http://schemas.openxmlformats.org/officeDocument/2006/math" xmlns:v="urn:schemas-microsoft-com:vml" xmlns:w10="urn:schemas-microsoft-com:office:word" xmlns:w="http://schemas.openxmlformats.org/wordprocessingml/2006/main" xmlns:w14="http://schemas.microsoft.com/office/word/2010/wordml" xmlns:sl="http://schemas.openxmlformats.org/schemaLibrary/2006/main" mc:Ignorable="w14">
-  <w:view w:val="normal"/>
-  <w:defaultTabStop w:val="720"/>
-  <w:characterSpacingControl w:val="doNotCompress"/>
-  <w:compat>
-    <w:useFELayout/>
-    <w:compatSetting w:name="compatibilityMode" w:uri="http://schemas.microsoft.com/office/word" w:val="14"/>
-    <w:compatSetting w:name="overrideTableStyleFontSizeAndJustification" w:uri="http://schemas.microsoft.com/office/word" w:val="1"/>
-    <w:compatSetting w:name="enableOpenTypeFeatures" w:uri="http://schemas.microsoft.com/office/word" w:val="1"/>
-    <w:compatSetting w:name="doNotFlipMirrorIndents" w:uri="http://schemas.microsoft.com/office/word" w:val="1"/>
-  </w:compat>
-  <w:rsids>
-    <w:rsidRoot w:val="00F4203B"/>
-    <w:rsid w:val="00F4203B"/>
-  </w:rsids>
-  <m:mathPr>
-    <m:mathFont m:val="Cambria Math"/>
-    <m:brkBin m:val="before"/>
-    <m:brkBinSub m:val="--"/>
-    <m:smallFrac m:val="0"/>
-    <m:dispDef/>
-    <m:lMargin m:val="0"/>
-    <m:rMargin m:val="0"/>
-    <m:defJc m:val="centerGroup"/>
-    <m:wrapIndent m:val="1440"/>
-    <m:intLim m:val="subSup"/>
-    <m:naryLim m:val="undOvr"/>
-  </m:mathPr>
-  <w:themeFontLang w:val="en-US"/>
-  <w:clrSchemeMapping w:bg1="light1" w:t1="dark1" w:bg2="light2" w:t2="dark2" w:accent1="accent1" w:accent2="accent2" w:accent3="accent3" w:accent4="accent4" w:accent5="accent5" w:accent6="accent6" w:hyperlink="hyperlink" w:followedHyperlink="followedHyperlink"/>
-  <w:decimalSymbol w:val="."/>
-  <w:listSeparator w:val=","/>
-</w:settings>
-</file>
-
-<file path=word/glossary/styles.xml><?xml version="1.0" encoding="utf-8"?>
-<w:styles xmlns:mc="http://schemas.openxmlformats.org/markup-compatibility/2006" xmlns:r="http://schemas.openxmlformats.org/officeDocument/2006/relationships" xmlns:w="http://schemas.openxmlformats.org/wordprocessingml/2006/main" xmlns:w14="http://schemas.microsoft.com/office/word/2010/wordml" mc:Ignorable="w14">
-  <w:docDefaults>
-    <w:rPrDefault>
-      <w:rPr>
-        <w:rFonts w:asciiTheme="minorHAnsi" w:eastAsiaTheme="minorEastAsia" w:hAnsiTheme="minorHAnsi" w:cstheme="minorBidi"/>
-        <w:sz w:val="22"/>
-        <w:szCs w:val="22"/>
-        <w:lang w:val="en-US" w:eastAsia="en-US" w:bidi="ar-SA"/>
-      </w:rPr>
-    </w:rPrDefault>
-    <w:pPrDefault>
-      <w:pPr>
-        <w:spacing w:after="200" w:line="276" w:lineRule="auto"/>
-      </w:pPr>
-    </w:pPrDefault>
-  </w:docDefaults>
-  <w:latentStyles w:defLockedState="0" w:defUIPriority="99" w:defSemiHidden="1" w:defUnhideWhenUsed="1" w:defQFormat="0" w:count="267">
-    <w:lsdException w:name="Normal" w:semiHidden="0" w:uiPriority="0" w:unhideWhenUsed="0" w:qFormat="1"/>
-    <w:lsdException w:name="heading 1" w:semiHidden="0" w:uiPriority="9" w:unhideWhenUsed="0" w:qFormat="1"/>
-    <w:lsdException w:name="heading 2" w:uiPriority="9" w:qFormat="1"/>
-    <w:lsdException w:name="heading 3" w:uiPriority="9" w:qFormat="1"/>
-    <w:lsdException w:name="heading 4" w:uiPriority="9" w:qFormat="1"/>
-    <w:lsdException w:name="heading 5" w:uiPriority="9" w:qFormat="1"/>
-    <w:lsdException w:name="heading 6" w:uiPriority="9" w:qFormat="1"/>
-    <w:lsdException w:name="heading 7" w:uiPriority="9" w:qFormat="1"/>
-    <w:lsdException w:name="heading 8" w:uiPriority="9" w:qFormat="1"/>
-    <w:lsdException w:name="heading 9" w:uiPriority="9" w:qFormat="1"/>
-    <w:lsdException w:name="toc 1" w:uiPriority="39"/>
-    <w:lsdException w:name="toc 2" w:uiPriority="39"/>
-    <w:lsdException w:name="toc 3" w:uiPriority="39"/>
-    <w:lsdException w:name="toc 4" w:uiPriority="39"/>
-    <w:lsdException w:name="toc 5" w:uiPriority="39"/>
-    <w:lsdException w:name="toc 6" w:uiPriority="39"/>
-    <w:lsdException w:name="toc 7" w:uiPriority="39"/>
-    <w:lsdException w:name="toc 8" w:uiPriority="39"/>
-    <w:lsdException w:name="toc 9" w:uiPriority="39"/>
-    <w:lsdException w:name="caption" w:uiPriority="35" w:qFormat="1"/>
-    <w:lsdException w:name="Title" w:semiHidden="0" w:uiPriority="10" w:unhideWhenUsed="0" w:qFormat="1"/>
-    <w:lsdException w:name="Default Paragraph Font" w:uiPriority="1"/>
-    <w:lsdException w:name="Subtitle" w:semiHidden="0" w:uiPriority="11" w:unhideWhenUsed="0" w:qFormat="1"/>
-    <w:lsdException w:name="Strong" w:semiHidden="0" w:uiPriority="22" w:unhideWhenUsed="0" w:qFormat="1"/>
-    <w:lsdException w:name="Emphasis" w:semiHidden="0" w:uiPriority="20" w:unhideWhenUsed="0" w:qFormat="1"/>
-    <w:lsdException w:name="Table Grid" w:semiHidden="0" w:uiPriority="59" w:unhideWhenUsed="0"/>
-    <w:lsdException w:name="Placeholder Text" w:unhideWhenUsed="0"/>
-    <w:lsdException w:name="No Spacing" w:semiHidden="0" w:uiPriority="1" w:unhideWhenUsed="0" w:qFormat="1"/>
-    <w:lsdException w:name="Light Shading" w:semiHidden="0" w:uiPriority="60" w:unhideWhenUsed="0"/>
-    <w:lsdException w:name="Light List" w:semiHidden="0" w:uiPriority="61" w:unhideWhenUsed="0"/>
-    <w:lsdException w:name="Light Grid" w:semiHidden="0" w:uiPriority="62" w:unhideWhenUsed="0"/>
-    <w:lsdException w:name="Medium Shading 1" w:semiHidden="0" w:uiPriority="63" w:unhideWhenUsed="0"/>
-    <w:lsdException w:name="Medium Shading 2" w:semiHidden="0" w:uiPriority="64" w:unhideWhenUsed="0"/>
-    <w:lsdException w:name="Medium List 1" w:semiHidden="0" w:uiPriority="65" w:unhideWhenUsed="0"/>
-    <w:lsdException w:name="Medium List 2" w:semiHidden="0" w:uiPriority="66" w:unhideWhenUsed="0"/>
-    <w:lsdException w:name="Medium Grid 1" w:semiHidden="0" w:uiPriority="67" w:unhideWhenUsed="0"/>
-    <w:lsdException w:name="Medium Grid 2" w:semiHidden="0" w:uiPriority="68" w:unhideWhenUsed="0"/>
-    <w:lsdException w:name="Medium Grid 3" w:semiHidden="0" w:uiPriority="69" w:unhideWhenUsed="0"/>
-    <w:lsdException w:name="Dark List" w:semiHidden="0" w:uiPriority="70" w:unhideWhenUsed="0"/>
-    <w:lsdException w:name="Colorful Shading" w:semiHidden="0" w:uiPriority="71" w:unhideWhenUsed="0"/>
-    <w:lsdException w:name="Colorful List" w:semiHidden="0" w:uiPriority="72" w:unhideWhenUsed="0"/>
-    <w:lsdException w:name="Colorful Grid" w:semiHidden="0" w:uiPriority="73" w:unhideWhenUsed="0"/>
-    <w:lsdException w:name="Light Shading Accent 1" w:semiHidden="0" w:uiPriority="60" w:unhideWhenUsed="0"/>
-    <w:lsdException w:name="Light List Accent 1" w:semiHidden="0" w:uiPriority="61" w:unhideWhenUsed="0"/>
-    <w:lsdException w:name="Light Grid Accent 1" w:semiHidden="0" w:uiPriority="62" w:unhideWhenUsed="0"/>
-    <w:lsdException w:name="Medium Shading 1 Accent 1" w:semiHidden="0" w:uiPriority="63" w:unhideWhenUsed="0"/>
-    <w:lsdException w:name="Medium Shading 2 Accent 1" w:semiHidden="0" w:uiPriority="64" w:unhideWhenUsed="0"/>
-    <w:lsdException w:name="Medium List 1 Accent 1" w:semiHidden="0" w:uiPriority="65" w:unhideWhenUsed="0"/>
-    <w:lsdException w:name="Revision" w:unhideWhenUsed="0"/>
-    <w:lsdException w:name="List Paragraph" w:semiHidden="0" w:uiPriority="34" w:unhideWhenUsed="0" w:qFormat="1"/>
-    <w:lsdException w:name="Quote" w:semiHidden="0" w:uiPriority="29" w:unhideWhenUsed="0" w:qFormat="1"/>
-    <w:lsdException w:name="Intense Quote" w:semiHidden="0" w:uiPriority="30" w:unhideWhenUsed="0" w:qFormat="1"/>
-    <w:lsdException w:name="Medium List 2 Accent 1" w:semiHidden="0" w:uiPriority="66" w:unhideWhenUsed="0"/>
-    <w:lsdException w:name="Medium Grid 1 Accent 1" w:semiHidden="0" w:uiPriority="67" w:unhideWhenUsed="0"/>
-    <w:lsdException w:name="Medium Grid 2 Accent 1" w:semiHidden="0" w:uiPriority="68" w:unhideWhenUsed="0"/>
-    <w:lsdException w:name="Medium Grid 3 Accent 1" w:semiHidden="0" w:uiPriority="69" w:unhideWhenUsed="0"/>
-    <w:lsdException w:name="Dark List Accent 1" w:semiHidden="0" w:uiPriority="70" w:unhideWhenUsed="0"/>
-    <w:lsdException w:name="Colorful Shading Accent 1" w:semiHidden="0" w:uiPriority="71" w:unhideWhenUsed="0"/>
-    <w:lsdException w:name="Colorful List Accent 1" w:semiHidden="0" w:uiPriority="72" w:unhideWhenUsed="0"/>
-    <w:lsdException w:name="Colorful Grid Accent 1" w:semiHidden="0" w:uiPriority="73" w:unhideWhenUsed="0"/>
-    <w:lsdException w:name="Light Shading Accent 2" w:semiHidden="0" w:uiPriority="60" w:unhideWhenUsed="0"/>
-    <w:lsdException w:name="Light List Accent 2" w:semiHidden="0" w:uiPriority="61" w:unhideWhenUsed="0"/>
-    <w:lsdException w:name="Light Grid Accent 2" w:semiHidden="0" w:uiPriority="62" w:unhideWhenUsed="0"/>
-    <w:lsdException w:name="Medium Shading 1 Accent 2" w:semiHidden="0" w:uiPriority="63" w:unhideWhenUsed="0"/>
-    <w:lsdException w:name="Medium Shading 2 Accent 2" w:semiHidden="0" w:uiPriority="64" w:unhideWhenUsed="0"/>
-    <w:lsdException w:name="Medium List 1 Accent 2" w:semiHidden="0" w:uiPriority="65" w:unhideWhenUsed="0"/>
-    <w:lsdException w:name="Medium List 2 Accent 2" w:semiHidden="0" w:uiPriority="66" w:unhideWhenUsed="0"/>
-    <w:lsdException w:name="Medium Grid 1 Accent 2" w:semiHidden="0" w:uiPriority="67" w:unhideWhenUsed="0"/>
-    <w:lsdException w:name="Medium Grid 2 Accent 2" w:semiHidden="0" w:uiPriority="68" w:unhideWhenUsed="0"/>
-    <w:lsdException w:name="Medium Grid 3 Accent 2" w:semiHidden="0" w:uiPriority="69" w:unhideWhenUsed="0"/>
-    <w:lsdException w:name="Dark List Accent 2" w:semiHidden="0" w:uiPriority="70" w:unhideWhenUsed="0"/>
-    <w:lsdException w:name="Colorful Shading Accent 2" w:semiHidden="0" w:uiPriority="71" w:unhideWhenUsed="0"/>
-    <w:lsdException w:name="Colorful List Accent 2" w:semiHidden="0" w:uiPriority="72" w:unhideWhenUsed="0"/>
-    <w:lsdException w:name="Colorful Grid Accent 2" w:semiHidden="0" w:uiPriority="73" w:unhideWhenUsed="0"/>
-    <w:lsdException w:name="Light Shading Accent 3" w:semiHidden="0" w:uiPriority="60" w:unhideWhenUsed="0"/>
-    <w:lsdException w:name="Light List Accent 3" w:semiHidden="0" w:uiPriority="61" w:unhideWhenUsed="0"/>
-    <w:lsdException w:name="Light Grid Accent 3" w:semiHidden="0" w:uiPriority="62" w:unhideWhenUsed="0"/>
-    <w:lsdException w:name="Medium Shading 1 Accent 3" w:semiHidden="0" w:uiPriority="63" w:unhideWhenUsed="0"/>
-    <w:lsdException w:name="Medium Shading 2 Accent 3" w:semiHidden="0" w:uiPriority="64" w:unhideWhenUsed="0"/>
-    <w:lsdException w:name="Medium List 1 Accent 3" w:semiHidden="0" w:uiPriority="65" w:unhideWhenUsed="0"/>
-    <w:lsdException w:name="Medium List 2 Accent 3" w:semiHidden="0" w:uiPriority="66" w:unhideWhenUsed="0"/>
-    <w:lsdException w:name="Medium Grid 1 Accent 3" w:semiHidden="0" w:uiPriority="67" w:unhideWhenUsed="0"/>
-    <w:lsdException w:name="Medium Grid 2 Accent 3" w:semiHidden="0" w:uiPriority="68" w:unhideWhenUsed="0"/>
-    <w:lsdException w:name="Medium Grid 3 Accent 3" w:semiHidden="0" w:uiPriority="69" w:unhideWhenUsed="0"/>
-    <w:lsdException w:name="Dark List Accent 3" w:semiHidden="0" w:uiPriority="70" w:unhideWhenUsed="0"/>
-    <w:lsdException w:name="Colorful Shading Accent 3" w:semiHidden="0" w:uiPriority="71" w:unhideWhenUsed="0"/>
-    <w:lsdException w:name="Colorful List Accent 3" w:semiHidden="0" w:uiPriority="72" w:unhideWhenUsed="0"/>
-    <w:lsdException w:name="Colorful Grid Accent 3" w:semiHidden="0" w:uiPriority="73" w:unhideWhenUsed="0"/>
-    <w:lsdException w:name="Light Shading Accent 4" w:semiHidden="0" w:uiPriority="60" w:unhideWhenUsed="0"/>
-    <w:lsdException w:name="Light List Accent 4" w:semiHidden="0" w:uiPriority="61" w:unhideWhenUsed="0"/>
-    <w:lsdException w:name="Light Grid Accent 4" w:semiHidden="0" w:uiPriority="62" w:unhideWhenUsed="0"/>
-    <w:lsdException w:name="Medium Shading 1 Accent 4" w:semiHidden="0" w:uiPriority="63" w:unhideWhenUsed="0"/>
-    <w:lsdException w:name="Medium Shading 2 Accent 4" w:semiHidden="0" w:uiPriority="64" w:unhideWhenUsed="0"/>
-    <w:lsdException w:name="Medium List 1 Accent 4" w:semiHidden="0" w:uiPriority="65" w:unhideWhenUsed="0"/>
-    <w:lsdException w:name="Medium List 2 Accent 4" w:semiHidden="0" w:uiPriority="66" w:unhideWhenUsed="0"/>
-    <w:lsdException w:name="Medium Grid 1 Accent 4" w:semiHidden="0" w:uiPriority="67" w:unhideWhenUsed="0"/>
-    <w:lsdException w:name="Medium Grid 2 Accent 4" w:semiHidden="0" w:uiPriority="68" w:unhideWhenUsed="0"/>
-    <w:lsdException w:name="Medium Grid 3 Accent 4" w:semiHidden="0" w:uiPriority="69" w:unhideWhenUsed="0"/>
-    <w:lsdException w:name="Dark List Accent 4" w:semiHidden="0" w:uiPriority="70" w:unhideWhenUsed="0"/>
-    <w:lsdException w:name="Colorful Shading Accent 4" w:semiHidden="0" w:uiPriority="71" w:unhideWhenUsed="0"/>
-    <w:lsdException w:name="Colorful List Accent 4" w:semiHidden="0" w:uiPriority="72" w:unhideWhenUsed="0"/>
-    <w:lsdException w:name="Colorful Grid Accent 4" w:semiHidden="0" w:uiPriority="73" w:unhideWhenUsed="0"/>
-    <w:lsdException w:name="Light Shading Accent 5" w:semiHidden="0" w:uiPriority="60" w:unhideWhenUsed="0"/>
-    <w:lsdException w:name="Light List Accent 5" w:semiHidden="0" w:uiPriority="61" w:unhideWhenUsed="0"/>
-    <w:lsdException w:name="Light Grid Accent 5" w:semiHidden="0" w:uiPriority="62" w:unhideWhenUsed="0"/>
-    <w:lsdException w:name="Medium Shading 1 Accent 5" w:semiHidden="0" w:uiPriority="63" w:unhideWhenUsed="0"/>
-    <w:lsdException w:name="Medium Shading 2 Accent 5" w:semiHidden="0" w:uiPriority="64" w:unhideWhenUsed="0"/>
-    <w:lsdException w:name="Medium List 1 Accent 5" w:semiHidden="0" w:uiPriority="65" w:unhideWhenUsed="0"/>
-    <w:lsdException w:name="Medium List 2 Accent 5" w:semiHidden="0" w:uiPriority="66" w:unhideWhenUsed="0"/>
-    <w:lsdException w:name="Medium Grid 1 Accent 5" w:semiHidden="0" w:uiPriority="67" w:unhideWhenUsed="0"/>
-    <w:lsdException w:name="Medium Grid 2 Accent 5" w:semiHidden="0" w:uiPriority="68" w:unhideWhenUsed="0"/>
-    <w:lsdException w:name="Medium Grid 3 Accent 5" w:semiHidden="0" w:uiPriority="69" w:unhideWhenUsed="0"/>
-    <w:lsdException w:name="Dark List Accent 5" w:semiHidden="0" w:uiPriority="70" w:unhideWhenUsed="0"/>
-    <w:lsdException w:name="Colorful Shading Accent 5" w:semiHidden="0" w:uiPriority="71" w:unhideWhenUsed="0"/>
-    <w:lsdException w:name="Colorful List Accent 5" w:semiHidden="0" w:uiPriority="72" w:unhideWhenUsed="0"/>
-    <w:lsdException w:name="Colorful Grid Accent 5" w:semiHidden="0" w:uiPriority="73" w:unhideWhenUsed="0"/>
-    <w:lsdException w:name="Light Shading Accent 6" w:semiHidden="0" w:uiPriority="60" w:unhideWhenUsed="0"/>
-    <w:lsdException w:name="Light List Accent 6" w:semiHidden="0" w:uiPriority="61" w:unhideWhenUsed="0"/>
-    <w:lsdException w:name="Light Grid Accent 6" w:semiHidden="0" w:uiPriority="62" w:unhideWhenUsed="0"/>
-    <w:lsdException w:name="Medium Shading 1 Accent 6" w:semiHidden="0" w:uiPriority="63" w:unhideWhenUsed="0"/>
-    <w:lsdException w:name="Medium Shading 2 Accent 6" w:semiHidden="0" w:uiPriority="64" w:unhideWhenUsed="0"/>
-    <w:lsdException w:name="Medium List 1 Accent 6" w:semiHidden="0" w:uiPriority="65" w:unhideWhenUsed="0"/>
-    <w:lsdException w:name="Medium List 2 Accent 6" w:semiHidden="0" w:uiPriority="66" w:unhideWhenUsed="0"/>
-    <w:lsdException w:name="Medium Grid 1 Accent 6" w:semiHidden="0" w:uiPriority="67" w:unhideWhenUsed="0"/>
-    <w:lsdException w:name="Medium Grid 2 Accent 6" w:semiHidden="0" w:uiPriority="68" w:unhideWhenUsed="0"/>
-    <w:lsdException w:name="Medium Grid 3 Accent 6" w:semiHidden="0" w:uiPriority="69" w:unhideWhenUsed="0"/>
-    <w:lsdException w:name="Dark List Accent 6" w:semiHidden="0" w:uiPriority="70" w:unhideWhenUsed="0"/>
-    <w:lsdException w:name="Colorful Shading Accent 6" w:semiHidden="0" w:uiPriority="71" w:unhideWhenUsed="0"/>
-    <w:lsdException w:name="Colorful List Accent 6" w:semiHidden="0" w:uiPriority="72" w:unhideWhenUsed="0"/>
-    <w:lsdException w:name="Colorful Grid Accent 6" w:semiHidden="0" w:uiPriority="73" w:unhideWhenUsed="0"/>
-    <w:lsdException w:name="Subtle Emphasis" w:semiHidden="0" w:uiPriority="19" w:unhideWhenUsed="0" w:qFormat="1"/>
-    <w:lsdException w:name="Intense Emphasis" w:semiHidden="0" w:uiPriority="21" w:unhideWhenUsed="0" w:qFormat="1"/>
-    <w:lsdException w:name="Subtle Reference" w:semiHidden="0" w:uiPriority="31" w:unhideWhenUsed="0" w:qFormat="1"/>
-    <w:lsdException w:name="Intense Reference" w:semiHidden="0" w:uiPriority="32" w:unhideWhenUsed="0" w:qFormat="1"/>
-    <w:lsdException w:name="Book Title" w:semiHidden="0" w:uiPriority="33" w:unhideWhenUsed="0" w:qFormat="1"/>
-    <w:lsdException w:name="Bibliography" w:uiPriority="37"/>
-    <w:lsdException w:name="TOC Heading" w:uiPriority="39" w:qFormat="1"/>
-  </w:latentStyles>
-  <w:style w:type="paragraph" w:default="1" w:styleId="Normal">
-    <w:name w:val="Normal"/>
-    <w:qFormat/>
-  </w:style>
-  <w:style w:type="character" w:default="1" w:styleId="DefaultParagraphFont">
-    <w:name w:val="Default Paragraph Font"/>
-    <w:uiPriority w:val="1"/>
-    <w:semiHidden/>
-    <w:unhideWhenUsed/>
-  </w:style>
-  <w:style w:type="table" w:default="1" w:styleId="TableNormal">
-    <w:name w:val="Normal Table"/>
-    <w:uiPriority w:val="99"/>
-    <w:semiHidden/>
-    <w:unhideWhenUsed/>
-    <w:tblPr>
-      <w:tblInd w:w="0" w:type="dxa"/>
-      <w:tblCellMar>
-        <w:top w:w="0" w:type="dxa"/>
-        <w:left w:w="108" w:type="dxa"/>
-        <w:bottom w:w="0" w:type="dxa"/>
-        <w:right w:w="108" w:type="dxa"/>
-      </w:tblCellMar>
-    </w:tblPr>
-  </w:style>
-  <w:style w:type="numbering" w:default="1" w:styleId="NoList">
-    <w:name w:val="No List"/>
-    <w:uiPriority w:val="99"/>
-    <w:semiHidden/>
-    <w:unhideWhenUsed/>
-  </w:style>
-  <w:style w:type="paragraph" w:customStyle="1" w:styleId="AC42F613DD15419BA5B3417D168434FA">
-    <w:name w:val="AC42F613DD15419BA5B3417D168434FA"/>
-    <w:rsid w:val="00F4203B"/>
-  </w:style>
-  <w:style w:type="paragraph" w:customStyle="1" w:styleId="B9FBBB682EA448F39849FFCE0B59B697">
-    <w:name w:val="B9FBBB682EA448F39849FFCE0B59B697"/>
-    <w:rsid w:val="00F4203B"/>
-  </w:style>
-  <w:style w:type="paragraph" w:customStyle="1" w:styleId="133DEA1536B7481FAF75DD61E6BA9B21">
-    <w:name w:val="133DEA1536B7481FAF75DD61E6BA9B21"/>
-    <w:rsid w:val="00F4203B"/>
-  </w:style>
-</w:styles>
-</file>
-
-<file path=word/glossary/stylesWithEffects.xml><?xml version="1.0" encoding="utf-8"?>
-<w:styles xmlns:wpc="http://schemas.microsoft.com/office/word/2010/wordprocessingCanvas" xmlns:mc="http://schemas.openxmlformats.org/markup-compatibility/2006" xmlns:o="urn:schemas-microsoft-com:office:office" xmlns:r="http://schemas.openxmlformats.org/officeDocument/2006/relationships" xmlns:m="http://schemas.openxmlformats.org/officeDocument/2006/math" xmlns:v="urn:schemas-microsoft-com:vml" xmlns:wp14="http://schemas.microsoft.com/office/word/2010/wordprocessingDrawing" xmlns:wp="http://schemas.openxmlformats.org/drawingml/2006/wordprocessingDrawing" xmlns:w10="urn:schemas-microsoft-com:office:word" xmlns:w="http://schemas.openxmlformats.org/wordprocessingml/2006/main" xmlns:w14="http://schemas.microsoft.com/office/word/2010/wordml" xmlns:wpg="http://schemas.microsoft.com/office/word/2010/wordprocessingGroup" xmlns:wpi="http://schemas.microsoft.com/office/word/2010/wordprocessingInk" xmlns:wne="http://schemas.microsoft.com/office/word/2006/wordml" xmlns:wps="http://schemas.microsoft.com/office/word/2010/wordprocessingShape" mc:Ignorable="w14 wp14">
-  <w:docDefaults>
-    <w:rPrDefault>
-      <w:rPr>
-        <w:rFonts w:asciiTheme="minorHAnsi" w:eastAsiaTheme="minorEastAsia" w:hAnsiTheme="minorHAnsi" w:cstheme="minorBidi"/>
-        <w:sz w:val="22"/>
-        <w:szCs w:val="22"/>
-        <w:lang w:val="en-US" w:eastAsia="en-US" w:bidi="ar-SA"/>
-      </w:rPr>
-    </w:rPrDefault>
-    <w:pPrDefault>
-      <w:pPr>
-        <w:spacing w:after="200" w:line="276" w:lineRule="auto"/>
-      </w:pPr>
-    </w:pPrDefault>
-  </w:docDefaults>
-  <w:latentStyles w:defLockedState="0" w:defUIPriority="99" w:defSemiHidden="1" w:defUnhideWhenUsed="1" w:defQFormat="0" w:count="267">
-    <w:lsdException w:name="Normal" w:semiHidden="0" w:uiPriority="0" w:unhideWhenUsed="0" w:qFormat="1"/>
-    <w:lsdException w:name="heading 1" w:semiHidden="0" w:uiPriority="9" w:unhideWhenUsed="0" w:qFormat="1"/>
-    <w:lsdException w:name="heading 2" w:uiPriority="9" w:qFormat="1"/>
-    <w:lsdException w:name="heading 3" w:uiPriority="9" w:qFormat="1"/>
-    <w:lsdException w:name="heading 4" w:uiPriority="9" w:qFormat="1"/>
-    <w:lsdException w:name="heading 5" w:uiPriority="9" w:qFormat="1"/>
-    <w:lsdException w:name="heading 6" w:uiPriority="9" w:qFormat="1"/>
-    <w:lsdException w:name="heading 7" w:uiPriority="9" w:qFormat="1"/>
-    <w:lsdException w:name="heading 8" w:uiPriority="9" w:qFormat="1"/>
-    <w:lsdException w:name="heading 9" w:uiPriority="9" w:qFormat="1"/>
-    <w:lsdException w:name="toc 1" w:uiPriority="39"/>
-    <w:lsdException w:name="toc 2" w:uiPriority="39"/>
-    <w:lsdException w:name="toc 3" w:uiPriority="39"/>
-    <w:lsdException w:name="toc 4" w:uiPriority="39"/>
-    <w:lsdException w:name="toc 5" w:uiPriority="39"/>
-    <w:lsdException w:name="toc 6" w:uiPriority="39"/>
-    <w:lsdException w:name="toc 7" w:uiPriority="39"/>
-    <w:lsdException w:name="toc 8" w:uiPriority="39"/>
-    <w:lsdException w:name="toc 9" w:uiPriority="39"/>
-    <w:lsdException w:name="caption" w:uiPriority="35" w:qFormat="1"/>
-    <w:lsdException w:name="Title" w:semiHidden="0" w:uiPriority="10" w:unhideWhenUsed="0" w:qFormat="1"/>
-    <w:lsdException w:name="Default Paragraph Font" w:uiPriority="1"/>
-    <w:lsdException w:name="Subtitle" w:semiHidden="0" w:uiPriority="11" w:unhideWhenUsed="0" w:qFormat="1"/>
-    <w:lsdException w:name="Strong" w:semiHidden="0" w:uiPriority="22" w:unhideWhenUsed="0" w:qFormat="1"/>
-    <w:lsdException w:name="Emphasis" w:semiHidden="0" w:uiPriority="20" w:unhideWhenUsed="0" w:qFormat="1"/>
-    <w:lsdException w:name="Table Grid" w:semiHidden="0" w:uiPriority="59" w:unhideWhenUsed="0"/>
-    <w:lsdException w:name="Placeholder Text" w:unhideWhenUsed="0"/>
-    <w:lsdException w:name="No Spacing" w:semiHidden="0" w:uiPriority="1" w:unhideWhenUsed="0" w:qFormat="1"/>
-    <w:lsdException w:name="Light Shading" w:semiHidden="0" w:uiPriority="60" w:unhideWhenUsed="0"/>
-    <w:lsdException w:name="Light List" w:semiHidden="0" w:uiPriority="61" w:unhideWhenUsed="0"/>
-    <w:lsdException w:name="Light Grid" w:semiHidden="0" w:uiPriority="62" w:unhideWhenUsed="0"/>
-    <w:lsdException w:name="Medium Shading 1" w:semiHidden="0" w:uiPriority="63" w:unhideWhenUsed="0"/>
-    <w:lsdException w:name="Medium Shading 2" w:semiHidden="0" w:uiPriority="64" w:unhideWhenUsed="0"/>
-    <w:lsdException w:name="Medium List 1" w:semiHidden="0" w:uiPriority="65" w:unhideWhenUsed="0"/>
-    <w:lsdException w:name="Medium List 2" w:semiHidden="0" w:uiPriority="66" w:unhideWhenUsed="0"/>
-    <w:lsdException w:name="Medium Grid 1" w:semiHidden="0" w:uiPriority="67" w:unhideWhenUsed="0"/>
-    <w:lsdException w:name="Medium Grid 2" w:semiHidden="0" w:uiPriority="68" w:unhideWhenUsed="0"/>
-    <w:lsdException w:name="Medium Grid 3" w:semiHidden="0" w:uiPriority="69" w:unhideWhenUsed="0"/>
-    <w:lsdException w:name="Dark List" w:semiHidden="0" w:uiPriority="70" w:unhideWhenUsed="0"/>
-    <w:lsdException w:name="Colorful Shading" w:semiHidden="0" w:uiPriority="71" w:unhideWhenUsed="0"/>
-    <w:lsdException w:name="Colorful List" w:semiHidden="0" w:uiPriority="72" w:unhideWhenUsed="0"/>
-    <w:lsdException w:name="Colorful Grid" w:semiHidden="0" w:uiPriority="73" w:unhideWhenUsed="0"/>
-    <w:lsdException w:name="Light Shading Accent 1" w:semiHidden="0" w:uiPriority="60" w:unhideWhenUsed="0"/>
-    <w:lsdException w:name="Light List Accent 1" w:semiHidden="0" w:uiPriority="61" w:unhideWhenUsed="0"/>
-    <w:lsdException w:name="Light Grid Accent 1" w:semiHidden="0" w:uiPriority="62" w:unhideWhenUsed="0"/>
-    <w:lsdException w:name="Medium Shading 1 Accent 1" w:semiHidden="0" w:uiPriority="63" w:unhideWhenUsed="0"/>
-    <w:lsdException w:name="Medium Shading 2 Accent 1" w:semiHidden="0" w:uiPriority="64" w:unhideWhenUsed="0"/>
-    <w:lsdException w:name="Medium List 1 Accent 1" w:semiHidden="0" w:uiPriority="65" w:unhideWhenUsed="0"/>
-    <w:lsdException w:name="Revision" w:unhideWhenUsed="0"/>
-    <w:lsdException w:name="List Paragraph" w:semiHidden="0" w:uiPriority="34" w:unhideWhenUsed="0" w:qFormat="1"/>
-    <w:lsdException w:name="Quote" w:semiHidden="0" w:uiPriority="29" w:unhideWhenUsed="0" w:qFormat="1"/>
-    <w:lsdException w:name="Intense Quote" w:semiHidden="0" w:uiPriority="30" w:unhideWhenUsed="0" w:qFormat="1"/>
-    <w:lsdException w:name="Medium List 2 Accent 1" w:semiHidden="0" w:uiPriority="66" w:unhideWhenUsed="0"/>
-    <w:lsdException w:name="Medium Grid 1 Accent 1" w:semiHidden="0" w:uiPriority="67" w:unhideWhenUsed="0"/>
-    <w:lsdException w:name="Medium Grid 2 Accent 1" w:semiHidden="0" w:uiPriority="68" w:unhideWhenUsed="0"/>
-    <w:lsdException w:name="Medium Grid 3 Accent 1" w:semiHidden="0" w:uiPriority="69" w:unhideWhenUsed="0"/>
-    <w:lsdException w:name="Dark List Accent 1" w:semiHidden="0" w:uiPriority="70" w:unhideWhenUsed="0"/>
-    <w:lsdException w:name="Colorful Shading Accent 1" w:semiHidden="0" w:uiPriority="71" w:unhideWhenUsed="0"/>
-    <w:lsdException w:name="Colorful List Accent 1" w:semiHidden="0" w:uiPriority="72" w:unhideWhenUsed="0"/>
-    <w:lsdException w:name="Colorful Grid Accent 1" w:semiHidden="0" w:uiPriority="73" w:unhideWhenUsed="0"/>
-    <w:lsdException w:name="Light Shading Accent 2" w:semiHidden="0" w:uiPriority="60" w:unhideWhenUsed="0"/>
-    <w:lsdException w:name="Light List Accent 2" w:semiHidden="0" w:uiPriority="61" w:unhideWhenUsed="0"/>
-    <w:lsdException w:name="Light Grid Accent 2" w:semiHidden="0" w:uiPriority="62" w:unhideWhenUsed="0"/>
-    <w:lsdException w:name="Medium Shading 1 Accent 2" w:semiHidden="0" w:uiPriority="63" w:unhideWhenUsed="0"/>
-    <w:lsdException w:name="Medium Shading 2 Accent 2" w:semiHidden="0" w:uiPriority="64" w:unhideWhenUsed="0"/>
-    <w:lsdException w:name="Medium List 1 Accent 2" w:semiHidden="0" w:uiPriority="65" w:unhideWhenUsed="0"/>
-    <w:lsdException w:name="Medium List 2 Accent 2" w:semiHidden="0" w:uiPriority="66" w:unhideWhenUsed="0"/>
-    <w:lsdException w:name="Medium Grid 1 Accent 2" w:semiHidden="0" w:uiPriority="67" w:unhideWhenUsed="0"/>
-    <w:lsdException w:name="Medium Grid 2 Accent 2" w:semiHidden="0" w:uiPriority="68" w:unhideWhenUsed="0"/>
-    <w:lsdException w:name="Medium Grid 3 Accent 2" w:semiHidden="0" w:uiPriority="69" w:unhideWhenUsed="0"/>
-    <w:lsdException w:name="Dark List Accent 2" w:semiHidden="0" w:uiPriority="70" w:unhideWhenUsed="0"/>
-    <w:lsdException w:name="Colorful Shading Accent 2" w:semiHidden="0" w:uiPriority="71" w:unhideWhenUsed="0"/>
-    <w:lsdException w:name="Colorful List Accent 2" w:semiHidden="0" w:uiPriority="72" w:unhideWhenUsed="0"/>
-    <w:lsdException w:name="Colorful Grid Accent 2" w:semiHidden="0" w:uiPriority="73" w:unhideWhenUsed="0"/>
-    <w:lsdException w:name="Light Shading Accent 3" w:semiHidden="0" w:uiPriority="60" w:unhideWhenUsed="0"/>
-    <w:lsdException w:name="Light List Accent 3" w:semiHidden="0" w:uiPriority="61" w:unhideWhenUsed="0"/>
-    <w:lsdException w:name="Light Grid Accent 3" w:semiHidden="0" w:uiPriority="62" w:unhideWhenUsed="0"/>
-    <w:lsdException w:name="Medium Shading 1 Accent 3" w:semiHidden="0" w:uiPriority="63" w:unhideWhenUsed="0"/>
-    <w:lsdException w:name="Medium Shading 2 Accent 3" w:semiHidden="0" w:uiPriority="64" w:unhideWhenUsed="0"/>
-    <w:lsdException w:name="Medium List 1 Accent 3" w:semiHidden="0" w:uiPriority="65" w:unhideWhenUsed="0"/>
-    <w:lsdException w:name="Medium List 2 Accent 3" w:semiHidden="0" w:uiPriority="66" w:unhideWhenUsed="0"/>
-    <w:lsdException w:name="Medium Grid 1 Accent 3" w:semiHidden="0" w:uiPriority="67" w:unhideWhenUsed="0"/>
-    <w:lsdException w:name="Medium Grid 2 Accent 3" w:semiHidden="0" w:uiPriority="68" w:unhideWhenUsed="0"/>
-    <w:lsdException w:name="Medium Grid 3 Accent 3" w:semiHidden="0" w:uiPriority="69" w:unhideWhenUsed="0"/>
-    <w:lsdException w:name="Dark List Accent 3" w:semiHidden="0" w:uiPriority="70" w:unhideWhenUsed="0"/>
-    <w:lsdException w:name="Colorful Shading Accent 3" w:semiHidden="0" w:uiPriority="71" w:unhideWhenUsed="0"/>
-    <w:lsdException w:name="Colorful List Accent 3" w:semiHidden="0" w:uiPriority="72" w:unhideWhenUsed="0"/>
-    <w:lsdException w:name="Colorful Grid Accent 3" w:semiHidden="0" w:uiPriority="73" w:unhideWhenUsed="0"/>
-    <w:lsdException w:name="Light Shading Accent 4" w:semiHidden="0" w:uiPriority="60" w:unhideWhenUsed="0"/>
-    <w:lsdException w:name="Light List Accent 4" w:semiHidden="0" w:uiPriority="61" w:unhideWhenUsed="0"/>
-    <w:lsdException w:name="Light Grid Accent 4" w:semiHidden="0" w:uiPriority="62" w:unhideWhenUsed="0"/>
-    <w:lsdException w:name="Medium Shading 1 Accent 4" w:semiHidden="0" w:uiPriority="63" w:unhideWhenUsed="0"/>
-    <w:lsdException w:name="Medium Shading 2 Accent 4" w:semiHidden="0" w:uiPriority="64" w:unhideWhenUsed="0"/>
-    <w:lsdException w:name="Medium List 1 Accent 4" w:semiHidden="0" w:uiPriority="65" w:unhideWhenUsed="0"/>
-    <w:lsdException w:name="Medium List 2 Accent 4" w:semiHidden="0" w:uiPriority="66" w:unhideWhenUsed="0"/>
-    <w:lsdException w:name="Medium Grid 1 Accent 4" w:semiHidden="0" w:uiPriority="67" w:unhideWhenUsed="0"/>
-    <w:lsdException w:name="Medium Grid 2 Accent 4" w:semiHidden="0" w:uiPriority="68" w:unhideWhenUsed="0"/>
-    <w:lsdException w:name="Medium Grid 3 Accent 4" w:semiHidden="0" w:uiPriority="69" w:unhideWhenUsed="0"/>
-    <w:lsdException w:name="Dark List Accent 4" w:semiHidden="0" w:uiPriority="70" w:unhideWhenUsed="0"/>
-    <w:lsdException w:name="Colorful Shading Accent 4" w:semiHidden="0" w:uiPriority="71" w:unhideWhenUsed="0"/>
-    <w:lsdException w:name="Colorful List Accent 4" w:semiHidden="0" w:uiPriority="72" w:unhideWhenUsed="0"/>
-    <w:lsdException w:name="Colorful Grid Accent 4" w:semiHidden="0" w:uiPriority="73" w:unhideWhenUsed="0"/>
-    <w:lsdException w:name="Light Shading Accent 5" w:semiHidden="0" w:uiPriority="60" w:unhideWhenUsed="0"/>
-    <w:lsdException w:name="Light List Accent 5" w:semiHidden="0" w:uiPriority="61" w:unhideWhenUsed="0"/>
-    <w:lsdException w:name="Light Grid Accent 5" w:semiHidden="0" w:uiPriority="62" w:unhideWhenUsed="0"/>
-    <w:lsdException w:name="Medium Shading 1 Accent 5" w:semiHidden="0" w:uiPriority="63" w:unhideWhenUsed="0"/>
-    <w:lsdException w:name="Medium Shading 2 Accent 5" w:semiHidden="0" w:uiPriority="64" w:unhideWhenUsed="0"/>
-    <w:lsdException w:name="Medium List 1 Accent 5" w:semiHidden="0" w:uiPriority="65" w:unhideWhenUsed="0"/>
-    <w:lsdException w:name="Medium List 2 Accent 5" w:semiHidden="0" w:uiPriority="66" w:unhideWhenUsed="0"/>
-    <w:lsdException w:name="Medium Grid 1 Accent 5" w:semiHidden="0" w:uiPriority="67" w:unhideWhenUsed="0"/>
-    <w:lsdException w:name="Medium Grid 2 Accent 5" w:semiHidden="0" w:uiPriority="68" w:unhideWhenUsed="0"/>
-    <w:lsdException w:name="Medium Grid 3 Accent 5" w:semiHidden="0" w:uiPriority="69" w:unhideWhenUsed="0"/>
-    <w:lsdException w:name="Dark List Accent 5" w:semiHidden="0" w:uiPriority="70" w:unhideWhenUsed="0"/>
-    <w:lsdException w:name="Colorful Shading Accent 5" w:semiHidden="0" w:uiPriority="71" w:unhideWhenUsed="0"/>
-    <w:lsdException w:name="Colorful List Accent 5" w:semiHidden="0" w:uiPriority="72" w:unhideWhenUsed="0"/>
-    <w:lsdException w:name="Colorful Grid Accent 5" w:semiHidden="0" w:uiPriority="73" w:unhideWhenUsed="0"/>
-    <w:lsdException w:name="Light Shading Accent 6" w:semiHidden="0" w:uiPriority="60" w:unhideWhenUsed="0"/>
-    <w:lsdException w:name="Light List Accent 6" w:semiHidden="0" w:uiPriority="61" w:unhideWhenUsed="0"/>
-    <w:lsdException w:name="Light Grid Accent 6" w:semiHidden="0" w:uiPriority="62" w:unhideWhenUsed="0"/>
-    <w:lsdException w:name="Medium Shading 1 Accent 6" w:semiHidden="0" w:uiPriority="63" w:unhideWhenUsed="0"/>
-    <w:lsdException w:name="Medium Shading 2 Accent 6" w:semiHidden="0" w:uiPriority="64" w:unhideWhenUsed="0"/>
-    <w:lsdException w:name="Medium List 1 Accent 6" w:semiHidden="0" w:uiPriority="65" w:unhideWhenUsed="0"/>
-    <w:lsdException w:name="Medium List 2 Accent 6" w:semiHidden="0" w:uiPriority="66" w:unhideWhenUsed="0"/>
-    <w:lsdException w:name="Medium Grid 1 Accent 6" w:semiHidden="0" w:uiPriority="67" w:unhideWhenUsed="0"/>
-    <w:lsdException w:name="Medium Grid 2 Accent 6" w:semiHidden="0" w:uiPriority="68" w:unhideWhenUsed="0"/>
-    <w:lsdException w:name="Medium Grid 3 Accent 6" w:semiHidden="0" w:uiPriority="69" w:unhideWhenUsed="0"/>
-    <w:lsdException w:name="Dark List Accent 6" w:semiHidden="0" w:uiPriority="70" w:unhideWhenUsed="0"/>
-    <w:lsdException w:name="Colorful Shading Accent 6" w:semiHidden="0" w:uiPriority="71" w:unhideWhenUsed="0"/>
-    <w:lsdException w:name="Colorful List Accent 6" w:semiHidden="0" w:uiPriority="72" w:unhideWhenUsed="0"/>
-    <w:lsdException w:name="Colorful Grid Accent 6" w:semiHidden="0" w:uiPriority="73" w:unhideWhenUsed="0"/>
-    <w:lsdException w:name="Subtle Emphasis" w:semiHidden="0" w:uiPriority="19" w:unhideWhenUsed="0" w:qFormat="1"/>
-    <w:lsdException w:name="Intense Emphasis" w:semiHidden="0" w:uiPriority="21" w:unhideWhenUsed="0" w:qFormat="1"/>
-    <w:lsdException w:name="Subtle Reference" w:semiHidden="0" w:uiPriority="31" w:unhideWhenUsed="0" w:qFormat="1"/>
-    <w:lsdException w:name="Intense Reference" w:semiHidden="0" w:uiPriority="32" w:unhideWhenUsed="0" w:qFormat="1"/>
-    <w:lsdException w:name="Book Title" w:semiHidden="0" w:uiPriority="33" w:unhideWhenUsed="0" w:qFormat="1"/>
-    <w:lsdException w:name="Bibliography" w:uiPriority="37"/>
-    <w:lsdException w:name="TOC Heading" w:uiPriority="39" w:qFormat="1"/>
-  </w:latentStyles>
-  <w:style w:type="paragraph" w:default="1" w:styleId="Normal">
-    <w:name w:val="Normal"/>
-    <w:qFormat/>
-  </w:style>
-  <w:style w:type="character" w:default="1" w:styleId="DefaultParagraphFont">
-    <w:name w:val="Default Paragraph Font"/>
-    <w:uiPriority w:val="1"/>
-    <w:semiHidden/>
-    <w:unhideWhenUsed/>
-  </w:style>
-  <w:style w:type="table" w:default="1" w:styleId="TableNormal">
-    <w:name w:val="Normal Table"/>
-    <w:uiPriority w:val="99"/>
-    <w:semiHidden/>
-    <w:unhideWhenUsed/>
-    <w:tblPr>
-      <w:tblInd w:w="0" w:type="dxa"/>
-      <w:tblCellMar>
-        <w:top w:w="0" w:type="dxa"/>
-        <w:left w:w="108" w:type="dxa"/>
-        <w:bottom w:w="0" w:type="dxa"/>
-        <w:right w:w="108" w:type="dxa"/>
-      </w:tblCellMar>
-    </w:tblPr>
-  </w:style>
-  <w:style w:type="numbering" w:default="1" w:styleId="NoList">
-    <w:name w:val="No List"/>
-    <w:uiPriority w:val="99"/>
-    <w:semiHidden/>
-    <w:unhideWhenUsed/>
-  </w:style>
-  <w:style w:type="paragraph" w:customStyle="1" w:styleId="AC42F613DD15419BA5B3417D168434FA">
-    <w:name w:val="AC42F613DD15419BA5B3417D168434FA"/>
-    <w:rsid w:val="00F4203B"/>
-  </w:style>
-  <w:style w:type="paragraph" w:customStyle="1" w:styleId="B9FBBB682EA448F39849FFCE0B59B697">
-    <w:name w:val="B9FBBB682EA448F39849FFCE0B59B697"/>
-    <w:rsid w:val="00F4203B"/>
-  </w:style>
-  <w:style w:type="paragraph" w:customStyle="1" w:styleId="133DEA1536B7481FAF75DD61E6BA9B21">
-    <w:name w:val="133DEA1536B7481FAF75DD61E6BA9B21"/>
-    <w:rsid w:val="00F4203B"/>
-  </w:style>
-</w:styles>
-</file>
-
-<file path=word/glossary/webSettings.xml><?xml version="1.0" encoding="utf-8"?>
-<w:webSettings xmlns:mc="http://schemas.openxmlformats.org/markup-compatibility/2006" xmlns:r="http://schemas.openxmlformats.org/officeDocument/2006/relationships" xmlns:w="http://schemas.openxmlformats.org/wordprocessingml/2006/main" xmlns:w14="http://schemas.microsoft.com/office/word/2010/wordml" mc:Ignorable="w14">
-  <w:optimizeForBrowser/>
-  <w:allowPNG/>
-</w:webSettings>
 </file>
 
 <file path=word/theme/theme1.xml><?xml version="1.0" encoding="utf-8"?>
@@ -6734,7 +11539,7 @@
 </file>
 
 <file path=customXml/itemProps1.xml><?xml version="1.0" encoding="utf-8"?>
-<ds:datastoreItem xmlns:ds="http://schemas.openxmlformats.org/officeDocument/2006/customXml" ds:itemID="{468A001E-7C41-4997-A165-415DFE3CD9D0}">
+<ds:datastoreItem xmlns:ds="http://schemas.openxmlformats.org/officeDocument/2006/customXml" ds:itemID="{14D20D97-D4A3-4A19-890B-2F65FFB7B6B7}">
   <ds:schemaRefs>
     <ds:schemaRef ds:uri="http://schemas.openxmlformats.org/officeDocument/2006/bibliography"/>
   </ds:schemaRefs>

--- a/01-Document/Báocáo.docx
+++ b/01-Document/Báocáo.docx
@@ -2233,8 +2233,6 @@
           <w:szCs w:val="32"/>
         </w:rPr>
       </w:pPr>
-      <w:bookmarkStart w:id="3" w:name="_GoBack"/>
-      <w:bookmarkEnd w:id="3"/>
     </w:p>
     <w:p>
       <w:pPr>
@@ -2266,7 +2264,7 @@
           <w:szCs w:val="44"/>
         </w:rPr>
       </w:pPr>
-      <w:bookmarkStart w:id="4" w:name="_Toc489744679"/>
+      <w:bookmarkStart w:id="3" w:name="_Toc489744679"/>
       <w:r>
         <w:rPr>
           <w:rFonts w:ascii="Times New Roman" w:hAnsi="Times New Roman" w:cs="Times New Roman"/>
@@ -2286,7 +2284,7 @@
         </w:rPr>
         <w:t>Nội dung chính</w:t>
       </w:r>
-      <w:bookmarkEnd w:id="4"/>
+      <w:bookmarkEnd w:id="3"/>
     </w:p>
     <w:p>
       <w:pPr>
@@ -2300,7 +2298,7 @@
           <w:szCs w:val="32"/>
         </w:rPr>
       </w:pPr>
-      <w:bookmarkStart w:id="5" w:name="_Toc489744680"/>
+      <w:bookmarkStart w:id="4" w:name="_Toc489744680"/>
       <w:r>
         <w:rPr>
           <w:rFonts w:ascii="Times New Roman" w:hAnsi="Times New Roman" w:cs="Times New Roman"/>
@@ -2321,7 +2319,7 @@
         </w:rPr>
         <w:t>Mô tả dự án</w:t>
       </w:r>
-      <w:bookmarkEnd w:id="5"/>
+      <w:bookmarkEnd w:id="4"/>
     </w:p>
     <w:p>
       <w:pPr>
@@ -2363,7 +2361,7 @@
           <w:szCs w:val="32"/>
         </w:rPr>
       </w:pPr>
-      <w:bookmarkStart w:id="6" w:name="_Toc489744681"/>
+      <w:bookmarkStart w:id="5" w:name="_Toc489744681"/>
       <w:r>
         <w:rPr>
           <w:rFonts w:ascii="Times New Roman" w:hAnsi="Times New Roman" w:cs="Times New Roman"/>
@@ -2384,7 +2382,7 @@
         </w:rPr>
         <w:t>Lý do chọn đề tài</w:t>
       </w:r>
-      <w:bookmarkEnd w:id="6"/>
+      <w:bookmarkEnd w:id="5"/>
     </w:p>
     <w:p>
       <w:pPr>
@@ -2429,7 +2427,7 @@
           <w:szCs w:val="32"/>
         </w:rPr>
       </w:pPr>
-      <w:bookmarkStart w:id="7" w:name="_Toc489744682"/>
+      <w:bookmarkStart w:id="6" w:name="_Toc489744682"/>
       <w:r>
         <w:rPr>
           <w:rFonts w:ascii="Times New Roman" w:hAnsi="Times New Roman" w:cs="Times New Roman"/>
@@ -2450,7 +2448,7 @@
         </w:rPr>
         <w:t>Công nghệ sử dụng</w:t>
       </w:r>
-      <w:bookmarkEnd w:id="7"/>
+      <w:bookmarkEnd w:id="6"/>
     </w:p>
     <w:p>
       <w:pPr>
@@ -2519,7 +2517,7 @@
           <w:szCs w:val="32"/>
         </w:rPr>
       </w:pPr>
-      <w:bookmarkStart w:id="8" w:name="_Toc489744683"/>
+      <w:bookmarkStart w:id="7" w:name="_Toc489744683"/>
       <w:r>
         <w:rPr>
           <w:rFonts w:ascii="Times New Roman" w:hAnsi="Times New Roman" w:cs="Times New Roman"/>
@@ -2540,7 +2538,7 @@
         </w:rPr>
         <w:t>Đặc điểm nổi bật</w:t>
       </w:r>
-      <w:bookmarkEnd w:id="8"/>
+      <w:bookmarkEnd w:id="7"/>
     </w:p>
     <w:p>
       <w:pPr>
@@ -2647,7 +2645,7 @@
           <w:szCs w:val="32"/>
         </w:rPr>
       </w:pPr>
-      <w:bookmarkStart w:id="9" w:name="_Toc489744684"/>
+      <w:bookmarkStart w:id="8" w:name="_Toc489744684"/>
       <w:r>
         <w:rPr>
           <w:rFonts w:ascii="Times New Roman" w:hAnsi="Times New Roman" w:cs="Times New Roman"/>
@@ -2668,7 +2666,7 @@
         </w:rPr>
         <w:t>Đối tượng hướng đến</w:t>
       </w:r>
-      <w:bookmarkEnd w:id="9"/>
+      <w:bookmarkEnd w:id="8"/>
     </w:p>
     <w:p>
       <w:pPr>
@@ -2714,7 +2712,7 @@
           <w:szCs w:val="44"/>
         </w:rPr>
       </w:pPr>
-      <w:bookmarkStart w:id="10" w:name="_Toc489744685"/>
+      <w:bookmarkStart w:id="9" w:name="_Toc489744685"/>
       <w:r>
         <w:rPr>
           <w:rFonts w:ascii="Times New Roman" w:hAnsi="Times New Roman" w:cs="Times New Roman"/>
@@ -2733,7 +2731,7 @@
         </w:rPr>
         <w:t>Lập kế hoạch</w:t>
       </w:r>
-      <w:bookmarkEnd w:id="10"/>
+      <w:bookmarkEnd w:id="9"/>
     </w:p>
     <w:p>
       <w:pPr>
@@ -2749,7 +2747,7 @@
           <w:szCs w:val="32"/>
         </w:rPr>
       </w:pPr>
-      <w:bookmarkStart w:id="11" w:name="_Toc489744686"/>
+      <w:bookmarkStart w:id="10" w:name="_Toc489744686"/>
       <w:r>
         <w:rPr>
           <w:rFonts w:ascii="Times New Roman" w:hAnsi="Times New Roman" w:cs="Times New Roman"/>
@@ -2772,7 +2770,7 @@
           <w:sz w:val="28"/>
           <w:szCs w:val="28"/>
         </w:rPr>
-        <w:t>-Developer:                        Nguyễn văn quang</w:t>
+        <w:t xml:space="preserve">-Developer:                     </w:t>
       </w:r>
       <w:r>
         <w:rPr>
@@ -2780,8 +2778,7 @@
           <w:sz w:val="28"/>
           <w:szCs w:val="28"/>
         </w:rPr>
-        <w:br/>
-        <w:t>-Backend:                           Nguyễn thành lũy</w:t>
+        <w:t xml:space="preserve">  </w:t>
       </w:r>
       <w:r>
         <w:rPr>
@@ -2789,9 +2786,60 @@
           <w:sz w:val="28"/>
           <w:szCs w:val="28"/>
         </w:rPr>
+        <w:t xml:space="preserve">   Nguyễn văn quang</w:t>
+      </w:r>
+      <w:r>
+        <w:rPr>
+          <w:rFonts w:ascii="Times New Roman" w:hAnsi="Times New Roman" w:cs="Times New Roman"/>
+          <w:sz w:val="28"/>
+          <w:szCs w:val="28"/>
+        </w:rPr>
         <w:br/>
-        <w:t>-Thiết kế dữ liệu,file docx: Tạ thành đạt</w:t>
-      </w:r>
+        <w:t xml:space="preserve">-Backend:                          </w:t>
+      </w:r>
+      <w:r>
+        <w:rPr>
+          <w:rFonts w:ascii="Times New Roman" w:hAnsi="Times New Roman" w:cs="Times New Roman"/>
+          <w:sz w:val="28"/>
+          <w:szCs w:val="28"/>
+        </w:rPr>
+        <w:t xml:space="preserve">  </w:t>
+      </w:r>
+      <w:r>
+        <w:rPr>
+          <w:rFonts w:ascii="Times New Roman" w:hAnsi="Times New Roman" w:cs="Times New Roman"/>
+          <w:sz w:val="28"/>
+          <w:szCs w:val="28"/>
+        </w:rPr>
+        <w:t xml:space="preserve"> Nguyễn thành lũy</w:t>
+      </w:r>
+      <w:r>
+        <w:rPr>
+          <w:rFonts w:ascii="Times New Roman" w:hAnsi="Times New Roman" w:cs="Times New Roman"/>
+          <w:sz w:val="28"/>
+          <w:szCs w:val="28"/>
+        </w:rPr>
+        <w:br/>
+        <w:t xml:space="preserve">-Thiết kế dữ liệu,file docx: </w:t>
+      </w:r>
+      <w:r>
+        <w:rPr>
+          <w:rFonts w:ascii="Times New Roman" w:hAnsi="Times New Roman" w:cs="Times New Roman"/>
+          <w:sz w:val="28"/>
+          <w:szCs w:val="28"/>
+        </w:rPr>
+        <w:t xml:space="preserve"> </w:t>
+      </w:r>
+      <w:r>
+        <w:rPr>
+          <w:rFonts w:ascii="Times New Roman" w:hAnsi="Times New Roman" w:cs="Times New Roman"/>
+          <w:sz w:val="28"/>
+          <w:szCs w:val="28"/>
+        </w:rPr>
+        <w:t>Tạ thành đạt</w:t>
+      </w:r>
+      <w:bookmarkStart w:id="11" w:name="_GoBack"/>
+      <w:bookmarkEnd w:id="10"/>
       <w:bookmarkEnd w:id="11"/>
     </w:p>
     <w:p>
@@ -6592,7 +6640,7 @@
           <w:rPr>
             <w:noProof/>
           </w:rPr>
-          <w:t>3</w:t>
+          <w:t>5</w:t>
         </w:r>
         <w:r>
           <w:rPr>
@@ -8400,7 +8448,7 @@
 </file>
 
 <file path=customXml/itemProps1.xml><?xml version="1.0" encoding="utf-8"?>
-<ds:datastoreItem xmlns:ds="http://schemas.openxmlformats.org/officeDocument/2006/customXml" ds:itemID="{CFC0A19C-0E27-42B5-8EA0-738F1D73776A}">
+<ds:datastoreItem xmlns:ds="http://schemas.openxmlformats.org/officeDocument/2006/customXml" ds:itemID="{E167F963-CE51-4986-88B2-5E2569EED236}">
   <ds:schemaRefs>
     <ds:schemaRef ds:uri="http://schemas.openxmlformats.org/officeDocument/2006/bibliography"/>
   </ds:schemaRefs>

--- a/01-Document/Báocáo.docx
+++ b/01-Document/Báocáo.docx
@@ -2502,7 +2502,41 @@
           <w:szCs w:val="28"/>
         </w:rPr>
         <w:tab/>
-        <w:t>-Golang,mongoDB.</w:t>
+        <w:t>-</w:t>
+      </w:r>
+      <w:r>
+        <w:rPr>
+          <w:rFonts w:ascii="Times New Roman" w:hAnsi="Times New Roman" w:cs="Times New Roman"/>
+          <w:sz w:val="28"/>
+          <w:szCs w:val="28"/>
+        </w:rPr>
+        <w:t xml:space="preserve">Backend:Ngôn ngữ </w:t>
+      </w:r>
+      <w:r>
+        <w:rPr>
+          <w:rFonts w:ascii="Times New Roman" w:hAnsi="Times New Roman" w:cs="Times New Roman"/>
+          <w:sz w:val="28"/>
+          <w:szCs w:val="28"/>
+        </w:rPr>
+        <w:t>Golang,</w:t>
+      </w:r>
+      <w:bookmarkStart w:id="7" w:name="_GoBack"/>
+      <w:bookmarkEnd w:id="7"/>
+      <w:r>
+        <w:rPr>
+          <w:rFonts w:ascii="Times New Roman" w:hAnsi="Times New Roman" w:cs="Times New Roman"/>
+          <w:sz w:val="28"/>
+          <w:szCs w:val="28"/>
+        </w:rPr>
+        <w:t xml:space="preserve"> </w:t>
+      </w:r>
+      <w:r>
+        <w:rPr>
+          <w:rFonts w:ascii="Times New Roman" w:hAnsi="Times New Roman" w:cs="Times New Roman"/>
+          <w:sz w:val="28"/>
+          <w:szCs w:val="28"/>
+        </w:rPr>
+        <w:t>mongoDB.</w:t>
       </w:r>
     </w:p>
     <w:p>
@@ -2517,7 +2551,7 @@
           <w:szCs w:val="32"/>
         </w:rPr>
       </w:pPr>
-      <w:bookmarkStart w:id="7" w:name="_Toc489744683"/>
+      <w:bookmarkStart w:id="8" w:name="_Toc489744683"/>
       <w:r>
         <w:rPr>
           <w:rFonts w:ascii="Times New Roman" w:hAnsi="Times New Roman" w:cs="Times New Roman"/>
@@ -2538,7 +2572,7 @@
         </w:rPr>
         <w:t>Đặc điểm nổi bật</w:t>
       </w:r>
-      <w:bookmarkEnd w:id="7"/>
+      <w:bookmarkEnd w:id="8"/>
     </w:p>
     <w:p>
       <w:pPr>
@@ -2645,7 +2679,7 @@
           <w:szCs w:val="32"/>
         </w:rPr>
       </w:pPr>
-      <w:bookmarkStart w:id="8" w:name="_Toc489744684"/>
+      <w:bookmarkStart w:id="9" w:name="_Toc489744684"/>
       <w:r>
         <w:rPr>
           <w:rFonts w:ascii="Times New Roman" w:hAnsi="Times New Roman" w:cs="Times New Roman"/>
@@ -2666,7 +2700,7 @@
         </w:rPr>
         <w:t>Đối tượng hướng đến</w:t>
       </w:r>
-      <w:bookmarkEnd w:id="8"/>
+      <w:bookmarkEnd w:id="9"/>
     </w:p>
     <w:p>
       <w:pPr>
@@ -2712,7 +2746,7 @@
           <w:szCs w:val="44"/>
         </w:rPr>
       </w:pPr>
-      <w:bookmarkStart w:id="9" w:name="_Toc489744685"/>
+      <w:bookmarkStart w:id="10" w:name="_Toc489744685"/>
       <w:r>
         <w:rPr>
           <w:rFonts w:ascii="Times New Roman" w:hAnsi="Times New Roman" w:cs="Times New Roman"/>
@@ -2731,7 +2765,7 @@
         </w:rPr>
         <w:t>Lập kế hoạch</w:t>
       </w:r>
-      <w:bookmarkEnd w:id="9"/>
+      <w:bookmarkEnd w:id="10"/>
     </w:p>
     <w:p>
       <w:pPr>
@@ -2747,7 +2781,7 @@
           <w:szCs w:val="32"/>
         </w:rPr>
       </w:pPr>
-      <w:bookmarkStart w:id="10" w:name="_Toc489744686"/>
+      <w:bookmarkStart w:id="11" w:name="_Toc489744686"/>
       <w:r>
         <w:rPr>
           <w:rFonts w:ascii="Times New Roman" w:hAnsi="Times New Roman" w:cs="Times New Roman"/>
@@ -2838,8 +2872,6 @@
         </w:rPr>
         <w:t>Tạ thành đạt</w:t>
       </w:r>
-      <w:bookmarkStart w:id="11" w:name="_GoBack"/>
-      <w:bookmarkEnd w:id="10"/>
       <w:bookmarkEnd w:id="11"/>
     </w:p>
     <w:p>
@@ -6095,6 +6127,440 @@
         <mc:AlternateContent>
           <mc:Choice Requires="wps">
             <w:drawing>
+              <wp:anchor distT="0" distB="0" distL="114300" distR="114300" simplePos="0" relativeHeight="251677696" behindDoc="0" locked="0" layoutInCell="0" allowOverlap="1" wp14:anchorId="6CE492D0" wp14:editId="17E12309">
+                <wp:simplePos x="0" y="0"/>
+                <wp:positionH relativeFrom="page">
+                  <wp:posOffset>4567555</wp:posOffset>
+                </wp:positionH>
+                <wp:positionV relativeFrom="page">
+                  <wp:posOffset>2228850</wp:posOffset>
+                </wp:positionV>
+                <wp:extent cx="2783205" cy="2050415"/>
+                <wp:effectExtent l="0" t="0" r="17145" b="26035"/>
+                <wp:wrapSquare wrapText="bothSides"/>
+                <wp:docPr id="1" name="Text Box 2"/>
+                <wp:cNvGraphicFramePr>
+                  <a:graphicFrameLocks xmlns:a="http://schemas.openxmlformats.org/drawingml/2006/main"/>
+                </wp:cNvGraphicFramePr>
+                <a:graphic xmlns:a="http://schemas.openxmlformats.org/drawingml/2006/main">
+                  <a:graphicData uri="http://schemas.microsoft.com/office/word/2010/wordprocessingShape">
+                    <wps:wsp>
+                      <wps:cNvSpPr txBox="1">
+                        <a:spLocks noChangeArrowheads="1"/>
+                      </wps:cNvSpPr>
+                      <wps:spPr bwMode="auto">
+                        <a:xfrm>
+                          <a:off x="0" y="0"/>
+                          <a:ext cx="2783205" cy="2050415"/>
+                        </a:xfrm>
+                        <a:prstGeom prst="rect">
+                          <a:avLst/>
+                        </a:prstGeom>
+                        <a:ln>
+                          <a:headEnd/>
+                          <a:tailEnd/>
+                        </a:ln>
+                        <a:extLst/>
+                      </wps:spPr>
+                      <wps:style>
+                        <a:lnRef idx="2">
+                          <a:schemeClr val="dk1"/>
+                        </a:lnRef>
+                        <a:fillRef idx="1">
+                          <a:schemeClr val="lt1"/>
+                        </a:fillRef>
+                        <a:effectRef idx="0">
+                          <a:schemeClr val="dk1"/>
+                        </a:effectRef>
+                        <a:fontRef idx="minor">
+                          <a:schemeClr val="dk1"/>
+                        </a:fontRef>
+                      </wps:style>
+                      <wps:txbx>
+                        <w:txbxContent>
+                          <w:p>
+                            <w:pPr>
+                              <w:spacing w:after="0" w:line="360" w:lineRule="auto"/>
+                              <w:ind w:left="720"/>
+                              <w:jc w:val="both"/>
+                              <w:rPr>
+                                <w:rFonts w:ascii="Times New Roman" w:eastAsiaTheme="majorEastAsia" w:hAnsi="Times New Roman" w:cs="Times New Roman"/>
+                                <w:iCs/>
+                                <w:sz w:val="32"/>
+                                <w:szCs w:val="32"/>
+                                <w:u w:val="single"/>
+                              </w:rPr>
+                            </w:pPr>
+                            <w:r>
+                              <w:rPr>
+                                <w:rFonts w:ascii="Times New Roman" w:eastAsiaTheme="majorEastAsia" w:hAnsi="Times New Roman" w:cs="Times New Roman"/>
+                                <w:iCs/>
+                                <w:sz w:val="32"/>
+                                <w:szCs w:val="32"/>
+                              </w:rPr>
+                              <w:t xml:space="preserve">   </w:t>
+                            </w:r>
+                            <w:r>
+                              <w:rPr>
+                                <w:rFonts w:ascii="Times New Roman" w:eastAsiaTheme="majorEastAsia" w:hAnsi="Times New Roman" w:cs="Times New Roman"/>
+                                <w:iCs/>
+                                <w:sz w:val="32"/>
+                                <w:szCs w:val="32"/>
+                              </w:rPr>
+                              <w:tab/>
+                            </w:r>
+                            <w:r>
+                              <w:rPr>
+                                <w:rFonts w:ascii="Times New Roman" w:eastAsiaTheme="majorEastAsia" w:hAnsi="Times New Roman" w:cs="Times New Roman"/>
+                                <w:b/>
+                                <w:iCs/>
+                                <w:sz w:val="32"/>
+                                <w:szCs w:val="32"/>
+                                <w:u w:val="single"/>
+                              </w:rPr>
+                              <w:t>DETAIL</w:t>
+                            </w:r>
+                            <w:r>
+                              <w:rPr>
+                                <w:rFonts w:ascii="Times New Roman" w:eastAsiaTheme="majorEastAsia" w:hAnsi="Times New Roman" w:cs="Times New Roman"/>
+                                <w:iCs/>
+                                <w:sz w:val="32"/>
+                                <w:szCs w:val="32"/>
+                                <w:u w:val="single"/>
+                              </w:rPr>
+                              <w:t xml:space="preserve"> :</w:t>
+                            </w:r>
+                          </w:p>
+                          <w:p>
+                            <w:pPr>
+                              <w:spacing w:after="0" w:line="360" w:lineRule="auto"/>
+                              <w:jc w:val="both"/>
+                              <w:rPr>
+                                <w:rFonts w:ascii="Times New Roman" w:eastAsiaTheme="majorEastAsia" w:hAnsi="Times New Roman" w:cs="Times New Roman"/>
+                                <w:iCs/>
+                                <w:sz w:val="28"/>
+                                <w:szCs w:val="28"/>
+                              </w:rPr>
+                            </w:pPr>
+                            <w:r>
+                              <w:rPr>
+                                <w:rFonts w:ascii="Times New Roman" w:eastAsiaTheme="majorEastAsia" w:hAnsi="Times New Roman" w:cs="Times New Roman"/>
+                                <w:iCs/>
+                                <w:sz w:val="28"/>
+                                <w:szCs w:val="28"/>
+                              </w:rPr>
+                              <w:t>+ Hiển thị nội dung chi tiết của 1 tin</w:t>
+                            </w:r>
+                          </w:p>
+                          <w:p>
+                            <w:pPr>
+                              <w:spacing w:after="0" w:line="360" w:lineRule="auto"/>
+                              <w:jc w:val="both"/>
+                              <w:rPr>
+                                <w:rFonts w:ascii="Times New Roman" w:eastAsiaTheme="majorEastAsia" w:hAnsi="Times New Roman" w:cs="Times New Roman"/>
+                                <w:iCs/>
+                                <w:sz w:val="28"/>
+                                <w:szCs w:val="28"/>
+                              </w:rPr>
+                            </w:pPr>
+                            <w:r>
+                              <w:rPr>
+                                <w:rFonts w:ascii="Times New Roman" w:eastAsiaTheme="majorEastAsia" w:hAnsi="Times New Roman" w:cs="Times New Roman"/>
+                                <w:iCs/>
+                                <w:sz w:val="28"/>
+                                <w:szCs w:val="28"/>
+                              </w:rPr>
+                              <w:t>+ Mở ra menu khi ấn vào icon</w:t>
+                            </w:r>
+                          </w:p>
+                          <w:p>
+                            <w:pPr>
+                              <w:spacing w:after="0" w:line="360" w:lineRule="auto"/>
+                              <w:jc w:val="both"/>
+                              <w:rPr>
+                                <w:rFonts w:ascii="Times New Roman" w:eastAsiaTheme="majorEastAsia" w:hAnsi="Times New Roman" w:cs="Times New Roman"/>
+                                <w:iCs/>
+                                <w:sz w:val="32"/>
+                                <w:szCs w:val="32"/>
+                              </w:rPr>
+                            </w:pPr>
+                            <w:r>
+                              <w:rPr>
+                                <w:rFonts w:ascii="Times New Roman" w:eastAsiaTheme="majorEastAsia" w:hAnsi="Times New Roman" w:cs="Times New Roman"/>
+                                <w:iCs/>
+                                <w:sz w:val="28"/>
+                                <w:szCs w:val="28"/>
+                              </w:rPr>
+                              <w:t>+ Trở về màn list khi trước</w:t>
+                            </w:r>
+                          </w:p>
+                          <w:p>
+                            <w:pPr>
+                              <w:spacing w:after="0" w:line="360" w:lineRule="auto"/>
+                              <w:jc w:val="both"/>
+                              <w:rPr>
+                                <w:rFonts w:ascii="Times New Roman" w:eastAsiaTheme="majorEastAsia" w:hAnsi="Times New Roman" w:cs="Times New Roman"/>
+                                <w:iCs/>
+                                <w:sz w:val="32"/>
+                                <w:szCs w:val="32"/>
+                              </w:rPr>
+                            </w:pPr>
+                          </w:p>
+                          <w:p>
+                            <w:pPr>
+                              <w:rPr>
+                                <w:rFonts w:ascii="Times New Roman" w:hAnsi="Times New Roman" w:cs="Times New Roman"/>
+                                <w:sz w:val="32"/>
+                                <w:szCs w:val="32"/>
+                              </w:rPr>
+                            </w:pPr>
+                          </w:p>
+                        </w:txbxContent>
+                      </wps:txbx>
+                      <wps:bodyPr rot="0" vert="horz" wrap="square" lIns="137160" tIns="91440" rIns="137160" bIns="91440" anchor="t" anchorCtr="0" upright="1">
+                        <a:noAutofit/>
+                      </wps:bodyPr>
+                    </wps:wsp>
+                  </a:graphicData>
+                </a:graphic>
+                <wp14:sizeRelH relativeFrom="margin">
+                  <wp14:pctWidth>0</wp14:pctWidth>
+                </wp14:sizeRelH>
+                <wp14:sizeRelV relativeFrom="page">
+                  <wp14:pctHeight>0</wp14:pctHeight>
+                </wp14:sizeRelV>
+              </wp:anchor>
+            </w:drawing>
+          </mc:Choice>
+          <mc:Fallback>
+            <w:pict>
+              <v:shapetype id="_x0000_t202" coordsize="21600,21600" o:spt="202" path="m,l,21600r21600,l21600,xe">
+                <v:stroke joinstyle="miter"/>
+                <v:path gradientshapeok="t" o:connecttype="rect"/>
+              </v:shapetype>
+              <v:shape id="_x0000_s1032" type="#_x0000_t202" style="position:absolute;margin-left:359.65pt;margin-top:175.5pt;width:219.15pt;height:161.45pt;z-index:251677696;visibility:visible;mso-wrap-style:square;mso-width-percent:0;mso-height-percent:0;mso-wrap-distance-left:9pt;mso-wrap-distance-top:0;mso-wrap-distance-right:9pt;mso-wrap-distance-bottom:0;mso-position-horizontal:absolute;mso-position-horizontal-relative:page;mso-position-vertical:absolute;mso-position-vertical-relative:page;mso-width-percent:0;mso-height-percent:0;mso-width-relative:margin;mso-height-relative:page;v-text-anchor:top" o:gfxdata="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" o:allowincell="f" fillcolor="white [3201]" strokecolor="black [3200]" strokeweight="2pt">
+                <v:textbox inset="10.8pt,7.2pt,10.8pt,7.2pt">
+                  <w:txbxContent>
+                    <w:p>
+                      <w:pPr>
+                        <w:spacing w:after="0" w:line="360" w:lineRule="auto"/>
+                        <w:ind w:left="720"/>
+                        <w:jc w:val="both"/>
+                        <w:rPr>
+                          <w:rFonts w:ascii="Times New Roman" w:eastAsiaTheme="majorEastAsia" w:hAnsi="Times New Roman" w:cs="Times New Roman"/>
+                          <w:iCs/>
+                          <w:sz w:val="32"/>
+                          <w:szCs w:val="32"/>
+                          <w:u w:val="single"/>
+                        </w:rPr>
+                      </w:pPr>
+                      <w:r>
+                        <w:rPr>
+                          <w:rFonts w:ascii="Times New Roman" w:eastAsiaTheme="majorEastAsia" w:hAnsi="Times New Roman" w:cs="Times New Roman"/>
+                          <w:iCs/>
+                          <w:sz w:val="32"/>
+                          <w:szCs w:val="32"/>
+                        </w:rPr>
+                        <w:t xml:space="preserve">   </w:t>
+                      </w:r>
+                      <w:r>
+                        <w:rPr>
+                          <w:rFonts w:ascii="Times New Roman" w:eastAsiaTheme="majorEastAsia" w:hAnsi="Times New Roman" w:cs="Times New Roman"/>
+                          <w:iCs/>
+                          <w:sz w:val="32"/>
+                          <w:szCs w:val="32"/>
+                        </w:rPr>
+                        <w:tab/>
+                      </w:r>
+                      <w:r>
+                        <w:rPr>
+                          <w:rFonts w:ascii="Times New Roman" w:eastAsiaTheme="majorEastAsia" w:hAnsi="Times New Roman" w:cs="Times New Roman"/>
+                          <w:b/>
+                          <w:iCs/>
+                          <w:sz w:val="32"/>
+                          <w:szCs w:val="32"/>
+                          <w:u w:val="single"/>
+                        </w:rPr>
+                        <w:t>DETAIL</w:t>
+                      </w:r>
+                      <w:r>
+                        <w:rPr>
+                          <w:rFonts w:ascii="Times New Roman" w:eastAsiaTheme="majorEastAsia" w:hAnsi="Times New Roman" w:cs="Times New Roman"/>
+                          <w:iCs/>
+                          <w:sz w:val="32"/>
+                          <w:szCs w:val="32"/>
+                          <w:u w:val="single"/>
+                        </w:rPr>
+                        <w:t xml:space="preserve"> :</w:t>
+                      </w:r>
+                    </w:p>
+                    <w:p>
+                      <w:pPr>
+                        <w:spacing w:after="0" w:line="360" w:lineRule="auto"/>
+                        <w:jc w:val="both"/>
+                        <w:rPr>
+                          <w:rFonts w:ascii="Times New Roman" w:eastAsiaTheme="majorEastAsia" w:hAnsi="Times New Roman" w:cs="Times New Roman"/>
+                          <w:iCs/>
+                          <w:sz w:val="28"/>
+                          <w:szCs w:val="28"/>
+                        </w:rPr>
+                      </w:pPr>
+                      <w:r>
+                        <w:rPr>
+                          <w:rFonts w:ascii="Times New Roman" w:eastAsiaTheme="majorEastAsia" w:hAnsi="Times New Roman" w:cs="Times New Roman"/>
+                          <w:iCs/>
+                          <w:sz w:val="28"/>
+                          <w:szCs w:val="28"/>
+                        </w:rPr>
+                        <w:t>+ Hiển thị nội dung chi tiết của 1 tin</w:t>
+                      </w:r>
+                    </w:p>
+                    <w:p>
+                      <w:pPr>
+                        <w:spacing w:after="0" w:line="360" w:lineRule="auto"/>
+                        <w:jc w:val="both"/>
+                        <w:rPr>
+                          <w:rFonts w:ascii="Times New Roman" w:eastAsiaTheme="majorEastAsia" w:hAnsi="Times New Roman" w:cs="Times New Roman"/>
+                          <w:iCs/>
+                          <w:sz w:val="28"/>
+                          <w:szCs w:val="28"/>
+                        </w:rPr>
+                      </w:pPr>
+                      <w:r>
+                        <w:rPr>
+                          <w:rFonts w:ascii="Times New Roman" w:eastAsiaTheme="majorEastAsia" w:hAnsi="Times New Roman" w:cs="Times New Roman"/>
+                          <w:iCs/>
+                          <w:sz w:val="28"/>
+                          <w:szCs w:val="28"/>
+                        </w:rPr>
+                        <w:t>+ Mở ra menu khi ấn v</w:t>
+                      </w:r>
+                      <w:bookmarkStart w:id="17" w:name="_GoBack"/>
+                      <w:bookmarkEnd w:id="17"/>
+                      <w:r>
+                        <w:rPr>
+                          <w:rFonts w:ascii="Times New Roman" w:eastAsiaTheme="majorEastAsia" w:hAnsi="Times New Roman" w:cs="Times New Roman"/>
+                          <w:iCs/>
+                          <w:sz w:val="28"/>
+                          <w:szCs w:val="28"/>
+                        </w:rPr>
+                        <w:t>ào icon</w:t>
+                      </w:r>
+                    </w:p>
+                    <w:p>
+                      <w:pPr>
+                        <w:spacing w:after="0" w:line="360" w:lineRule="auto"/>
+                        <w:jc w:val="both"/>
+                        <w:rPr>
+                          <w:rFonts w:ascii="Times New Roman" w:eastAsiaTheme="majorEastAsia" w:hAnsi="Times New Roman" w:cs="Times New Roman"/>
+                          <w:iCs/>
+                          <w:sz w:val="32"/>
+                          <w:szCs w:val="32"/>
+                        </w:rPr>
+                      </w:pPr>
+                      <w:r>
+                        <w:rPr>
+                          <w:rFonts w:ascii="Times New Roman" w:eastAsiaTheme="majorEastAsia" w:hAnsi="Times New Roman" w:cs="Times New Roman"/>
+                          <w:iCs/>
+                          <w:sz w:val="28"/>
+                          <w:szCs w:val="28"/>
+                        </w:rPr>
+                        <w:t>+ Trở về màn list khi trước</w:t>
+                      </w:r>
+                    </w:p>
+                    <w:p>
+                      <w:pPr>
+                        <w:spacing w:after="0" w:line="360" w:lineRule="auto"/>
+                        <w:jc w:val="both"/>
+                        <w:rPr>
+                          <w:rFonts w:ascii="Times New Roman" w:eastAsiaTheme="majorEastAsia" w:hAnsi="Times New Roman" w:cs="Times New Roman"/>
+                          <w:iCs/>
+                          <w:sz w:val="32"/>
+                          <w:szCs w:val="32"/>
+                        </w:rPr>
+                      </w:pPr>
+                    </w:p>
+                    <w:p>
+                      <w:pPr>
+                        <w:rPr>
+                          <w:rFonts w:ascii="Times New Roman" w:hAnsi="Times New Roman" w:cs="Times New Roman"/>
+                          <w:sz w:val="32"/>
+                          <w:szCs w:val="32"/>
+                        </w:rPr>
+                      </w:pPr>
+                    </w:p>
+                  </w:txbxContent>
+                </v:textbox>
+                <w10:wrap type="square" anchorx="page" anchory="page"/>
+              </v:shape>
+            </w:pict>
+          </mc:Fallback>
+        </mc:AlternateContent>
+      </w:r>
+      <w:r>
+        <w:br w:type="page"/>
+      </w:r>
+    </w:p>
+    <w:p>
+      <w:pPr>
+        <w:pStyle w:val="DUAN"/>
+      </w:pPr>
+      <w:r>
+        <w:rPr>
+          <w:noProof/>
+        </w:rPr>
+        <w:lastRenderedPageBreak/>
+        <w:drawing>
+          <wp:inline distT="0" distB="0" distL="0" distR="0">
+            <wp:extent cx="2667372" cy="5630061"/>
+            <wp:effectExtent l="0" t="0" r="0" b="8890"/>
+            <wp:docPr id="3" name="Picture 3"/>
+            <wp:cNvGraphicFramePr>
+              <a:graphicFrameLocks xmlns:a="http://schemas.openxmlformats.org/drawingml/2006/main" noChangeAspect="1"/>
+            </wp:cNvGraphicFramePr>
+            <a:graphic xmlns:a="http://schemas.openxmlformats.org/drawingml/2006/main">
+              <a:graphicData uri="http://schemas.openxmlformats.org/drawingml/2006/picture">
+                <pic:pic xmlns:pic="http://schemas.openxmlformats.org/drawingml/2006/picture">
+                  <pic:nvPicPr>
+                    <pic:cNvPr id="0" name="search.png"/>
+                    <pic:cNvPicPr/>
+                  </pic:nvPicPr>
+                  <pic:blipFill>
+                    <a:blip r:embed="rId21">
+                      <a:extLst>
+                        <a:ext uri="{28A0092B-C50C-407E-A947-70E740481C1C}">
+                          <a14:useLocalDpi xmlns:a14="http://schemas.microsoft.com/office/drawing/2010/main" val="0"/>
+                        </a:ext>
+                      </a:extLst>
+                    </a:blip>
+                    <a:stretch>
+                      <a:fillRect/>
+                    </a:stretch>
+                  </pic:blipFill>
+                  <pic:spPr>
+                    <a:xfrm>
+                      <a:off x="0" y="0"/>
+                      <a:ext cx="2667372" cy="5630061"/>
+                    </a:xfrm>
+                    <a:prstGeom prst="rect">
+                      <a:avLst/>
+                    </a:prstGeom>
+                  </pic:spPr>
+                </pic:pic>
+              </a:graphicData>
+            </a:graphic>
+          </wp:inline>
+        </w:drawing>
+      </w:r>
+    </w:p>
+    <w:p>
+      <w:r>
+        <w:rPr>
+          <w:noProof/>
+        </w:rPr>
+        <mc:AlternateContent>
+          <mc:Choice Requires="wps">
+            <w:drawing>
               <wp:anchor distT="0" distB="0" distL="114300" distR="114300" simplePos="0" relativeHeight="251671552" behindDoc="0" locked="0" layoutInCell="0" allowOverlap="1" wp14:anchorId="6FCAF0B8" wp14:editId="5781B09D">
                 <wp:simplePos x="0" y="0"/>
                 <wp:positionH relativeFrom="page">
@@ -6186,7 +6652,7 @@
                                 <w:szCs w:val="32"/>
                                 <w:u w:val="single"/>
                               </w:rPr>
-                              <w:t>DETAIL</w:t>
+                              <w:t>SEARCH</w:t>
                             </w:r>
                             <w:r>
                               <w:rPr>
@@ -6217,7 +6683,16 @@
                                 <w:sz w:val="28"/>
                                 <w:szCs w:val="28"/>
                               </w:rPr>
-                              <w:t>+ Hiển thị nội dung chi tiết của 1 tin</w:t>
+                              <w:t xml:space="preserve">+ </w:t>
+                            </w:r>
+                            <w:r>
+                              <w:rPr>
+                                <w:rFonts w:ascii="Times New Roman" w:eastAsiaTheme="majorEastAsia" w:hAnsi="Times New Roman" w:cs="Times New Roman"/>
+                                <w:iCs/>
+                                <w:sz w:val="28"/>
+                                <w:szCs w:val="28"/>
+                              </w:rPr>
+                              <w:t>Tìm kiếm tin</w:t>
                             </w:r>
                           </w:p>
                           <w:p>
@@ -6238,7 +6713,16 @@
                                 <w:sz w:val="28"/>
                                 <w:szCs w:val="28"/>
                               </w:rPr>
-                              <w:t>+ Mở ra menu khi ấn vào icon</w:t>
+                              <w:t xml:space="preserve">+ </w:t>
+                            </w:r>
+                            <w:r>
+                              <w:rPr>
+                                <w:rFonts w:ascii="Times New Roman" w:eastAsiaTheme="majorEastAsia" w:hAnsi="Times New Roman" w:cs="Times New Roman"/>
+                                <w:iCs/>
+                                <w:sz w:val="28"/>
+                                <w:szCs w:val="28"/>
+                              </w:rPr>
+                              <w:t>Tìm kiếm bằng tiếng việt</w:t>
                             </w:r>
                           </w:p>
                           <w:p>
@@ -6259,7 +6743,16 @@
                                 <w:sz w:val="28"/>
                                 <w:szCs w:val="28"/>
                               </w:rPr>
-                              <w:t>+ Trở về màn list khi trước</w:t>
+                              <w:t xml:space="preserve">+ </w:t>
+                            </w:r>
+                            <w:r>
+                              <w:rPr>
+                                <w:rFonts w:ascii="Times New Roman" w:eastAsiaTheme="majorEastAsia" w:hAnsi="Times New Roman" w:cs="Times New Roman"/>
+                                <w:iCs/>
+                                <w:sz w:val="28"/>
+                                <w:szCs w:val="28"/>
+                              </w:rPr>
+                              <w:t>Không có ký tự đặc biệt</w:t>
                             </w:r>
                           </w:p>
                           <w:p>
@@ -6302,7 +6795,7 @@
           </mc:Choice>
           <mc:Fallback>
             <w:pict>
-              <v:shape id="_x0000_s1032" type="#_x0000_t202" style="position:absolute;margin-left:354.85pt;margin-top:184.1pt;width:219.15pt;height:161.45pt;z-index:251671552;visibility:visible;mso-wrap-style:square;mso-width-percent:0;mso-height-percent:0;mso-wrap-distance-left:9pt;mso-wrap-distance-top:0;mso-wrap-distance-right:9pt;mso-wrap-distance-bottom:0;mso-position-horizontal:absolute;mso-position-horizontal-relative:page;mso-position-vertical:absolute;mso-position-vertical-relative:page;mso-width-percent:0;mso-height-percent:0;mso-width-relative:margin;mso-height-relative:page;v-text-anchor:top" o:gfxdata="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" o:allowincell="f" fillcolor="white [3201]" strokecolor="black [3200]" strokeweight="2pt">
+              <v:shape id="_x0000_s1033" type="#_x0000_t202" style="position:absolute;margin-left:354.85pt;margin-top:184.1pt;width:219.15pt;height:161.45pt;z-index:251671552;visibility:visible;mso-wrap-style:square;mso-width-percent:0;mso-height-percent:0;mso-wrap-distance-left:9pt;mso-wrap-distance-top:0;mso-wrap-distance-right:9pt;mso-wrap-distance-bottom:0;mso-position-horizontal:absolute;mso-position-horizontal-relative:page;mso-position-vertical:absolute;mso-position-vertical-relative:page;mso-width-percent:0;mso-height-percent:0;mso-width-relative:margin;mso-height-relative:page;v-text-anchor:top" o:gfxdata="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" o:allowincell="f" fillcolor="white [3201]" strokecolor="black [3200]" strokeweight="2pt">
                 <v:textbox inset="10.8pt,7.2pt,10.8pt,7.2pt">
                   <w:txbxContent>
                     <w:p>
@@ -6345,7 +6838,7 @@
                           <w:szCs w:val="32"/>
                           <w:u w:val="single"/>
                         </w:rPr>
-                        <w:t>DETAIL</w:t>
+                        <w:t>SEARCH</w:t>
                       </w:r>
                       <w:r>
                         <w:rPr>
@@ -6376,7 +6869,16 @@
                           <w:sz w:val="28"/>
                           <w:szCs w:val="28"/>
                         </w:rPr>
-                        <w:t>+ Hiển thị nội dung chi tiết của 1 tin</w:t>
+                        <w:t xml:space="preserve">+ </w:t>
+                      </w:r>
+                      <w:r>
+                        <w:rPr>
+                          <w:rFonts w:ascii="Times New Roman" w:eastAsiaTheme="majorEastAsia" w:hAnsi="Times New Roman" w:cs="Times New Roman"/>
+                          <w:iCs/>
+                          <w:sz w:val="28"/>
+                          <w:szCs w:val="28"/>
+                        </w:rPr>
+                        <w:t>Tìm kiếm tin</w:t>
                       </w:r>
                     </w:p>
                     <w:p>
@@ -6397,7 +6899,16 @@
                           <w:sz w:val="28"/>
                           <w:szCs w:val="28"/>
                         </w:rPr>
-                        <w:t>+ Mở ra menu khi ấn vào icon</w:t>
+                        <w:t xml:space="preserve">+ </w:t>
+                      </w:r>
+                      <w:r>
+                        <w:rPr>
+                          <w:rFonts w:ascii="Times New Roman" w:eastAsiaTheme="majorEastAsia" w:hAnsi="Times New Roman" w:cs="Times New Roman"/>
+                          <w:iCs/>
+                          <w:sz w:val="28"/>
+                          <w:szCs w:val="28"/>
+                        </w:rPr>
+                        <w:t>Tìm kiếm bằng tiếng việt</w:t>
                       </w:r>
                     </w:p>
                     <w:p>
@@ -6418,7 +6929,16 @@
                           <w:sz w:val="28"/>
                           <w:szCs w:val="28"/>
                         </w:rPr>
-                        <w:t>+ Trở về màn list khi trước</w:t>
+                        <w:t xml:space="preserve">+ </w:t>
+                      </w:r>
+                      <w:r>
+                        <w:rPr>
+                          <w:rFonts w:ascii="Times New Roman" w:eastAsiaTheme="majorEastAsia" w:hAnsi="Times New Roman" w:cs="Times New Roman"/>
+                          <w:iCs/>
+                          <w:sz w:val="28"/>
+                          <w:szCs w:val="28"/>
+                        </w:rPr>
+                        <w:t>Không có ký tự đặc biệt</w:t>
                       </w:r>
                     </w:p>
                     <w:p>
@@ -6502,7 +7022,7 @@
         </w:rPr>
         <w:t xml:space="preserve"> </w:t>
       </w:r>
-      <w:hyperlink r:id="rId21" w:anchor=".WYXg74iGPIU" w:history="1">
+      <w:hyperlink r:id="rId22" w:anchor=".WYXg74iGPIU" w:history="1">
         <w:r>
           <w:rPr>
             <w:rStyle w:val="Hyperlink"/>
@@ -6522,7 +7042,7 @@
           <w:szCs w:val="28"/>
         </w:rPr>
       </w:pPr>
-      <w:hyperlink r:id="rId22" w:history="1">
+      <w:hyperlink r:id="rId23" w:history="1">
         <w:r>
           <w:rPr>
             <w:rStyle w:val="Hyperlink"/>
@@ -6571,7 +7091,7 @@
       </w:pPr>
     </w:p>
     <w:sectPr>
-      <w:footerReference w:type="default" r:id="rId23"/>
+      <w:footerReference w:type="default" r:id="rId24"/>
       <w:pgSz w:w="12240" w:h="15840"/>
       <w:pgMar w:top="810" w:right="1440" w:bottom="1440" w:left="1440" w:header="720" w:footer="720" w:gutter="0"/>
       <w:cols w:space="720"/>
@@ -6640,7 +7160,7 @@
           <w:rPr>
             <w:noProof/>
           </w:rPr>
-          <w:t>5</w:t>
+          <w:t>4</w:t>
         </w:r>
         <w:r>
           <w:rPr>
@@ -8448,7 +8968,7 @@
 </file>
 
 <file path=customXml/itemProps1.xml><?xml version="1.0" encoding="utf-8"?>
-<ds:datastoreItem xmlns:ds="http://schemas.openxmlformats.org/officeDocument/2006/customXml" ds:itemID="{E167F963-CE51-4986-88B2-5E2569EED236}">
+<ds:datastoreItem xmlns:ds="http://schemas.openxmlformats.org/officeDocument/2006/customXml" ds:itemID="{4028EC4A-FE60-47A0-B8AE-84E0CB216C4F}">
   <ds:schemaRefs>
     <ds:schemaRef ds:uri="http://schemas.openxmlformats.org/officeDocument/2006/bibliography"/>
   </ds:schemaRefs>

--- a/01-Document/Báocáo.docx
+++ b/01-Document/Báocáo.docx
@@ -2520,8 +2520,6 @@
         </w:rPr>
         <w:t>Golang,</w:t>
       </w:r>
-      <w:bookmarkStart w:id="7" w:name="_GoBack"/>
-      <w:bookmarkEnd w:id="7"/>
       <w:r>
         <w:rPr>
           <w:rFonts w:ascii="Times New Roman" w:hAnsi="Times New Roman" w:cs="Times New Roman"/>
@@ -2551,7 +2549,7 @@
           <w:szCs w:val="32"/>
         </w:rPr>
       </w:pPr>
-      <w:bookmarkStart w:id="8" w:name="_Toc489744683"/>
+      <w:bookmarkStart w:id="7" w:name="_Toc489744683"/>
       <w:r>
         <w:rPr>
           <w:rFonts w:ascii="Times New Roman" w:hAnsi="Times New Roman" w:cs="Times New Roman"/>
@@ -2572,7 +2570,7 @@
         </w:rPr>
         <w:t>Đặc điểm nổi bật</w:t>
       </w:r>
-      <w:bookmarkEnd w:id="8"/>
+      <w:bookmarkEnd w:id="7"/>
     </w:p>
     <w:p>
       <w:pPr>
@@ -2679,7 +2677,7 @@
           <w:szCs w:val="32"/>
         </w:rPr>
       </w:pPr>
-      <w:bookmarkStart w:id="9" w:name="_Toc489744684"/>
+      <w:bookmarkStart w:id="8" w:name="_Toc489744684"/>
       <w:r>
         <w:rPr>
           <w:rFonts w:ascii="Times New Roman" w:hAnsi="Times New Roman" w:cs="Times New Roman"/>
@@ -2700,7 +2698,7 @@
         </w:rPr>
         <w:t>Đối tượng hướng đến</w:t>
       </w:r>
-      <w:bookmarkEnd w:id="9"/>
+      <w:bookmarkEnd w:id="8"/>
     </w:p>
     <w:p>
       <w:pPr>
@@ -2746,7 +2744,7 @@
           <w:szCs w:val="44"/>
         </w:rPr>
       </w:pPr>
-      <w:bookmarkStart w:id="10" w:name="_Toc489744685"/>
+      <w:bookmarkStart w:id="9" w:name="_Toc489744685"/>
       <w:r>
         <w:rPr>
           <w:rFonts w:ascii="Times New Roman" w:hAnsi="Times New Roman" w:cs="Times New Roman"/>
@@ -2765,7 +2763,7 @@
         </w:rPr>
         <w:t>Lập kế hoạch</w:t>
       </w:r>
-      <w:bookmarkEnd w:id="10"/>
+      <w:bookmarkEnd w:id="9"/>
     </w:p>
     <w:p>
       <w:pPr>
@@ -2781,7 +2779,7 @@
           <w:szCs w:val="32"/>
         </w:rPr>
       </w:pPr>
-      <w:bookmarkStart w:id="11" w:name="_Toc489744686"/>
+      <w:bookmarkStart w:id="10" w:name="_Toc489744686"/>
       <w:r>
         <w:rPr>
           <w:rFonts w:ascii="Times New Roman" w:hAnsi="Times New Roman" w:cs="Times New Roman"/>
@@ -2872,7 +2870,7 @@
         </w:rPr>
         <w:t>Tạ thành đạt</w:t>
       </w:r>
-      <w:bookmarkEnd w:id="11"/>
+      <w:bookmarkEnd w:id="10"/>
     </w:p>
     <w:p>
       <w:pPr>
@@ -2888,7 +2886,7 @@
           <w:szCs w:val="28"/>
         </w:rPr>
       </w:pPr>
-      <w:bookmarkStart w:id="12" w:name="_Toc489744687"/>
+      <w:bookmarkStart w:id="11" w:name="_Toc489744687"/>
       <w:r>
         <w:rPr>
           <w:rFonts w:ascii="Times New Roman" w:hAnsi="Times New Roman" w:cs="Times New Roman"/>
@@ -3048,7 +3046,7 @@
         </w:rPr>
         <w:t>Test Tổng Hợp, Fixbug, Feedback, Nâng cấp phát triển và tối ưu code</w:t>
       </w:r>
-      <w:bookmarkEnd w:id="12"/>
+      <w:bookmarkEnd w:id="11"/>
     </w:p>
     <w:p>
       <w:pPr>
@@ -3064,7 +3062,7 @@
           <w:szCs w:val="32"/>
         </w:rPr>
       </w:pPr>
-      <w:bookmarkStart w:id="13" w:name="_Toc489744688"/>
+      <w:bookmarkStart w:id="12" w:name="_Toc489744688"/>
       <w:r>
         <w:rPr>
           <w:rFonts w:ascii="Times New Roman" w:hAnsi="Times New Roman" w:cs="Times New Roman"/>
@@ -3135,7 +3133,7 @@
           </wp:inline>
         </w:drawing>
       </w:r>
-      <w:bookmarkEnd w:id="13"/>
+      <w:bookmarkEnd w:id="12"/>
     </w:p>
     <w:p/>
     <w:p>
@@ -3167,7 +3165,7 @@
           <w:szCs w:val="44"/>
         </w:rPr>
       </w:pPr>
-      <w:bookmarkStart w:id="14" w:name="_Toc489744689"/>
+      <w:bookmarkStart w:id="13" w:name="_Toc489744689"/>
       <w:r>
         <w:rPr>
           <w:rFonts w:ascii="Times New Roman" w:hAnsi="Times New Roman" w:cs="Times New Roman"/>
@@ -3185,7 +3183,7 @@
         </w:rPr>
         <w:t>Triển khai và giám sát dự án</w:t>
       </w:r>
-      <w:bookmarkEnd w:id="14"/>
+      <w:bookmarkEnd w:id="13"/>
     </w:p>
     <w:p>
       <w:pPr>
@@ -3198,7 +3196,7 @@
           <w:szCs w:val="32"/>
         </w:rPr>
       </w:pPr>
-      <w:bookmarkStart w:id="15" w:name="_Toc489744690"/>
+      <w:bookmarkStart w:id="14" w:name="_Toc489744690"/>
       <w:r>
         <w:rPr>
           <w:rFonts w:ascii="Times New Roman" w:hAnsi="Times New Roman" w:cs="Times New Roman"/>
@@ -3217,7 +3215,7 @@
         </w:rPr>
         <w:t>Cấu Trúc Ứng Dụng</w:t>
       </w:r>
-      <w:bookmarkEnd w:id="15"/>
+      <w:bookmarkEnd w:id="14"/>
       <w:r>
         <w:rPr>
           <w:rFonts w:ascii="Times New Roman" w:hAnsi="Times New Roman" w:cs="Times New Roman"/>
@@ -3388,7 +3386,7 @@
           <w:szCs w:val="32"/>
         </w:rPr>
       </w:pPr>
-      <w:bookmarkStart w:id="16" w:name="_Toc489744691"/>
+      <w:bookmarkStart w:id="15" w:name="_Toc489744691"/>
       <w:r>
         <w:rPr>
           <w:rFonts w:ascii="Times New Roman" w:hAnsi="Times New Roman" w:cs="Times New Roman"/>
@@ -3400,7 +3398,7 @@
         <w:lastRenderedPageBreak/>
         <w:t>2.Giao diện</w:t>
       </w:r>
-      <w:bookmarkEnd w:id="16"/>
+      <w:bookmarkEnd w:id="15"/>
     </w:p>
     <w:p/>
     <w:p>
@@ -3797,15 +3795,15 @@
         <mc:AlternateContent>
           <mc:Choice Requires="wps">
             <w:drawing>
-              <wp:anchor distT="0" distB="0" distL="114300" distR="114300" simplePos="0" relativeHeight="251661312" behindDoc="0" locked="0" layoutInCell="0" allowOverlap="1" wp14:anchorId="18D703CB" wp14:editId="0BB94DD4">
+              <wp:anchor distT="0" distB="0" distL="114300" distR="114300" simplePos="0" relativeHeight="251661312" behindDoc="0" locked="0" layoutInCell="0" allowOverlap="1" wp14:anchorId="48F89753" wp14:editId="03D22119">
                 <wp:simplePos x="0" y="0"/>
                 <wp:positionH relativeFrom="page">
-                  <wp:posOffset>4650377</wp:posOffset>
+                  <wp:posOffset>4650105</wp:posOffset>
                 </wp:positionH>
                 <wp:positionV relativeFrom="page">
-                  <wp:posOffset>836024</wp:posOffset>
+                  <wp:posOffset>1096645</wp:posOffset>
                 </wp:positionV>
-                <wp:extent cx="2595245" cy="2717074"/>
+                <wp:extent cx="2595245" cy="2716530"/>
                 <wp:effectExtent l="0" t="0" r="14605" b="26670"/>
                 <wp:wrapSquare wrapText="bothSides"/>
                 <wp:docPr id="14" name="Text Box 2"/>
@@ -3821,7 +3819,7 @@
                       <wps:spPr bwMode="auto">
                         <a:xfrm>
                           <a:off x="0" y="0"/>
-                          <a:ext cx="2595245" cy="2717074"/>
+                          <a:ext cx="2595245" cy="2716530"/>
                         </a:xfrm>
                         <a:prstGeom prst="rect">
                           <a:avLst/>
@@ -4047,7 +4045,11 @@
           </mc:Choice>
           <mc:Fallback>
             <w:pict>
-              <v:shape id="_x0000_s1027" type="#_x0000_t202" style="position:absolute;left:0;text-align:left;margin-left:366.15pt;margin-top:65.85pt;width:204.35pt;height:213.95pt;z-index:251661312;visibility:visible;mso-wrap-style:square;mso-width-percent:0;mso-height-percent:0;mso-wrap-distance-left:9pt;mso-wrap-distance-top:0;mso-wrap-distance-right:9pt;mso-wrap-distance-bottom:0;mso-position-horizontal:absolute;mso-position-horizontal-relative:page;mso-position-vertical:absolute;mso-position-vertical-relative:page;mso-width-percent:0;mso-height-percent:0;mso-width-relative:margin;mso-height-relative:page;v-text-anchor:top" o:gfxdata="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" o:allowincell="f" fillcolor="white [3201]" strokecolor="black [3200]" strokeweight="2pt">
+              <v:shapetype id="_x0000_t202" coordsize="21600,21600" o:spt="202" path="m,l,21600r21600,l21600,xe">
+                <v:stroke joinstyle="miter"/>
+                <v:path gradientshapeok="t" o:connecttype="rect"/>
+              </v:shapetype>
+              <v:shape id="_x0000_s1027" type="#_x0000_t202" style="position:absolute;left:0;text-align:left;margin-left:366.15pt;margin-top:86.35pt;width:204.35pt;height:213.9pt;z-index:251661312;visibility:visible;mso-wrap-style:square;mso-width-percent:0;mso-height-percent:0;mso-wrap-distance-left:9pt;mso-wrap-distance-top:0;mso-wrap-distance-right:9pt;mso-wrap-distance-bottom:0;mso-position-horizontal:absolute;mso-position-horizontal-relative:page;mso-position-vertical:absolute;mso-position-vertical-relative:page;mso-width-percent:0;mso-height-percent:0;mso-width-relative:margin;mso-height-relative:page;v-text-anchor:top" o:gfxdata="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" o:allowincell="f" fillcolor="white [3201]" strokecolor="black [3200]" strokeweight="2pt">
                 <v:textbox inset="10.8pt,7.2pt,10.8pt,7.2pt">
                   <w:txbxContent>
                     <w:p>
@@ -4243,9 +4245,9 @@
           <w:noProof/>
         </w:rPr>
         <w:drawing>
-          <wp:inline distT="0" distB="0" distL="0" distR="0" wp14:anchorId="5EEB71A4" wp14:editId="09738031">
-            <wp:extent cx="2715004" cy="5525271"/>
-            <wp:effectExtent l="0" t="0" r="9525" b="0"/>
+          <wp:inline distT="0" distB="0" distL="0" distR="0" wp14:anchorId="1B1C1CE6" wp14:editId="208D765A">
+            <wp:extent cx="3095897" cy="6300422"/>
+            <wp:effectExtent l="0" t="0" r="0" b="5715"/>
             <wp:docPr id="9" name="Picture 9"/>
             <wp:cNvGraphicFramePr>
               <a:graphicFrameLocks xmlns:a="http://schemas.openxmlformats.org/drawingml/2006/main" noChangeAspect="1"/>
@@ -4272,7 +4274,7 @@
                   <pic:spPr>
                     <a:xfrm>
                       <a:off x="0" y="0"/>
-                      <a:ext cx="2715004" cy="5525271"/>
+                      <a:ext cx="3095719" cy="6300059"/>
                     </a:xfrm>
                     <a:prstGeom prst="rect">
                       <a:avLst/>
@@ -4303,12 +4305,12 @@
               <wp:anchor distT="0" distB="0" distL="114300" distR="114300" simplePos="0" relativeHeight="251663360" behindDoc="0" locked="0" layoutInCell="0" allowOverlap="1" wp14:anchorId="2F098296" wp14:editId="1AE38378">
                 <wp:simplePos x="0" y="0"/>
                 <wp:positionH relativeFrom="page">
-                  <wp:posOffset>4558937</wp:posOffset>
+                  <wp:posOffset>4558665</wp:posOffset>
                 </wp:positionH>
                 <wp:positionV relativeFrom="page">
-                  <wp:posOffset>2194560</wp:posOffset>
+                  <wp:posOffset>1136015</wp:posOffset>
                 </wp:positionV>
-                <wp:extent cx="2595245" cy="1972491"/>
+                <wp:extent cx="2595245" cy="1972310"/>
                 <wp:effectExtent l="0" t="0" r="14605" b="27940"/>
                 <wp:wrapSquare wrapText="bothSides"/>
                 <wp:docPr id="15" name="Text Box 2"/>
@@ -4324,7 +4326,7 @@
                       <wps:spPr bwMode="auto">
                         <a:xfrm>
                           <a:off x="0" y="0"/>
-                          <a:ext cx="2595245" cy="1972491"/>
+                          <a:ext cx="2595245" cy="1972310"/>
                         </a:xfrm>
                         <a:prstGeom prst="rect">
                           <a:avLst/>
@@ -4506,7 +4508,7 @@
           </mc:Choice>
           <mc:Fallback>
             <w:pict>
-              <v:shape id="_x0000_s1028" type="#_x0000_t202" style="position:absolute;left:0;text-align:left;margin-left:358.95pt;margin-top:172.8pt;width:204.35pt;height:155.3pt;z-index:251663360;visibility:visible;mso-wrap-style:square;mso-width-percent:0;mso-height-percent:0;mso-wrap-distance-left:9pt;mso-wrap-distance-top:0;mso-wrap-distance-right:9pt;mso-wrap-distance-bottom:0;mso-position-horizontal:absolute;mso-position-horizontal-relative:page;mso-position-vertical:absolute;mso-position-vertical-relative:page;mso-width-percent:0;mso-height-percent:0;mso-width-relative:margin;mso-height-relative:page;v-text-anchor:top" o:gfxdata="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" o:allowincell="f" fillcolor="white [3201]" strokecolor="black [3200]" strokeweight="2pt">
+              <v:shape id="_x0000_s1028" type="#_x0000_t202" style="position:absolute;left:0;text-align:left;margin-left:358.95pt;margin-top:89.45pt;width:204.35pt;height:155.3pt;z-index:251663360;visibility:visible;mso-wrap-style:square;mso-width-percent:0;mso-height-percent:0;mso-wrap-distance-left:9pt;mso-wrap-distance-top:0;mso-wrap-distance-right:9pt;mso-wrap-distance-bottom:0;mso-position-horizontal:absolute;mso-position-horizontal-relative:page;mso-position-vertical:absolute;mso-position-vertical-relative:page;mso-width-percent:0;mso-height-percent:0;mso-width-relative:margin;mso-height-relative:page;v-text-anchor:top" o:gfxdata="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" o:allowincell="f" fillcolor="white [3201]" strokecolor="black [3200]" strokeweight="2pt">
                 <v:textbox inset="10.8pt,7.2pt,10.8pt,7.2pt">
                   <w:txbxContent>
                     <w:p>
@@ -4659,8 +4661,8 @@
         </w:rPr>
         <w:drawing>
           <wp:inline distT="0" distB="0" distL="0" distR="0" wp14:anchorId="2537574E" wp14:editId="571D1477">
-            <wp:extent cx="2753109" cy="5553850"/>
-            <wp:effectExtent l="0" t="0" r="9525" b="8890"/>
+            <wp:extent cx="3278777" cy="6614281"/>
+            <wp:effectExtent l="0" t="0" r="0" b="0"/>
             <wp:docPr id="11" name="Picture 11"/>
             <wp:cNvGraphicFramePr>
               <a:graphicFrameLocks xmlns:a="http://schemas.openxmlformats.org/drawingml/2006/main" noChangeAspect="1"/>
@@ -4687,7 +4689,7 @@
                   <pic:spPr>
                     <a:xfrm>
                       <a:off x="0" y="0"/>
-                      <a:ext cx="2753109" cy="5553850"/>
+                      <a:ext cx="3290621" cy="6638173"/>
                     </a:xfrm>
                     <a:prstGeom prst="rect">
                       <a:avLst/>
@@ -4721,7 +4723,7 @@
                   <wp:posOffset>4558665</wp:posOffset>
                 </wp:positionH>
                 <wp:positionV relativeFrom="page">
-                  <wp:posOffset>2037715</wp:posOffset>
+                  <wp:posOffset>1162050</wp:posOffset>
                 </wp:positionV>
                 <wp:extent cx="2783205" cy="2338070"/>
                 <wp:effectExtent l="0" t="0" r="17145" b="24130"/>
@@ -4962,7 +4964,7 @@
           </mc:Choice>
           <mc:Fallback>
             <w:pict>
-              <v:shape id="_x0000_s1029" type="#_x0000_t202" style="position:absolute;left:0;text-align:left;margin-left:358.95pt;margin-top:160.45pt;width:219.15pt;height:184.1pt;z-index:251665408;visibility:visible;mso-wrap-style:square;mso-width-percent:0;mso-height-percent:0;mso-wrap-distance-left:9pt;mso-wrap-distance-top:0;mso-wrap-distance-right:9pt;mso-wrap-distance-bottom:0;mso-position-horizontal:absolute;mso-position-horizontal-relative:page;mso-position-vertical:absolute;mso-position-vertical-relative:page;mso-width-percent:0;mso-height-percent:0;mso-width-relative:margin;mso-height-relative:page;v-text-anchor:top" o:gfxdata="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" o:allowincell="f" fillcolor="white [3201]" strokecolor="black [3200]" strokeweight="2pt">
+              <v:shape id="_x0000_s1029" type="#_x0000_t202" style="position:absolute;left:0;text-align:left;margin-left:358.95pt;margin-top:91.5pt;width:219.15pt;height:184.1pt;z-index:251665408;visibility:visible;mso-wrap-style:square;mso-width-percent:0;mso-height-percent:0;mso-wrap-distance-left:9pt;mso-wrap-distance-top:0;mso-wrap-distance-right:9pt;mso-wrap-distance-bottom:0;mso-position-horizontal:absolute;mso-position-horizontal-relative:page;mso-position-vertical:absolute;mso-position-vertical-relative:page;mso-width-percent:0;mso-height-percent:0;mso-width-relative:margin;mso-height-relative:page;v-text-anchor:top" o:gfxdata="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" o:allowincell="f" fillcolor="white [3201]" strokecolor="black [3200]" strokeweight="2pt">
                 <v:textbox inset="10.8pt,7.2pt,10.8pt,7.2pt">
                   <w:txbxContent>
                     <w:p>
@@ -5156,8 +5158,8 @@
         </w:rPr>
         <w:drawing>
           <wp:inline distT="0" distB="0" distL="0" distR="0" wp14:anchorId="2F674043" wp14:editId="27192827">
-            <wp:extent cx="2772162" cy="5534797"/>
-            <wp:effectExtent l="0" t="0" r="9525" b="0"/>
+            <wp:extent cx="3226526" cy="6441964"/>
+            <wp:effectExtent l="0" t="0" r="0" b="0"/>
             <wp:docPr id="13" name="Picture 13"/>
             <wp:cNvGraphicFramePr>
               <a:graphicFrameLocks xmlns:a="http://schemas.openxmlformats.org/drawingml/2006/main" noChangeAspect="1"/>
@@ -5184,7 +5186,7 @@
                   <pic:spPr>
                     <a:xfrm>
                       <a:off x="0" y="0"/>
-                      <a:ext cx="2772162" cy="5534797"/>
+                      <a:ext cx="3229830" cy="6448561"/>
                     </a:xfrm>
                     <a:prstGeom prst="rect">
                       <a:avLst/>
@@ -5217,12 +5219,12 @@
               <wp:anchor distT="0" distB="0" distL="114300" distR="114300" simplePos="0" relativeHeight="251667456" behindDoc="0" locked="0" layoutInCell="0" allowOverlap="1" wp14:anchorId="0B262388" wp14:editId="512DD732">
                 <wp:simplePos x="0" y="0"/>
                 <wp:positionH relativeFrom="page">
-                  <wp:posOffset>4532811</wp:posOffset>
+                  <wp:posOffset>4532630</wp:posOffset>
                 </wp:positionH>
                 <wp:positionV relativeFrom="page">
-                  <wp:posOffset>2194560</wp:posOffset>
+                  <wp:posOffset>1280160</wp:posOffset>
                 </wp:positionV>
-                <wp:extent cx="2783205" cy="2390503"/>
+                <wp:extent cx="2783205" cy="2390140"/>
                 <wp:effectExtent l="0" t="0" r="17145" b="10160"/>
                 <wp:wrapSquare wrapText="bothSides"/>
                 <wp:docPr id="17" name="Text Box 2"/>
@@ -5238,7 +5240,7 @@
                       <wps:spPr bwMode="auto">
                         <a:xfrm>
                           <a:off x="0" y="0"/>
-                          <a:ext cx="2783205" cy="2390503"/>
+                          <a:ext cx="2783205" cy="2390140"/>
                         </a:xfrm>
                         <a:prstGeom prst="rect">
                           <a:avLst/>
@@ -5408,7 +5410,7 @@
           </mc:Choice>
           <mc:Fallback>
             <w:pict>
-              <v:shape id="_x0000_s1030" type="#_x0000_t202" style="position:absolute;left:0;text-align:left;margin-left:356.9pt;margin-top:172.8pt;width:219.15pt;height:188.25pt;z-index:251667456;visibility:visible;mso-wrap-style:square;mso-width-percent:0;mso-height-percent:0;mso-wrap-distance-left:9pt;mso-wrap-distance-top:0;mso-wrap-distance-right:9pt;mso-wrap-distance-bottom:0;mso-position-horizontal:absolute;mso-position-horizontal-relative:page;mso-position-vertical:absolute;mso-position-vertical-relative:page;mso-width-percent:0;mso-height-percent:0;mso-width-relative:margin;mso-height-relative:page;v-text-anchor:top" o:gfxdata="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" o:allowincell="f" fillcolor="white [3201]" strokecolor="black [3200]" strokeweight="2pt">
+              <v:shape id="_x0000_s1030" type="#_x0000_t202" style="position:absolute;left:0;text-align:left;margin-left:356.9pt;margin-top:100.8pt;width:219.15pt;height:188.2pt;z-index:251667456;visibility:visible;mso-wrap-style:square;mso-width-percent:0;mso-height-percent:0;mso-wrap-distance-left:9pt;mso-wrap-distance-top:0;mso-wrap-distance-right:9pt;mso-wrap-distance-bottom:0;mso-position-horizontal:absolute;mso-position-horizontal-relative:page;mso-position-vertical:absolute;mso-position-vertical-relative:page;mso-width-percent:0;mso-height-percent:0;mso-width-relative:margin;mso-height-relative:page;v-text-anchor:top" o:gfxdata="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" o:allowincell="f" fillcolor="white [3201]" strokecolor="black [3200]" strokeweight="2pt">
                 <v:textbox inset="10.8pt,7.2pt,10.8pt,7.2pt">
                   <w:txbxContent>
                     <w:p>
@@ -5549,8 +5551,8 @@
         </w:rPr>
         <w:drawing>
           <wp:inline distT="0" distB="0" distL="0" distR="0" wp14:anchorId="66A57B3E" wp14:editId="7575F0CE">
-            <wp:extent cx="2667372" cy="5572903"/>
-            <wp:effectExtent l="0" t="0" r="0" b="8890"/>
+            <wp:extent cx="3069771" cy="6413630"/>
+            <wp:effectExtent l="0" t="0" r="0" b="6350"/>
             <wp:docPr id="21" name="Picture 21"/>
             <wp:cNvGraphicFramePr>
               <a:graphicFrameLocks xmlns:a="http://schemas.openxmlformats.org/drawingml/2006/main" noChangeAspect="1"/>
@@ -5577,7 +5579,7 @@
                   <pic:spPr>
                     <a:xfrm>
                       <a:off x="0" y="0"/>
-                      <a:ext cx="2667372" cy="5572903"/>
+                      <a:ext cx="3074253" cy="6422994"/>
                     </a:xfrm>
                     <a:prstGeom prst="rect">
                       <a:avLst/>
@@ -5613,7 +5615,7 @@
                   <wp:posOffset>4480560</wp:posOffset>
                 </wp:positionH>
                 <wp:positionV relativeFrom="page">
-                  <wp:posOffset>2286000</wp:posOffset>
+                  <wp:posOffset>1410335</wp:posOffset>
                 </wp:positionV>
                 <wp:extent cx="2783205" cy="2063750"/>
                 <wp:effectExtent l="0" t="0" r="17145" b="12700"/>
@@ -5844,7 +5846,7 @@
           </mc:Choice>
           <mc:Fallback>
             <w:pict>
-              <v:shape id="_x0000_s1031" type="#_x0000_t202" style="position:absolute;left:0;text-align:left;margin-left:352.8pt;margin-top:180pt;width:219.15pt;height:162.5pt;z-index:251669504;visibility:visible;mso-wrap-style:square;mso-width-percent:0;mso-height-percent:0;mso-wrap-distance-left:9pt;mso-wrap-distance-top:0;mso-wrap-distance-right:9pt;mso-wrap-distance-bottom:0;mso-position-horizontal:absolute;mso-position-horizontal-relative:page;mso-position-vertical:absolute;mso-position-vertical-relative:page;mso-width-percent:0;mso-height-percent:0;mso-width-relative:margin;mso-height-relative:page;v-text-anchor:top" o:gfxdata="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" o:allowincell="f" fillcolor="white [3201]" strokecolor="black [3200]" strokeweight="2pt">
+              <v:shape id="_x0000_s1031" type="#_x0000_t202" style="position:absolute;left:0;text-align:left;margin-left:352.8pt;margin-top:111.05pt;width:219.15pt;height:162.5pt;z-index:251669504;visibility:visible;mso-wrap-style:square;mso-width-percent:0;mso-height-percent:0;mso-wrap-distance-left:9pt;mso-wrap-distance-top:0;mso-wrap-distance-right:9pt;mso-wrap-distance-bottom:0;mso-position-horizontal:absolute;mso-position-horizontal-relative:page;mso-position-vertical:absolute;mso-position-vertical-relative:page;mso-width-percent:0;mso-height-percent:0;mso-width-relative:margin;mso-height-relative:page;v-text-anchor:top" o:gfxdata="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" o:allowincell="f" fillcolor="white [3201]" strokecolor="black [3200]" strokeweight="2pt">
                 <v:textbox inset="10.8pt,7.2pt,10.8pt,7.2pt">
                   <w:txbxContent>
                     <w:p>
@@ -6028,8 +6030,8 @@
         </w:rPr>
         <w:drawing>
           <wp:inline distT="0" distB="0" distL="0" distR="0" wp14:anchorId="506C03F9" wp14:editId="5AE15287">
-            <wp:extent cx="2676899" cy="5572903"/>
-            <wp:effectExtent l="0" t="0" r="9525" b="0"/>
+            <wp:extent cx="3226526" cy="6717144"/>
+            <wp:effectExtent l="0" t="0" r="0" b="7620"/>
             <wp:docPr id="25" name="Picture 25"/>
             <wp:cNvGraphicFramePr>
               <a:graphicFrameLocks xmlns:a="http://schemas.openxmlformats.org/drawingml/2006/main" noChangeAspect="1"/>
@@ -6056,7 +6058,7 @@
                   <pic:spPr>
                     <a:xfrm>
                       <a:off x="0" y="0"/>
-                      <a:ext cx="2676899" cy="5572903"/>
+                      <a:ext cx="3225337" cy="6714668"/>
                     </a:xfrm>
                     <a:prstGeom prst="rect">
                       <a:avLst/>
@@ -6076,64 +6078,16 @@
           <w:noProof/>
         </w:rPr>
         <w:lastRenderedPageBreak/>
-        <w:drawing>
-          <wp:inline distT="0" distB="0" distL="0" distR="0" wp14:anchorId="1127F48A" wp14:editId="44DD1066">
-            <wp:extent cx="2715004" cy="5572903"/>
-            <wp:effectExtent l="0" t="0" r="9525" b="8890"/>
-            <wp:docPr id="26" name="Picture 26"/>
-            <wp:cNvGraphicFramePr>
-              <a:graphicFrameLocks xmlns:a="http://schemas.openxmlformats.org/drawingml/2006/main" noChangeAspect="1"/>
-            </wp:cNvGraphicFramePr>
-            <a:graphic xmlns:a="http://schemas.openxmlformats.org/drawingml/2006/main">
-              <a:graphicData uri="http://schemas.openxmlformats.org/drawingml/2006/picture">
-                <pic:pic xmlns:pic="http://schemas.openxmlformats.org/drawingml/2006/picture">
-                  <pic:nvPicPr>
-                    <pic:cNvPr id="0" name="postdetail_new.png"/>
-                    <pic:cNvPicPr/>
-                  </pic:nvPicPr>
-                  <pic:blipFill>
-                    <a:blip r:embed="rId20">
-                      <a:extLst>
-                        <a:ext uri="{28A0092B-C50C-407E-A947-70E740481C1C}">
-                          <a14:useLocalDpi xmlns:a14="http://schemas.microsoft.com/office/drawing/2010/main" val="0"/>
-                        </a:ext>
-                      </a:extLst>
-                    </a:blip>
-                    <a:stretch>
-                      <a:fillRect/>
-                    </a:stretch>
-                  </pic:blipFill>
-                  <pic:spPr>
-                    <a:xfrm>
-                      <a:off x="0" y="0"/>
-                      <a:ext cx="2715004" cy="5572903"/>
-                    </a:xfrm>
-                    <a:prstGeom prst="rect">
-                      <a:avLst/>
-                    </a:prstGeom>
-                  </pic:spPr>
-                </pic:pic>
-              </a:graphicData>
-            </a:graphic>
-          </wp:inline>
-        </w:drawing>
-      </w:r>
-    </w:p>
-    <w:p>
-      <w:r>
-        <w:rPr>
-          <w:noProof/>
-        </w:rPr>
         <mc:AlternateContent>
           <mc:Choice Requires="wps">
             <w:drawing>
-              <wp:anchor distT="0" distB="0" distL="114300" distR="114300" simplePos="0" relativeHeight="251677696" behindDoc="0" locked="0" layoutInCell="0" allowOverlap="1" wp14:anchorId="6CE492D0" wp14:editId="17E12309">
+              <wp:anchor distT="0" distB="0" distL="114300" distR="114300" simplePos="0" relativeHeight="251677696" behindDoc="0" locked="0" layoutInCell="0" allowOverlap="1" wp14:anchorId="7A5E89AC" wp14:editId="17D492BC">
                 <wp:simplePos x="0" y="0"/>
                 <wp:positionH relativeFrom="page">
                   <wp:posOffset>4567555</wp:posOffset>
                 </wp:positionH>
                 <wp:positionV relativeFrom="page">
-                  <wp:posOffset>2228850</wp:posOffset>
+                  <wp:posOffset>1287780</wp:posOffset>
                 </wp:positionV>
                 <wp:extent cx="2783205" cy="2050415"/>
                 <wp:effectExtent l="0" t="0" r="17145" b="26035"/>
@@ -6334,11 +6288,7 @@
           </mc:Choice>
           <mc:Fallback>
             <w:pict>
-              <v:shapetype id="_x0000_t202" coordsize="21600,21600" o:spt="202" path="m,l,21600r21600,l21600,xe">
-                <v:stroke joinstyle="miter"/>
-                <v:path gradientshapeok="t" o:connecttype="rect"/>
-              </v:shapetype>
-              <v:shape id="_x0000_s1032" type="#_x0000_t202" style="position:absolute;margin-left:359.65pt;margin-top:175.5pt;width:219.15pt;height:161.45pt;z-index:251677696;visibility:visible;mso-wrap-style:square;mso-width-percent:0;mso-height-percent:0;mso-wrap-distance-left:9pt;mso-wrap-distance-top:0;mso-wrap-distance-right:9pt;mso-wrap-distance-bottom:0;mso-position-horizontal:absolute;mso-position-horizontal-relative:page;mso-position-vertical:absolute;mso-position-vertical-relative:page;mso-width-percent:0;mso-height-percent:0;mso-width-relative:margin;mso-height-relative:page;v-text-anchor:top" o:gfxdata="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" o:allowincell="f" fillcolor="white [3201]" strokecolor="black [3200]" strokeweight="2pt">
+              <v:shape id="_x0000_s1032" type="#_x0000_t202" style="position:absolute;left:0;text-align:left;margin-left:359.65pt;margin-top:101.4pt;width:219.15pt;height:161.45pt;z-index:251677696;visibility:visible;mso-wrap-style:square;mso-width-percent:0;mso-height-percent:0;mso-wrap-distance-left:9pt;mso-wrap-distance-top:0;mso-wrap-distance-right:9pt;mso-wrap-distance-bottom:0;mso-position-horizontal:absolute;mso-position-horizontal-relative:page;mso-position-vertical:absolute;mso-position-vertical-relative:page;mso-width-percent:0;mso-height-percent:0;mso-width-relative:margin;mso-height-relative:page;v-text-anchor:top" o:gfxdata="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" o:allowincell="f" fillcolor="white [3201]" strokecolor="black [3200]" strokeweight="2pt">
                 <v:textbox inset="10.8pt,7.2pt,10.8pt,7.2pt">
                   <w:txbxContent>
                     <w:p>
@@ -6433,18 +6383,7 @@
                           <w:sz w:val="28"/>
                           <w:szCs w:val="28"/>
                         </w:rPr>
-                        <w:t>+ Mở ra menu khi ấn v</w:t>
-                      </w:r>
-                      <w:bookmarkStart w:id="17" w:name="_GoBack"/>
-                      <w:bookmarkEnd w:id="17"/>
-                      <w:r>
-                        <w:rPr>
-                          <w:rFonts w:ascii="Times New Roman" w:eastAsiaTheme="majorEastAsia" w:hAnsi="Times New Roman" w:cs="Times New Roman"/>
-                          <w:iCs/>
-                          <w:sz w:val="28"/>
-                          <w:szCs w:val="28"/>
-                        </w:rPr>
-                        <w:t>ào icon</w:t>
+                        <w:t>+ Mở ra menu khi ấn vào icon</w:t>
                       </w:r>
                     </w:p>
                     <w:p>
@@ -6498,23 +6437,14 @@
         </mc:AlternateContent>
       </w:r>
       <w:r>
-        <w:br w:type="page"/>
-      </w:r>
-    </w:p>
-    <w:p>
-      <w:pPr>
-        <w:pStyle w:val="DUAN"/>
-      </w:pPr>
-      <w:r>
         <w:rPr>
           <w:noProof/>
         </w:rPr>
-        <w:lastRenderedPageBreak/>
         <w:drawing>
-          <wp:inline distT="0" distB="0" distL="0" distR="0">
-            <wp:extent cx="2667372" cy="5630061"/>
-            <wp:effectExtent l="0" t="0" r="0" b="8890"/>
-            <wp:docPr id="3" name="Picture 3"/>
+          <wp:inline distT="0" distB="0" distL="0" distR="0" wp14:anchorId="3AEC10E6" wp14:editId="0D511350">
+            <wp:extent cx="3174274" cy="6515614"/>
+            <wp:effectExtent l="0" t="0" r="7620" b="0"/>
+            <wp:docPr id="26" name="Picture 26"/>
             <wp:cNvGraphicFramePr>
               <a:graphicFrameLocks xmlns:a="http://schemas.openxmlformats.org/drawingml/2006/main" noChangeAspect="1"/>
             </wp:cNvGraphicFramePr>
@@ -6522,11 +6452,11 @@
               <a:graphicData uri="http://schemas.openxmlformats.org/drawingml/2006/picture">
                 <pic:pic xmlns:pic="http://schemas.openxmlformats.org/drawingml/2006/picture">
                   <pic:nvPicPr>
-                    <pic:cNvPr id="0" name="search.png"/>
+                    <pic:cNvPr id="0" name="postdetail_new.png"/>
                     <pic:cNvPicPr/>
                   </pic:nvPicPr>
                   <pic:blipFill>
-                    <a:blip r:embed="rId21">
+                    <a:blip r:embed="rId20">
                       <a:extLst>
                         <a:ext uri="{28A0092B-C50C-407E-A947-70E740481C1C}">
                           <a14:useLocalDpi xmlns:a14="http://schemas.microsoft.com/office/drawing/2010/main" val="0"/>
@@ -6540,7 +6470,7 @@
                   <pic:spPr>
                     <a:xfrm>
                       <a:off x="0" y="0"/>
-                      <a:ext cx="2667372" cy="5630061"/>
+                      <a:ext cx="3178909" cy="6525127"/>
                     </a:xfrm>
                     <a:prstGeom prst="rect">
                       <a:avLst/>
@@ -6555,19 +6485,28 @@
     </w:p>
     <w:p>
       <w:r>
+        <w:br w:type="page"/>
+      </w:r>
+    </w:p>
+    <w:p>
+      <w:pPr>
+        <w:pStyle w:val="DUAN"/>
+      </w:pPr>
+      <w:r>
         <w:rPr>
           <w:noProof/>
         </w:rPr>
+        <w:lastRenderedPageBreak/>
         <mc:AlternateContent>
           <mc:Choice Requires="wps">
             <w:drawing>
-              <wp:anchor distT="0" distB="0" distL="114300" distR="114300" simplePos="0" relativeHeight="251671552" behindDoc="0" locked="0" layoutInCell="0" allowOverlap="1" wp14:anchorId="6FCAF0B8" wp14:editId="5781B09D">
+              <wp:anchor distT="0" distB="0" distL="114300" distR="114300" simplePos="0" relativeHeight="251671552" behindDoc="0" locked="0" layoutInCell="0" allowOverlap="1" wp14:anchorId="51C22EDD" wp14:editId="218CADE7">
                 <wp:simplePos x="0" y="0"/>
                 <wp:positionH relativeFrom="page">
                   <wp:posOffset>4506595</wp:posOffset>
                 </wp:positionH>
                 <wp:positionV relativeFrom="page">
-                  <wp:posOffset>2338070</wp:posOffset>
+                  <wp:posOffset>1854200</wp:posOffset>
                 </wp:positionV>
                 <wp:extent cx="2783205" cy="2050415"/>
                 <wp:effectExtent l="0" t="0" r="17145" b="26035"/>
@@ -6625,6 +6564,7 @@
                                 <w:u w:val="single"/>
                               </w:rPr>
                             </w:pPr>
+                            <w:bookmarkStart w:id="16" w:name="_GoBack"/>
                             <w:r>
                               <w:rPr>
                                 <w:rFonts w:ascii="Times New Roman" w:eastAsiaTheme="majorEastAsia" w:hAnsi="Times New Roman" w:cs="Times New Roman"/>
@@ -6767,6 +6707,7 @@
                               </w:rPr>
                             </w:pPr>
                           </w:p>
+                          <w:bookmarkEnd w:id="16"/>
                           <w:p>
                             <w:pPr>
                               <w:rPr>
@@ -6795,7 +6736,7 @@
           </mc:Choice>
           <mc:Fallback>
             <w:pict>
-              <v:shape id="_x0000_s1033" type="#_x0000_t202" style="position:absolute;margin-left:354.85pt;margin-top:184.1pt;width:219.15pt;height:161.45pt;z-index:251671552;visibility:visible;mso-wrap-style:square;mso-width-percent:0;mso-height-percent:0;mso-wrap-distance-left:9pt;mso-wrap-distance-top:0;mso-wrap-distance-right:9pt;mso-wrap-distance-bottom:0;mso-position-horizontal:absolute;mso-position-horizontal-relative:page;mso-position-vertical:absolute;mso-position-vertical-relative:page;mso-width-percent:0;mso-height-percent:0;mso-width-relative:margin;mso-height-relative:page;v-text-anchor:top" o:gfxdata="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" o:allowincell="f" fillcolor="white [3201]" strokecolor="black [3200]" strokeweight="2pt">
+              <v:shape id="_x0000_s1033" type="#_x0000_t202" style="position:absolute;left:0;text-align:left;margin-left:354.85pt;margin-top:146pt;width:219.15pt;height:161.45pt;z-index:251671552;visibility:visible;mso-wrap-style:square;mso-width-percent:0;mso-height-percent:0;mso-wrap-distance-left:9pt;mso-wrap-distance-top:0;mso-wrap-distance-right:9pt;mso-wrap-distance-bottom:0;mso-position-horizontal:absolute;mso-position-horizontal-relative:page;mso-position-vertical:absolute;mso-position-vertical-relative:page;mso-width-percent:0;mso-height-percent:0;mso-width-relative:margin;mso-height-relative:page;v-text-anchor:top" o:gfxdata="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" o:allowincell="f" fillcolor="white [3201]" strokecolor="black [3200]" strokeweight="2pt">
                 <v:textbox inset="10.8pt,7.2pt,10.8pt,7.2pt">
                   <w:txbxContent>
                     <w:p>
@@ -6811,6 +6752,7 @@
                           <w:u w:val="single"/>
                         </w:rPr>
                       </w:pPr>
+                      <w:bookmarkStart w:id="17" w:name="_GoBack"/>
                       <w:r>
                         <w:rPr>
                           <w:rFonts w:ascii="Times New Roman" w:eastAsiaTheme="majorEastAsia" w:hAnsi="Times New Roman" w:cs="Times New Roman"/>
@@ -6953,6 +6895,7 @@
                         </w:rPr>
                       </w:pPr>
                     </w:p>
+                    <w:bookmarkEnd w:id="17"/>
                     <w:p>
                       <w:pPr>
                         <w:rPr>
@@ -6970,13 +6913,60 @@
           </mc:Fallback>
         </mc:AlternateContent>
       </w:r>
+      <w:r>
+        <w:rPr>
+          <w:noProof/>
+        </w:rPr>
+        <w:drawing>
+          <wp:inline distT="0" distB="0" distL="0" distR="0" wp14:anchorId="6FFEEB43" wp14:editId="21944FB2">
+            <wp:extent cx="3278777" cy="6920564"/>
+            <wp:effectExtent l="0" t="0" r="0" b="0"/>
+            <wp:docPr id="3" name="Picture 3"/>
+            <wp:cNvGraphicFramePr>
+              <a:graphicFrameLocks xmlns:a="http://schemas.openxmlformats.org/drawingml/2006/main" noChangeAspect="1"/>
+            </wp:cNvGraphicFramePr>
+            <a:graphic xmlns:a="http://schemas.openxmlformats.org/drawingml/2006/main">
+              <a:graphicData uri="http://schemas.openxmlformats.org/drawingml/2006/picture">
+                <pic:pic xmlns:pic="http://schemas.openxmlformats.org/drawingml/2006/picture">
+                  <pic:nvPicPr>
+                    <pic:cNvPr id="0" name="search.png"/>
+                    <pic:cNvPicPr/>
+                  </pic:nvPicPr>
+                  <pic:blipFill>
+                    <a:blip r:embed="rId21">
+                      <a:extLst>
+                        <a:ext uri="{28A0092B-C50C-407E-A947-70E740481C1C}">
+                          <a14:useLocalDpi xmlns:a14="http://schemas.microsoft.com/office/drawing/2010/main" val="0"/>
+                        </a:ext>
+                      </a:extLst>
+                    </a:blip>
+                    <a:stretch>
+                      <a:fillRect/>
+                    </a:stretch>
+                  </pic:blipFill>
+                  <pic:spPr>
+                    <a:xfrm>
+                      <a:off x="0" y="0"/>
+                      <a:ext cx="3282004" cy="6927376"/>
+                    </a:xfrm>
+                    <a:prstGeom prst="rect">
+                      <a:avLst/>
+                    </a:prstGeom>
+                  </pic:spPr>
+                </pic:pic>
+              </a:graphicData>
+            </a:graphic>
+          </wp:inline>
+        </w:drawing>
+      </w:r>
+    </w:p>
+    <w:p/>
+    <w:p>
+      <w:r>
+        <w:br w:type="page"/>
+      </w:r>
     </w:p>
     <w:p>
-      <w:r>
-        <w:br w:type="page"/>
-      </w:r>
-    </w:p>
-    <w:p>
       <w:pPr>
         <w:pStyle w:val="Heading1"/>
         <w:rPr>
@@ -6985,7 +6975,7 @@
           <w:b w:val="0"/>
         </w:rPr>
       </w:pPr>
-      <w:bookmarkStart w:id="17" w:name="_Toc489744692"/>
+      <w:bookmarkStart w:id="18" w:name="_Toc489744692"/>
       <w:r>
         <w:rPr>
           <w:rFonts w:ascii="Times New Roman" w:hAnsi="Times New Roman" w:cs="Times New Roman"/>
@@ -7032,7 +7022,7 @@
           <w:t>https://www.jobstreet.vn/career-resources/tim-viec-nhanh-hon-voi-ung-dung-jobstreet-com-mobile-app/#.WYXg74iGPIU</w:t>
         </w:r>
       </w:hyperlink>
-      <w:bookmarkEnd w:id="17"/>
+      <w:bookmarkEnd w:id="18"/>
     </w:p>
     <w:p/>
     <w:p>
@@ -7067,7 +7057,7 @@
           <w:szCs w:val="48"/>
         </w:rPr>
       </w:pPr>
-      <w:bookmarkStart w:id="18" w:name="_Toc489744693"/>
+      <w:bookmarkStart w:id="19" w:name="_Toc489744693"/>
       <w:r>
         <w:rPr>
           <w:rFonts w:ascii="Times New Roman" w:hAnsi="Times New Roman" w:cs="Times New Roman"/>
@@ -7077,7 +7067,7 @@
         </w:rPr>
         <w:t>Kết Luận.</w:t>
       </w:r>
-      <w:bookmarkEnd w:id="18"/>
+      <w:bookmarkEnd w:id="19"/>
     </w:p>
     <w:p>
       <w:pPr>
@@ -7160,7 +7150,7 @@
           <w:rPr>
             <w:noProof/>
           </w:rPr>
-          <w:t>4</w:t>
+          <w:t>12</w:t>
         </w:r>
         <w:r>
           <w:rPr>
@@ -8968,7 +8958,7 @@
 </file>
 
 <file path=customXml/itemProps1.xml><?xml version="1.0" encoding="utf-8"?>
-<ds:datastoreItem xmlns:ds="http://schemas.openxmlformats.org/officeDocument/2006/customXml" ds:itemID="{4028EC4A-FE60-47A0-B8AE-84E0CB216C4F}">
+<ds:datastoreItem xmlns:ds="http://schemas.openxmlformats.org/officeDocument/2006/customXml" ds:itemID="{6AD616D6-8128-42A2-8A79-3DD3B740F2C6}">
   <ds:schemaRefs>
     <ds:schemaRef ds:uri="http://schemas.openxmlformats.org/officeDocument/2006/bibliography"/>
   </ds:schemaRefs>

--- a/01-Document/Báocáo.docx
+++ b/01-Document/Báocáo.docx
@@ -9,6 +9,7 @@
         </w:tabs>
         <w:ind w:left="-360"/>
         <w:rPr>
+          <w:rFonts w:ascii="Times New Roman" w:hAnsi="Times New Roman" w:cs="Times New Roman"/>
           <w:b/>
           <w:sz w:val="32"/>
           <w:szCs w:val="32"/>
@@ -16,21 +17,22 @@
       </w:pPr>
       <w:r>
         <w:rPr>
+          <w:rFonts w:ascii="Times New Roman" w:hAnsi="Times New Roman" w:cs="Times New Roman"/>
           <w:noProof/>
           <w:sz w:val="32"/>
           <w:szCs w:val="32"/>
         </w:rPr>
         <w:drawing>
-          <wp:anchor distT="0" distB="0" distL="114300" distR="114300" simplePos="0" relativeHeight="251675648" behindDoc="1" locked="0" layoutInCell="1" allowOverlap="1" wp14:anchorId="30EE7A75" wp14:editId="47DC9D6A">
+          <wp:anchor distT="0" distB="0" distL="114300" distR="114300" simplePos="0" relativeHeight="251675648" behindDoc="1" locked="0" layoutInCell="1" allowOverlap="1" wp14:anchorId="7ACFAA35" wp14:editId="0BC1B46F">
             <wp:simplePos x="0" y="0"/>
             <wp:positionH relativeFrom="column">
-              <wp:posOffset>-235131</wp:posOffset>
+              <wp:posOffset>-231648</wp:posOffset>
             </wp:positionH>
             <wp:positionV relativeFrom="paragraph">
-              <wp:posOffset>-122464</wp:posOffset>
+              <wp:posOffset>-112014</wp:posOffset>
             </wp:positionV>
-            <wp:extent cx="6100354" cy="8934994"/>
-            <wp:effectExtent l="19050" t="19050" r="15240" b="19050"/>
+            <wp:extent cx="6278880" cy="8912352"/>
+            <wp:effectExtent l="19050" t="19050" r="26670" b="22225"/>
             <wp:wrapNone/>
             <wp:docPr id="8" name="Picture 8" descr="khung doi"/>
             <wp:cNvGraphicFramePr>
@@ -61,7 +63,7 @@
                   <pic:spPr bwMode="auto">
                     <a:xfrm>
                       <a:off x="0" y="0"/>
-                      <a:ext cx="6088440" cy="8917543"/>
+                      <a:ext cx="6282537" cy="8917543"/>
                     </a:xfrm>
                     <a:prstGeom prst="rect">
                       <a:avLst/>
@@ -99,12 +101,14 @@
         <w:ind w:left="-360" w:right="-183"/>
         <w:jc w:val="center"/>
         <w:rPr>
+          <w:rFonts w:ascii="Times New Roman" w:hAnsi="Times New Roman" w:cs="Times New Roman"/>
           <w:sz w:val="32"/>
           <w:szCs w:val="32"/>
         </w:rPr>
       </w:pPr>
       <w:r>
         <w:rPr>
+          <w:rFonts w:ascii="Times New Roman" w:hAnsi="Times New Roman" w:cs="Times New Roman"/>
           <w:sz w:val="32"/>
           <w:szCs w:val="32"/>
         </w:rPr>
@@ -119,12 +123,14 @@
         <w:ind w:left="-360" w:right="-183"/>
         <w:jc w:val="center"/>
         <w:rPr>
+          <w:rFonts w:ascii="Times New Roman" w:hAnsi="Times New Roman" w:cs="Times New Roman"/>
           <w:sz w:val="28"/>
           <w:szCs w:val="28"/>
         </w:rPr>
       </w:pPr>
       <w:r>
         <w:rPr>
+          <w:rFonts w:ascii="Times New Roman" w:hAnsi="Times New Roman" w:cs="Times New Roman"/>
           <w:sz w:val="28"/>
           <w:szCs w:val="28"/>
         </w:rPr>
@@ -132,6 +138,7 @@
       </w:r>
       <w:r>
         <w:rPr>
+          <w:rFonts w:ascii="Times New Roman" w:hAnsi="Times New Roman" w:cs="Times New Roman"/>
           <w:sz w:val="28"/>
           <w:szCs w:val="28"/>
         </w:rPr>
@@ -139,6 +146,7 @@
       </w:r>
       <w:r>
         <w:rPr>
+          <w:rFonts w:ascii="Times New Roman" w:hAnsi="Times New Roman" w:cs="Times New Roman"/>
           <w:sz w:val="28"/>
           <w:szCs w:val="28"/>
         </w:rPr>
@@ -146,6 +154,7 @@
       </w:r>
       <w:r>
         <w:rPr>
+          <w:rFonts w:ascii="Times New Roman" w:hAnsi="Times New Roman" w:cs="Times New Roman"/>
           <w:sz w:val="28"/>
           <w:szCs w:val="28"/>
         </w:rPr>
@@ -153,6 +162,7 @@
       </w:r>
       <w:r>
         <w:rPr>
+          <w:rFonts w:ascii="Times New Roman" w:hAnsi="Times New Roman" w:cs="Times New Roman"/>
           <w:sz w:val="28"/>
           <w:szCs w:val="28"/>
         </w:rPr>
@@ -160,6 +170,7 @@
       </w:r>
       <w:r>
         <w:rPr>
+          <w:rFonts w:ascii="Times New Roman" w:hAnsi="Times New Roman" w:cs="Times New Roman"/>
           <w:sz w:val="28"/>
           <w:szCs w:val="28"/>
         </w:rPr>
@@ -167,6 +178,7 @@
       </w:r>
       <w:r>
         <w:rPr>
+          <w:rFonts w:ascii="Times New Roman" w:hAnsi="Times New Roman" w:cs="Times New Roman"/>
           <w:sz w:val="28"/>
           <w:szCs w:val="28"/>
         </w:rPr>
@@ -178,6 +190,7 @@
         <w:ind w:left="-360" w:right="-183"/>
         <w:jc w:val="center"/>
         <w:rPr>
+          <w:rFonts w:ascii="Times New Roman" w:hAnsi="Times New Roman" w:cs="Times New Roman"/>
           <w:b/>
           <w:spacing w:val="15"/>
         </w:rPr>
@@ -188,6 +201,7 @@
         <w:ind w:left="-360" w:right="-183"/>
         <w:jc w:val="center"/>
         <w:rPr>
+          <w:rFonts w:ascii="Times New Roman" w:hAnsi="Times New Roman" w:cs="Times New Roman"/>
           <w:spacing w:val="15"/>
         </w:rPr>
       </w:pPr>
@@ -197,6 +211,7 @@
         <w:ind w:left="-360" w:right="-183"/>
         <w:jc w:val="center"/>
         <w:rPr>
+          <w:rFonts w:ascii="Times New Roman" w:hAnsi="Times New Roman" w:cs="Times New Roman"/>
           <w:b/>
           <w:sz w:val="30"/>
           <w:szCs w:val="30"/>
@@ -204,13 +219,14 @@
       </w:pPr>
       <w:r>
         <w:rPr>
+          <w:rFonts w:ascii="Times New Roman" w:hAnsi="Times New Roman" w:cs="Times New Roman"/>
           <w:b/>
           <w:noProof/>
           <w:sz w:val="44"/>
           <w:szCs w:val="44"/>
         </w:rPr>
         <w:drawing>
-          <wp:inline distT="0" distB="0" distL="0" distR="0" wp14:anchorId="3A711905" wp14:editId="1FD99F73">
+          <wp:inline distT="0" distB="0" distL="0" distR="0" wp14:anchorId="2133BF7F" wp14:editId="59463551">
             <wp:extent cx="3790950" cy="1419225"/>
             <wp:effectExtent l="0" t="0" r="0" b="9525"/>
             <wp:docPr id="5" name="Picture 5" descr="92c09cfca8d7"/>
@@ -260,6 +276,7 @@
       </w:r>
       <w:r>
         <w:rPr>
+          <w:rFonts w:ascii="Times New Roman" w:hAnsi="Times New Roman" w:cs="Times New Roman"/>
           <w:sz w:val="32"/>
           <w:szCs w:val="32"/>
         </w:rPr>
@@ -267,6 +284,7 @@
       </w:r>
       <w:r>
         <w:rPr>
+          <w:rFonts w:ascii="Times New Roman" w:hAnsi="Times New Roman" w:cs="Times New Roman"/>
           <w:b/>
           <w:sz w:val="44"/>
           <w:szCs w:val="44"/>
@@ -275,6 +293,7 @@
       </w:r>
       <w:r>
         <w:rPr>
+          <w:rFonts w:ascii="Times New Roman" w:hAnsi="Times New Roman" w:cs="Times New Roman"/>
           <w:sz w:val="28"/>
           <w:szCs w:val="28"/>
         </w:rPr>
@@ -282,6 +301,7 @@
       </w:r>
       <w:r>
         <w:rPr>
+          <w:rFonts w:ascii="Times New Roman" w:hAnsi="Times New Roman" w:cs="Times New Roman"/>
           <w:sz w:val="28"/>
           <w:szCs w:val="28"/>
         </w:rPr>
@@ -289,6 +309,7 @@
       </w:r>
       <w:r>
         <w:rPr>
+          <w:rFonts w:ascii="Times New Roman" w:hAnsi="Times New Roman" w:cs="Times New Roman"/>
           <w:sz w:val="28"/>
           <w:szCs w:val="28"/>
         </w:rPr>
@@ -298,59 +319,38 @@
     <w:p>
       <w:pPr>
         <w:tabs>
+          <w:tab w:val="left" w:pos="450"/>
+          <w:tab w:val="left" w:pos="1530"/>
+          <w:tab w:val="left" w:pos="1620"/>
           <w:tab w:val="left" w:pos="2490"/>
+          <w:tab w:val="left" w:pos="2520"/>
+          <w:tab w:val="left" w:pos="8910"/>
         </w:tabs>
-        <w:ind w:left="-360" w:right="-183"/>
-        <w:rPr>
+        <w:ind w:left="3960" w:right="450" w:hanging="3780"/>
+        <w:rPr>
+          <w:rFonts w:ascii="Times New Roman" w:hAnsi="Times New Roman" w:cs="Times New Roman"/>
+          <w:b/>
+          <w:sz w:val="28"/>
+          <w:szCs w:val="28"/>
+        </w:rPr>
+      </w:pPr>
+      <w:r>
+        <w:rPr>
+          <w:rFonts w:ascii="Times New Roman" w:hAnsi="Times New Roman" w:cs="Times New Roman"/>
           <w:b/>
           <w:sz w:val="40"/>
           <w:szCs w:val="40"/>
         </w:rPr>
-      </w:pPr>
-      <w:r>
-        <w:rPr>
+        <w:t xml:space="preserve">      Đề tài : Ứng dụng </w:t>
+      </w:r>
+      <w:r>
+        <w:rPr>
+          <w:rFonts w:ascii="Times New Roman" w:hAnsi="Times New Roman" w:cs="Times New Roman"/>
           <w:b/>
           <w:sz w:val="40"/>
           <w:szCs w:val="40"/>
         </w:rPr>
-        <w:t xml:space="preserve">      </w:t>
-      </w:r>
-      <w:r>
-        <w:rPr>
-          <w:b/>
-          <w:sz w:val="40"/>
-          <w:szCs w:val="40"/>
-        </w:rPr>
-        <w:t xml:space="preserve">Đề tài : Ứng dụng tin rao vặt và quảng bá thương </w:t>
-      </w:r>
-    </w:p>
-    <w:p>
-      <w:pPr>
-        <w:tabs>
-          <w:tab w:val="left" w:pos="2490"/>
-        </w:tabs>
-        <w:ind w:left="-360" w:right="-183"/>
-        <w:rPr>
-          <w:b/>
-          <w:sz w:val="28"/>
-          <w:szCs w:val="28"/>
-        </w:rPr>
-      </w:pPr>
-      <w:r>
-        <w:rPr>
-          <w:b/>
-          <w:sz w:val="40"/>
-          <w:szCs w:val="40"/>
-        </w:rPr>
-        <w:tab/>
-      </w:r>
-      <w:r>
-        <w:rPr>
-          <w:b/>
-          <w:sz w:val="40"/>
-          <w:szCs w:val="40"/>
-        </w:rPr>
-        <w:t>hiệu doanh nghiệp</w:t>
+        <w:t>chia sẻ và tìm kiếm công việc JobPef</w:t>
       </w:r>
     </w:p>
     <w:p>
@@ -361,6 +361,7 @@
         <w:ind w:left="-360" w:right="-183"/>
         <w:jc w:val="center"/>
         <w:rPr>
+          <w:rFonts w:ascii="Times New Roman" w:hAnsi="Times New Roman" w:cs="Times New Roman"/>
           <w:sz w:val="32"/>
           <w:szCs w:val="32"/>
         </w:rPr>
@@ -373,6 +374,7 @@
         </w:tabs>
         <w:ind w:left="-360" w:right="-183"/>
         <w:rPr>
+          <w:rFonts w:ascii="Times New Roman" w:hAnsi="Times New Roman" w:cs="Times New Roman"/>
           <w:b/>
           <w:sz w:val="32"/>
           <w:szCs w:val="32"/>
@@ -380,22 +382,22 @@
       </w:pPr>
       <w:r>
         <w:rPr>
+          <w:rFonts w:ascii="Times New Roman" w:hAnsi="Times New Roman" w:cs="Times New Roman"/>
           <w:b/>
           <w:sz w:val="32"/>
           <w:szCs w:val="32"/>
         </w:rPr>
-        <w:t xml:space="preserve">                                      Giảng viên:  Nguyễn Hữu Huy</w:t>
-      </w:r>
-    </w:p>
-    <w:p>
-      <w:pPr>
+        <w:t xml:space="preserve">      </w:t>
+      </w:r>
+      <w:r>
         <w:rPr>
           <w:rFonts w:ascii="Times New Roman" w:hAnsi="Times New Roman" w:cs="Times New Roman"/>
           <w:b/>
           <w:sz w:val="32"/>
           <w:szCs w:val="32"/>
         </w:rPr>
-      </w:pPr>
+        <w:t xml:space="preserve">                            </w:t>
+      </w:r>
       <w:r>
         <w:rPr>
           <w:rFonts w:ascii="Times New Roman" w:hAnsi="Times New Roman" w:cs="Times New Roman"/>
@@ -403,17 +405,18 @@
           <w:sz w:val="32"/>
           <w:szCs w:val="32"/>
         </w:rPr>
-        <w:t xml:space="preserve">                       </w:t>
-      </w:r>
-      <w:r>
+        <w:t>Giảng viên:  Nguyễn Hữu Huy</w:t>
+      </w:r>
+    </w:p>
+    <w:p>
+      <w:pPr>
         <w:rPr>
           <w:rFonts w:ascii="Times New Roman" w:hAnsi="Times New Roman" w:cs="Times New Roman"/>
           <w:b/>
           <w:sz w:val="32"/>
           <w:szCs w:val="32"/>
         </w:rPr>
-        <w:t xml:space="preserve"> </w:t>
-      </w:r>
+      </w:pPr>
       <w:r>
         <w:rPr>
           <w:rFonts w:ascii="Times New Roman" w:hAnsi="Times New Roman" w:cs="Times New Roman"/>
@@ -421,8 +424,7 @@
           <w:sz w:val="32"/>
           <w:szCs w:val="32"/>
         </w:rPr>
-        <w:tab/>
-        <w:t xml:space="preserve">  </w:t>
+        <w:t xml:space="preserve">                       </w:t>
       </w:r>
       <w:r>
         <w:rPr>
@@ -431,18 +433,18 @@
           <w:sz w:val="32"/>
           <w:szCs w:val="32"/>
         </w:rPr>
-        <w:t xml:space="preserve"> Nhóm :</w:t>
-      </w:r>
-    </w:p>
-    <w:p>
-      <w:pPr>
+        <w:t xml:space="preserve"> </w:t>
+      </w:r>
+      <w:r>
         <w:rPr>
           <w:rFonts w:ascii="Times New Roman" w:hAnsi="Times New Roman" w:cs="Times New Roman"/>
           <w:b/>
           <w:sz w:val="32"/>
           <w:szCs w:val="32"/>
         </w:rPr>
-      </w:pPr>
+        <w:tab/>
+        <w:t xml:space="preserve">  </w:t>
+      </w:r>
       <w:r>
         <w:rPr>
           <w:rFonts w:ascii="Times New Roman" w:hAnsi="Times New Roman" w:cs="Times New Roman"/>
@@ -450,17 +452,18 @@
           <w:sz w:val="32"/>
           <w:szCs w:val="32"/>
         </w:rPr>
-        <w:tab/>
-      </w:r>
-      <w:r>
+        <w:t xml:space="preserve"> Nhóm :</w:t>
+      </w:r>
+    </w:p>
+    <w:p>
+      <w:pPr>
         <w:rPr>
           <w:rFonts w:ascii="Times New Roman" w:hAnsi="Times New Roman" w:cs="Times New Roman"/>
           <w:b/>
           <w:sz w:val="32"/>
           <w:szCs w:val="32"/>
         </w:rPr>
-        <w:tab/>
-      </w:r>
+      </w:pPr>
       <w:r>
         <w:rPr>
           <w:rFonts w:ascii="Times New Roman" w:hAnsi="Times New Roman" w:cs="Times New Roman"/>
@@ -478,18 +481,16 @@
           <w:szCs w:val="32"/>
         </w:rPr>
         <w:tab/>
-        <w:t>Nguyễn Thành Lũy</w:t>
-      </w:r>
-    </w:p>
-    <w:p>
-      <w:pPr>
+      </w:r>
+      <w:r>
         <w:rPr>
           <w:rFonts w:ascii="Times New Roman" w:hAnsi="Times New Roman" w:cs="Times New Roman"/>
           <w:b/>
           <w:sz w:val="32"/>
           <w:szCs w:val="32"/>
         </w:rPr>
-      </w:pPr>
+        <w:tab/>
+      </w:r>
       <w:r>
         <w:rPr>
           <w:rFonts w:ascii="Times New Roman" w:hAnsi="Times New Roman" w:cs="Times New Roman"/>
@@ -498,16 +499,18 @@
           <w:szCs w:val="32"/>
         </w:rPr>
         <w:tab/>
-      </w:r>
-      <w:r>
+        <w:t>Nguyễn Thành Lũy</w:t>
+      </w:r>
+    </w:p>
+    <w:p>
+      <w:pPr>
         <w:rPr>
           <w:rFonts w:ascii="Times New Roman" w:hAnsi="Times New Roman" w:cs="Times New Roman"/>
           <w:b/>
           <w:sz w:val="32"/>
           <w:szCs w:val="32"/>
         </w:rPr>
-        <w:tab/>
-      </w:r>
+      </w:pPr>
       <w:r>
         <w:rPr>
           <w:rFonts w:ascii="Times New Roman" w:hAnsi="Times New Roman" w:cs="Times New Roman"/>
@@ -525,17 +528,7 @@
           <w:szCs w:val="32"/>
         </w:rPr>
         <w:tab/>
-        <w:t>Nguyễn Đăng Quang</w:t>
-      </w:r>
-    </w:p>
-    <w:p>
-      <w:pPr>
-        <w:rPr>
-          <w:rFonts w:ascii="Times New Roman" w:hAnsi="Times New Roman" w:cs="Times New Roman"/>
-          <w:sz w:val="40"/>
-          <w:szCs w:val="40"/>
-        </w:rPr>
-      </w:pPr>
+      </w:r>
       <w:r>
         <w:rPr>
           <w:rFonts w:ascii="Times New Roman" w:hAnsi="Times New Roman" w:cs="Times New Roman"/>
@@ -553,7 +546,17 @@
           <w:szCs w:val="32"/>
         </w:rPr>
         <w:tab/>
-      </w:r>
+        <w:t>Nguyễn Đăng Quang</w:t>
+      </w:r>
+    </w:p>
+    <w:p>
+      <w:pPr>
+        <w:rPr>
+          <w:rFonts w:ascii="Times New Roman" w:hAnsi="Times New Roman" w:cs="Times New Roman"/>
+          <w:sz w:val="40"/>
+          <w:szCs w:val="40"/>
+        </w:rPr>
+      </w:pPr>
       <w:r>
         <w:rPr>
           <w:rFonts w:ascii="Times New Roman" w:hAnsi="Times New Roman" w:cs="Times New Roman"/>
@@ -571,6 +574,24 @@
           <w:szCs w:val="32"/>
         </w:rPr>
         <w:tab/>
+      </w:r>
+      <w:r>
+        <w:rPr>
+          <w:rFonts w:ascii="Times New Roman" w:hAnsi="Times New Roman" w:cs="Times New Roman"/>
+          <w:b/>
+          <w:sz w:val="32"/>
+          <w:szCs w:val="32"/>
+        </w:rPr>
+        <w:tab/>
+      </w:r>
+      <w:r>
+        <w:rPr>
+          <w:rFonts w:ascii="Times New Roman" w:hAnsi="Times New Roman" w:cs="Times New Roman"/>
+          <w:b/>
+          <w:sz w:val="32"/>
+          <w:szCs w:val="32"/>
+        </w:rPr>
+        <w:tab/>
         <w:t>Tạ Thành Đạt</w:t>
       </w:r>
       <w:r>
@@ -655,7 +676,15 @@
           <w:sz w:val="28"/>
           <w:szCs w:val="28"/>
         </w:rPr>
-        <w:t>Hà Nội , tháng 7,năm</w:t>
+        <w:t>Hà Nội , tháng 8</w:t>
+      </w:r>
+      <w:r>
+        <w:rPr>
+          <w:rFonts w:ascii="Times New Roman" w:hAnsi="Times New Roman" w:cs="Times New Roman"/>
+          <w:sz w:val="28"/>
+          <w:szCs w:val="28"/>
+        </w:rPr>
+        <w:t>,năm</w:t>
       </w:r>
       <w:r>
         <w:rPr>
@@ -716,11 +745,17 @@
       <w:bookmarkEnd w:id="0"/>
       <w:bookmarkEnd w:id="1"/>
     </w:p>
-    <w:p/>
+    <w:p>
+      <w:pPr>
+        <w:rPr>
+          <w:rFonts w:ascii="Times New Roman" w:hAnsi="Times New Roman" w:cs="Times New Roman"/>
+        </w:rPr>
+      </w:pPr>
+    </w:p>
     <w:sdt>
       <w:sdtPr>
         <w:rPr>
-          <w:rFonts w:asciiTheme="minorHAnsi" w:eastAsiaTheme="minorHAnsi" w:hAnsiTheme="minorHAnsi" w:cstheme="minorBidi"/>
+          <w:rFonts w:ascii="Times New Roman" w:eastAsiaTheme="minorHAnsi" w:hAnsi="Times New Roman" w:cs="Times New Roman"/>
           <w:b w:val="0"/>
           <w:bCs w:val="0"/>
           <w:color w:val="auto"/>
@@ -743,6 +778,9 @@
         <w:p>
           <w:pPr>
             <w:pStyle w:val="TOCHeading"/>
+            <w:rPr>
+              <w:rFonts w:ascii="Times New Roman" w:hAnsi="Times New Roman" w:cs="Times New Roman"/>
+            </w:rPr>
           </w:pPr>
         </w:p>
         <w:p>
@@ -848,7 +886,7 @@
               <w:tab w:val="right" w:leader="dot" w:pos="9350"/>
             </w:tabs>
             <w:rPr>
-              <w:rFonts w:eastAsiaTheme="minorEastAsia"/>
+              <w:rFonts w:ascii="Times New Roman" w:eastAsiaTheme="minorEastAsia" w:hAnsi="Times New Roman" w:cs="Times New Roman"/>
               <w:noProof/>
             </w:rPr>
           </w:pPr>
@@ -863,6 +901,7 @@
             </w:r>
             <w:r>
               <w:rPr>
+                <w:rFonts w:ascii="Times New Roman" w:hAnsi="Times New Roman" w:cs="Times New Roman"/>
                 <w:noProof/>
                 <w:webHidden/>
               </w:rPr>
@@ -870,6 +909,7 @@
             </w:r>
             <w:r>
               <w:rPr>
+                <w:rFonts w:ascii="Times New Roman" w:hAnsi="Times New Roman" w:cs="Times New Roman"/>
                 <w:noProof/>
                 <w:webHidden/>
               </w:rPr>
@@ -877,6 +917,7 @@
             </w:r>
             <w:r>
               <w:rPr>
+                <w:rFonts w:ascii="Times New Roman" w:hAnsi="Times New Roman" w:cs="Times New Roman"/>
                 <w:noProof/>
                 <w:webHidden/>
               </w:rPr>
@@ -884,12 +925,14 @@
             </w:r>
             <w:r>
               <w:rPr>
-                <w:noProof/>
-                <w:webHidden/>
-              </w:rPr>
-            </w:r>
-            <w:r>
-              <w:rPr>
+                <w:rFonts w:ascii="Times New Roman" w:hAnsi="Times New Roman" w:cs="Times New Roman"/>
+                <w:noProof/>
+                <w:webHidden/>
+              </w:rPr>
+            </w:r>
+            <w:r>
+              <w:rPr>
+                <w:rFonts w:ascii="Times New Roman" w:hAnsi="Times New Roman" w:cs="Times New Roman"/>
                 <w:noProof/>
                 <w:webHidden/>
               </w:rPr>
@@ -897,6 +940,7 @@
             </w:r>
             <w:r>
               <w:rPr>
+                <w:rFonts w:ascii="Times New Roman" w:hAnsi="Times New Roman" w:cs="Times New Roman"/>
                 <w:noProof/>
                 <w:webHidden/>
               </w:rPr>
@@ -904,6 +948,7 @@
             </w:r>
             <w:r>
               <w:rPr>
+                <w:rFonts w:ascii="Times New Roman" w:hAnsi="Times New Roman" w:cs="Times New Roman"/>
                 <w:noProof/>
                 <w:webHidden/>
               </w:rPr>
@@ -915,7 +960,7 @@
           <w:pPr>
             <w:pStyle w:val="TOC1"/>
             <w:rPr>
-              <w:rFonts w:asciiTheme="minorHAnsi" w:eastAsiaTheme="minorEastAsia" w:hAnsiTheme="minorHAnsi" w:cstheme="minorBidi"/>
+              <w:rFonts w:eastAsiaTheme="minorEastAsia"/>
               <w:color w:val="auto"/>
               <w:sz w:val="22"/>
               <w:szCs w:val="22"/>
@@ -978,7 +1023,7 @@
               <w:tab w:val="right" w:leader="dot" w:pos="9350"/>
             </w:tabs>
             <w:rPr>
-              <w:rFonts w:eastAsiaTheme="minorEastAsia"/>
+              <w:rFonts w:ascii="Times New Roman" w:eastAsiaTheme="minorEastAsia" w:hAnsi="Times New Roman" w:cs="Times New Roman"/>
               <w:noProof/>
             </w:rPr>
           </w:pPr>
@@ -993,6 +1038,7 @@
             </w:r>
             <w:r>
               <w:rPr>
+                <w:rFonts w:ascii="Times New Roman" w:hAnsi="Times New Roman" w:cs="Times New Roman"/>
                 <w:noProof/>
                 <w:webHidden/>
               </w:rPr>
@@ -1000,6 +1046,7 @@
             </w:r>
             <w:r>
               <w:rPr>
+                <w:rFonts w:ascii="Times New Roman" w:hAnsi="Times New Roman" w:cs="Times New Roman"/>
                 <w:noProof/>
                 <w:webHidden/>
               </w:rPr>
@@ -1007,6 +1054,7 @@
             </w:r>
             <w:r>
               <w:rPr>
+                <w:rFonts w:ascii="Times New Roman" w:hAnsi="Times New Roman" w:cs="Times New Roman"/>
                 <w:noProof/>
                 <w:webHidden/>
               </w:rPr>
@@ -1014,12 +1062,14 @@
             </w:r>
             <w:r>
               <w:rPr>
-                <w:noProof/>
-                <w:webHidden/>
-              </w:rPr>
-            </w:r>
-            <w:r>
-              <w:rPr>
+                <w:rFonts w:ascii="Times New Roman" w:hAnsi="Times New Roman" w:cs="Times New Roman"/>
+                <w:noProof/>
+                <w:webHidden/>
+              </w:rPr>
+            </w:r>
+            <w:r>
+              <w:rPr>
+                <w:rFonts w:ascii="Times New Roman" w:hAnsi="Times New Roman" w:cs="Times New Roman"/>
                 <w:noProof/>
                 <w:webHidden/>
               </w:rPr>
@@ -1027,6 +1077,7 @@
             </w:r>
             <w:r>
               <w:rPr>
+                <w:rFonts w:ascii="Times New Roman" w:hAnsi="Times New Roman" w:cs="Times New Roman"/>
                 <w:noProof/>
                 <w:webHidden/>
               </w:rPr>
@@ -1034,6 +1085,7 @@
             </w:r>
             <w:r>
               <w:rPr>
+                <w:rFonts w:ascii="Times New Roman" w:hAnsi="Times New Roman" w:cs="Times New Roman"/>
                 <w:noProof/>
                 <w:webHidden/>
               </w:rPr>
@@ -1048,7 +1100,7 @@
               <w:tab w:val="right" w:leader="dot" w:pos="9350"/>
             </w:tabs>
             <w:rPr>
-              <w:rFonts w:eastAsiaTheme="minorEastAsia"/>
+              <w:rFonts w:ascii="Times New Roman" w:eastAsiaTheme="minorEastAsia" w:hAnsi="Times New Roman" w:cs="Times New Roman"/>
               <w:noProof/>
             </w:rPr>
           </w:pPr>
@@ -1063,6 +1115,7 @@
             </w:r>
             <w:r>
               <w:rPr>
+                <w:rFonts w:ascii="Times New Roman" w:hAnsi="Times New Roman" w:cs="Times New Roman"/>
                 <w:noProof/>
                 <w:webHidden/>
               </w:rPr>
@@ -1070,6 +1123,7 @@
             </w:r>
             <w:r>
               <w:rPr>
+                <w:rFonts w:ascii="Times New Roman" w:hAnsi="Times New Roman" w:cs="Times New Roman"/>
                 <w:noProof/>
                 <w:webHidden/>
               </w:rPr>
@@ -1077,6 +1131,7 @@
             </w:r>
             <w:r>
               <w:rPr>
+                <w:rFonts w:ascii="Times New Roman" w:hAnsi="Times New Roman" w:cs="Times New Roman"/>
                 <w:noProof/>
                 <w:webHidden/>
               </w:rPr>
@@ -1084,12 +1139,14 @@
             </w:r>
             <w:r>
               <w:rPr>
-                <w:noProof/>
-                <w:webHidden/>
-              </w:rPr>
-            </w:r>
-            <w:r>
-              <w:rPr>
+                <w:rFonts w:ascii="Times New Roman" w:hAnsi="Times New Roman" w:cs="Times New Roman"/>
+                <w:noProof/>
+                <w:webHidden/>
+              </w:rPr>
+            </w:r>
+            <w:r>
+              <w:rPr>
+                <w:rFonts w:ascii="Times New Roman" w:hAnsi="Times New Roman" w:cs="Times New Roman"/>
                 <w:noProof/>
                 <w:webHidden/>
               </w:rPr>
@@ -1097,6 +1154,7 @@
             </w:r>
             <w:r>
               <w:rPr>
+                <w:rFonts w:ascii="Times New Roman" w:hAnsi="Times New Roman" w:cs="Times New Roman"/>
                 <w:noProof/>
                 <w:webHidden/>
               </w:rPr>
@@ -1104,6 +1162,7 @@
             </w:r>
             <w:r>
               <w:rPr>
+                <w:rFonts w:ascii="Times New Roman" w:hAnsi="Times New Roman" w:cs="Times New Roman"/>
                 <w:noProof/>
                 <w:webHidden/>
               </w:rPr>
@@ -1118,7 +1177,7 @@
               <w:tab w:val="right" w:leader="dot" w:pos="9350"/>
             </w:tabs>
             <w:rPr>
-              <w:rFonts w:eastAsiaTheme="minorEastAsia"/>
+              <w:rFonts w:ascii="Times New Roman" w:eastAsiaTheme="minorEastAsia" w:hAnsi="Times New Roman" w:cs="Times New Roman"/>
               <w:noProof/>
             </w:rPr>
           </w:pPr>
@@ -1133,6 +1192,7 @@
             </w:r>
             <w:r>
               <w:rPr>
+                <w:rFonts w:ascii="Times New Roman" w:hAnsi="Times New Roman" w:cs="Times New Roman"/>
                 <w:noProof/>
                 <w:webHidden/>
               </w:rPr>
@@ -1140,6 +1200,7 @@
             </w:r>
             <w:r>
               <w:rPr>
+                <w:rFonts w:ascii="Times New Roman" w:hAnsi="Times New Roman" w:cs="Times New Roman"/>
                 <w:noProof/>
                 <w:webHidden/>
               </w:rPr>
@@ -1147,6 +1208,7 @@
             </w:r>
             <w:r>
               <w:rPr>
+                <w:rFonts w:ascii="Times New Roman" w:hAnsi="Times New Roman" w:cs="Times New Roman"/>
                 <w:noProof/>
                 <w:webHidden/>
               </w:rPr>
@@ -1154,12 +1216,14 @@
             </w:r>
             <w:r>
               <w:rPr>
-                <w:noProof/>
-                <w:webHidden/>
-              </w:rPr>
-            </w:r>
-            <w:r>
-              <w:rPr>
+                <w:rFonts w:ascii="Times New Roman" w:hAnsi="Times New Roman" w:cs="Times New Roman"/>
+                <w:noProof/>
+                <w:webHidden/>
+              </w:rPr>
+            </w:r>
+            <w:r>
+              <w:rPr>
+                <w:rFonts w:ascii="Times New Roman" w:hAnsi="Times New Roman" w:cs="Times New Roman"/>
                 <w:noProof/>
                 <w:webHidden/>
               </w:rPr>
@@ -1167,6 +1231,7 @@
             </w:r>
             <w:r>
               <w:rPr>
+                <w:rFonts w:ascii="Times New Roman" w:hAnsi="Times New Roman" w:cs="Times New Roman"/>
                 <w:noProof/>
                 <w:webHidden/>
               </w:rPr>
@@ -1174,6 +1239,7 @@
             </w:r>
             <w:r>
               <w:rPr>
+                <w:rFonts w:ascii="Times New Roman" w:hAnsi="Times New Roman" w:cs="Times New Roman"/>
                 <w:noProof/>
                 <w:webHidden/>
               </w:rPr>
@@ -1188,7 +1254,7 @@
               <w:tab w:val="right" w:leader="dot" w:pos="9350"/>
             </w:tabs>
             <w:rPr>
-              <w:rFonts w:eastAsiaTheme="minorEastAsia"/>
+              <w:rFonts w:ascii="Times New Roman" w:eastAsiaTheme="minorEastAsia" w:hAnsi="Times New Roman" w:cs="Times New Roman"/>
               <w:noProof/>
             </w:rPr>
           </w:pPr>
@@ -1203,6 +1269,7 @@
             </w:r>
             <w:r>
               <w:rPr>
+                <w:rFonts w:ascii="Times New Roman" w:hAnsi="Times New Roman" w:cs="Times New Roman"/>
                 <w:noProof/>
                 <w:webHidden/>
               </w:rPr>
@@ -1210,6 +1277,7 @@
             </w:r>
             <w:r>
               <w:rPr>
+                <w:rFonts w:ascii="Times New Roman" w:hAnsi="Times New Roman" w:cs="Times New Roman"/>
                 <w:noProof/>
                 <w:webHidden/>
               </w:rPr>
@@ -1217,6 +1285,7 @@
             </w:r>
             <w:r>
               <w:rPr>
+                <w:rFonts w:ascii="Times New Roman" w:hAnsi="Times New Roman" w:cs="Times New Roman"/>
                 <w:noProof/>
                 <w:webHidden/>
               </w:rPr>
@@ -1224,12 +1293,14 @@
             </w:r>
             <w:r>
               <w:rPr>
-                <w:noProof/>
-                <w:webHidden/>
-              </w:rPr>
-            </w:r>
-            <w:r>
-              <w:rPr>
+                <w:rFonts w:ascii="Times New Roman" w:hAnsi="Times New Roman" w:cs="Times New Roman"/>
+                <w:noProof/>
+                <w:webHidden/>
+              </w:rPr>
+            </w:r>
+            <w:r>
+              <w:rPr>
+                <w:rFonts w:ascii="Times New Roman" w:hAnsi="Times New Roman" w:cs="Times New Roman"/>
                 <w:noProof/>
                 <w:webHidden/>
               </w:rPr>
@@ -1237,6 +1308,7 @@
             </w:r>
             <w:r>
               <w:rPr>
+                <w:rFonts w:ascii="Times New Roman" w:hAnsi="Times New Roman" w:cs="Times New Roman"/>
                 <w:noProof/>
                 <w:webHidden/>
               </w:rPr>
@@ -1244,6 +1316,7 @@
             </w:r>
             <w:r>
               <w:rPr>
+                <w:rFonts w:ascii="Times New Roman" w:hAnsi="Times New Roman" w:cs="Times New Roman"/>
                 <w:noProof/>
                 <w:webHidden/>
               </w:rPr>
@@ -1258,7 +1331,7 @@
               <w:tab w:val="right" w:leader="dot" w:pos="9350"/>
             </w:tabs>
             <w:rPr>
-              <w:rFonts w:eastAsiaTheme="minorEastAsia"/>
+              <w:rFonts w:ascii="Times New Roman" w:eastAsiaTheme="minorEastAsia" w:hAnsi="Times New Roman" w:cs="Times New Roman"/>
               <w:noProof/>
             </w:rPr>
           </w:pPr>
@@ -1273,6 +1346,7 @@
             </w:r>
             <w:r>
               <w:rPr>
+                <w:rFonts w:ascii="Times New Roman" w:hAnsi="Times New Roman" w:cs="Times New Roman"/>
                 <w:noProof/>
                 <w:webHidden/>
               </w:rPr>
@@ -1280,6 +1354,7 @@
             </w:r>
             <w:r>
               <w:rPr>
+                <w:rFonts w:ascii="Times New Roman" w:hAnsi="Times New Roman" w:cs="Times New Roman"/>
                 <w:noProof/>
                 <w:webHidden/>
               </w:rPr>
@@ -1287,6 +1362,7 @@
             </w:r>
             <w:r>
               <w:rPr>
+                <w:rFonts w:ascii="Times New Roman" w:hAnsi="Times New Roman" w:cs="Times New Roman"/>
                 <w:noProof/>
                 <w:webHidden/>
               </w:rPr>
@@ -1294,12 +1370,14 @@
             </w:r>
             <w:r>
               <w:rPr>
-                <w:noProof/>
-                <w:webHidden/>
-              </w:rPr>
-            </w:r>
-            <w:r>
-              <w:rPr>
+                <w:rFonts w:ascii="Times New Roman" w:hAnsi="Times New Roman" w:cs="Times New Roman"/>
+                <w:noProof/>
+                <w:webHidden/>
+              </w:rPr>
+            </w:r>
+            <w:r>
+              <w:rPr>
+                <w:rFonts w:ascii="Times New Roman" w:hAnsi="Times New Roman" w:cs="Times New Roman"/>
                 <w:noProof/>
                 <w:webHidden/>
               </w:rPr>
@@ -1307,6 +1385,7 @@
             </w:r>
             <w:r>
               <w:rPr>
+                <w:rFonts w:ascii="Times New Roman" w:hAnsi="Times New Roman" w:cs="Times New Roman"/>
                 <w:noProof/>
                 <w:webHidden/>
               </w:rPr>
@@ -1314,6 +1393,7 @@
             </w:r>
             <w:r>
               <w:rPr>
+                <w:rFonts w:ascii="Times New Roman" w:hAnsi="Times New Roman" w:cs="Times New Roman"/>
                 <w:noProof/>
                 <w:webHidden/>
               </w:rPr>
@@ -1325,7 +1405,7 @@
           <w:pPr>
             <w:pStyle w:val="TOC1"/>
             <w:rPr>
-              <w:rFonts w:asciiTheme="minorHAnsi" w:eastAsiaTheme="minorEastAsia" w:hAnsiTheme="minorHAnsi" w:cstheme="minorBidi"/>
+              <w:rFonts w:eastAsiaTheme="minorEastAsia"/>
               <w:color w:val="auto"/>
               <w:sz w:val="22"/>
               <w:szCs w:val="22"/>
@@ -1389,7 +1469,7 @@
               <w:tab w:val="right" w:leader="dot" w:pos="9350"/>
             </w:tabs>
             <w:rPr>
-              <w:rFonts w:eastAsiaTheme="minorEastAsia"/>
+              <w:rFonts w:ascii="Times New Roman" w:eastAsiaTheme="minorEastAsia" w:hAnsi="Times New Roman" w:cs="Times New Roman"/>
               <w:noProof/>
             </w:rPr>
           </w:pPr>
@@ -1404,7 +1484,7 @@
             </w:r>
             <w:r>
               <w:rPr>
-                <w:rFonts w:eastAsiaTheme="minorEastAsia"/>
+                <w:rFonts w:ascii="Times New Roman" w:eastAsiaTheme="minorEastAsia" w:hAnsi="Times New Roman" w:cs="Times New Roman"/>
                 <w:noProof/>
               </w:rPr>
               <w:tab/>
@@ -1427,6 +1507,7 @@
             </w:r>
             <w:r>
               <w:rPr>
+                <w:rFonts w:ascii="Times New Roman" w:hAnsi="Times New Roman" w:cs="Times New Roman"/>
                 <w:noProof/>
                 <w:webHidden/>
               </w:rPr>
@@ -1434,6 +1515,7 @@
             </w:r>
             <w:r>
               <w:rPr>
+                <w:rFonts w:ascii="Times New Roman" w:hAnsi="Times New Roman" w:cs="Times New Roman"/>
                 <w:noProof/>
                 <w:webHidden/>
               </w:rPr>
@@ -1441,6 +1523,7 @@
             </w:r>
             <w:r>
               <w:rPr>
+                <w:rFonts w:ascii="Times New Roman" w:hAnsi="Times New Roman" w:cs="Times New Roman"/>
                 <w:noProof/>
                 <w:webHidden/>
               </w:rPr>
@@ -1448,12 +1531,14 @@
             </w:r>
             <w:r>
               <w:rPr>
-                <w:noProof/>
-                <w:webHidden/>
-              </w:rPr>
-            </w:r>
-            <w:r>
-              <w:rPr>
+                <w:rFonts w:ascii="Times New Roman" w:hAnsi="Times New Roman" w:cs="Times New Roman"/>
+                <w:noProof/>
+                <w:webHidden/>
+              </w:rPr>
+            </w:r>
+            <w:r>
+              <w:rPr>
+                <w:rFonts w:ascii="Times New Roman" w:hAnsi="Times New Roman" w:cs="Times New Roman"/>
                 <w:noProof/>
                 <w:webHidden/>
               </w:rPr>
@@ -1461,6 +1546,7 @@
             </w:r>
             <w:r>
               <w:rPr>
+                <w:rFonts w:ascii="Times New Roman" w:hAnsi="Times New Roman" w:cs="Times New Roman"/>
                 <w:noProof/>
                 <w:webHidden/>
               </w:rPr>
@@ -1468,6 +1554,7 @@
             </w:r>
             <w:r>
               <w:rPr>
+                <w:rFonts w:ascii="Times New Roman" w:hAnsi="Times New Roman" w:cs="Times New Roman"/>
                 <w:noProof/>
                 <w:webHidden/>
               </w:rPr>
@@ -1483,7 +1570,7 @@
               <w:tab w:val="right" w:leader="dot" w:pos="9350"/>
             </w:tabs>
             <w:rPr>
-              <w:rFonts w:eastAsiaTheme="minorEastAsia"/>
+              <w:rFonts w:ascii="Times New Roman" w:eastAsiaTheme="minorEastAsia" w:hAnsi="Times New Roman" w:cs="Times New Roman"/>
               <w:noProof/>
             </w:rPr>
           </w:pPr>
@@ -1498,7 +1585,7 @@
             </w:r>
             <w:r>
               <w:rPr>
-                <w:rFonts w:eastAsiaTheme="minorEastAsia"/>
+                <w:rFonts w:ascii="Times New Roman" w:eastAsiaTheme="minorEastAsia" w:hAnsi="Times New Roman" w:cs="Times New Roman"/>
                 <w:noProof/>
               </w:rPr>
               <w:tab/>
@@ -1521,6 +1608,7 @@
             </w:r>
             <w:r>
               <w:rPr>
+                <w:rFonts w:ascii="Times New Roman" w:hAnsi="Times New Roman" w:cs="Times New Roman"/>
                 <w:noProof/>
                 <w:webHidden/>
               </w:rPr>
@@ -1528,6 +1616,7 @@
             </w:r>
             <w:r>
               <w:rPr>
+                <w:rFonts w:ascii="Times New Roman" w:hAnsi="Times New Roman" w:cs="Times New Roman"/>
                 <w:noProof/>
                 <w:webHidden/>
               </w:rPr>
@@ -1535,6 +1624,7 @@
             </w:r>
             <w:r>
               <w:rPr>
+                <w:rFonts w:ascii="Times New Roman" w:hAnsi="Times New Roman" w:cs="Times New Roman"/>
                 <w:noProof/>
                 <w:webHidden/>
               </w:rPr>
@@ -1542,12 +1632,14 @@
             </w:r>
             <w:r>
               <w:rPr>
-                <w:noProof/>
-                <w:webHidden/>
-              </w:rPr>
-            </w:r>
-            <w:r>
-              <w:rPr>
+                <w:rFonts w:ascii="Times New Roman" w:hAnsi="Times New Roman" w:cs="Times New Roman"/>
+                <w:noProof/>
+                <w:webHidden/>
+              </w:rPr>
+            </w:r>
+            <w:r>
+              <w:rPr>
+                <w:rFonts w:ascii="Times New Roman" w:hAnsi="Times New Roman" w:cs="Times New Roman"/>
                 <w:noProof/>
                 <w:webHidden/>
               </w:rPr>
@@ -1555,6 +1647,7 @@
             </w:r>
             <w:r>
               <w:rPr>
+                <w:rFonts w:ascii="Times New Roman" w:hAnsi="Times New Roman" w:cs="Times New Roman"/>
                 <w:noProof/>
                 <w:webHidden/>
               </w:rPr>
@@ -1562,6 +1655,7 @@
             </w:r>
             <w:r>
               <w:rPr>
+                <w:rFonts w:ascii="Times New Roman" w:hAnsi="Times New Roman" w:cs="Times New Roman"/>
                 <w:noProof/>
                 <w:webHidden/>
               </w:rPr>
@@ -1577,7 +1671,7 @@
               <w:tab w:val="right" w:leader="dot" w:pos="9350"/>
             </w:tabs>
             <w:rPr>
-              <w:rFonts w:eastAsiaTheme="minorEastAsia"/>
+              <w:rFonts w:ascii="Times New Roman" w:eastAsiaTheme="minorEastAsia" w:hAnsi="Times New Roman" w:cs="Times New Roman"/>
               <w:noProof/>
             </w:rPr>
           </w:pPr>
@@ -1592,7 +1686,7 @@
             </w:r>
             <w:r>
               <w:rPr>
-                <w:rFonts w:eastAsiaTheme="minorEastAsia"/>
+                <w:rFonts w:ascii="Times New Roman" w:eastAsiaTheme="minorEastAsia" w:hAnsi="Times New Roman" w:cs="Times New Roman"/>
                 <w:noProof/>
               </w:rPr>
               <w:tab/>
@@ -1607,6 +1701,7 @@
             </w:r>
             <w:r>
               <w:rPr>
+                <w:rFonts w:ascii="Times New Roman" w:hAnsi="Times New Roman" w:cs="Times New Roman"/>
                 <w:noProof/>
                 <w:webHidden/>
               </w:rPr>
@@ -1614,6 +1709,7 @@
             </w:r>
             <w:r>
               <w:rPr>
+                <w:rFonts w:ascii="Times New Roman" w:hAnsi="Times New Roman" w:cs="Times New Roman"/>
                 <w:noProof/>
                 <w:webHidden/>
               </w:rPr>
@@ -1621,6 +1717,7 @@
             </w:r>
             <w:r>
               <w:rPr>
+                <w:rFonts w:ascii="Times New Roman" w:hAnsi="Times New Roman" w:cs="Times New Roman"/>
                 <w:noProof/>
                 <w:webHidden/>
               </w:rPr>
@@ -1628,12 +1725,14 @@
             </w:r>
             <w:r>
               <w:rPr>
-                <w:noProof/>
-                <w:webHidden/>
-              </w:rPr>
-            </w:r>
-            <w:r>
-              <w:rPr>
+                <w:rFonts w:ascii="Times New Roman" w:hAnsi="Times New Roman" w:cs="Times New Roman"/>
+                <w:noProof/>
+                <w:webHidden/>
+              </w:rPr>
+            </w:r>
+            <w:r>
+              <w:rPr>
+                <w:rFonts w:ascii="Times New Roman" w:hAnsi="Times New Roman" w:cs="Times New Roman"/>
                 <w:noProof/>
                 <w:webHidden/>
               </w:rPr>
@@ -1641,6 +1740,7 @@
             </w:r>
             <w:r>
               <w:rPr>
+                <w:rFonts w:ascii="Times New Roman" w:hAnsi="Times New Roman" w:cs="Times New Roman"/>
                 <w:noProof/>
                 <w:webHidden/>
               </w:rPr>
@@ -1648,6 +1748,7 @@
             </w:r>
             <w:r>
               <w:rPr>
+                <w:rFonts w:ascii="Times New Roman" w:hAnsi="Times New Roman" w:cs="Times New Roman"/>
                 <w:noProof/>
                 <w:webHidden/>
               </w:rPr>
@@ -1659,7 +1760,7 @@
           <w:pPr>
             <w:pStyle w:val="TOC1"/>
             <w:rPr>
-              <w:rFonts w:asciiTheme="minorHAnsi" w:eastAsiaTheme="minorEastAsia" w:hAnsiTheme="minorHAnsi" w:cstheme="minorBidi"/>
+              <w:rFonts w:eastAsiaTheme="minorEastAsia"/>
               <w:color w:val="auto"/>
               <w:sz w:val="22"/>
               <w:szCs w:val="22"/>
@@ -1722,7 +1823,7 @@
               <w:tab w:val="right" w:leader="dot" w:pos="9350"/>
             </w:tabs>
             <w:rPr>
-              <w:rFonts w:eastAsiaTheme="minorEastAsia"/>
+              <w:rFonts w:ascii="Times New Roman" w:eastAsiaTheme="minorEastAsia" w:hAnsi="Times New Roman" w:cs="Times New Roman"/>
               <w:noProof/>
             </w:rPr>
           </w:pPr>
@@ -1738,6 +1839,7 @@
             </w:r>
             <w:r>
               <w:rPr>
+                <w:rFonts w:ascii="Times New Roman" w:hAnsi="Times New Roman" w:cs="Times New Roman"/>
                 <w:noProof/>
                 <w:webHidden/>
               </w:rPr>
@@ -1745,6 +1847,7 @@
             </w:r>
             <w:r>
               <w:rPr>
+                <w:rFonts w:ascii="Times New Roman" w:hAnsi="Times New Roman" w:cs="Times New Roman"/>
                 <w:noProof/>
                 <w:webHidden/>
               </w:rPr>
@@ -1752,6 +1855,7 @@
             </w:r>
             <w:r>
               <w:rPr>
+                <w:rFonts w:ascii="Times New Roman" w:hAnsi="Times New Roman" w:cs="Times New Roman"/>
                 <w:noProof/>
                 <w:webHidden/>
               </w:rPr>
@@ -1759,12 +1863,14 @@
             </w:r>
             <w:r>
               <w:rPr>
-                <w:noProof/>
-                <w:webHidden/>
-              </w:rPr>
-            </w:r>
-            <w:r>
-              <w:rPr>
+                <w:rFonts w:ascii="Times New Roman" w:hAnsi="Times New Roman" w:cs="Times New Roman"/>
+                <w:noProof/>
+                <w:webHidden/>
+              </w:rPr>
+            </w:r>
+            <w:r>
+              <w:rPr>
+                <w:rFonts w:ascii="Times New Roman" w:hAnsi="Times New Roman" w:cs="Times New Roman"/>
                 <w:noProof/>
                 <w:webHidden/>
               </w:rPr>
@@ -1772,6 +1878,7 @@
             </w:r>
             <w:r>
               <w:rPr>
+                <w:rFonts w:ascii="Times New Roman" w:hAnsi="Times New Roman" w:cs="Times New Roman"/>
                 <w:noProof/>
                 <w:webHidden/>
               </w:rPr>
@@ -1779,6 +1886,7 @@
             </w:r>
             <w:r>
               <w:rPr>
+                <w:rFonts w:ascii="Times New Roman" w:hAnsi="Times New Roman" w:cs="Times New Roman"/>
                 <w:noProof/>
                 <w:webHidden/>
               </w:rPr>
@@ -1793,7 +1901,7 @@
               <w:tab w:val="right" w:leader="dot" w:pos="9350"/>
             </w:tabs>
             <w:rPr>
-              <w:rFonts w:eastAsiaTheme="minorEastAsia"/>
+              <w:rFonts w:ascii="Times New Roman" w:eastAsiaTheme="minorEastAsia" w:hAnsi="Times New Roman" w:cs="Times New Roman"/>
               <w:noProof/>
             </w:rPr>
           </w:pPr>
@@ -1808,6 +1916,7 @@
             </w:r>
             <w:r>
               <w:rPr>
+                <w:rFonts w:ascii="Times New Roman" w:hAnsi="Times New Roman" w:cs="Times New Roman"/>
                 <w:noProof/>
                 <w:webHidden/>
               </w:rPr>
@@ -1815,6 +1924,7 @@
             </w:r>
             <w:r>
               <w:rPr>
+                <w:rFonts w:ascii="Times New Roman" w:hAnsi="Times New Roman" w:cs="Times New Roman"/>
                 <w:noProof/>
                 <w:webHidden/>
               </w:rPr>
@@ -1822,6 +1932,7 @@
             </w:r>
             <w:r>
               <w:rPr>
+                <w:rFonts w:ascii="Times New Roman" w:hAnsi="Times New Roman" w:cs="Times New Roman"/>
                 <w:noProof/>
                 <w:webHidden/>
               </w:rPr>
@@ -1829,12 +1940,14 @@
             </w:r>
             <w:r>
               <w:rPr>
-                <w:noProof/>
-                <w:webHidden/>
-              </w:rPr>
-            </w:r>
-            <w:r>
-              <w:rPr>
+                <w:rFonts w:ascii="Times New Roman" w:hAnsi="Times New Roman" w:cs="Times New Roman"/>
+                <w:noProof/>
+                <w:webHidden/>
+              </w:rPr>
+            </w:r>
+            <w:r>
+              <w:rPr>
+                <w:rFonts w:ascii="Times New Roman" w:hAnsi="Times New Roman" w:cs="Times New Roman"/>
                 <w:noProof/>
                 <w:webHidden/>
               </w:rPr>
@@ -1842,6 +1955,7 @@
             </w:r>
             <w:r>
               <w:rPr>
+                <w:rFonts w:ascii="Times New Roman" w:hAnsi="Times New Roman" w:cs="Times New Roman"/>
                 <w:noProof/>
                 <w:webHidden/>
               </w:rPr>
@@ -1849,6 +1963,7 @@
             </w:r>
             <w:r>
               <w:rPr>
+                <w:rFonts w:ascii="Times New Roman" w:hAnsi="Times New Roman" w:cs="Times New Roman"/>
                 <w:noProof/>
                 <w:webHidden/>
               </w:rPr>
@@ -1860,7 +1975,7 @@
           <w:pPr>
             <w:pStyle w:val="TOC1"/>
             <w:rPr>
-              <w:rFonts w:asciiTheme="minorHAnsi" w:eastAsiaTheme="minorEastAsia" w:hAnsiTheme="minorHAnsi" w:cstheme="minorBidi"/>
+              <w:rFonts w:eastAsiaTheme="minorEastAsia"/>
               <w:color w:val="auto"/>
               <w:sz w:val="22"/>
               <w:szCs w:val="22"/>
@@ -1929,7 +2044,7 @@
               <w:tab w:val="right" w:leader="dot" w:pos="9350"/>
             </w:tabs>
             <w:rPr>
-              <w:rFonts w:eastAsiaTheme="minorEastAsia"/>
+              <w:rFonts w:ascii="Times New Roman" w:eastAsiaTheme="minorEastAsia" w:hAnsi="Times New Roman" w:cs="Times New Roman"/>
               <w:noProof/>
             </w:rPr>
           </w:pPr>
@@ -1944,6 +2059,7 @@
             </w:r>
             <w:r>
               <w:rPr>
+                <w:rFonts w:ascii="Times New Roman" w:hAnsi="Times New Roman" w:cs="Times New Roman"/>
                 <w:noProof/>
                 <w:webHidden/>
               </w:rPr>
@@ -1951,6 +2067,7 @@
             </w:r>
             <w:r>
               <w:rPr>
+                <w:rFonts w:ascii="Times New Roman" w:hAnsi="Times New Roman" w:cs="Times New Roman"/>
                 <w:noProof/>
                 <w:webHidden/>
               </w:rPr>
@@ -1958,6 +2075,7 @@
             </w:r>
             <w:r>
               <w:rPr>
+                <w:rFonts w:ascii="Times New Roman" w:hAnsi="Times New Roman" w:cs="Times New Roman"/>
                 <w:noProof/>
                 <w:webHidden/>
               </w:rPr>
@@ -1965,12 +2083,14 @@
             </w:r>
             <w:r>
               <w:rPr>
-                <w:noProof/>
-                <w:webHidden/>
-              </w:rPr>
-            </w:r>
-            <w:r>
-              <w:rPr>
+                <w:rFonts w:ascii="Times New Roman" w:hAnsi="Times New Roman" w:cs="Times New Roman"/>
+                <w:noProof/>
+                <w:webHidden/>
+              </w:rPr>
+            </w:r>
+            <w:r>
+              <w:rPr>
+                <w:rFonts w:ascii="Times New Roman" w:hAnsi="Times New Roman" w:cs="Times New Roman"/>
                 <w:noProof/>
                 <w:webHidden/>
               </w:rPr>
@@ -1978,6 +2098,7 @@
             </w:r>
             <w:r>
               <w:rPr>
+                <w:rFonts w:ascii="Times New Roman" w:hAnsi="Times New Roman" w:cs="Times New Roman"/>
                 <w:noProof/>
                 <w:webHidden/>
               </w:rPr>
@@ -1985,6 +2106,7 @@
             </w:r>
             <w:r>
               <w:rPr>
+                <w:rFonts w:ascii="Times New Roman" w:hAnsi="Times New Roman" w:cs="Times New Roman"/>
                 <w:noProof/>
                 <w:webHidden/>
               </w:rPr>
@@ -1993,8 +2115,14 @@
           </w:hyperlink>
         </w:p>
         <w:p>
+          <w:pPr>
+            <w:rPr>
+              <w:rFonts w:ascii="Times New Roman" w:hAnsi="Times New Roman" w:cs="Times New Roman"/>
+            </w:rPr>
+          </w:pPr>
           <w:r>
             <w:rPr>
+              <w:rFonts w:ascii="Times New Roman" w:hAnsi="Times New Roman" w:cs="Times New Roman"/>
               <w:b/>
               <w:bCs/>
               <w:noProof/>
@@ -2004,9 +2132,17 @@
         </w:p>
       </w:sdtContent>
     </w:sdt>
-    <w:p/>
     <w:p>
       <w:pPr>
+        <w:rPr>
+          <w:rFonts w:ascii="Times New Roman" w:hAnsi="Times New Roman" w:cs="Times New Roman"/>
+        </w:rPr>
+      </w:pPr>
+    </w:p>
+    <w:p>
+      <w:pPr>
+        <w:spacing w:line="360" w:lineRule="auto"/>
+        <w:ind w:firstLine="720"/>
         <w:rPr>
           <w:rFonts w:ascii="Times New Roman" w:hAnsi="Times New Roman" w:cs="Times New Roman"/>
           <w:color w:val="000000" w:themeColor="text1"/>
@@ -2016,10 +2152,20 @@
       </w:pPr>
       <w:r>
         <w:rPr>
+          <w:rFonts w:ascii="Times New Roman" w:hAnsi="Times New Roman" w:cs="Times New Roman"/>
           <w:sz w:val="40"/>
           <w:szCs w:val="40"/>
         </w:rPr>
         <w:br w:type="page"/>
+      </w:r>
+      <w:r>
+        <w:rPr>
+          <w:rFonts w:ascii="Times New Roman" w:hAnsi="Times New Roman" w:cs="Times New Roman"/>
+          <w:sz w:val="40"/>
+          <w:szCs w:val="40"/>
+        </w:rPr>
+        <w:lastRenderedPageBreak/>
+        <w:t xml:space="preserve">                                </w:t>
       </w:r>
       <w:r>
         <w:rPr>
@@ -2029,7 +2175,6 @@
           <w:sz w:val="44"/>
           <w:szCs w:val="44"/>
         </w:rPr>
-        <w:lastRenderedPageBreak/>
         <w:t>I.</w:t>
       </w:r>
       <w:r>
@@ -2104,135 +2249,116 @@
     </w:p>
     <w:p>
       <w:pPr>
-        <w:pStyle w:val="Heading2"/>
-        <w:shd w:val="clear" w:color="auto" w:fill="FFFFFF"/>
-        <w:spacing w:before="300" w:after="300" w:line="375" w:lineRule="atLeast"/>
-        <w:rPr>
+        <w:spacing w:line="360" w:lineRule="auto"/>
+        <w:rPr>
+          <w:rFonts w:ascii="Times New Roman" w:hAnsi="Times New Roman" w:cs="Times New Roman"/>
+          <w:color w:val="000000" w:themeColor="text1"/>
+          <w:sz w:val="28"/>
+          <w:szCs w:val="28"/>
+        </w:rPr>
+      </w:pPr>
+      <w:r>
+        <w:rPr>
+          <w:rFonts w:ascii="Times New Roman" w:hAnsi="Times New Roman" w:cs="Times New Roman"/>
+          <w:color w:val="000000" w:themeColor="text1"/>
+          <w:sz w:val="28"/>
+          <w:szCs w:val="28"/>
+        </w:rPr>
+        <w:t>Hiệp hội các nhà cung cấp dịch vụ mạng di động toàn cầu (GSMA) cho biết, vào cuối năm nay, dự kiến hơn 5 tỷ người trên thế giới sẽ sở hữu điện thoại di động</w:t>
+      </w:r>
+      <w:r>
+        <w:rPr>
+          <w:rFonts w:ascii="Times New Roman" w:hAnsi="Times New Roman" w:cs="Times New Roman"/>
           <w:color w:val="000000" w:themeColor="text1"/>
           <w:sz w:val="29"/>
           <w:szCs w:val="29"/>
         </w:rPr>
-      </w:pPr>
-      <w:r>
-        <w:rPr>
-          <w:b w:val="0"/>
-          <w:color w:val="000000" w:themeColor="text1"/>
-          <w:sz w:val="28"/>
-          <w:szCs w:val="28"/>
-        </w:rPr>
-        <w:t>Hiệp hội các nhà cung cấp dịch vụ mạng di động toàn cầu (GSMA) cho biết, vào cuối năm nay, dự kiến hơn 5 tỷ người trên thế giới sẽ sở hữu điện thoại di động</w:t>
-      </w:r>
-      <w:r>
+        <w:t>.</w:t>
+      </w:r>
+    </w:p>
+    <w:p>
+      <w:pPr>
+        <w:pStyle w:val="NormalWeb"/>
+        <w:shd w:val="clear" w:color="auto" w:fill="FFFFFF"/>
+        <w:spacing w:before="0" w:beforeAutospacing="0" w:after="315" w:afterAutospacing="0" w:line="360" w:lineRule="auto"/>
+        <w:jc w:val="both"/>
         <w:rPr>
           <w:color w:val="000000" w:themeColor="text1"/>
           <w:sz w:val="29"/>
           <w:szCs w:val="29"/>
         </w:rPr>
-        <w:t>.</w:t>
-      </w:r>
-    </w:p>
-    <w:p>
-      <w:pPr>
-        <w:pStyle w:val="NormalWeb"/>
-        <w:shd w:val="clear" w:color="auto" w:fill="FFFFFF"/>
-        <w:spacing w:before="315" w:beforeAutospacing="0" w:after="315" w:afterAutospacing="0" w:line="160" w:lineRule="atLeast"/>
-        <w:jc w:val="both"/>
+      </w:pPr>
+      <w:r>
         <w:rPr>
           <w:color w:val="000000" w:themeColor="text1"/>
           <w:sz w:val="29"/>
           <w:szCs w:val="29"/>
         </w:rPr>
-      </w:pPr>
-      <w:r>
+        <w:t>Dự  báo, con số này sẽ tăng lên 5.7 tỷ người vào năm 2020, tương đương với ¾ dân số toàn cầu. Số lượng người sử dụng điện thoại tăng nhanh này chủ yếu là do người dân châu Á, đặc biệt là Ấn Độ trang bị điện thoại di động một cách nhanh chóng, nhằm sử dụng vào mục đích kết nối Internet. </w:t>
+      </w:r>
+    </w:p>
+    <w:p>
+      <w:pPr>
+        <w:pStyle w:val="NormalWeb"/>
+        <w:shd w:val="clear" w:color="auto" w:fill="FFFFFF"/>
+        <w:spacing w:before="0" w:beforeAutospacing="0" w:after="315" w:afterAutospacing="0" w:line="360" w:lineRule="auto"/>
+        <w:jc w:val="both"/>
         <w:rPr>
           <w:color w:val="000000" w:themeColor="text1"/>
           <w:sz w:val="29"/>
           <w:szCs w:val="29"/>
         </w:rPr>
-        <w:t>Dự  báo, con số này sẽ tăng lên 5.7 tỷ người vào năm 2020, tương đương với ¾ dân số toàn cầu. Số lượng người sử dụng điện thoại tăng nhanh này chủ yếu là do người dân châu Á, đặc biệt là Ấn Độ trang bị điện thoại di động một cách nhanh chóng, nhằm sử dụng vào mục đích kết nối Internet. </w:t>
-      </w:r>
-    </w:p>
-    <w:p>
-      <w:pPr>
-        <w:pStyle w:val="NormalWeb"/>
-        <w:shd w:val="clear" w:color="auto" w:fill="FFFFFF"/>
-        <w:spacing w:before="315" w:beforeAutospacing="0" w:after="315" w:afterAutospacing="0" w:line="160" w:lineRule="atLeast"/>
-        <w:jc w:val="both"/>
+      </w:pPr>
+      <w:r>
         <w:rPr>
           <w:color w:val="000000" w:themeColor="text1"/>
           <w:sz w:val="29"/>
           <w:szCs w:val="29"/>
         </w:rPr>
-      </w:pPr>
-      <w:r>
+        <w:t>Nghiên cứu của GSMA đồng thời chỉ ra một dấu hiệu khác liên quan đến việc thay đổi mục đích sử dụng điện thoại di động, đó là 55% tổng số các điện thoại di động trên thế giới được kết nối với mạng Internet di động, thông qua việc sử dụng dịch vụ 3G hoặc 4G, tỷ lệ này dự kiến sẽ đạt 75% vào năm 2020. Đặc biệt, 4G sẽ phát triển nhanh, tăng từ 23% tổng số các điện thoại di động lên tới 41% vào cuối thập kỷ này.</w:t>
+      </w:r>
+    </w:p>
+    <w:p>
+      <w:pPr>
+        <w:pStyle w:val="NormalWeb"/>
+        <w:shd w:val="clear" w:color="auto" w:fill="FFFFFF"/>
+        <w:spacing w:before="0" w:beforeAutospacing="0" w:after="315" w:afterAutospacing="0" w:line="360" w:lineRule="auto"/>
+        <w:jc w:val="both"/>
         <w:rPr>
           <w:color w:val="000000" w:themeColor="text1"/>
           <w:sz w:val="29"/>
           <w:szCs w:val="29"/>
         </w:rPr>
-        <w:t>Nghiên cứu của GSMA đồng thời chỉ ra một dấu hiệu khác liên quan đến việc thay đổi mục đích sử dụng điện thoại di động, đó là 55% tổng số các điện thoại di động trên thế giới được kết nối với mạng Internet di động, thông qua việc sử dụng dịch vụ 3G hoặc 4G, tỷ lệ này dự kiến sẽ đạt 75% vào năm 2020. Đặc biệt, 4G sẽ phát triển nhanh, tăng từ 23% tổng số các điện thoại di động lên tới 41% vào cuối thập kỷ này.</w:t>
-      </w:r>
-    </w:p>
-    <w:p>
-      <w:pPr>
-        <w:pStyle w:val="NormalWeb"/>
-        <w:shd w:val="clear" w:color="auto" w:fill="FFFFFF"/>
-        <w:spacing w:before="315" w:beforeAutospacing="0" w:after="315" w:afterAutospacing="0" w:line="160" w:lineRule="atLeast"/>
-        <w:jc w:val="both"/>
+      </w:pPr>
+      <w:r>
         <w:rPr>
           <w:color w:val="000000" w:themeColor="text1"/>
           <w:sz w:val="29"/>
           <w:szCs w:val="29"/>
         </w:rPr>
-      </w:pPr>
-      <w:r>
+        <w:t>Theo GSMA, đây là kết quả đầu tư của các nhà cung cấp mạng Internet di động 4G. Hiệp hội này cũng nhấn mạnh rằng "đến cuối năm 2016, 580 mạng Internet 4G đã hiện diện tại 188 quốc gia, phổ biến tới 60% dân số thế giới". </w:t>
+      </w:r>
+    </w:p>
+    <w:p>
+      <w:pPr>
+        <w:pStyle w:val="NormalWeb"/>
+        <w:shd w:val="clear" w:color="auto" w:fill="FFFFFF"/>
+        <w:spacing w:before="0" w:beforeAutospacing="0" w:after="315" w:afterAutospacing="0" w:line="360" w:lineRule="auto"/>
+        <w:jc w:val="both"/>
         <w:rPr>
           <w:color w:val="000000" w:themeColor="text1"/>
           <w:sz w:val="29"/>
           <w:szCs w:val="29"/>
         </w:rPr>
-        <w:t>Theo GSMA, đây là kết quả đầu tư của các nhà cung cấp mạng Internet di động 4G. Hiệp hội này cũng nhấn mạnh rằng "đến cuối năm 2016, 580 mạng Internet 4G đã hiện diện tại 188 quốc gia, phổ biến tới 60% dân số thế giới". </w:t>
-      </w:r>
-    </w:p>
-    <w:p>
-      <w:pPr>
-        <w:pStyle w:val="NormalWeb"/>
-        <w:shd w:val="clear" w:color="auto" w:fill="FFFFFF"/>
-        <w:spacing w:before="315" w:beforeAutospacing="0" w:after="315" w:afterAutospacing="0" w:line="160" w:lineRule="atLeast"/>
-        <w:jc w:val="both"/>
+      </w:pPr>
+      <w:r>
         <w:rPr>
           <w:color w:val="000000" w:themeColor="text1"/>
           <w:sz w:val="29"/>
           <w:szCs w:val="29"/>
         </w:rPr>
-      </w:pPr>
-      <w:r>
-        <w:rPr>
-          <w:color w:val="000000" w:themeColor="text1"/>
-          <w:sz w:val="29"/>
-          <w:szCs w:val="29"/>
-        </w:rPr>
         <w:t>Về công nghệ mạng di động 5G, nghiên cứu của GSMA dự đoán 5G sẽ được đưa vào thương mại hóa vào năm 2019 và 1/3 dân số toàn cầu sẽ sử dụng công nghệ mới này vào năm 2025, tương đương với hơn 1 tỷ điện thoại thông minh vào thời điểm đó.</w:t>
       </w:r>
-    </w:p>
-    <w:p>
-      <w:pPr>
-        <w:rPr>
-          <w:sz w:val="40"/>
-          <w:szCs w:val="40"/>
-        </w:rPr>
-      </w:pPr>
-    </w:p>
-    <w:p>
-      <w:pPr>
-        <w:rPr>
-          <w:rFonts w:ascii="Times New Roman" w:hAnsi="Times New Roman" w:cs="Times New Roman"/>
-          <w:b/>
-          <w:color w:val="000000" w:themeColor="text1"/>
-          <w:sz w:val="32"/>
-          <w:szCs w:val="32"/>
-        </w:rPr>
-      </w:pPr>
     </w:p>
     <w:p>
       <w:pPr>
@@ -2245,18 +2371,13 @@
           <w:szCs w:val="44"/>
         </w:rPr>
       </w:pPr>
-      <w:r>
-        <w:rPr>
-          <w:rFonts w:ascii="Times New Roman" w:hAnsi="Times New Roman" w:cs="Times New Roman"/>
-          <w:sz w:val="44"/>
-          <w:szCs w:val="44"/>
-        </w:rPr>
-        <w:br w:type="page"/>
-      </w:r>
+      <w:bookmarkStart w:id="3" w:name="_GoBack"/>
+      <w:bookmarkEnd w:id="3"/>
     </w:p>
     <w:p>
       <w:pPr>
         <w:pStyle w:val="Heading1"/>
+        <w:ind w:left="2880" w:firstLine="720"/>
         <w:rPr>
           <w:rFonts w:ascii="Times New Roman" w:hAnsi="Times New Roman" w:cs="Times New Roman"/>
           <w:color w:val="000000" w:themeColor="text1"/>
@@ -2264,7 +2385,7 @@
           <w:szCs w:val="44"/>
         </w:rPr>
       </w:pPr>
-      <w:bookmarkStart w:id="3" w:name="_Toc489744679"/>
+      <w:bookmarkStart w:id="4" w:name="_Toc489744679"/>
       <w:r>
         <w:rPr>
           <w:rFonts w:ascii="Times New Roman" w:hAnsi="Times New Roman" w:cs="Times New Roman"/>
@@ -2284,7 +2405,7 @@
         </w:rPr>
         <w:t>Nội dung chính</w:t>
       </w:r>
-      <w:bookmarkEnd w:id="3"/>
+      <w:bookmarkEnd w:id="4"/>
     </w:p>
     <w:p>
       <w:pPr>
@@ -2298,7 +2419,7 @@
           <w:szCs w:val="32"/>
         </w:rPr>
       </w:pPr>
-      <w:bookmarkStart w:id="4" w:name="_Toc489744680"/>
+      <w:bookmarkStart w:id="5" w:name="_Toc489744680"/>
       <w:r>
         <w:rPr>
           <w:rFonts w:ascii="Times New Roman" w:hAnsi="Times New Roman" w:cs="Times New Roman"/>
@@ -2307,9 +2428,41 @@
           <w:sz w:val="32"/>
           <w:szCs w:val="32"/>
         </w:rPr>
-        <w:t>1.</w:t>
-      </w:r>
-      <w:r>
+        <w:t>1.Mô tả dự án</w:t>
+      </w:r>
+      <w:bookmarkEnd w:id="5"/>
+    </w:p>
+    <w:p>
+      <w:pPr>
+        <w:pStyle w:val="DUAN"/>
+        <w:ind w:left="630" w:right="0"/>
+        <w:rPr>
+          <w:rFonts w:ascii="Times New Roman" w:hAnsi="Times New Roman" w:cs="Times New Roman"/>
+          <w:sz w:val="28"/>
+          <w:szCs w:val="28"/>
+        </w:rPr>
+      </w:pPr>
+      <w:r>
+        <w:rPr>
+          <w:rFonts w:ascii="Times New Roman" w:hAnsi="Times New Roman" w:cs="Times New Roman"/>
+          <w:sz w:val="28"/>
+          <w:szCs w:val="28"/>
+        </w:rPr>
+        <w:t>-</w:t>
+      </w:r>
+      <w:r>
+        <w:rPr>
+          <w:rFonts w:ascii="Times New Roman" w:hAnsi="Times New Roman" w:cs="Times New Roman"/>
+          <w:sz w:val="28"/>
+          <w:szCs w:val="28"/>
+        </w:rPr>
+        <w:t>Chúng tôi là một nhóm sinh viên dưới sự hướng dẫn của thầy giáo chúng tôi đã hoàn thiện được một ứng dụng có tính thực tế trong cuộc sống. Ứng dụng chúng tôi hướng đến là giúp mọi người có thể tìm được việc làm, đa dạng ngành nghề và rất nhiều lứa tuổi phù hợp, ngoài ra chúng tôi còn có chức năng đăng nhập, thông báo, phản hồi và chia sẻ để giúp người dùng có thể cập nhật việc làm hoặc chia sẻ đến cho bạn bè người thân một cách nhanh nhất.</w:t>
+      </w:r>
+    </w:p>
+    <w:p>
+      <w:pPr>
+        <w:pStyle w:val="Heading2"/>
+        <w:ind w:left="270"/>
         <w:rPr>
           <w:rFonts w:ascii="Times New Roman" w:hAnsi="Times New Roman" w:cs="Times New Roman"/>
           <w:b w:val="0"/>
@@ -2317,42 +2470,9 @@
           <w:sz w:val="32"/>
           <w:szCs w:val="32"/>
         </w:rPr>
-        <w:t>Mô tả dự án</w:t>
-      </w:r>
-      <w:bookmarkEnd w:id="4"/>
-    </w:p>
-    <w:p>
-      <w:pPr>
-        <w:pStyle w:val="DUAN"/>
-        <w:ind w:left="630"/>
-        <w:jc w:val="left"/>
-        <w:rPr>
-          <w:rFonts w:ascii="Times New Roman" w:hAnsi="Times New Roman" w:cs="Times New Roman"/>
-          <w:sz w:val="28"/>
-          <w:szCs w:val="28"/>
-        </w:rPr>
-      </w:pPr>
-      <w:r>
-        <w:rPr>
-          <w:rFonts w:ascii="Times New Roman" w:hAnsi="Times New Roman" w:cs="Times New Roman"/>
-          <w:sz w:val="28"/>
-          <w:szCs w:val="28"/>
-        </w:rPr>
-        <w:t>-</w:t>
-      </w:r>
-      <w:r>
-        <w:rPr>
-          <w:rFonts w:ascii="Times New Roman" w:hAnsi="Times New Roman" w:cs="Times New Roman"/>
-          <w:sz w:val="28"/>
-          <w:szCs w:val="28"/>
-        </w:rPr>
-        <w:t>Chúng tôi là một nhóm sinh viên dưới sự hướng dẫn của thầy giáo chúng tôi đã hoàn thiện được một ứng dụng có tính thực tế trong cuộc sống. Ứng dụng chúng tôi hướng đến là giúp mọi người có thể tìm được việc làm, đa dạng ngành nghề và rất nhiều lứa tuổi phù hợp, ngoài ra chúng tôi còn có chức năng đăng nhập, thông báo, phản hồi và chia sẻ để giúp người dùng có thể cập nhật việc làm hoặc chia sẻ đến cho bạn bè người thân một cách nhanh nhất.</w:t>
-      </w:r>
-    </w:p>
-    <w:p>
-      <w:pPr>
-        <w:pStyle w:val="Heading2"/>
-        <w:ind w:left="270"/>
+      </w:pPr>
+      <w:bookmarkStart w:id="6" w:name="_Toc489744681"/>
+      <w:r>
         <w:rPr>
           <w:rFonts w:ascii="Times New Roman" w:hAnsi="Times New Roman" w:cs="Times New Roman"/>
           <w:b w:val="0"/>
@@ -2360,8 +2480,8 @@
           <w:sz w:val="32"/>
           <w:szCs w:val="32"/>
         </w:rPr>
-      </w:pPr>
-      <w:bookmarkStart w:id="5" w:name="_Toc489744681"/>
+        <w:t>2.</w:t>
+      </w:r>
       <w:r>
         <w:rPr>
           <w:rFonts w:ascii="Times New Roman" w:hAnsi="Times New Roman" w:cs="Times New Roman"/>
@@ -2370,9 +2490,46 @@
           <w:sz w:val="32"/>
           <w:szCs w:val="32"/>
         </w:rPr>
-        <w:t>2.</w:t>
-      </w:r>
-      <w:r>
+        <w:t>Lý do chọn đề tài</w:t>
+      </w:r>
+      <w:bookmarkEnd w:id="6"/>
+    </w:p>
+    <w:p>
+      <w:pPr>
+        <w:ind w:left="720"/>
+        <w:jc w:val="both"/>
+        <w:rPr>
+          <w:rFonts w:ascii="Times New Roman" w:hAnsi="Times New Roman" w:cs="Times New Roman"/>
+          <w:color w:val="000000" w:themeColor="text1"/>
+          <w:sz w:val="28"/>
+          <w:szCs w:val="28"/>
+        </w:rPr>
+      </w:pPr>
+      <w:r>
+        <w:rPr>
+          <w:rFonts w:ascii="Times New Roman" w:hAnsi="Times New Roman" w:cs="Times New Roman"/>
+          <w:color w:val="000000" w:themeColor="text1"/>
+          <w:sz w:val="28"/>
+          <w:szCs w:val="28"/>
+          <w:shd w:val="clear" w:color="auto" w:fill="FFFFFF"/>
+        </w:rPr>
+        <w:t>-</w:t>
+      </w:r>
+      <w:r>
+        <w:rPr>
+          <w:rFonts w:ascii="Times New Roman" w:hAnsi="Times New Roman" w:cs="Times New Roman"/>
+          <w:color w:val="000000" w:themeColor="text1"/>
+          <w:sz w:val="28"/>
+          <w:szCs w:val="28"/>
+          <w:shd w:val="clear" w:color="auto" w:fill="FFFFFF"/>
+        </w:rPr>
+        <w:t>Xu hướng tìm việc của người lao động đã có sự thay đổi rõ rệt từ những kênh truyền thống như báo chí, trung tâm việc làm … sang các kênh mạng việc làm trực tuyến. Khảo sát của JobStreet.com về hành vi tìm việc của người lao động cho thấy có đến hơn 80% tìm việc qua mạng việc làm, 16% tìm việc qua thông tin trực tiếp từ nhà tuyển dụng, chỉ có 2% quan tâm tìm việc qua báo chí và những kênh truyền thống khác bởi tìm việc qua mạng có thể giúp tiết kiệm nhiều thời gian và công sức.</w:t>
+      </w:r>
+    </w:p>
+    <w:p>
+      <w:pPr>
+        <w:pStyle w:val="Heading2"/>
+        <w:ind w:left="270"/>
         <w:rPr>
           <w:rFonts w:ascii="Times New Roman" w:hAnsi="Times New Roman" w:cs="Times New Roman"/>
           <w:b w:val="0"/>
@@ -2380,45 +2537,9 @@
           <w:sz w:val="32"/>
           <w:szCs w:val="32"/>
         </w:rPr>
-        <w:t>Lý do chọn đề tài</w:t>
-      </w:r>
-      <w:bookmarkEnd w:id="5"/>
-    </w:p>
-    <w:p>
-      <w:pPr>
-        <w:ind w:left="720"/>
-        <w:rPr>
-          <w:rFonts w:ascii="Times New Roman" w:hAnsi="Times New Roman" w:cs="Times New Roman"/>
-          <w:color w:val="000000" w:themeColor="text1"/>
-          <w:sz w:val="28"/>
-          <w:szCs w:val="28"/>
-        </w:rPr>
-      </w:pPr>
-      <w:r>
-        <w:rPr>
-          <w:rFonts w:ascii="Times New Roman" w:hAnsi="Times New Roman" w:cs="Times New Roman"/>
-          <w:color w:val="000000" w:themeColor="text1"/>
-          <w:sz w:val="28"/>
-          <w:szCs w:val="28"/>
-          <w:shd w:val="clear" w:color="auto" w:fill="FFFFFF"/>
-        </w:rPr>
-        <w:t>-</w:t>
-      </w:r>
-      <w:r>
-        <w:rPr>
-          <w:rFonts w:ascii="Times New Roman" w:hAnsi="Times New Roman" w:cs="Times New Roman"/>
-          <w:color w:val="000000" w:themeColor="text1"/>
-          <w:sz w:val="28"/>
-          <w:szCs w:val="28"/>
-          <w:shd w:val="clear" w:color="auto" w:fill="FFFFFF"/>
-        </w:rPr>
-        <w:t>Xu hướng tìm việc của người lao động đã có sự thay đổi rõ rệt từ những kênh truyền thống như báo chí, trung tâm việc làm … sang các kênh mạng việc làm trực tuyến. Khảo sát của JobStreet.com về hành vi tìm việc của người lao động cho thấy có đến hơn 80% tìm việc qua mạng việc làm, 16% tìm việc qua thông tin trực tiếp từ nhà tuyển dụng, chỉ có 2% quan tâm tìm việc qua báo chí và những kênh truyền thống khác bởi tìm việc qua mạng có thể giúp tiết kiệm nhiều thời gian và công sức.</w:t>
-      </w:r>
-    </w:p>
-    <w:p>
-      <w:pPr>
-        <w:pStyle w:val="Heading2"/>
-        <w:ind w:left="270"/>
+      </w:pPr>
+      <w:bookmarkStart w:id="7" w:name="_Toc489744682"/>
+      <w:r>
         <w:rPr>
           <w:rFonts w:ascii="Times New Roman" w:hAnsi="Times New Roman" w:cs="Times New Roman"/>
           <w:b w:val="0"/>
@@ -2426,9 +2547,104 @@
           <w:sz w:val="32"/>
           <w:szCs w:val="32"/>
         </w:rPr>
-      </w:pPr>
-      <w:bookmarkStart w:id="6" w:name="_Toc489744682"/>
-      <w:r>
+        <w:t>3.Công nghệ sử dụng</w:t>
+      </w:r>
+      <w:bookmarkEnd w:id="7"/>
+    </w:p>
+    <w:p>
+      <w:pPr>
+        <w:spacing w:line="240" w:lineRule="auto"/>
+        <w:rPr>
+          <w:rFonts w:ascii="Times New Roman" w:hAnsi="Times New Roman" w:cs="Times New Roman"/>
+          <w:sz w:val="28"/>
+          <w:szCs w:val="28"/>
+        </w:rPr>
+      </w:pPr>
+      <w:r>
+        <w:rPr>
+          <w:rFonts w:ascii="Times New Roman" w:hAnsi="Times New Roman" w:cs="Times New Roman"/>
+        </w:rPr>
+        <w:tab/>
+      </w:r>
+      <w:r>
+        <w:rPr>
+          <w:rFonts w:ascii="Times New Roman" w:hAnsi="Times New Roman" w:cs="Times New Roman"/>
+          <w:sz w:val="28"/>
+          <w:szCs w:val="28"/>
+        </w:rPr>
+        <w:t>-Android Studio</w:t>
+      </w:r>
+      <w:r>
+        <w:rPr>
+          <w:rFonts w:ascii="Times New Roman" w:hAnsi="Times New Roman" w:cs="Times New Roman"/>
+          <w:sz w:val="28"/>
+          <w:szCs w:val="28"/>
+        </w:rPr>
+        <w:br/>
+      </w:r>
+      <w:r>
+        <w:rPr>
+          <w:rFonts w:ascii="Times New Roman" w:hAnsi="Times New Roman" w:cs="Times New Roman"/>
+          <w:sz w:val="28"/>
+          <w:szCs w:val="28"/>
+        </w:rPr>
+        <w:tab/>
+        <w:t>-Postman,cloudinary</w:t>
+      </w:r>
+      <w:r>
+        <w:rPr>
+          <w:rFonts w:ascii="Times New Roman" w:hAnsi="Times New Roman" w:cs="Times New Roman"/>
+          <w:sz w:val="28"/>
+          <w:szCs w:val="28"/>
+        </w:rPr>
+        <w:br/>
+      </w:r>
+      <w:r>
+        <w:rPr>
+          <w:rFonts w:ascii="Times New Roman" w:hAnsi="Times New Roman" w:cs="Times New Roman"/>
+          <w:sz w:val="28"/>
+          <w:szCs w:val="28"/>
+        </w:rPr>
+        <w:tab/>
+        <w:t>-</w:t>
+      </w:r>
+      <w:r>
+        <w:rPr>
+          <w:rFonts w:ascii="Times New Roman" w:hAnsi="Times New Roman" w:cs="Times New Roman"/>
+          <w:sz w:val="28"/>
+          <w:szCs w:val="28"/>
+        </w:rPr>
+        <w:t xml:space="preserve">Backend:Ngôn ngữ </w:t>
+      </w:r>
+      <w:r>
+        <w:rPr>
+          <w:rFonts w:ascii="Times New Roman" w:hAnsi="Times New Roman" w:cs="Times New Roman"/>
+          <w:sz w:val="28"/>
+          <w:szCs w:val="28"/>
+        </w:rPr>
+        <w:t>Golang,</w:t>
+      </w:r>
+      <w:r>
+        <w:rPr>
+          <w:rFonts w:ascii="Times New Roman" w:hAnsi="Times New Roman" w:cs="Times New Roman"/>
+          <w:sz w:val="28"/>
+          <w:szCs w:val="28"/>
+        </w:rPr>
+        <w:t xml:space="preserve"> </w:t>
+      </w:r>
+      <w:r>
+        <w:rPr>
+          <w:rFonts w:ascii="Times New Roman" w:hAnsi="Times New Roman" w:cs="Times New Roman"/>
+          <w:sz w:val="28"/>
+          <w:szCs w:val="28"/>
+        </w:rPr>
+        <w:t>mongoDB.</w:t>
+      </w:r>
+    </w:p>
+    <w:p>
+      <w:pPr>
+        <w:pStyle w:val="Heading2"/>
+        <w:ind w:left="270"/>
         <w:rPr>
           <w:rFonts w:ascii="Times New Roman" w:hAnsi="Times New Roman" w:cs="Times New Roman"/>
           <w:b w:val="0"/>
@@ -2436,8 +2652,8 @@
           <w:sz w:val="32"/>
           <w:szCs w:val="32"/>
         </w:rPr>
-        <w:t>3.</w:t>
-      </w:r>
+      </w:pPr>
+      <w:bookmarkStart w:id="8" w:name="_Toc489744683"/>
       <w:r>
         <w:rPr>
           <w:rFonts w:ascii="Times New Roman" w:hAnsi="Times New Roman" w:cs="Times New Roman"/>
@@ -2446,101 +2662,9 @@
           <w:sz w:val="32"/>
           <w:szCs w:val="32"/>
         </w:rPr>
-        <w:t>Công nghệ sử dụng</w:t>
-      </w:r>
-      <w:bookmarkEnd w:id="6"/>
-    </w:p>
-    <w:p>
-      <w:pPr>
-        <w:spacing w:line="240" w:lineRule="auto"/>
-        <w:rPr>
-          <w:rFonts w:ascii="Times New Roman" w:hAnsi="Times New Roman" w:cs="Times New Roman"/>
-          <w:sz w:val="28"/>
-          <w:szCs w:val="28"/>
-        </w:rPr>
-      </w:pPr>
-      <w:r>
-        <w:tab/>
-      </w:r>
-      <w:r>
-        <w:rPr>
-          <w:rFonts w:ascii="Times New Roman" w:hAnsi="Times New Roman" w:cs="Times New Roman"/>
-          <w:sz w:val="28"/>
-          <w:szCs w:val="28"/>
-        </w:rPr>
-        <w:t>-Android Studio</w:t>
-      </w:r>
-      <w:r>
-        <w:rPr>
-          <w:rFonts w:ascii="Times New Roman" w:hAnsi="Times New Roman" w:cs="Times New Roman"/>
-          <w:sz w:val="28"/>
-          <w:szCs w:val="28"/>
-        </w:rPr>
-        <w:br/>
-      </w:r>
-      <w:r>
-        <w:rPr>
-          <w:rFonts w:ascii="Times New Roman" w:hAnsi="Times New Roman" w:cs="Times New Roman"/>
-          <w:sz w:val="28"/>
-          <w:szCs w:val="28"/>
-        </w:rPr>
-        <w:tab/>
-        <w:t>-Postman,cloudinary</w:t>
-      </w:r>
-      <w:r>
-        <w:rPr>
-          <w:rFonts w:ascii="Times New Roman" w:hAnsi="Times New Roman" w:cs="Times New Roman"/>
-          <w:sz w:val="28"/>
-          <w:szCs w:val="28"/>
-        </w:rPr>
-        <w:br/>
-      </w:r>
-      <w:r>
-        <w:rPr>
-          <w:rFonts w:ascii="Times New Roman" w:hAnsi="Times New Roman" w:cs="Times New Roman"/>
-          <w:sz w:val="28"/>
-          <w:szCs w:val="28"/>
-        </w:rPr>
-        <w:tab/>
-        <w:t>-</w:t>
-      </w:r>
-      <w:r>
-        <w:rPr>
-          <w:rFonts w:ascii="Times New Roman" w:hAnsi="Times New Roman" w:cs="Times New Roman"/>
-          <w:sz w:val="28"/>
-          <w:szCs w:val="28"/>
-        </w:rPr>
-        <w:t xml:space="preserve">Backend:Ngôn ngữ </w:t>
-      </w:r>
-      <w:r>
-        <w:rPr>
-          <w:rFonts w:ascii="Times New Roman" w:hAnsi="Times New Roman" w:cs="Times New Roman"/>
-          <w:sz w:val="28"/>
-          <w:szCs w:val="28"/>
-        </w:rPr>
-        <w:t>Golang,</w:t>
-      </w:r>
-      <w:r>
-        <w:rPr>
-          <w:rFonts w:ascii="Times New Roman" w:hAnsi="Times New Roman" w:cs="Times New Roman"/>
-          <w:sz w:val="28"/>
-          <w:szCs w:val="28"/>
-        </w:rPr>
-        <w:t xml:space="preserve"> </w:t>
-      </w:r>
-      <w:r>
-        <w:rPr>
-          <w:rFonts w:ascii="Times New Roman" w:hAnsi="Times New Roman" w:cs="Times New Roman"/>
-          <w:sz w:val="28"/>
-          <w:szCs w:val="28"/>
-        </w:rPr>
-        <w:t>mongoDB.</w:t>
-      </w:r>
-    </w:p>
-    <w:p>
-      <w:pPr>
-        <w:pStyle w:val="Heading2"/>
-        <w:ind w:left="270"/>
+        <w:t>4.</w:t>
+      </w:r>
+      <w:r>
         <w:rPr>
           <w:rFonts w:ascii="Times New Roman" w:hAnsi="Times New Roman" w:cs="Times New Roman"/>
           <w:b w:val="0"/>
@@ -2548,9 +2672,77 @@
           <w:sz w:val="32"/>
           <w:szCs w:val="32"/>
         </w:rPr>
-      </w:pPr>
-      <w:bookmarkStart w:id="7" w:name="_Toc489744683"/>
-      <w:r>
+        <w:t>Đặc điểm nổi bật</w:t>
+      </w:r>
+      <w:bookmarkEnd w:id="8"/>
+    </w:p>
+    <w:p>
+      <w:pPr>
+        <w:ind w:left="720"/>
+        <w:rPr>
+          <w:rFonts w:ascii="Times New Roman" w:hAnsi="Times New Roman" w:cs="Times New Roman"/>
+          <w:sz w:val="28"/>
+          <w:szCs w:val="28"/>
+        </w:rPr>
+      </w:pPr>
+      <w:r>
+        <w:rPr>
+          <w:rFonts w:ascii="Times New Roman" w:hAnsi="Times New Roman" w:cs="Times New Roman"/>
+          <w:sz w:val="28"/>
+          <w:szCs w:val="28"/>
+        </w:rPr>
+        <w:t>-Sử dụng công nghệ realtime database cập nhật dữ liệu nhanh  chóng</w:t>
+      </w:r>
+      <w:r>
+        <w:rPr>
+          <w:rFonts w:ascii="Times New Roman" w:hAnsi="Times New Roman" w:cs="Times New Roman"/>
+          <w:sz w:val="28"/>
+          <w:szCs w:val="28"/>
+        </w:rPr>
+        <w:br/>
+        <w:t>-Ứng dụng tối ưu giúp máy cấu hình thấp có thể chạy mượt</w:t>
+      </w:r>
+      <w:r>
+        <w:rPr>
+          <w:rFonts w:ascii="Times New Roman" w:hAnsi="Times New Roman" w:cs="Times New Roman"/>
+          <w:sz w:val="28"/>
+          <w:szCs w:val="28"/>
+        </w:rPr>
+        <w:br/>
+        <w:t xml:space="preserve">-Tương thích trên nhiều thiết bị android       </w:t>
+      </w:r>
+      <w:r>
+        <w:rPr>
+          <w:rFonts w:ascii="Times New Roman" w:hAnsi="Times New Roman" w:cs="Times New Roman"/>
+          <w:sz w:val="28"/>
+          <w:szCs w:val="28"/>
+        </w:rPr>
+        <w:br/>
+        <w:t>-Backend mạnh, nhanh trong việc lưu trữ giữ liệu</w:t>
+      </w:r>
+      <w:r>
+        <w:rPr>
+          <w:rFonts w:ascii="Times New Roman" w:hAnsi="Times New Roman" w:cs="Times New Roman"/>
+          <w:sz w:val="28"/>
+          <w:szCs w:val="28"/>
+        </w:rPr>
+        <w:br/>
+        <w:t>-Thông báo đến người dùng</w:t>
+      </w:r>
+      <w:r>
+        <w:rPr>
+          <w:rFonts w:ascii="Times New Roman" w:hAnsi="Times New Roman" w:cs="Times New Roman"/>
+          <w:sz w:val="28"/>
+          <w:szCs w:val="28"/>
+        </w:rPr>
+        <w:br/>
+        <w:t>-Chức năng gọi điện.</w:t>
+      </w:r>
+    </w:p>
+    <w:p>
+      <w:pPr>
+        <w:pStyle w:val="Heading2"/>
+        <w:ind w:left="270"/>
         <w:rPr>
           <w:rFonts w:ascii="Times New Roman" w:hAnsi="Times New Roman" w:cs="Times New Roman"/>
           <w:b w:val="0"/>
@@ -2558,8 +2750,8 @@
           <w:sz w:val="32"/>
           <w:szCs w:val="32"/>
         </w:rPr>
-        <w:t>4.</w:t>
-      </w:r>
+      </w:pPr>
+      <w:bookmarkStart w:id="9" w:name="_Toc489744684"/>
       <w:r>
         <w:rPr>
           <w:rFonts w:ascii="Times New Roman" w:hAnsi="Times New Roman" w:cs="Times New Roman"/>
@@ -2568,107 +2760,9 @@
           <w:sz w:val="32"/>
           <w:szCs w:val="32"/>
         </w:rPr>
-        <w:t>Đặc điểm nổi bật</w:t>
-      </w:r>
-      <w:bookmarkEnd w:id="7"/>
-    </w:p>
-    <w:p>
-      <w:pPr>
-        <w:ind w:left="720"/>
-        <w:rPr>
-          <w:rFonts w:ascii="Times New Roman" w:hAnsi="Times New Roman" w:cs="Times New Roman"/>
-          <w:sz w:val="28"/>
-          <w:szCs w:val="28"/>
-        </w:rPr>
-      </w:pPr>
-      <w:r>
-        <w:rPr>
-          <w:rFonts w:ascii="Times New Roman" w:hAnsi="Times New Roman" w:cs="Times New Roman"/>
-          <w:sz w:val="28"/>
-          <w:szCs w:val="28"/>
-        </w:rPr>
-        <w:t>-Sử dụng công nghệ realtime database cập nhật dữ liệu nhanh  chóng</w:t>
-      </w:r>
-      <w:r>
-        <w:rPr>
-          <w:rFonts w:ascii="Times New Roman" w:hAnsi="Times New Roman" w:cs="Times New Roman"/>
-          <w:sz w:val="28"/>
-          <w:szCs w:val="28"/>
-        </w:rPr>
-        <w:br/>
-      </w:r>
-      <w:r>
-        <w:rPr>
-          <w:rFonts w:ascii="Times New Roman" w:hAnsi="Times New Roman" w:cs="Times New Roman"/>
-          <w:sz w:val="28"/>
-          <w:szCs w:val="28"/>
-        </w:rPr>
-        <w:t>-Ứng dụng tối ưu giúp máy cấu hình thấp có thể chạy mượt</w:t>
-      </w:r>
-      <w:r>
-        <w:rPr>
-          <w:rFonts w:ascii="Times New Roman" w:hAnsi="Times New Roman" w:cs="Times New Roman"/>
-          <w:sz w:val="28"/>
-          <w:szCs w:val="28"/>
-        </w:rPr>
-        <w:br/>
-        <w:t>-Tương thích trên nhiều thiết bị android</w:t>
-      </w:r>
-      <w:r>
-        <w:rPr>
-          <w:rFonts w:ascii="Times New Roman" w:hAnsi="Times New Roman" w:cs="Times New Roman"/>
-          <w:sz w:val="28"/>
-          <w:szCs w:val="28"/>
-        </w:rPr>
-        <w:t xml:space="preserve"> </w:t>
-      </w:r>
-      <w:r>
-        <w:rPr>
-          <w:rFonts w:ascii="Times New Roman" w:hAnsi="Times New Roman" w:cs="Times New Roman"/>
-          <w:sz w:val="28"/>
-          <w:szCs w:val="28"/>
-        </w:rPr>
-        <w:t xml:space="preserve">      </w:t>
-      </w:r>
-      <w:r>
-        <w:rPr>
-          <w:rFonts w:ascii="Times New Roman" w:hAnsi="Times New Roman" w:cs="Times New Roman"/>
-          <w:sz w:val="28"/>
-          <w:szCs w:val="28"/>
-        </w:rPr>
-        <w:br/>
-      </w:r>
-      <w:r>
-        <w:rPr>
-          <w:rFonts w:ascii="Times New Roman" w:hAnsi="Times New Roman" w:cs="Times New Roman"/>
-          <w:sz w:val="28"/>
-          <w:szCs w:val="28"/>
-        </w:rPr>
-        <w:t>-Backend mạnh, nhanh trong việc lưu trữ giữ liệu</w:t>
-      </w:r>
-      <w:r>
-        <w:rPr>
-          <w:rFonts w:ascii="Times New Roman" w:hAnsi="Times New Roman" w:cs="Times New Roman"/>
-          <w:sz w:val="28"/>
-          <w:szCs w:val="28"/>
-        </w:rPr>
-        <w:br/>
-        <w:t>-Thông báo đến người dùng</w:t>
-      </w:r>
-      <w:r>
-        <w:rPr>
-          <w:rFonts w:ascii="Times New Roman" w:hAnsi="Times New Roman" w:cs="Times New Roman"/>
-          <w:sz w:val="28"/>
-          <w:szCs w:val="28"/>
-        </w:rPr>
-        <w:br/>
-        <w:t>-Chức năng gọi điện.</w:t>
-      </w:r>
-    </w:p>
-    <w:p>
-      <w:pPr>
-        <w:pStyle w:val="Heading2"/>
-        <w:ind w:left="270"/>
+        <w:t>5.</w:t>
+      </w:r>
+      <w:r>
         <w:rPr>
           <w:rFonts w:ascii="Times New Roman" w:hAnsi="Times New Roman" w:cs="Times New Roman"/>
           <w:b w:val="0"/>
@@ -2676,29 +2770,9 @@
           <w:sz w:val="32"/>
           <w:szCs w:val="32"/>
         </w:rPr>
-      </w:pPr>
-      <w:bookmarkStart w:id="8" w:name="_Toc489744684"/>
-      <w:r>
-        <w:rPr>
-          <w:rFonts w:ascii="Times New Roman" w:hAnsi="Times New Roman" w:cs="Times New Roman"/>
-          <w:b w:val="0"/>
-          <w:color w:val="000000" w:themeColor="text1"/>
-          <w:sz w:val="32"/>
-          <w:szCs w:val="32"/>
-        </w:rPr>
-        <w:t>5.</w:t>
-      </w:r>
-      <w:r>
-        <w:rPr>
-          <w:rFonts w:ascii="Times New Roman" w:hAnsi="Times New Roman" w:cs="Times New Roman"/>
-          <w:b w:val="0"/>
-          <w:color w:val="000000" w:themeColor="text1"/>
-          <w:sz w:val="32"/>
-          <w:szCs w:val="32"/>
-        </w:rPr>
         <w:t>Đối tượng hướng đến</w:t>
       </w:r>
-      <w:bookmarkEnd w:id="8"/>
+      <w:bookmarkEnd w:id="9"/>
     </w:p>
     <w:p>
       <w:pPr>
@@ -2718,10 +2792,34 @@
         <w:t>-Mọi người nhiều lứa tuổi đặc biệt là tầng lớp thanh thiếu niên đang cần tìm việc làm và những người biết sử dụng điện thoại thông minh.</w:t>
       </w:r>
     </w:p>
-    <w:p/>
-    <w:p/>
-    <w:p/>
-    <w:p/>
+    <w:p>
+      <w:pPr>
+        <w:rPr>
+          <w:rFonts w:ascii="Times New Roman" w:hAnsi="Times New Roman" w:cs="Times New Roman"/>
+        </w:rPr>
+      </w:pPr>
+    </w:p>
+    <w:p>
+      <w:pPr>
+        <w:rPr>
+          <w:rFonts w:ascii="Times New Roman" w:hAnsi="Times New Roman" w:cs="Times New Roman"/>
+        </w:rPr>
+      </w:pPr>
+    </w:p>
+    <w:p>
+      <w:pPr>
+        <w:rPr>
+          <w:rFonts w:ascii="Times New Roman" w:hAnsi="Times New Roman" w:cs="Times New Roman"/>
+        </w:rPr>
+      </w:pPr>
+    </w:p>
+    <w:p>
+      <w:pPr>
+        <w:rPr>
+          <w:rFonts w:ascii="Times New Roman" w:hAnsi="Times New Roman" w:cs="Times New Roman"/>
+        </w:rPr>
+      </w:pPr>
+    </w:p>
     <w:p>
       <w:pPr>
         <w:rPr>
@@ -2737,6 +2835,7 @@
     <w:p>
       <w:pPr>
         <w:pStyle w:val="Heading1"/>
+        <w:ind w:left="2880" w:firstLine="720"/>
         <w:rPr>
           <w:rFonts w:ascii="Times New Roman" w:hAnsi="Times New Roman" w:cs="Times New Roman"/>
           <w:color w:val="000000" w:themeColor="text1"/>
@@ -2744,7 +2843,7 @@
           <w:szCs w:val="44"/>
         </w:rPr>
       </w:pPr>
-      <w:bookmarkStart w:id="9" w:name="_Toc489744685"/>
+      <w:bookmarkStart w:id="10" w:name="_Toc489744685"/>
       <w:r>
         <w:rPr>
           <w:rFonts w:ascii="Times New Roman" w:hAnsi="Times New Roman" w:cs="Times New Roman"/>
@@ -2763,7 +2862,7 @@
         </w:rPr>
         <w:t>Lập kế hoạch</w:t>
       </w:r>
-      <w:bookmarkEnd w:id="9"/>
+      <w:bookmarkEnd w:id="10"/>
     </w:p>
     <w:p>
       <w:pPr>
@@ -2779,7 +2878,7 @@
           <w:szCs w:val="32"/>
         </w:rPr>
       </w:pPr>
-      <w:bookmarkStart w:id="10" w:name="_Toc489744686"/>
+      <w:bookmarkStart w:id="11" w:name="_Toc489744686"/>
       <w:r>
         <w:rPr>
           <w:rFonts w:ascii="Times New Roman" w:hAnsi="Times New Roman" w:cs="Times New Roman"/>
@@ -2802,7 +2901,7 @@
           <w:sz w:val="28"/>
           <w:szCs w:val="28"/>
         </w:rPr>
-        <w:t xml:space="preserve">-Developer:                     </w:t>
+        <w:t xml:space="preserve">-Developer:   </w:t>
       </w:r>
       <w:r>
         <w:rPr>
@@ -2810,7 +2909,7 @@
           <w:sz w:val="28"/>
           <w:szCs w:val="28"/>
         </w:rPr>
-        <w:t xml:space="preserve">  </w:t>
+        <w:t>Nguyễn văn quang</w:t>
       </w:r>
       <w:r>
         <w:rPr>
@@ -2818,7 +2917,8 @@
           <w:sz w:val="28"/>
           <w:szCs w:val="28"/>
         </w:rPr>
-        <w:t xml:space="preserve">   Nguyễn văn quang</w:t>
+        <w:br/>
+        <w:t>-Ba</w:t>
       </w:r>
       <w:r>
         <w:rPr>
@@ -2826,8 +2926,7 @@
           <w:sz w:val="28"/>
           <w:szCs w:val="28"/>
         </w:rPr>
-        <w:br/>
-        <w:t xml:space="preserve">-Backend:                          </w:t>
+        <w:t xml:space="preserve">ckend:      </w:t>
       </w:r>
       <w:r>
         <w:rPr>
@@ -2835,7 +2934,7 @@
           <w:sz w:val="28"/>
           <w:szCs w:val="28"/>
         </w:rPr>
-        <w:t xml:space="preserve">  </w:t>
+        <w:t>Nguyễn thành lũy</w:t>
       </w:r>
       <w:r>
         <w:rPr>
@@ -2843,7 +2942,8 @@
           <w:sz w:val="28"/>
           <w:szCs w:val="28"/>
         </w:rPr>
-        <w:t xml:space="preserve"> Nguyễn thành lũy</w:t>
+        <w:br/>
+        <w:t xml:space="preserve">-Thiết kế dữ liệu,file docx: </w:t>
       </w:r>
       <w:r>
         <w:rPr>
@@ -2851,8 +2951,7 @@
           <w:sz w:val="28"/>
           <w:szCs w:val="28"/>
         </w:rPr>
-        <w:br/>
-        <w:t xml:space="preserve">-Thiết kế dữ liệu,file docx: </w:t>
+        <w:t xml:space="preserve"> </w:t>
       </w:r>
       <w:r>
         <w:rPr>
@@ -2860,17 +2959,9 @@
           <w:sz w:val="28"/>
           <w:szCs w:val="28"/>
         </w:rPr>
-        <w:t xml:space="preserve"> </w:t>
-      </w:r>
-      <w:r>
-        <w:rPr>
-          <w:rFonts w:ascii="Times New Roman" w:hAnsi="Times New Roman" w:cs="Times New Roman"/>
-          <w:sz w:val="28"/>
-          <w:szCs w:val="28"/>
-        </w:rPr>
         <w:t>Tạ thành đạt</w:t>
       </w:r>
-      <w:bookmarkEnd w:id="10"/>
+      <w:bookmarkEnd w:id="11"/>
     </w:p>
     <w:p>
       <w:pPr>
@@ -2886,7 +2977,7 @@
           <w:szCs w:val="28"/>
         </w:rPr>
       </w:pPr>
-      <w:bookmarkStart w:id="11" w:name="_Toc489744687"/>
+      <w:bookmarkStart w:id="12" w:name="_Toc489744687"/>
       <w:r>
         <w:rPr>
           <w:rFonts w:ascii="Times New Roman" w:hAnsi="Times New Roman" w:cs="Times New Roman"/>
@@ -2909,14 +3000,16 @@
           <w:sz w:val="28"/>
           <w:szCs w:val="28"/>
         </w:rPr>
-        <w:t>2.1.</w:t>
-      </w:r>
-      <w:r>
-        <w:rPr>
+        <w:t>2.1. Phân tích dự án - sản phẩm</w:t>
+      </w:r>
+      <w:r>
+        <w:rPr>
+          <w:rFonts w:ascii="Times New Roman" w:hAnsi="Times New Roman" w:cs="Times New Roman"/>
           <w:sz w:val="28"/>
           <w:szCs w:val="28"/>
         </w:rPr>
-        <w:t xml:space="preserve"> </w:t>
+        <w:br/>
+        <w:t>2.2. Chức năng và giao diện màn Category,  Login , Register và Forgot Password</w:t>
       </w:r>
       <w:r>
         <w:rPr>
@@ -2924,7 +3017,8 @@
           <w:sz w:val="28"/>
           <w:szCs w:val="28"/>
         </w:rPr>
-        <w:t>Phân tích dự án - sản phẩm</w:t>
+        <w:br/>
+        <w:t>2.3. Chức năng và giao diện màn Post và PostDetail</w:t>
       </w:r>
       <w:r>
         <w:rPr>
@@ -2933,14 +3027,16 @@
           <w:szCs w:val="28"/>
         </w:rPr>
         <w:br/>
-        <w:t>2.2.</w:t>
-      </w:r>
-      <w:r>
-        <w:rPr>
+        <w:t>2.4. Chức năng và giao diện màn Setting và thiết lập notification</w:t>
+      </w:r>
+      <w:r>
+        <w:rPr>
+          <w:rFonts w:ascii="Times New Roman" w:hAnsi="Times New Roman" w:cs="Times New Roman"/>
           <w:sz w:val="28"/>
           <w:szCs w:val="28"/>
         </w:rPr>
-        <w:t xml:space="preserve"> </w:t>
+        <w:br/>
+        <w:t>2.5. Chức năng và giao diện màn CreatNewPost và màn MyPost</w:t>
       </w:r>
       <w:r>
         <w:rPr>
@@ -2948,105 +3044,10 @@
           <w:sz w:val="28"/>
           <w:szCs w:val="28"/>
         </w:rPr>
-        <w:t>Chức năng và giao diện màn Category,  Login , Register và Forgot Password</w:t>
-      </w:r>
-      <w:r>
-        <w:rPr>
-          <w:rFonts w:ascii="Times New Roman" w:hAnsi="Times New Roman" w:cs="Times New Roman"/>
-          <w:sz w:val="28"/>
-          <w:szCs w:val="28"/>
-        </w:rPr>
         <w:br/>
-        <w:t>2.3.</w:t>
-      </w:r>
-      <w:r>
-        <w:rPr>
-          <w:sz w:val="28"/>
-          <w:szCs w:val="28"/>
-        </w:rPr>
-        <w:t xml:space="preserve"> </w:t>
-      </w:r>
-      <w:r>
-        <w:rPr>
-          <w:rFonts w:ascii="Times New Roman" w:hAnsi="Times New Roman" w:cs="Times New Roman"/>
-          <w:sz w:val="28"/>
-          <w:szCs w:val="28"/>
-        </w:rPr>
-        <w:t>Chức năng và giao diện màn Post và PostDetail</w:t>
-      </w:r>
-      <w:r>
-        <w:rPr>
-          <w:rFonts w:ascii="Times New Roman" w:hAnsi="Times New Roman" w:cs="Times New Roman"/>
-          <w:sz w:val="28"/>
-          <w:szCs w:val="28"/>
-        </w:rPr>
-        <w:br/>
-        <w:t>2.4.</w:t>
-      </w:r>
-      <w:r>
-        <w:rPr>
-          <w:sz w:val="28"/>
-          <w:szCs w:val="28"/>
-        </w:rPr>
-        <w:t xml:space="preserve"> </w:t>
-      </w:r>
-      <w:r>
-        <w:rPr>
-          <w:rFonts w:ascii="Times New Roman" w:hAnsi="Times New Roman" w:cs="Times New Roman"/>
-          <w:sz w:val="28"/>
-          <w:szCs w:val="28"/>
-        </w:rPr>
-        <w:t>Chức năng và giao diện màn Setting và thiết lập notification</w:t>
-      </w:r>
-      <w:r>
-        <w:rPr>
-          <w:rFonts w:ascii="Times New Roman" w:hAnsi="Times New Roman" w:cs="Times New Roman"/>
-          <w:sz w:val="28"/>
-          <w:szCs w:val="28"/>
-        </w:rPr>
-        <w:br/>
-        <w:t>2.5.</w:t>
-      </w:r>
-      <w:r>
-        <w:rPr>
-          <w:sz w:val="28"/>
-          <w:szCs w:val="28"/>
-        </w:rPr>
-        <w:t xml:space="preserve"> </w:t>
-      </w:r>
-      <w:r>
-        <w:rPr>
-          <w:rFonts w:ascii="Times New Roman" w:hAnsi="Times New Roman" w:cs="Times New Roman"/>
-          <w:sz w:val="28"/>
-          <w:szCs w:val="28"/>
-        </w:rPr>
-        <w:t>Chức năng và giao diện màn CreatNewPost và màn MyPost</w:t>
-      </w:r>
-      <w:r>
-        <w:rPr>
-          <w:rFonts w:ascii="Times New Roman" w:hAnsi="Times New Roman" w:cs="Times New Roman"/>
-          <w:sz w:val="28"/>
-          <w:szCs w:val="28"/>
-        </w:rPr>
-        <w:br/>
-        <w:t>2.6.</w:t>
-      </w:r>
-      <w:r>
-        <w:rPr>
-          <w:sz w:val="28"/>
-          <w:szCs w:val="28"/>
-        </w:rPr>
-        <w:t xml:space="preserve"> </w:t>
-      </w:r>
-      <w:r>
-        <w:rPr>
-          <w:rFonts w:ascii="Times New Roman" w:hAnsi="Times New Roman" w:cs="Times New Roman"/>
-          <w:sz w:val="28"/>
-          <w:szCs w:val="28"/>
-        </w:rPr>
-        <w:t>Test Tổng Hợp, Fixbug, Feedback, Nâng cấp phát triển và tối ưu code</w:t>
-      </w:r>
-      <w:bookmarkEnd w:id="11"/>
+        <w:t>2.6. Test Tổng Hợp, Fixbug, Feedback, Nâng cấp phát triển và tối ưu code</w:t>
+      </w:r>
+      <w:bookmarkEnd w:id="12"/>
     </w:p>
     <w:p>
       <w:pPr>
@@ -3055,6 +3056,10 @@
           <w:ilvl w:val="0"/>
           <w:numId w:val="3"/>
         </w:numPr>
+        <w:tabs>
+          <w:tab w:val="left" w:pos="4320"/>
+        </w:tabs>
+        <w:ind w:left="0" w:firstLine="0"/>
         <w:outlineLvl w:val="1"/>
         <w:rPr>
           <w:rFonts w:ascii="Times New Roman" w:hAnsi="Times New Roman" w:cs="Times New Roman"/>
@@ -3062,7 +3067,7 @@
           <w:szCs w:val="32"/>
         </w:rPr>
       </w:pPr>
-      <w:bookmarkStart w:id="12" w:name="_Toc489744688"/>
+      <w:bookmarkStart w:id="13" w:name="_Toc489744688"/>
       <w:r>
         <w:rPr>
           <w:rFonts w:ascii="Times New Roman" w:hAnsi="Times New Roman" w:cs="Times New Roman"/>
@@ -3082,10 +3087,11 @@
       </w:r>
       <w:r>
         <w:rPr>
+          <w:rFonts w:ascii="Times New Roman" w:hAnsi="Times New Roman" w:cs="Times New Roman"/>
           <w:noProof/>
         </w:rPr>
         <w:drawing>
-          <wp:inline distT="0" distB="0" distL="0" distR="0" wp14:anchorId="373E748C" wp14:editId="7209F3AD">
+          <wp:inline distT="0" distB="0" distL="0" distR="0" wp14:anchorId="75783785" wp14:editId="1FF6D404">
             <wp:extent cx="5943600" cy="5712205"/>
             <wp:effectExtent l="0" t="0" r="0" b="3175"/>
             <wp:docPr id="2" name="Picture 2"/>
@@ -3133,9 +3139,15 @@
           </wp:inline>
         </w:drawing>
       </w:r>
-      <w:bookmarkEnd w:id="12"/>
+      <w:bookmarkEnd w:id="13"/>
     </w:p>
-    <w:p/>
+    <w:p>
+      <w:pPr>
+        <w:rPr>
+          <w:rFonts w:ascii="Times New Roman" w:hAnsi="Times New Roman" w:cs="Times New Roman"/>
+        </w:rPr>
+      </w:pPr>
+    </w:p>
     <w:p>
       <w:pPr>
         <w:rPr>
@@ -3159,16 +3171,19 @@
     <w:p>
       <w:pPr>
         <w:pStyle w:val="Heading1"/>
-        <w:rPr>
-          <w:rFonts w:ascii="Times New Roman" w:hAnsi="Times New Roman" w:cs="Times New Roman"/>
+        <w:ind w:left="720" w:firstLine="720"/>
+        <w:rPr>
+          <w:rFonts w:ascii="Times New Roman" w:hAnsi="Times New Roman" w:cs="Times New Roman"/>
+          <w:color w:val="000000" w:themeColor="text1"/>
           <w:sz w:val="44"/>
           <w:szCs w:val="44"/>
         </w:rPr>
       </w:pPr>
-      <w:bookmarkStart w:id="13" w:name="_Toc489744689"/>
-      <w:r>
-        <w:rPr>
-          <w:rFonts w:ascii="Times New Roman" w:hAnsi="Times New Roman" w:cs="Times New Roman"/>
+      <w:bookmarkStart w:id="14" w:name="_Toc489744689"/>
+      <w:r>
+        <w:rPr>
+          <w:rFonts w:ascii="Times New Roman" w:hAnsi="Times New Roman" w:cs="Times New Roman"/>
+          <w:color w:val="000000" w:themeColor="text1"/>
           <w:sz w:val="44"/>
           <w:szCs w:val="44"/>
         </w:rPr>
@@ -3178,12 +3193,13 @@
       <w:r>
         <w:rPr>
           <w:rFonts w:ascii="Times New Roman" w:hAnsi="Times New Roman" w:cs="Times New Roman"/>
+          <w:color w:val="000000" w:themeColor="text1"/>
           <w:sz w:val="44"/>
           <w:szCs w:val="44"/>
         </w:rPr>
         <w:t>Triển khai và giám sát dự án</w:t>
       </w:r>
-      <w:bookmarkEnd w:id="13"/>
+      <w:bookmarkEnd w:id="14"/>
     </w:p>
     <w:p>
       <w:pPr>
@@ -3196,7 +3212,7 @@
           <w:szCs w:val="32"/>
         </w:rPr>
       </w:pPr>
-      <w:bookmarkStart w:id="14" w:name="_Toc489744690"/>
+      <w:bookmarkStart w:id="15" w:name="_Toc489744690"/>
       <w:r>
         <w:rPr>
           <w:rFonts w:ascii="Times New Roman" w:hAnsi="Times New Roman" w:cs="Times New Roman"/>
@@ -3215,7 +3231,7 @@
         </w:rPr>
         <w:t>Cấu Trúc Ứng Dụng</w:t>
       </w:r>
-      <w:bookmarkEnd w:id="14"/>
+      <w:bookmarkEnd w:id="15"/>
       <w:r>
         <w:rPr>
           <w:rFonts w:ascii="Times New Roman" w:hAnsi="Times New Roman" w:cs="Times New Roman"/>
@@ -3280,6 +3296,11 @@
     <w:p>
       <w:pPr>
         <w:pStyle w:val="ListParagraph"/>
+        <w:tabs>
+          <w:tab w:val="left" w:pos="1440"/>
+          <w:tab w:val="left" w:pos="4320"/>
+        </w:tabs>
+        <w:ind w:left="0"/>
         <w:rPr>
           <w:rFonts w:ascii="Times New Roman" w:hAnsi="Times New Roman" w:cs="Times New Roman"/>
           <w:sz w:val="32"/>
@@ -3294,7 +3315,7 @@
           <w:szCs w:val="40"/>
         </w:rPr>
         <w:drawing>
-          <wp:inline distT="0" distB="0" distL="0" distR="0" wp14:anchorId="68815DAF" wp14:editId="45F3E541">
+          <wp:inline distT="0" distB="0" distL="0" distR="0" wp14:anchorId="5B306A1A" wp14:editId="6B6360AD">
             <wp:extent cx="5937250" cy="4232366"/>
             <wp:effectExtent l="0" t="0" r="6350" b="0"/>
             <wp:docPr id="6" name="Picture 6"/>
@@ -3356,9 +3377,27 @@
         </w:rPr>
       </w:pPr>
     </w:p>
-    <w:p/>
-    <w:p/>
-    <w:p/>
+    <w:p>
+      <w:pPr>
+        <w:rPr>
+          <w:rFonts w:ascii="Times New Roman" w:hAnsi="Times New Roman" w:cs="Times New Roman"/>
+        </w:rPr>
+      </w:pPr>
+    </w:p>
+    <w:p>
+      <w:pPr>
+        <w:rPr>
+          <w:rFonts w:ascii="Times New Roman" w:hAnsi="Times New Roman" w:cs="Times New Roman"/>
+        </w:rPr>
+      </w:pPr>
+    </w:p>
+    <w:p>
+      <w:pPr>
+        <w:rPr>
+          <w:rFonts w:ascii="Times New Roman" w:hAnsi="Times New Roman" w:cs="Times New Roman"/>
+        </w:rPr>
+      </w:pPr>
+    </w:p>
     <w:p>
       <w:pPr>
         <w:rPr>
@@ -3381,12 +3420,13 @@
       <w:pPr>
         <w:pStyle w:val="Heading2"/>
         <w:rPr>
+          <w:rFonts w:ascii="Times New Roman" w:hAnsi="Times New Roman" w:cs="Times New Roman"/>
           <w:b w:val="0"/>
           <w:sz w:val="32"/>
           <w:szCs w:val="32"/>
         </w:rPr>
       </w:pPr>
-      <w:bookmarkStart w:id="15" w:name="_Toc489744691"/>
+      <w:bookmarkStart w:id="16" w:name="_Toc489744691"/>
       <w:r>
         <w:rPr>
           <w:rFonts w:ascii="Times New Roman" w:hAnsi="Times New Roman" w:cs="Times New Roman"/>
@@ -3398,30 +3438,41 @@
         <w:lastRenderedPageBreak/>
         <w:t>2.Giao diện</w:t>
       </w:r>
-      <w:bookmarkEnd w:id="15"/>
+      <w:bookmarkEnd w:id="16"/>
     </w:p>
-    <w:p/>
     <w:p>
       <w:pPr>
+        <w:rPr>
+          <w:rFonts w:ascii="Times New Roman" w:hAnsi="Times New Roman" w:cs="Times New Roman"/>
+        </w:rPr>
+      </w:pPr>
+    </w:p>
+    <w:p>
+      <w:pPr>
         <w:pStyle w:val="DUAN"/>
-      </w:pPr>
-      <w:r>
-        <w:rPr>
+        <w:ind w:left="0"/>
+        <w:rPr>
+          <w:rFonts w:ascii="Times New Roman" w:hAnsi="Times New Roman" w:cs="Times New Roman"/>
+        </w:rPr>
+      </w:pPr>
+      <w:r>
+        <w:rPr>
+          <w:rFonts w:ascii="Times New Roman" w:hAnsi="Times New Roman" w:cs="Times New Roman"/>
           <w:noProof/>
         </w:rPr>
         <mc:AlternateContent>
           <mc:Choice Requires="wps">
             <w:drawing>
-              <wp:anchor distT="0" distB="0" distL="114300" distR="114300" simplePos="0" relativeHeight="251659264" behindDoc="0" locked="0" layoutInCell="0" allowOverlap="1" wp14:anchorId="6E8CFAFC" wp14:editId="3185905B">
+              <wp:anchor distT="0" distB="0" distL="114300" distR="114300" simplePos="0" relativeHeight="251659264" behindDoc="0" locked="0" layoutInCell="0" allowOverlap="1" wp14:anchorId="5E80C901" wp14:editId="0DAC0475">
                 <wp:simplePos x="0" y="0"/>
                 <wp:positionH relativeFrom="page">
-                  <wp:posOffset>4611189</wp:posOffset>
+                  <wp:posOffset>4375785</wp:posOffset>
                 </wp:positionH>
                 <wp:positionV relativeFrom="page">
-                  <wp:posOffset>1894115</wp:posOffset>
+                  <wp:posOffset>2681605</wp:posOffset>
                 </wp:positionV>
-                <wp:extent cx="2514600" cy="1580606"/>
-                <wp:effectExtent l="0" t="0" r="19050" b="19685"/>
+                <wp:extent cx="2316480" cy="1913890"/>
+                <wp:effectExtent l="0" t="0" r="26670" b="10160"/>
                 <wp:wrapSquare wrapText="bothSides"/>
                 <wp:docPr id="696" name="Text Box 2"/>
                 <wp:cNvGraphicFramePr>
@@ -3436,7 +3487,7 @@
                       <wps:spPr bwMode="auto">
                         <a:xfrm>
                           <a:off x="0" y="0"/>
-                          <a:ext cx="2514600" cy="1580606"/>
+                          <a:ext cx="2316480" cy="1913890"/>
                         </a:xfrm>
                         <a:prstGeom prst="rect">
                           <a:avLst/>
@@ -3484,7 +3535,7 @@
                                 <w:sz w:val="32"/>
                                 <w:szCs w:val="32"/>
                               </w:rPr>
-                              <w:t xml:space="preserve">   </w:t>
+                              <w:t xml:space="preserve">  </w:t>
                             </w:r>
                             <w:r>
                               <w:rPr>
@@ -3495,7 +3546,18 @@
                                 <w:szCs w:val="32"/>
                                 <w:u w:val="single"/>
                               </w:rPr>
-                              <w:t xml:space="preserve">CHỨC NĂNG </w:t>
+                              <w:t>ĐĂNG NHẬP</w:t>
+                            </w:r>
+                            <w:r>
+                              <w:rPr>
+                                <w:rFonts w:ascii="Times New Roman" w:eastAsiaTheme="majorEastAsia" w:hAnsi="Times New Roman" w:cs="Times New Roman"/>
+                                <w:b/>
+                                <w:iCs/>
+                                <w:sz w:val="32"/>
+                                <w:szCs w:val="32"/>
+                                <w:u w:val="single"/>
+                              </w:rPr>
+                              <w:t xml:space="preserve"> </w:t>
                             </w:r>
                             <w:r>
                               <w:rPr>
@@ -3603,7 +3665,7 @@
                 <v:stroke joinstyle="miter"/>
                 <v:path gradientshapeok="t" o:connecttype="rect"/>
               </v:shapetype>
-              <v:shape id="Text Box 2" o:spid="_x0000_s1026" type="#_x0000_t202" style="position:absolute;left:0;text-align:left;margin-left:363.1pt;margin-top:149.15pt;width:198pt;height:124.45pt;z-index:251659264;visibility:visible;mso-wrap-style:square;mso-width-percent:0;mso-height-percent:0;mso-wrap-distance-left:9pt;mso-wrap-distance-top:0;mso-wrap-distance-right:9pt;mso-wrap-distance-bottom:0;mso-position-horizontal:absolute;mso-position-horizontal-relative:page;mso-position-vertical:absolute;mso-position-vertical-relative:page;mso-width-percent:0;mso-height-percent:0;mso-width-relative:margin;mso-height-relative:page;v-text-anchor:top" o:gfxdata="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" o:allowincell="f" fillcolor="white [3201]" strokecolor="black [3200]" strokeweight="2pt">
+              <v:shape id="Text Box 2" o:spid="_x0000_s1026" type="#_x0000_t202" style="position:absolute;left:0;text-align:left;margin-left:344.55pt;margin-top:211.15pt;width:182.4pt;height:150.7pt;z-index:251659264;visibility:visible;mso-wrap-style:square;mso-width-percent:0;mso-height-percent:0;mso-wrap-distance-left:9pt;mso-wrap-distance-top:0;mso-wrap-distance-right:9pt;mso-wrap-distance-bottom:0;mso-position-horizontal:absolute;mso-position-horizontal-relative:page;mso-position-vertical:absolute;mso-position-vertical-relative:page;mso-width-percent:0;mso-height-percent:0;mso-width-relative:margin;mso-height-relative:page;v-text-anchor:top" o:gfxdata="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" o:allowincell="f" fillcolor="white [3201]" strokecolor="black [3200]" strokeweight="2pt">
                 <v:textbox inset="10.8pt,7.2pt,10.8pt,7.2pt">
                   <w:txbxContent>
                     <w:p>
@@ -3627,7 +3689,7 @@
                           <w:sz w:val="32"/>
                           <w:szCs w:val="32"/>
                         </w:rPr>
-                        <w:t xml:space="preserve">   </w:t>
+                        <w:t xml:space="preserve">  </w:t>
                       </w:r>
                       <w:r>
                         <w:rPr>
@@ -3638,7 +3700,18 @@
                           <w:szCs w:val="32"/>
                           <w:u w:val="single"/>
                         </w:rPr>
-                        <w:t xml:space="preserve">CHỨC NĂNG </w:t>
+                        <w:t>ĐĂNG NHẬP</w:t>
+                      </w:r>
+                      <w:r>
+                        <w:rPr>
+                          <w:rFonts w:ascii="Times New Roman" w:eastAsiaTheme="majorEastAsia" w:hAnsi="Times New Roman" w:cs="Times New Roman"/>
+                          <w:b/>
+                          <w:iCs/>
+                          <w:sz w:val="32"/>
+                          <w:szCs w:val="32"/>
+                          <w:u w:val="single"/>
+                        </w:rPr>
+                        <w:t xml:space="preserve"> </w:t>
                       </w:r>
                       <w:r>
                         <w:rPr>
@@ -3733,13 +3806,14 @@
       </w:r>
       <w:r>
         <w:rPr>
+          <w:rFonts w:ascii="Times New Roman" w:hAnsi="Times New Roman" w:cs="Times New Roman"/>
           <w:noProof/>
         </w:rPr>
         <w:drawing>
-          <wp:inline distT="0" distB="0" distL="0" distR="0" wp14:anchorId="6BFFC1CE" wp14:editId="4DBAF85E">
-            <wp:extent cx="2838846" cy="5572903"/>
-            <wp:effectExtent l="0" t="0" r="0" b="8890"/>
-            <wp:docPr id="7" name="Picture 7"/>
+          <wp:inline distT="0" distB="0" distL="0" distR="0">
+            <wp:extent cx="2810267" cy="5611008"/>
+            <wp:effectExtent l="0" t="0" r="9525" b="8890"/>
+            <wp:docPr id="4" name="Picture 4"/>
             <wp:cNvGraphicFramePr>
               <a:graphicFrameLocks xmlns:a="http://schemas.openxmlformats.org/drawingml/2006/main" noChangeAspect="1"/>
             </wp:cNvGraphicFramePr>
@@ -3747,7 +3821,7 @@
               <a:graphicData uri="http://schemas.openxmlformats.org/drawingml/2006/picture">
                 <pic:pic xmlns:pic="http://schemas.openxmlformats.org/drawingml/2006/picture">
                   <pic:nvPicPr>
-                    <pic:cNvPr id="0" name="main_new.png"/>
+                    <pic:cNvPr id="0" name="login.png"/>
                     <pic:cNvPicPr/>
                   </pic:nvPicPr>
                   <pic:blipFill>
@@ -3765,7 +3839,7 @@
                   <pic:spPr>
                     <a:xfrm>
                       <a:off x="0" y="0"/>
-                      <a:ext cx="2838846" cy="5572903"/>
+                      <a:ext cx="2810267" cy="5611008"/>
                     </a:xfrm>
                     <a:prstGeom prst="rect">
                       <a:avLst/>
@@ -3779,29 +3853,42 @@
       </w:r>
     </w:p>
     <w:p>
-      <w:r>
+      <w:pPr>
+        <w:rPr>
+          <w:rFonts w:ascii="Times New Roman" w:hAnsi="Times New Roman" w:cs="Times New Roman"/>
+        </w:rPr>
+      </w:pPr>
+      <w:r>
+        <w:rPr>
+          <w:rFonts w:ascii="Times New Roman" w:hAnsi="Times New Roman" w:cs="Times New Roman"/>
+        </w:rPr>
         <w:br w:type="page"/>
       </w:r>
     </w:p>
     <w:p>
       <w:pPr>
         <w:pStyle w:val="DUAN"/>
-      </w:pPr>
-      <w:r>
-        <w:rPr>
+        <w:ind w:left="0"/>
+        <w:rPr>
+          <w:rFonts w:ascii="Times New Roman" w:hAnsi="Times New Roman" w:cs="Times New Roman"/>
+        </w:rPr>
+      </w:pPr>
+      <w:r>
+        <w:rPr>
+          <w:rFonts w:ascii="Times New Roman" w:hAnsi="Times New Roman" w:cs="Times New Roman"/>
           <w:noProof/>
         </w:rPr>
         <w:lastRenderedPageBreak/>
         <mc:AlternateContent>
           <mc:Choice Requires="wps">
             <w:drawing>
-              <wp:anchor distT="0" distB="0" distL="114300" distR="114300" simplePos="0" relativeHeight="251661312" behindDoc="0" locked="0" layoutInCell="0" allowOverlap="1" wp14:anchorId="48F89753" wp14:editId="03D22119">
+              <wp:anchor distT="0" distB="0" distL="114300" distR="114300" simplePos="0" relativeHeight="251661312" behindDoc="0" locked="0" layoutInCell="0" allowOverlap="1" wp14:anchorId="177AD397" wp14:editId="5E141076">
                 <wp:simplePos x="0" y="0"/>
                 <wp:positionH relativeFrom="page">
-                  <wp:posOffset>4650105</wp:posOffset>
+                  <wp:posOffset>4319905</wp:posOffset>
                 </wp:positionH>
                 <wp:positionV relativeFrom="page">
-                  <wp:posOffset>1096645</wp:posOffset>
+                  <wp:posOffset>1669415</wp:posOffset>
                 </wp:positionV>
                 <wp:extent cx="2595245" cy="2716530"/>
                 <wp:effectExtent l="0" t="0" r="14605" b="26670"/>
@@ -4045,11 +4132,7 @@
           </mc:Choice>
           <mc:Fallback>
             <w:pict>
-              <v:shapetype id="_x0000_t202" coordsize="21600,21600" o:spt="202" path="m,l,21600r21600,l21600,xe">
-                <v:stroke joinstyle="miter"/>
-                <v:path gradientshapeok="t" o:connecttype="rect"/>
-              </v:shapetype>
-              <v:shape id="_x0000_s1027" type="#_x0000_t202" style="position:absolute;left:0;text-align:left;margin-left:366.15pt;margin-top:86.35pt;width:204.35pt;height:213.9pt;z-index:251661312;visibility:visible;mso-wrap-style:square;mso-width-percent:0;mso-height-percent:0;mso-wrap-distance-left:9pt;mso-wrap-distance-top:0;mso-wrap-distance-right:9pt;mso-wrap-distance-bottom:0;mso-position-horizontal:absolute;mso-position-horizontal-relative:page;mso-position-vertical:absolute;mso-position-vertical-relative:page;mso-width-percent:0;mso-height-percent:0;mso-width-relative:margin;mso-height-relative:page;v-text-anchor:top" o:gfxdata="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" o:allowincell="f" fillcolor="white [3201]" strokecolor="black [3200]" strokeweight="2pt">
+              <v:shape id="_x0000_s1027" type="#_x0000_t202" style="position:absolute;left:0;text-align:left;margin-left:340.15pt;margin-top:131.45pt;width:204.35pt;height:213.9pt;z-index:251661312;visibility:visible;mso-wrap-style:square;mso-width-percent:0;mso-height-percent:0;mso-wrap-distance-left:9pt;mso-wrap-distance-top:0;mso-wrap-distance-right:9pt;mso-wrap-distance-bottom:0;mso-position-horizontal:absolute;mso-position-horizontal-relative:page;mso-position-vertical:absolute;mso-position-vertical-relative:page;mso-width-percent:0;mso-height-percent:0;mso-width-relative:margin;mso-height-relative:page;v-text-anchor:top" o:gfxdata="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" o:allowincell="f" fillcolor="white [3201]" strokecolor="black [3200]" strokeweight="2pt">
                 <v:textbox inset="10.8pt,7.2pt,10.8pt,7.2pt">
                   <w:txbxContent>
                     <w:p>
@@ -4242,13 +4325,14 @@
       </w:r>
       <w:r>
         <w:rPr>
+          <w:rFonts w:ascii="Times New Roman" w:hAnsi="Times New Roman" w:cs="Times New Roman"/>
           <w:noProof/>
         </w:rPr>
         <w:drawing>
-          <wp:inline distT="0" distB="0" distL="0" distR="0" wp14:anchorId="1B1C1CE6" wp14:editId="208D765A">
-            <wp:extent cx="3095897" cy="6300422"/>
-            <wp:effectExtent l="0" t="0" r="0" b="5715"/>
-            <wp:docPr id="9" name="Picture 9"/>
+          <wp:inline distT="0" distB="0" distL="0" distR="0">
+            <wp:extent cx="2772162" cy="5572903"/>
+            <wp:effectExtent l="0" t="0" r="9525" b="8890"/>
+            <wp:docPr id="10" name="Picture 10"/>
             <wp:cNvGraphicFramePr>
               <a:graphicFrameLocks xmlns:a="http://schemas.openxmlformats.org/drawingml/2006/main" noChangeAspect="1"/>
             </wp:cNvGraphicFramePr>
@@ -4256,7 +4340,7 @@
               <a:graphicData uri="http://schemas.openxmlformats.org/drawingml/2006/picture">
                 <pic:pic xmlns:pic="http://schemas.openxmlformats.org/drawingml/2006/picture">
                   <pic:nvPicPr>
-                    <pic:cNvPr id="0" name="resgiter_new.png"/>
+                    <pic:cNvPr id="0" name="resgiter.png"/>
                     <pic:cNvPicPr/>
                   </pic:nvPicPr>
                   <pic:blipFill>
@@ -4274,7 +4358,7 @@
                   <pic:spPr>
                     <a:xfrm>
                       <a:off x="0" y="0"/>
-                      <a:ext cx="3095719" cy="6300059"/>
+                      <a:ext cx="2772162" cy="5572903"/>
                     </a:xfrm>
                     <a:prstGeom prst="rect">
                       <a:avLst/>
@@ -4290,28 +4374,36 @@
     <w:p>
       <w:pPr>
         <w:pStyle w:val="DUAN"/>
-      </w:pPr>
-      <w:r>
+        <w:ind w:firstLine="720"/>
+        <w:rPr>
+          <w:rFonts w:ascii="Times New Roman" w:hAnsi="Times New Roman" w:cs="Times New Roman"/>
+        </w:rPr>
+      </w:pPr>
+      <w:r>
+        <w:rPr>
+          <w:rFonts w:ascii="Times New Roman" w:hAnsi="Times New Roman" w:cs="Times New Roman"/>
+        </w:rPr>
         <w:br w:type="page"/>
       </w:r>
       <w:r>
         <w:rPr>
+          <w:rFonts w:ascii="Times New Roman" w:hAnsi="Times New Roman" w:cs="Times New Roman"/>
           <w:noProof/>
         </w:rPr>
         <w:lastRenderedPageBreak/>
         <mc:AlternateContent>
           <mc:Choice Requires="wps">
             <w:drawing>
-              <wp:anchor distT="0" distB="0" distL="114300" distR="114300" simplePos="0" relativeHeight="251663360" behindDoc="0" locked="0" layoutInCell="0" allowOverlap="1" wp14:anchorId="2F098296" wp14:editId="1AE38378">
+              <wp:anchor distT="0" distB="0" distL="114300" distR="114300" simplePos="0" relativeHeight="251663360" behindDoc="0" locked="0" layoutInCell="0" allowOverlap="1" wp14:anchorId="0E0AE572" wp14:editId="5310F026">
                 <wp:simplePos x="0" y="0"/>
                 <wp:positionH relativeFrom="page">
-                  <wp:posOffset>4558665</wp:posOffset>
+                  <wp:posOffset>4413504</wp:posOffset>
                 </wp:positionH>
                 <wp:positionV relativeFrom="page">
-                  <wp:posOffset>1136015</wp:posOffset>
+                  <wp:posOffset>2426208</wp:posOffset>
                 </wp:positionV>
-                <wp:extent cx="2595245" cy="1972310"/>
-                <wp:effectExtent l="0" t="0" r="14605" b="27940"/>
+                <wp:extent cx="2353056" cy="1972310"/>
+                <wp:effectExtent l="0" t="0" r="28575" b="27940"/>
                 <wp:wrapSquare wrapText="bothSides"/>
                 <wp:docPr id="15" name="Text Box 2"/>
                 <wp:cNvGraphicFramePr>
@@ -4326,7 +4418,7 @@
                       <wps:spPr bwMode="auto">
                         <a:xfrm>
                           <a:off x="0" y="0"/>
-                          <a:ext cx="2595245" cy="1972310"/>
+                          <a:ext cx="2353056" cy="1972310"/>
                         </a:xfrm>
                         <a:prstGeom prst="rect">
                           <a:avLst/>
@@ -4381,17 +4473,7 @@
                                 <w:sz w:val="32"/>
                                 <w:szCs w:val="32"/>
                               </w:rPr>
-                              <w:tab/>
-                            </w:r>
-                            <w:r>
-                              <w:rPr>
-                                <w:rFonts w:ascii="Times New Roman" w:eastAsiaTheme="majorEastAsia" w:hAnsi="Times New Roman" w:cs="Times New Roman"/>
-                                <w:iCs/>
-                                <w:sz w:val="32"/>
-                                <w:szCs w:val="32"/>
-                                <w:u w:val="single"/>
-                              </w:rPr>
-                              <w:t xml:space="preserve"> </w:t>
+                              <w:t xml:space="preserve">    </w:t>
                             </w:r>
                             <w:r>
                               <w:rPr>
@@ -4508,7 +4590,7 @@
           </mc:Choice>
           <mc:Fallback>
             <w:pict>
-              <v:shape id="_x0000_s1028" type="#_x0000_t202" style="position:absolute;left:0;text-align:left;margin-left:358.95pt;margin-top:89.45pt;width:204.35pt;height:155.3pt;z-index:251663360;visibility:visible;mso-wrap-style:square;mso-width-percent:0;mso-height-percent:0;mso-wrap-distance-left:9pt;mso-wrap-distance-top:0;mso-wrap-distance-right:9pt;mso-wrap-distance-bottom:0;mso-position-horizontal:absolute;mso-position-horizontal-relative:page;mso-position-vertical:absolute;mso-position-vertical-relative:page;mso-width-percent:0;mso-height-percent:0;mso-width-relative:margin;mso-height-relative:page;v-text-anchor:top" o:gfxdata="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" o:allowincell="f" fillcolor="white [3201]" strokecolor="black [3200]" strokeweight="2pt">
+              <v:shape id="_x0000_s1028" type="#_x0000_t202" style="position:absolute;left:0;text-align:left;margin-left:347.5pt;margin-top:191.05pt;width:185.3pt;height:155.3pt;z-index:251663360;visibility:visible;mso-wrap-style:square;mso-width-percent:0;mso-height-percent:0;mso-wrap-distance-left:9pt;mso-wrap-distance-top:0;mso-wrap-distance-right:9pt;mso-wrap-distance-bottom:0;mso-position-horizontal:absolute;mso-position-horizontal-relative:page;mso-position-vertical:absolute;mso-position-vertical-relative:page;mso-width-percent:0;mso-height-percent:0;mso-width-relative:margin;mso-height-relative:page;v-text-anchor:top" o:gfxdata="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" o:allowincell="f" fillcolor="white [3201]" strokecolor="black [3200]" strokeweight="2pt">
                 <v:textbox inset="10.8pt,7.2pt,10.8pt,7.2pt">
                   <w:txbxContent>
                     <w:p>
@@ -4539,17 +4621,7 @@
                           <w:sz w:val="32"/>
                           <w:szCs w:val="32"/>
                         </w:rPr>
-                        <w:tab/>
-                      </w:r>
-                      <w:r>
-                        <w:rPr>
-                          <w:rFonts w:ascii="Times New Roman" w:eastAsiaTheme="majorEastAsia" w:hAnsi="Times New Roman" w:cs="Times New Roman"/>
-                          <w:iCs/>
-                          <w:sz w:val="32"/>
-                          <w:szCs w:val="32"/>
-                          <w:u w:val="single"/>
-                        </w:rPr>
-                        <w:t xml:space="preserve"> </w:t>
+                        <w:t xml:space="preserve">    </w:t>
                       </w:r>
                       <w:r>
                         <w:rPr>
@@ -4657,13 +4729,14 @@
       </w:r>
       <w:r>
         <w:rPr>
+          <w:rFonts w:ascii="Times New Roman" w:hAnsi="Times New Roman" w:cs="Times New Roman"/>
           <w:noProof/>
         </w:rPr>
         <w:drawing>
-          <wp:inline distT="0" distB="0" distL="0" distR="0" wp14:anchorId="2537574E" wp14:editId="571D1477">
-            <wp:extent cx="3278777" cy="6614281"/>
-            <wp:effectExtent l="0" t="0" r="0" b="0"/>
-            <wp:docPr id="11" name="Picture 11"/>
+          <wp:inline distT="0" distB="0" distL="0" distR="0">
+            <wp:extent cx="2715004" cy="5572903"/>
+            <wp:effectExtent l="0" t="0" r="9525" b="8890"/>
+            <wp:docPr id="12" name="Picture 12"/>
             <wp:cNvGraphicFramePr>
               <a:graphicFrameLocks xmlns:a="http://schemas.openxmlformats.org/drawingml/2006/main" noChangeAspect="1"/>
             </wp:cNvGraphicFramePr>
@@ -4671,7 +4744,7 @@
               <a:graphicData uri="http://schemas.openxmlformats.org/drawingml/2006/picture">
                 <pic:pic xmlns:pic="http://schemas.openxmlformats.org/drawingml/2006/picture">
                   <pic:nvPicPr>
-                    <pic:cNvPr id="0" name="home_new.png"/>
+                    <pic:cNvPr id="0" name="home.png"/>
                     <pic:cNvPicPr/>
                   </pic:nvPicPr>
                   <pic:blipFill>
@@ -4689,7 +4762,7 @@
                   <pic:spPr>
                     <a:xfrm>
                       <a:off x="0" y="0"/>
-                      <a:ext cx="3290621" cy="6638173"/>
+                      <a:ext cx="2715004" cy="5572903"/>
                     </a:xfrm>
                     <a:prstGeom prst="rect">
                       <a:avLst/>
@@ -4702,31 +4775,39 @@
         </w:drawing>
       </w:r>
       <w:r>
+        <w:rPr>
+          <w:rFonts w:ascii="Times New Roman" w:hAnsi="Times New Roman" w:cs="Times New Roman"/>
+        </w:rPr>
         <w:br w:type="page"/>
       </w:r>
     </w:p>
     <w:p>
       <w:pPr>
         <w:pStyle w:val="DUAN"/>
-      </w:pPr>
-      <w:r>
-        <w:rPr>
+        <w:ind w:left="0"/>
+        <w:rPr>
+          <w:rFonts w:ascii="Times New Roman" w:hAnsi="Times New Roman" w:cs="Times New Roman"/>
+        </w:rPr>
+      </w:pPr>
+      <w:r>
+        <w:rPr>
+          <w:rFonts w:ascii="Times New Roman" w:hAnsi="Times New Roman" w:cs="Times New Roman"/>
           <w:noProof/>
         </w:rPr>
         <w:lastRenderedPageBreak/>
         <mc:AlternateContent>
           <mc:Choice Requires="wps">
             <w:drawing>
-              <wp:anchor distT="0" distB="0" distL="114300" distR="114300" simplePos="0" relativeHeight="251665408" behindDoc="0" locked="0" layoutInCell="0" allowOverlap="1" wp14:anchorId="11A6FDDD" wp14:editId="4E65B896">
+              <wp:anchor distT="0" distB="0" distL="114300" distR="114300" simplePos="0" relativeHeight="251665408" behindDoc="0" locked="0" layoutInCell="0" allowOverlap="1" wp14:anchorId="32E782B2" wp14:editId="768DB004">
                 <wp:simplePos x="0" y="0"/>
                 <wp:positionH relativeFrom="page">
-                  <wp:posOffset>4558665</wp:posOffset>
+                  <wp:posOffset>4571365</wp:posOffset>
                 </wp:positionH>
                 <wp:positionV relativeFrom="page">
-                  <wp:posOffset>1162050</wp:posOffset>
+                  <wp:posOffset>2279650</wp:posOffset>
                 </wp:positionV>
-                <wp:extent cx="2783205" cy="2338070"/>
-                <wp:effectExtent l="0" t="0" r="17145" b="24130"/>
+                <wp:extent cx="2328545" cy="2338070"/>
+                <wp:effectExtent l="0" t="0" r="14605" b="24130"/>
                 <wp:wrapSquare wrapText="bothSides"/>
                 <wp:docPr id="16" name="Text Box 2"/>
                 <wp:cNvGraphicFramePr>
@@ -4741,7 +4822,7 @@
                       <wps:spPr bwMode="auto">
                         <a:xfrm>
                           <a:off x="0" y="0"/>
-                          <a:ext cx="2783205" cy="2338070"/>
+                          <a:ext cx="2328545" cy="2338070"/>
                         </a:xfrm>
                         <a:prstGeom prst="rect">
                           <a:avLst/>
@@ -4793,15 +4874,6 @@
                             <w:r>
                               <w:rPr>
                                 <w:rFonts w:ascii="Times New Roman" w:eastAsiaTheme="majorEastAsia" w:hAnsi="Times New Roman" w:cs="Times New Roman"/>
-                                <w:iCs/>
-                                <w:sz w:val="32"/>
-                                <w:szCs w:val="32"/>
-                              </w:rPr>
-                              <w:tab/>
-                            </w:r>
-                            <w:r>
-                              <w:rPr>
-                                <w:rFonts w:ascii="Times New Roman" w:eastAsiaTheme="majorEastAsia" w:hAnsi="Times New Roman" w:cs="Times New Roman"/>
                                 <w:b/>
                                 <w:iCs/>
                                 <w:sz w:val="32"/>
@@ -4964,7 +5036,7 @@
           </mc:Choice>
           <mc:Fallback>
             <w:pict>
-              <v:shape id="_x0000_s1029" type="#_x0000_t202" style="position:absolute;left:0;text-align:left;margin-left:358.95pt;margin-top:91.5pt;width:219.15pt;height:184.1pt;z-index:251665408;visibility:visible;mso-wrap-style:square;mso-width-percent:0;mso-height-percent:0;mso-wrap-distance-left:9pt;mso-wrap-distance-top:0;mso-wrap-distance-right:9pt;mso-wrap-distance-bottom:0;mso-position-horizontal:absolute;mso-position-horizontal-relative:page;mso-position-vertical:absolute;mso-position-vertical-relative:page;mso-width-percent:0;mso-height-percent:0;mso-width-relative:margin;mso-height-relative:page;v-text-anchor:top" o:gfxdata="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" o:allowincell="f" fillcolor="white [3201]" strokecolor="black [3200]" strokeweight="2pt">
+              <v:shape id="_x0000_s1029" type="#_x0000_t202" style="position:absolute;left:0;text-align:left;margin-left:359.95pt;margin-top:179.5pt;width:183.35pt;height:184.1pt;z-index:251665408;visibility:visible;mso-wrap-style:square;mso-width-percent:0;mso-height-percent:0;mso-wrap-distance-left:9pt;mso-wrap-distance-top:0;mso-wrap-distance-right:9pt;mso-wrap-distance-bottom:0;mso-position-horizontal:absolute;mso-position-horizontal-relative:page;mso-position-vertical:absolute;mso-position-vertical-relative:page;mso-width-percent:0;mso-height-percent:0;mso-width-relative:margin;mso-height-relative:page;v-text-anchor:top" o:gfxdata="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" o:allowincell="f" fillcolor="white [3201]" strokecolor="black [3200]" strokeweight="2pt">
                 <v:textbox inset="10.8pt,7.2pt,10.8pt,7.2pt">
                   <w:txbxContent>
                     <w:p>
@@ -4988,15 +5060,6 @@
                           <w:szCs w:val="32"/>
                         </w:rPr>
                         <w:t xml:space="preserve">   </w:t>
-                      </w:r>
-                      <w:r>
-                        <w:rPr>
-                          <w:rFonts w:ascii="Times New Roman" w:eastAsiaTheme="majorEastAsia" w:hAnsi="Times New Roman" w:cs="Times New Roman"/>
-                          <w:iCs/>
-                          <w:sz w:val="32"/>
-                          <w:szCs w:val="32"/>
-                        </w:rPr>
-                        <w:tab/>
                       </w:r>
                       <w:r>
                         <w:rPr>
@@ -5154,13 +5217,14 @@
       </w:r>
       <w:r>
         <w:rPr>
+          <w:rFonts w:ascii="Times New Roman" w:hAnsi="Times New Roman" w:cs="Times New Roman"/>
           <w:noProof/>
         </w:rPr>
         <w:drawing>
-          <wp:inline distT="0" distB="0" distL="0" distR="0" wp14:anchorId="2F674043" wp14:editId="27192827">
-            <wp:extent cx="3226526" cy="6441964"/>
-            <wp:effectExtent l="0" t="0" r="0" b="0"/>
-            <wp:docPr id="13" name="Picture 13"/>
+          <wp:inline distT="0" distB="0" distL="0" distR="0">
+            <wp:extent cx="2848373" cy="5687219"/>
+            <wp:effectExtent l="0" t="0" r="9525" b="0"/>
+            <wp:docPr id="20" name="Picture 20"/>
             <wp:cNvGraphicFramePr>
               <a:graphicFrameLocks xmlns:a="http://schemas.openxmlformats.org/drawingml/2006/main" noChangeAspect="1"/>
             </wp:cNvGraphicFramePr>
@@ -5168,7 +5232,7 @@
               <a:graphicData uri="http://schemas.openxmlformats.org/drawingml/2006/picture">
                 <pic:pic xmlns:pic="http://schemas.openxmlformats.org/drawingml/2006/picture">
                   <pic:nvPicPr>
-                    <pic:cNvPr id="0" name="menu_new.png"/>
+                    <pic:cNvPr id="0" name="admin.png"/>
                     <pic:cNvPicPr/>
                   </pic:nvPicPr>
                   <pic:blipFill>
@@ -5186,7 +5250,7 @@
                   <pic:spPr>
                     <a:xfrm>
                       <a:off x="0" y="0"/>
-                      <a:ext cx="3229830" cy="6448561"/>
+                      <a:ext cx="2848373" cy="5687219"/>
                     </a:xfrm>
                     <a:prstGeom prst="rect">
                       <a:avLst/>
@@ -5200,32 +5264,45 @@
       </w:r>
     </w:p>
     <w:p>
-      <w:r>
+      <w:pPr>
+        <w:rPr>
+          <w:rFonts w:ascii="Times New Roman" w:hAnsi="Times New Roman" w:cs="Times New Roman"/>
+        </w:rPr>
+      </w:pPr>
+      <w:r>
+        <w:rPr>
+          <w:rFonts w:ascii="Times New Roman" w:hAnsi="Times New Roman" w:cs="Times New Roman"/>
+        </w:rPr>
         <w:br w:type="page"/>
       </w:r>
     </w:p>
     <w:p>
       <w:pPr>
         <w:pStyle w:val="DUAN"/>
-      </w:pPr>
-      <w:r>
-        <w:rPr>
+        <w:ind w:left="0"/>
+        <w:rPr>
+          <w:rFonts w:ascii="Times New Roman" w:hAnsi="Times New Roman" w:cs="Times New Roman"/>
+        </w:rPr>
+      </w:pPr>
+      <w:r>
+        <w:rPr>
+          <w:rFonts w:ascii="Times New Roman" w:hAnsi="Times New Roman" w:cs="Times New Roman"/>
           <w:noProof/>
         </w:rPr>
         <w:lastRenderedPageBreak/>
         <mc:AlternateContent>
           <mc:Choice Requires="wps">
             <w:drawing>
-              <wp:anchor distT="0" distB="0" distL="114300" distR="114300" simplePos="0" relativeHeight="251667456" behindDoc="0" locked="0" layoutInCell="0" allowOverlap="1" wp14:anchorId="0B262388" wp14:editId="512DD732">
+              <wp:anchor distT="0" distB="0" distL="114300" distR="114300" simplePos="0" relativeHeight="251667456" behindDoc="0" locked="0" layoutInCell="0" allowOverlap="1" wp14:anchorId="461A9941" wp14:editId="05761DC5">
                 <wp:simplePos x="0" y="0"/>
                 <wp:positionH relativeFrom="page">
-                  <wp:posOffset>4532630</wp:posOffset>
+                  <wp:posOffset>4425315</wp:posOffset>
                 </wp:positionH>
                 <wp:positionV relativeFrom="page">
-                  <wp:posOffset>1280160</wp:posOffset>
+                  <wp:posOffset>2266950</wp:posOffset>
                 </wp:positionV>
-                <wp:extent cx="2783205" cy="2390140"/>
-                <wp:effectExtent l="0" t="0" r="17145" b="10160"/>
+                <wp:extent cx="2511425" cy="2390140"/>
+                <wp:effectExtent l="0" t="0" r="22225" b="10160"/>
                 <wp:wrapSquare wrapText="bothSides"/>
                 <wp:docPr id="17" name="Text Box 2"/>
                 <wp:cNvGraphicFramePr>
@@ -5240,7 +5317,7 @@
                       <wps:spPr bwMode="auto">
                         <a:xfrm>
                           <a:off x="0" y="0"/>
-                          <a:ext cx="2783205" cy="2390140"/>
+                          <a:ext cx="2511425" cy="2390140"/>
                         </a:xfrm>
                         <a:prstGeom prst="rect">
                           <a:avLst/>
@@ -5270,7 +5347,7 @@
                           <w:p>
                             <w:pPr>
                               <w:spacing w:after="0" w:line="360" w:lineRule="auto"/>
-                              <w:ind w:left="720" w:firstLine="720"/>
+                              <w:ind w:firstLine="720"/>
                               <w:jc w:val="both"/>
                               <w:rPr>
                                 <w:rFonts w:ascii="Times New Roman" w:eastAsiaTheme="majorEastAsia" w:hAnsi="Times New Roman" w:cs="Times New Roman"/>
@@ -5287,7 +5364,16 @@
                                 <w:sz w:val="32"/>
                                 <w:szCs w:val="32"/>
                               </w:rPr>
-                              <w:t xml:space="preserve">   </w:t>
+                              <w:t xml:space="preserve">      </w:t>
+                            </w:r>
+                            <w:r>
+                              <w:rPr>
+                                <w:rFonts w:ascii="Times New Roman" w:eastAsiaTheme="majorEastAsia" w:hAnsi="Times New Roman" w:cs="Times New Roman"/>
+                                <w:iCs/>
+                                <w:sz w:val="32"/>
+                                <w:szCs w:val="32"/>
+                              </w:rPr>
+                              <w:t xml:space="preserve"> </w:t>
                             </w:r>
                             <w:r>
                               <w:rPr>
@@ -5410,13 +5496,13 @@
           </mc:Choice>
           <mc:Fallback>
             <w:pict>
-              <v:shape id="_x0000_s1030" type="#_x0000_t202" style="position:absolute;left:0;text-align:left;margin-left:356.9pt;margin-top:100.8pt;width:219.15pt;height:188.2pt;z-index:251667456;visibility:visible;mso-wrap-style:square;mso-width-percent:0;mso-height-percent:0;mso-wrap-distance-left:9pt;mso-wrap-distance-top:0;mso-wrap-distance-right:9pt;mso-wrap-distance-bottom:0;mso-position-horizontal:absolute;mso-position-horizontal-relative:page;mso-position-vertical:absolute;mso-position-vertical-relative:page;mso-width-percent:0;mso-height-percent:0;mso-width-relative:margin;mso-height-relative:page;v-text-anchor:top" o:gfxdata="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" o:allowincell="f" fillcolor="white [3201]" strokecolor="black [3200]" strokeweight="2pt">
+              <v:shape id="_x0000_s1030" type="#_x0000_t202" style="position:absolute;left:0;text-align:left;margin-left:348.45pt;margin-top:178.5pt;width:197.75pt;height:188.2pt;z-index:251667456;visibility:visible;mso-wrap-style:square;mso-width-percent:0;mso-height-percent:0;mso-wrap-distance-left:9pt;mso-wrap-distance-top:0;mso-wrap-distance-right:9pt;mso-wrap-distance-bottom:0;mso-position-horizontal:absolute;mso-position-horizontal-relative:page;mso-position-vertical:absolute;mso-position-vertical-relative:page;mso-width-percent:0;mso-height-percent:0;mso-width-relative:margin;mso-height-relative:page;v-text-anchor:top" o:gfxdata="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" o:allowincell="f" fillcolor="white [3201]" strokecolor="black [3200]" strokeweight="2pt">
                 <v:textbox inset="10.8pt,7.2pt,10.8pt,7.2pt">
                   <w:txbxContent>
                     <w:p>
                       <w:pPr>
                         <w:spacing w:after="0" w:line="360" w:lineRule="auto"/>
-                        <w:ind w:left="720" w:firstLine="720"/>
+                        <w:ind w:firstLine="720"/>
                         <w:jc w:val="both"/>
                         <w:rPr>
                           <w:rFonts w:ascii="Times New Roman" w:eastAsiaTheme="majorEastAsia" w:hAnsi="Times New Roman" w:cs="Times New Roman"/>
@@ -5433,7 +5519,16 @@
                           <w:sz w:val="32"/>
                           <w:szCs w:val="32"/>
                         </w:rPr>
-                        <w:t xml:space="preserve">   </w:t>
+                        <w:t xml:space="preserve">      </w:t>
+                      </w:r>
+                      <w:r>
+                        <w:rPr>
+                          <w:rFonts w:ascii="Times New Roman" w:eastAsiaTheme="majorEastAsia" w:hAnsi="Times New Roman" w:cs="Times New Roman"/>
+                          <w:iCs/>
+                          <w:sz w:val="32"/>
+                          <w:szCs w:val="32"/>
+                        </w:rPr>
+                        <w:t xml:space="preserve"> </w:t>
                       </w:r>
                       <w:r>
                         <w:rPr>
@@ -5547,13 +5642,14 @@
       </w:r>
       <w:r>
         <w:rPr>
+          <w:rFonts w:ascii="Times New Roman" w:hAnsi="Times New Roman" w:cs="Times New Roman"/>
           <w:noProof/>
         </w:rPr>
         <w:drawing>
-          <wp:inline distT="0" distB="0" distL="0" distR="0" wp14:anchorId="66A57B3E" wp14:editId="7575F0CE">
-            <wp:extent cx="3069771" cy="6413630"/>
-            <wp:effectExtent l="0" t="0" r="0" b="6350"/>
-            <wp:docPr id="21" name="Picture 21"/>
+          <wp:inline distT="0" distB="0" distL="0" distR="0">
+            <wp:extent cx="2667372" cy="5572903"/>
+            <wp:effectExtent l="0" t="0" r="0" b="8890"/>
+            <wp:docPr id="22" name="Picture 22"/>
             <wp:cNvGraphicFramePr>
               <a:graphicFrameLocks xmlns:a="http://schemas.openxmlformats.org/drawingml/2006/main" noChangeAspect="1"/>
             </wp:cNvGraphicFramePr>
@@ -5561,7 +5657,7 @@
               <a:graphicData uri="http://schemas.openxmlformats.org/drawingml/2006/picture">
                 <pic:pic xmlns:pic="http://schemas.openxmlformats.org/drawingml/2006/picture">
                   <pic:nvPicPr>
-                    <pic:cNvPr id="0" name="listfeed_new.png"/>
+                    <pic:cNvPr id="0" name="listpost.png"/>
                     <pic:cNvPicPr/>
                   </pic:nvPicPr>
                   <pic:blipFill>
@@ -5579,7 +5675,7 @@
                   <pic:spPr>
                     <a:xfrm>
                       <a:off x="0" y="0"/>
-                      <a:ext cx="3074253" cy="6422994"/>
+                      <a:ext cx="2667372" cy="5572903"/>
                     </a:xfrm>
                     <a:prstGeom prst="rect">
                       <a:avLst/>
@@ -5593,32 +5689,45 @@
       </w:r>
     </w:p>
     <w:p>
-      <w:r>
+      <w:pPr>
+        <w:rPr>
+          <w:rFonts w:ascii="Times New Roman" w:hAnsi="Times New Roman" w:cs="Times New Roman"/>
+        </w:rPr>
+      </w:pPr>
+      <w:r>
+        <w:rPr>
+          <w:rFonts w:ascii="Times New Roman" w:hAnsi="Times New Roman" w:cs="Times New Roman"/>
+        </w:rPr>
         <w:br w:type="page"/>
       </w:r>
     </w:p>
     <w:p>
       <w:pPr>
         <w:pStyle w:val="DUAN"/>
-      </w:pPr>
-      <w:r>
-        <w:rPr>
+        <w:ind w:left="0"/>
+        <w:rPr>
+          <w:rFonts w:ascii="Times New Roman" w:hAnsi="Times New Roman" w:cs="Times New Roman"/>
+        </w:rPr>
+      </w:pPr>
+      <w:r>
+        <w:rPr>
+          <w:rFonts w:ascii="Times New Roman" w:hAnsi="Times New Roman" w:cs="Times New Roman"/>
           <w:noProof/>
         </w:rPr>
         <w:lastRenderedPageBreak/>
         <mc:AlternateContent>
           <mc:Choice Requires="wps">
             <w:drawing>
-              <wp:anchor distT="0" distB="0" distL="114300" distR="114300" simplePos="0" relativeHeight="251669504" behindDoc="0" locked="0" layoutInCell="0" allowOverlap="1" wp14:anchorId="48A415A2" wp14:editId="59DEB8FF">
+              <wp:anchor distT="0" distB="0" distL="114300" distR="114300" simplePos="0" relativeHeight="251669504" behindDoc="0" locked="0" layoutInCell="0" allowOverlap="1" wp14:anchorId="5165521F" wp14:editId="370C6114">
                 <wp:simplePos x="0" y="0"/>
                 <wp:positionH relativeFrom="page">
-                  <wp:posOffset>4480560</wp:posOffset>
+                  <wp:posOffset>4486275</wp:posOffset>
                 </wp:positionH>
                 <wp:positionV relativeFrom="page">
-                  <wp:posOffset>1410335</wp:posOffset>
+                  <wp:posOffset>2169795</wp:posOffset>
                 </wp:positionV>
-                <wp:extent cx="2783205" cy="2063750"/>
-                <wp:effectExtent l="0" t="0" r="17145" b="12700"/>
+                <wp:extent cx="2328545" cy="2063750"/>
+                <wp:effectExtent l="0" t="0" r="14605" b="12700"/>
                 <wp:wrapSquare wrapText="bothSides"/>
                 <wp:docPr id="18" name="Text Box 2"/>
                 <wp:cNvGraphicFramePr>
@@ -5633,7 +5742,7 @@
                       <wps:spPr bwMode="auto">
                         <a:xfrm>
                           <a:off x="0" y="0"/>
-                          <a:ext cx="2783205" cy="2063750"/>
+                          <a:ext cx="2328545" cy="2063750"/>
                         </a:xfrm>
                         <a:prstGeom prst="rect">
                           <a:avLst/>
@@ -5676,24 +5785,6 @@
                             <w:r>
                               <w:rPr>
                                 <w:rFonts w:ascii="Times New Roman" w:eastAsiaTheme="majorEastAsia" w:hAnsi="Times New Roman" w:cs="Times New Roman"/>
-                                <w:iCs/>
-                                <w:sz w:val="32"/>
-                                <w:szCs w:val="32"/>
-                              </w:rPr>
-                              <w:t xml:space="preserve">   </w:t>
-                            </w:r>
-                            <w:r>
-                              <w:rPr>
-                                <w:rFonts w:ascii="Times New Roman" w:eastAsiaTheme="majorEastAsia" w:hAnsi="Times New Roman" w:cs="Times New Roman"/>
-                                <w:iCs/>
-                                <w:sz w:val="32"/>
-                                <w:szCs w:val="32"/>
-                              </w:rPr>
-                              <w:tab/>
-                            </w:r>
-                            <w:r>
-                              <w:rPr>
-                                <w:rFonts w:ascii="Times New Roman" w:eastAsiaTheme="majorEastAsia" w:hAnsi="Times New Roman" w:cs="Times New Roman"/>
                                 <w:b/>
                                 <w:iCs/>
                                 <w:sz w:val="32"/>
@@ -5846,7 +5937,7 @@
           </mc:Choice>
           <mc:Fallback>
             <w:pict>
-              <v:shape id="_x0000_s1031" type="#_x0000_t202" style="position:absolute;left:0;text-align:left;margin-left:352.8pt;margin-top:111.05pt;width:219.15pt;height:162.5pt;z-index:251669504;visibility:visible;mso-wrap-style:square;mso-width-percent:0;mso-height-percent:0;mso-wrap-distance-left:9pt;mso-wrap-distance-top:0;mso-wrap-distance-right:9pt;mso-wrap-distance-bottom:0;mso-position-horizontal:absolute;mso-position-horizontal-relative:page;mso-position-vertical:absolute;mso-position-vertical-relative:page;mso-width-percent:0;mso-height-percent:0;mso-width-relative:margin;mso-height-relative:page;v-text-anchor:top" o:gfxdata="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" o:allowincell="f" fillcolor="white [3201]" strokecolor="black [3200]" strokeweight="2pt">
+              <v:shape id="_x0000_s1031" type="#_x0000_t202" style="position:absolute;left:0;text-align:left;margin-left:353.25pt;margin-top:170.85pt;width:183.35pt;height:162.5pt;z-index:251669504;visibility:visible;mso-wrap-style:square;mso-width-percent:0;mso-height-percent:0;mso-wrap-distance-left:9pt;mso-wrap-distance-top:0;mso-wrap-distance-right:9pt;mso-wrap-distance-bottom:0;mso-position-horizontal:absolute;mso-position-horizontal-relative:page;mso-position-vertical:absolute;mso-position-vertical-relative:page;mso-width-percent:0;mso-height-percent:0;mso-width-relative:margin;mso-height-relative:page;v-text-anchor:top" o:gfxdata="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" o:allowincell="f" fillcolor="white [3201]" strokecolor="black [3200]" strokeweight="2pt">
                 <v:textbox inset="10.8pt,7.2pt,10.8pt,7.2pt">
                   <w:txbxContent>
                     <w:p>
@@ -5862,24 +5953,6 @@
                           <w:u w:val="single"/>
                         </w:rPr>
                       </w:pPr>
-                      <w:r>
-                        <w:rPr>
-                          <w:rFonts w:ascii="Times New Roman" w:eastAsiaTheme="majorEastAsia" w:hAnsi="Times New Roman" w:cs="Times New Roman"/>
-                          <w:iCs/>
-                          <w:sz w:val="32"/>
-                          <w:szCs w:val="32"/>
-                        </w:rPr>
-                        <w:t xml:space="preserve">   </w:t>
-                      </w:r>
-                      <w:r>
-                        <w:rPr>
-                          <w:rFonts w:ascii="Times New Roman" w:eastAsiaTheme="majorEastAsia" w:hAnsi="Times New Roman" w:cs="Times New Roman"/>
-                          <w:iCs/>
-                          <w:sz w:val="32"/>
-                          <w:szCs w:val="32"/>
-                        </w:rPr>
-                        <w:tab/>
-                      </w:r>
                       <w:r>
                         <w:rPr>
                           <w:rFonts w:ascii="Times New Roman" w:eastAsiaTheme="majorEastAsia" w:hAnsi="Times New Roman" w:cs="Times New Roman"/>
@@ -6026,13 +6099,14 @@
       </w:r>
       <w:r>
         <w:rPr>
+          <w:rFonts w:ascii="Times New Roman" w:hAnsi="Times New Roman" w:cs="Times New Roman"/>
           <w:noProof/>
         </w:rPr>
         <w:drawing>
-          <wp:inline distT="0" distB="0" distL="0" distR="0" wp14:anchorId="506C03F9" wp14:editId="5AE15287">
-            <wp:extent cx="3226526" cy="6717144"/>
-            <wp:effectExtent l="0" t="0" r="0" b="7620"/>
-            <wp:docPr id="25" name="Picture 25"/>
+          <wp:inline distT="0" distB="0" distL="0" distR="0">
+            <wp:extent cx="2667372" cy="5572903"/>
+            <wp:effectExtent l="0" t="0" r="0" b="8890"/>
+            <wp:docPr id="23" name="Picture 23"/>
             <wp:cNvGraphicFramePr>
               <a:graphicFrameLocks xmlns:a="http://schemas.openxmlformats.org/drawingml/2006/main" noChangeAspect="1"/>
             </wp:cNvGraphicFramePr>
@@ -6040,7 +6114,7 @@
               <a:graphicData uri="http://schemas.openxmlformats.org/drawingml/2006/picture">
                 <pic:pic xmlns:pic="http://schemas.openxmlformats.org/drawingml/2006/picture">
                   <pic:nvPicPr>
-                    <pic:cNvPr id="0" name="post_new.png"/>
+                    <pic:cNvPr id="0" name="post.png"/>
                     <pic:cNvPicPr/>
                   </pic:nvPicPr>
                   <pic:blipFill>
@@ -6058,7 +6132,7 @@
                   <pic:spPr>
                     <a:xfrm>
                       <a:off x="0" y="0"/>
-                      <a:ext cx="3225337" cy="6714668"/>
+                      <a:ext cx="2667372" cy="5572903"/>
                     </a:xfrm>
                     <a:prstGeom prst="rect">
                       <a:avLst/>
@@ -6071,26 +6145,30 @@
         </w:drawing>
       </w:r>
       <w:r>
+        <w:rPr>
+          <w:rFonts w:ascii="Times New Roman" w:hAnsi="Times New Roman" w:cs="Times New Roman"/>
+        </w:rPr>
         <w:br w:type="page"/>
       </w:r>
       <w:r>
         <w:rPr>
+          <w:rFonts w:ascii="Times New Roman" w:hAnsi="Times New Roman" w:cs="Times New Roman"/>
           <w:noProof/>
         </w:rPr>
         <w:lastRenderedPageBreak/>
         <mc:AlternateContent>
           <mc:Choice Requires="wps">
             <w:drawing>
-              <wp:anchor distT="0" distB="0" distL="114300" distR="114300" simplePos="0" relativeHeight="251677696" behindDoc="0" locked="0" layoutInCell="0" allowOverlap="1" wp14:anchorId="7A5E89AC" wp14:editId="17D492BC">
+              <wp:anchor distT="0" distB="0" distL="114300" distR="114300" simplePos="0" relativeHeight="251677696" behindDoc="0" locked="0" layoutInCell="0" allowOverlap="1" wp14:anchorId="1A593A12" wp14:editId="6C1588DF">
                 <wp:simplePos x="0" y="0"/>
                 <wp:positionH relativeFrom="page">
-                  <wp:posOffset>4567555</wp:posOffset>
+                  <wp:posOffset>4572001</wp:posOffset>
                 </wp:positionH>
                 <wp:positionV relativeFrom="page">
-                  <wp:posOffset>1287780</wp:posOffset>
+                  <wp:posOffset>2243328</wp:posOffset>
                 </wp:positionV>
-                <wp:extent cx="2783205" cy="2050415"/>
-                <wp:effectExtent l="0" t="0" r="17145" b="26035"/>
+                <wp:extent cx="2316480" cy="2050415"/>
+                <wp:effectExtent l="0" t="0" r="26670" b="26035"/>
                 <wp:wrapSquare wrapText="bothSides"/>
                 <wp:docPr id="1" name="Text Box 2"/>
                 <wp:cNvGraphicFramePr>
@@ -6105,7 +6183,7 @@
                       <wps:spPr bwMode="auto">
                         <a:xfrm>
                           <a:off x="0" y="0"/>
-                          <a:ext cx="2783205" cy="2050415"/>
+                          <a:ext cx="2316480" cy="2050415"/>
                         </a:xfrm>
                         <a:prstGeom prst="rect">
                           <a:avLst/>
@@ -6157,15 +6235,6 @@
                             <w:r>
                               <w:rPr>
                                 <w:rFonts w:ascii="Times New Roman" w:eastAsiaTheme="majorEastAsia" w:hAnsi="Times New Roman" w:cs="Times New Roman"/>
-                                <w:iCs/>
-                                <w:sz w:val="32"/>
-                                <w:szCs w:val="32"/>
-                              </w:rPr>
-                              <w:tab/>
-                            </w:r>
-                            <w:r>
-                              <w:rPr>
-                                <w:rFonts w:ascii="Times New Roman" w:eastAsiaTheme="majorEastAsia" w:hAnsi="Times New Roman" w:cs="Times New Roman"/>
                                 <w:b/>
                                 <w:iCs/>
                                 <w:sz w:val="32"/>
@@ -6288,7 +6357,7 @@
           </mc:Choice>
           <mc:Fallback>
             <w:pict>
-              <v:shape id="_x0000_s1032" type="#_x0000_t202" style="position:absolute;left:0;text-align:left;margin-left:359.65pt;margin-top:101.4pt;width:219.15pt;height:161.45pt;z-index:251677696;visibility:visible;mso-wrap-style:square;mso-width-percent:0;mso-height-percent:0;mso-wrap-distance-left:9pt;mso-wrap-distance-top:0;mso-wrap-distance-right:9pt;mso-wrap-distance-bottom:0;mso-position-horizontal:absolute;mso-position-horizontal-relative:page;mso-position-vertical:absolute;mso-position-vertical-relative:page;mso-width-percent:0;mso-height-percent:0;mso-width-relative:margin;mso-height-relative:page;v-text-anchor:top" o:gfxdata="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" o:allowincell="f" fillcolor="white [3201]" strokecolor="black [3200]" strokeweight="2pt">
+              <v:shape id="_x0000_s1032" type="#_x0000_t202" style="position:absolute;left:0;text-align:left;margin-left:5in;margin-top:176.65pt;width:182.4pt;height:161.45pt;z-index:251677696;visibility:visible;mso-wrap-style:square;mso-width-percent:0;mso-height-percent:0;mso-wrap-distance-left:9pt;mso-wrap-distance-top:0;mso-wrap-distance-right:9pt;mso-wrap-distance-bottom:0;mso-position-horizontal:absolute;mso-position-horizontal-relative:page;mso-position-vertical:absolute;mso-position-vertical-relative:page;mso-width-percent:0;mso-height-percent:0;mso-width-relative:margin;mso-height-relative:page;v-text-anchor:top" o:gfxdata="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" o:allowincell="f" fillcolor="white [3201]" strokecolor="black [3200]" strokeweight="2pt">
                 <v:textbox inset="10.8pt,7.2pt,10.8pt,7.2pt">
                   <w:txbxContent>
                     <w:p>
@@ -6312,15 +6381,6 @@
                           <w:szCs w:val="32"/>
                         </w:rPr>
                         <w:t xml:space="preserve">   </w:t>
-                      </w:r>
-                      <w:r>
-                        <w:rPr>
-                          <w:rFonts w:ascii="Times New Roman" w:eastAsiaTheme="majorEastAsia" w:hAnsi="Times New Roman" w:cs="Times New Roman"/>
-                          <w:iCs/>
-                          <w:sz w:val="32"/>
-                          <w:szCs w:val="32"/>
-                        </w:rPr>
-                        <w:tab/>
                       </w:r>
                       <w:r>
                         <w:rPr>
@@ -6438,13 +6498,14 @@
       </w:r>
       <w:r>
         <w:rPr>
+          <w:rFonts w:ascii="Times New Roman" w:hAnsi="Times New Roman" w:cs="Times New Roman"/>
           <w:noProof/>
         </w:rPr>
         <w:drawing>
-          <wp:inline distT="0" distB="0" distL="0" distR="0" wp14:anchorId="3AEC10E6" wp14:editId="0D511350">
-            <wp:extent cx="3174274" cy="6515614"/>
-            <wp:effectExtent l="0" t="0" r="7620" b="0"/>
-            <wp:docPr id="26" name="Picture 26"/>
+          <wp:inline distT="0" distB="0" distL="0" distR="0">
+            <wp:extent cx="2753109" cy="5572903"/>
+            <wp:effectExtent l="0" t="0" r="9525" b="8890"/>
+            <wp:docPr id="24" name="Picture 24"/>
             <wp:cNvGraphicFramePr>
               <a:graphicFrameLocks xmlns:a="http://schemas.openxmlformats.org/drawingml/2006/main" noChangeAspect="1"/>
             </wp:cNvGraphicFramePr>
@@ -6452,7 +6513,7 @@
               <a:graphicData uri="http://schemas.openxmlformats.org/drawingml/2006/picture">
                 <pic:pic xmlns:pic="http://schemas.openxmlformats.org/drawingml/2006/picture">
                   <pic:nvPicPr>
-                    <pic:cNvPr id="0" name="postdetail_new.png"/>
+                    <pic:cNvPr id="0" name="detaillist.png"/>
                     <pic:cNvPicPr/>
                   </pic:nvPicPr>
                   <pic:blipFill>
@@ -6470,7 +6531,7 @@
                   <pic:spPr>
                     <a:xfrm>
                       <a:off x="0" y="0"/>
-                      <a:ext cx="3178909" cy="6525127"/>
+                      <a:ext cx="2753109" cy="5572903"/>
                     </a:xfrm>
                     <a:prstGeom prst="rect">
                       <a:avLst/>
@@ -6484,32 +6545,45 @@
       </w:r>
     </w:p>
     <w:p>
-      <w:r>
+      <w:pPr>
+        <w:rPr>
+          <w:rFonts w:ascii="Times New Roman" w:hAnsi="Times New Roman" w:cs="Times New Roman"/>
+        </w:rPr>
+      </w:pPr>
+      <w:r>
+        <w:rPr>
+          <w:rFonts w:ascii="Times New Roman" w:hAnsi="Times New Roman" w:cs="Times New Roman"/>
+        </w:rPr>
         <w:br w:type="page"/>
       </w:r>
     </w:p>
     <w:p>
       <w:pPr>
         <w:pStyle w:val="DUAN"/>
-      </w:pPr>
-      <w:r>
-        <w:rPr>
+        <w:ind w:left="0"/>
+        <w:rPr>
+          <w:rFonts w:ascii="Times New Roman" w:hAnsi="Times New Roman" w:cs="Times New Roman"/>
+        </w:rPr>
+      </w:pPr>
+      <w:r>
+        <w:rPr>
+          <w:rFonts w:ascii="Times New Roman" w:hAnsi="Times New Roman" w:cs="Times New Roman"/>
           <w:noProof/>
         </w:rPr>
         <w:lastRenderedPageBreak/>
         <mc:AlternateContent>
           <mc:Choice Requires="wps">
             <w:drawing>
-              <wp:anchor distT="0" distB="0" distL="114300" distR="114300" simplePos="0" relativeHeight="251671552" behindDoc="0" locked="0" layoutInCell="0" allowOverlap="1" wp14:anchorId="51C22EDD" wp14:editId="218CADE7">
+              <wp:anchor distT="0" distB="0" distL="114300" distR="114300" simplePos="0" relativeHeight="251671552" behindDoc="0" locked="0" layoutInCell="0" allowOverlap="1" wp14:anchorId="39BD112C" wp14:editId="254899E1">
                 <wp:simplePos x="0" y="0"/>
                 <wp:positionH relativeFrom="page">
-                  <wp:posOffset>4506595</wp:posOffset>
+                  <wp:posOffset>4511041</wp:posOffset>
                 </wp:positionH>
                 <wp:positionV relativeFrom="page">
-                  <wp:posOffset>1854200</wp:posOffset>
+                  <wp:posOffset>1853184</wp:posOffset>
                 </wp:positionV>
-                <wp:extent cx="2783205" cy="2050415"/>
-                <wp:effectExtent l="0" t="0" r="17145" b="26035"/>
+                <wp:extent cx="2243328" cy="2050415"/>
+                <wp:effectExtent l="0" t="0" r="24130" b="26035"/>
                 <wp:wrapSquare wrapText="bothSides"/>
                 <wp:docPr id="19" name="Text Box 2"/>
                 <wp:cNvGraphicFramePr>
@@ -6524,7 +6598,7 @@
                       <wps:spPr bwMode="auto">
                         <a:xfrm>
                           <a:off x="0" y="0"/>
-                          <a:ext cx="2783205" cy="2050415"/>
+                          <a:ext cx="2243328" cy="2050415"/>
                         </a:xfrm>
                         <a:prstGeom prst="rect">
                           <a:avLst/>
@@ -6564,7 +6638,6 @@
                                 <w:u w:val="single"/>
                               </w:rPr>
                             </w:pPr>
-                            <w:bookmarkStart w:id="16" w:name="_GoBack"/>
                             <w:r>
                               <w:rPr>
                                 <w:rFonts w:ascii="Times New Roman" w:eastAsiaTheme="majorEastAsia" w:hAnsi="Times New Roman" w:cs="Times New Roman"/>
@@ -6573,15 +6646,6 @@
                                 <w:szCs w:val="32"/>
                               </w:rPr>
                               <w:t xml:space="preserve">   </w:t>
-                            </w:r>
-                            <w:r>
-                              <w:rPr>
-                                <w:rFonts w:ascii="Times New Roman" w:eastAsiaTheme="majorEastAsia" w:hAnsi="Times New Roman" w:cs="Times New Roman"/>
-                                <w:iCs/>
-                                <w:sz w:val="32"/>
-                                <w:szCs w:val="32"/>
-                              </w:rPr>
-                              <w:tab/>
                             </w:r>
                             <w:r>
                               <w:rPr>
@@ -6707,7 +6771,6 @@
                               </w:rPr>
                             </w:pPr>
                           </w:p>
-                          <w:bookmarkEnd w:id="16"/>
                           <w:p>
                             <w:pPr>
                               <w:rPr>
@@ -6736,7 +6799,7 @@
           </mc:Choice>
           <mc:Fallback>
             <w:pict>
-              <v:shape id="_x0000_s1033" type="#_x0000_t202" style="position:absolute;left:0;text-align:left;margin-left:354.85pt;margin-top:146pt;width:219.15pt;height:161.45pt;z-index:251671552;visibility:visible;mso-wrap-style:square;mso-width-percent:0;mso-height-percent:0;mso-wrap-distance-left:9pt;mso-wrap-distance-top:0;mso-wrap-distance-right:9pt;mso-wrap-distance-bottom:0;mso-position-horizontal:absolute;mso-position-horizontal-relative:page;mso-position-vertical:absolute;mso-position-vertical-relative:page;mso-width-percent:0;mso-height-percent:0;mso-width-relative:margin;mso-height-relative:page;v-text-anchor:top" o:gfxdata="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" o:allowincell="f" fillcolor="white [3201]" strokecolor="black [3200]" strokeweight="2pt">
+              <v:shape id="_x0000_s1033" type="#_x0000_t202" style="position:absolute;left:0;text-align:left;margin-left:355.2pt;margin-top:145.9pt;width:176.65pt;height:161.45pt;z-index:251671552;visibility:visible;mso-wrap-style:square;mso-width-percent:0;mso-height-percent:0;mso-wrap-distance-left:9pt;mso-wrap-distance-top:0;mso-wrap-distance-right:9pt;mso-wrap-distance-bottom:0;mso-position-horizontal:absolute;mso-position-horizontal-relative:page;mso-position-vertical:absolute;mso-position-vertical-relative:page;mso-width-percent:0;mso-height-percent:0;mso-width-relative:margin;mso-height-relative:page;v-text-anchor:top" o:gfxdata="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" o:allowincell="f" fillcolor="white [3201]" strokecolor="black [3200]" strokeweight="2pt">
                 <v:textbox inset="10.8pt,7.2pt,10.8pt,7.2pt">
                   <w:txbxContent>
                     <w:p>
@@ -6752,7 +6815,6 @@
                           <w:u w:val="single"/>
                         </w:rPr>
                       </w:pPr>
-                      <w:bookmarkStart w:id="17" w:name="_GoBack"/>
                       <w:r>
                         <w:rPr>
                           <w:rFonts w:ascii="Times New Roman" w:eastAsiaTheme="majorEastAsia" w:hAnsi="Times New Roman" w:cs="Times New Roman"/>
@@ -6761,15 +6823,6 @@
                           <w:szCs w:val="32"/>
                         </w:rPr>
                         <w:t xml:space="preserve">   </w:t>
-                      </w:r>
-                      <w:r>
-                        <w:rPr>
-                          <w:rFonts w:ascii="Times New Roman" w:eastAsiaTheme="majorEastAsia" w:hAnsi="Times New Roman" w:cs="Times New Roman"/>
-                          <w:iCs/>
-                          <w:sz w:val="32"/>
-                          <w:szCs w:val="32"/>
-                        </w:rPr>
-                        <w:tab/>
                       </w:r>
                       <w:r>
                         <w:rPr>
@@ -6895,7 +6948,6 @@
                         </w:rPr>
                       </w:pPr>
                     </w:p>
-                    <w:bookmarkEnd w:id="17"/>
                     <w:p>
                       <w:pPr>
                         <w:rPr>
@@ -6915,13 +6967,14 @@
       </w:r>
       <w:r>
         <w:rPr>
+          <w:rFonts w:ascii="Times New Roman" w:hAnsi="Times New Roman" w:cs="Times New Roman"/>
           <w:noProof/>
         </w:rPr>
         <w:drawing>
-          <wp:inline distT="0" distB="0" distL="0" distR="0" wp14:anchorId="6FFEEB43" wp14:editId="21944FB2">
-            <wp:extent cx="3278777" cy="6920564"/>
-            <wp:effectExtent l="0" t="0" r="0" b="0"/>
-            <wp:docPr id="3" name="Picture 3"/>
+          <wp:inline distT="0" distB="0" distL="0" distR="0">
+            <wp:extent cx="2667372" cy="5572903"/>
+            <wp:effectExtent l="0" t="0" r="0" b="8890"/>
+            <wp:docPr id="27" name="Picture 27"/>
             <wp:cNvGraphicFramePr>
               <a:graphicFrameLocks xmlns:a="http://schemas.openxmlformats.org/drawingml/2006/main" noChangeAspect="1"/>
             </wp:cNvGraphicFramePr>
@@ -6947,7 +7000,7 @@
                   <pic:spPr>
                     <a:xfrm>
                       <a:off x="0" y="0"/>
-                      <a:ext cx="3282004" cy="6927376"/>
+                      <a:ext cx="2667372" cy="5572903"/>
                     </a:xfrm>
                     <a:prstGeom prst="rect">
                       <a:avLst/>
@@ -6960,14 +7013,28 @@
         </w:drawing>
       </w:r>
     </w:p>
-    <w:p/>
     <w:p>
-      <w:r>
-        <w:br w:type="page"/>
-      </w:r>
+      <w:pPr>
+        <w:rPr>
+          <w:rFonts w:ascii="Times New Roman" w:hAnsi="Times New Roman" w:cs="Times New Roman"/>
+        </w:rPr>
+      </w:pPr>
     </w:p>
     <w:p>
       <w:pPr>
+        <w:rPr>
+          <w:rFonts w:ascii="Times New Roman" w:hAnsi="Times New Roman" w:cs="Times New Roman"/>
+        </w:rPr>
+      </w:pPr>
+      <w:r>
+        <w:rPr>
+          <w:rFonts w:ascii="Times New Roman" w:hAnsi="Times New Roman" w:cs="Times New Roman"/>
+        </w:rPr>
+        <w:br w:type="page"/>
+      </w:r>
+    </w:p>
+    <w:p>
+      <w:pPr>
         <w:pStyle w:val="Heading1"/>
         <w:rPr>
           <w:rStyle w:val="Hyperlink"/>
@@ -6975,7 +7042,7 @@
           <w:b w:val="0"/>
         </w:rPr>
       </w:pPr>
-      <w:bookmarkStart w:id="18" w:name="_Toc489744692"/>
+      <w:bookmarkStart w:id="17" w:name="_Toc489744692"/>
       <w:r>
         <w:rPr>
           <w:rFonts w:ascii="Times New Roman" w:hAnsi="Times New Roman" w:cs="Times New Roman"/>
@@ -6984,16 +7051,7 @@
           <w:szCs w:val="44"/>
         </w:rPr>
         <w:lastRenderedPageBreak/>
-        <w:t>V.</w:t>
-      </w:r>
-      <w:r>
-        <w:rPr>
-          <w:rFonts w:ascii="Times New Roman" w:hAnsi="Times New Roman" w:cs="Times New Roman"/>
-          <w:color w:val="000000" w:themeColor="text1"/>
-          <w:sz w:val="44"/>
-          <w:szCs w:val="44"/>
-        </w:rPr>
-        <w:t>Nguồn tài liệu tham khảo</w:t>
+        <w:t>V.Nguồn tài liệu tham khảo</w:t>
       </w:r>
       <w:r>
         <w:rPr>
@@ -7022,12 +7080,19 @@
           <w:t>https://www.jobstreet.vn/career-resources/tim-viec-nhanh-hon-voi-ung-dung-jobstreet-com-mobile-app/#.WYXg74iGPIU</w:t>
         </w:r>
       </w:hyperlink>
-      <w:bookmarkEnd w:id="18"/>
+      <w:bookmarkEnd w:id="17"/>
     </w:p>
-    <w:p/>
     <w:p>
       <w:pPr>
         <w:rPr>
+          <w:rFonts w:ascii="Times New Roman" w:hAnsi="Times New Roman" w:cs="Times New Roman"/>
+        </w:rPr>
+      </w:pPr>
+    </w:p>
+    <w:p>
+      <w:pPr>
+        <w:rPr>
+          <w:rFonts w:ascii="Times New Roman" w:hAnsi="Times New Roman" w:cs="Times New Roman"/>
           <w:sz w:val="28"/>
           <w:szCs w:val="28"/>
         </w:rPr>
@@ -7036,6 +7101,7 @@
         <w:r>
           <w:rPr>
             <w:rStyle w:val="Hyperlink"/>
+            <w:rFonts w:ascii="Times New Roman" w:hAnsi="Times New Roman" w:cs="Times New Roman"/>
             <w:sz w:val="28"/>
             <w:szCs w:val="28"/>
           </w:rPr>
@@ -7043,10 +7109,34 @@
         </w:r>
       </w:hyperlink>
     </w:p>
-    <w:p/>
-    <w:p/>
-    <w:p/>
-    <w:p/>
+    <w:p>
+      <w:pPr>
+        <w:rPr>
+          <w:rFonts w:ascii="Times New Roman" w:hAnsi="Times New Roman" w:cs="Times New Roman"/>
+        </w:rPr>
+      </w:pPr>
+    </w:p>
+    <w:p>
+      <w:pPr>
+        <w:rPr>
+          <w:rFonts w:ascii="Times New Roman" w:hAnsi="Times New Roman" w:cs="Times New Roman"/>
+        </w:rPr>
+      </w:pPr>
+    </w:p>
+    <w:p>
+      <w:pPr>
+        <w:rPr>
+          <w:rFonts w:ascii="Times New Roman" w:hAnsi="Times New Roman" w:cs="Times New Roman"/>
+        </w:rPr>
+      </w:pPr>
+    </w:p>
+    <w:p>
+      <w:pPr>
+        <w:rPr>
+          <w:rFonts w:ascii="Times New Roman" w:hAnsi="Times New Roman" w:cs="Times New Roman"/>
+        </w:rPr>
+      </w:pPr>
+    </w:p>
     <w:p>
       <w:pPr>
         <w:pStyle w:val="Heading2"/>
@@ -7057,7 +7147,7 @@
           <w:szCs w:val="48"/>
         </w:rPr>
       </w:pPr>
-      <w:bookmarkStart w:id="19" w:name="_Toc489744693"/>
+      <w:bookmarkStart w:id="18" w:name="_Toc489744693"/>
       <w:r>
         <w:rPr>
           <w:rFonts w:ascii="Times New Roman" w:hAnsi="Times New Roman" w:cs="Times New Roman"/>
@@ -7067,7 +7157,7 @@
         </w:rPr>
         <w:t>Kết Luận.</w:t>
       </w:r>
-      <w:bookmarkEnd w:id="19"/>
+      <w:bookmarkEnd w:id="18"/>
     </w:p>
     <w:p>
       <w:pPr>
@@ -7150,7 +7240,7 @@
           <w:rPr>
             <w:noProof/>
           </w:rPr>
-          <w:t>12</w:t>
+          <w:t>4</w:t>
         </w:r>
         <w:r>
           <w:rPr>
@@ -8958,7 +9048,7 @@
 </file>
 
 <file path=customXml/itemProps1.xml><?xml version="1.0" encoding="utf-8"?>
-<ds:datastoreItem xmlns:ds="http://schemas.openxmlformats.org/officeDocument/2006/customXml" ds:itemID="{6AD616D6-8128-42A2-8A79-3DD3B740F2C6}">
+<ds:datastoreItem xmlns:ds="http://schemas.openxmlformats.org/officeDocument/2006/customXml" ds:itemID="{6EC87B7B-8B8C-46A5-96F0-5E479D29BB2E}">
   <ds:schemaRefs>
     <ds:schemaRef ds:uri="http://schemas.openxmlformats.org/officeDocument/2006/bibliography"/>
   </ds:schemaRefs>
